--- a/Docs/Testing/Tabella test.docx
+++ b/Docs/Testing/Tabella test.docx
@@ -242,7 +242,7 @@
                 <w:sz w:val="24"/>
                 <w:szCs w:val="24"/>
               </w:rPr>
-              <w:t>Il campo E-mail deve essere vuoto</w:t>
+              <w:t>Utente è registrato</w:t>
             </w:r>
             <w:r>
               <w:rPr>
@@ -345,6 +345,7 @@
                 <w:szCs w:val="24"/>
               </w:rPr>
             </w:pPr>
+            <w:proofErr w:type="gramStart"/>
             <w:r>
               <w:rPr>
                 <w:rFonts w:ascii="Times New Roman" w:eastAsia="Times New Roman" w:hAnsi="Times New Roman" w:cs="Times New Roman"/>
@@ -353,27 +354,28 @@
               </w:rPr>
               <w:t>Email</w:t>
             </w:r>
-          </w:p>
-        </w:tc>
-        <w:tc>
-          <w:tcPr>
-            <w:tcW w:w="3565" w:type="dxa"/>
-          </w:tcPr>
-          <w:p>
-            <w:pPr>
-              <w:rPr>
-                <w:rFonts w:ascii="Times New Roman" w:eastAsia="Times New Roman" w:hAnsi="Times New Roman" w:cs="Times New Roman"/>
-                <w:sz w:val="24"/>
-                <w:szCs w:val="24"/>
-              </w:rPr>
-            </w:pPr>
-            <w:r>
-              <w:rPr>
-                <w:rFonts w:ascii="Times New Roman" w:eastAsia="Times New Roman" w:hAnsi="Times New Roman" w:cs="Times New Roman"/>
-                <w:sz w:val="24"/>
-                <w:szCs w:val="24"/>
-              </w:rPr>
-              <w:t>Non presente nel DB</w:t>
+            <w:proofErr w:type="gramEnd"/>
+          </w:p>
+        </w:tc>
+        <w:tc>
+          <w:tcPr>
+            <w:tcW w:w="3565" w:type="dxa"/>
+          </w:tcPr>
+          <w:p>
+            <w:pPr>
+              <w:rPr>
+                <w:rFonts w:ascii="Times New Roman" w:eastAsia="Times New Roman" w:hAnsi="Times New Roman" w:cs="Times New Roman"/>
+                <w:sz w:val="24"/>
+                <w:szCs w:val="24"/>
+              </w:rPr>
+            </w:pPr>
+            <w:r>
+              <w:rPr>
+                <w:rFonts w:ascii="Times New Roman" w:eastAsia="Times New Roman" w:hAnsi="Times New Roman" w:cs="Times New Roman"/>
+                <w:sz w:val="24"/>
+                <w:szCs w:val="24"/>
+              </w:rPr>
+              <w:t>pippo@prova.it</w:t>
             </w:r>
           </w:p>
         </w:tc>
@@ -396,6 +398,7 @@
               </w:rPr>
             </w:pPr>
             <w:proofErr w:type="spellStart"/>
+            <w:proofErr w:type="gramStart"/>
             <w:r>
               <w:rPr>
                 <w:rFonts w:ascii="Times New Roman" w:eastAsia="Times New Roman" w:hAnsi="Times New Roman" w:cs="Times New Roman"/>
@@ -422,6 +425,7 @@
               <w:t>Errore</w:t>
             </w:r>
             <w:proofErr w:type="spellEnd"/>
+            <w:proofErr w:type="gramEnd"/>
           </w:p>
         </w:tc>
       </w:tr>
@@ -601,7 +605,7 @@
                 <w:sz w:val="24"/>
                 <w:szCs w:val="24"/>
               </w:rPr>
-              <w:t>"Il campo E-mail deve essere vuoto"</w:t>
+              <w:t>"Utente è registrato"</w:t>
             </w:r>
           </w:p>
         </w:tc>
@@ -680,6 +684,7 @@
                 <w:szCs w:val="24"/>
               </w:rPr>
             </w:pPr>
+            <w:proofErr w:type="gramStart"/>
             <w:r>
               <w:rPr>
                 <w:rFonts w:ascii="Times New Roman" w:eastAsia="Times New Roman" w:hAnsi="Times New Roman" w:cs="Times New Roman"/>
@@ -688,27 +693,28 @@
               </w:rPr>
               <w:t>Email</w:t>
             </w:r>
-          </w:p>
-        </w:tc>
-        <w:tc>
-          <w:tcPr>
-            <w:tcW w:w="3565" w:type="dxa"/>
-          </w:tcPr>
-          <w:p>
-            <w:pPr>
-              <w:rPr>
-                <w:rFonts w:ascii="Times New Roman" w:eastAsia="Times New Roman" w:hAnsi="Times New Roman" w:cs="Times New Roman"/>
-                <w:sz w:val="24"/>
-                <w:szCs w:val="24"/>
-              </w:rPr>
-            </w:pPr>
-            <w:r>
-              <w:rPr>
-                <w:rFonts w:ascii="Times New Roman" w:eastAsia="Times New Roman" w:hAnsi="Times New Roman" w:cs="Times New Roman"/>
-                <w:sz w:val="24"/>
-                <w:szCs w:val="24"/>
-              </w:rPr>
-              <w:t>Presente nel DB</w:t>
+            <w:proofErr w:type="gramEnd"/>
+          </w:p>
+        </w:tc>
+        <w:tc>
+          <w:tcPr>
+            <w:tcW w:w="3565" w:type="dxa"/>
+          </w:tcPr>
+          <w:p>
+            <w:pPr>
+              <w:rPr>
+                <w:rFonts w:ascii="Times New Roman" w:eastAsia="Times New Roman" w:hAnsi="Times New Roman" w:cs="Times New Roman"/>
+                <w:sz w:val="24"/>
+                <w:szCs w:val="24"/>
+              </w:rPr>
+            </w:pPr>
+            <w:r>
+              <w:rPr>
+                <w:rFonts w:ascii="Times New Roman" w:eastAsia="Times New Roman" w:hAnsi="Times New Roman" w:cs="Times New Roman"/>
+                <w:sz w:val="24"/>
+                <w:szCs w:val="24"/>
+              </w:rPr>
+              <w:t>Lucio@test.it</w:t>
             </w:r>
           </w:p>
         </w:tc>
@@ -757,7 +763,7 @@
                 <w:sz w:val="24"/>
                 <w:szCs w:val="24"/>
               </w:rPr>
-              <w:t>Password non legata all’e-mail</w:t>
+              <w:t>prova</w:t>
             </w:r>
           </w:p>
         </w:tc>
@@ -780,6 +786,7 @@
               </w:rPr>
             </w:pPr>
             <w:proofErr w:type="spellStart"/>
+            <w:proofErr w:type="gramStart"/>
             <w:r>
               <w:rPr>
                 <w:rFonts w:ascii="Times New Roman" w:eastAsia="Times New Roman" w:hAnsi="Times New Roman" w:cs="Times New Roman"/>
@@ -798,6 +805,7 @@
               <w:t>:Errore</w:t>
             </w:r>
             <w:proofErr w:type="spellEnd"/>
+            <w:proofErr w:type="gramEnd"/>
           </w:p>
         </w:tc>
       </w:tr>
@@ -993,7 +1001,7 @@
                 <w:sz w:val="24"/>
                 <w:szCs w:val="24"/>
               </w:rPr>
-              <w:t>"Il campo E-mail deve essere vuoto"</w:t>
+              <w:t>"Utente è registrato"</w:t>
             </w:r>
           </w:p>
         </w:tc>
@@ -1072,6 +1080,7 @@
                 <w:szCs w:val="24"/>
               </w:rPr>
             </w:pPr>
+            <w:proofErr w:type="gramStart"/>
             <w:r>
               <w:rPr>
                 <w:rFonts w:ascii="Times New Roman" w:eastAsia="Times New Roman" w:hAnsi="Times New Roman" w:cs="Times New Roman"/>
@@ -1080,27 +1089,28 @@
               </w:rPr>
               <w:t>Email</w:t>
             </w:r>
-          </w:p>
-        </w:tc>
-        <w:tc>
-          <w:tcPr>
-            <w:tcW w:w="3565" w:type="dxa"/>
-          </w:tcPr>
-          <w:p>
-            <w:pPr>
-              <w:rPr>
-                <w:rFonts w:ascii="Times New Roman" w:eastAsia="Times New Roman" w:hAnsi="Times New Roman" w:cs="Times New Roman"/>
-                <w:sz w:val="24"/>
-                <w:szCs w:val="24"/>
-              </w:rPr>
-            </w:pPr>
-            <w:r>
-              <w:rPr>
-                <w:rFonts w:ascii="Times New Roman" w:eastAsia="Times New Roman" w:hAnsi="Times New Roman" w:cs="Times New Roman"/>
-                <w:sz w:val="24"/>
-                <w:szCs w:val="24"/>
-              </w:rPr>
-              <w:t>Presente nel DB</w:t>
+            <w:proofErr w:type="gramEnd"/>
+          </w:p>
+        </w:tc>
+        <w:tc>
+          <w:tcPr>
+            <w:tcW w:w="3565" w:type="dxa"/>
+          </w:tcPr>
+          <w:p>
+            <w:pPr>
+              <w:rPr>
+                <w:rFonts w:ascii="Times New Roman" w:eastAsia="Times New Roman" w:hAnsi="Times New Roman" w:cs="Times New Roman"/>
+                <w:sz w:val="24"/>
+                <w:szCs w:val="24"/>
+              </w:rPr>
+            </w:pPr>
+            <w:r>
+              <w:rPr>
+                <w:rFonts w:ascii="Times New Roman" w:eastAsia="Times New Roman" w:hAnsi="Times New Roman" w:cs="Times New Roman"/>
+                <w:sz w:val="24"/>
+                <w:szCs w:val="24"/>
+              </w:rPr>
+              <w:t>lucio@test.it</w:t>
             </w:r>
           </w:p>
         </w:tc>
@@ -1149,18 +1159,8 @@
                 <w:sz w:val="24"/>
                 <w:szCs w:val="24"/>
               </w:rPr>
-              <w:t xml:space="preserve">Password legata </w:t>
-            </w:r>
-            <w:proofErr w:type="spellStart"/>
-            <w:r>
-              <w:rPr>
-                <w:rFonts w:ascii="Times New Roman" w:eastAsia="Times New Roman" w:hAnsi="Times New Roman" w:cs="Times New Roman"/>
-                <w:sz w:val="24"/>
-                <w:szCs w:val="24"/>
-              </w:rPr>
-              <w:t>al’e-mail</w:t>
-            </w:r>
-            <w:proofErr w:type="spellEnd"/>
+              <w:t>test</w:t>
+            </w:r>
           </w:p>
         </w:tc>
       </w:tr>
@@ -1474,6 +1474,7 @@
                 <w:szCs w:val="24"/>
               </w:rPr>
             </w:pPr>
+            <w:proofErr w:type="gramStart"/>
             <w:r>
               <w:rPr>
                 <w:rFonts w:ascii="Times New Roman" w:eastAsia="Times New Roman" w:hAnsi="Times New Roman" w:cs="Times New Roman"/>
@@ -1482,28 +1483,31 @@
               </w:rPr>
               <w:t>Email</w:t>
             </w:r>
-          </w:p>
-        </w:tc>
-        <w:tc>
-          <w:tcPr>
-            <w:tcW w:w="3565" w:type="dxa"/>
-          </w:tcPr>
-          <w:p>
-            <w:pPr>
-              <w:rPr>
-                <w:rFonts w:ascii="Times New Roman" w:eastAsia="Times New Roman" w:hAnsi="Times New Roman" w:cs="Times New Roman"/>
-                <w:sz w:val="24"/>
-                <w:szCs w:val="24"/>
-              </w:rPr>
-            </w:pPr>
-            <w:r>
-              <w:rPr>
-                <w:rFonts w:ascii="Times New Roman" w:eastAsia="Times New Roman" w:hAnsi="Times New Roman" w:cs="Times New Roman"/>
-                <w:sz w:val="24"/>
-                <w:szCs w:val="24"/>
-              </w:rPr>
-              <w:t>Non presente nel DB</w:t>
-            </w:r>
+            <w:proofErr w:type="gramEnd"/>
+          </w:p>
+        </w:tc>
+        <w:tc>
+          <w:tcPr>
+            <w:tcW w:w="3565" w:type="dxa"/>
+          </w:tcPr>
+          <w:p>
+            <w:pPr>
+              <w:rPr>
+                <w:rFonts w:ascii="Times New Roman" w:eastAsia="Times New Roman" w:hAnsi="Times New Roman" w:cs="Times New Roman"/>
+                <w:sz w:val="24"/>
+                <w:szCs w:val="24"/>
+              </w:rPr>
+            </w:pPr>
+            <w:r>
+              <w:rPr>
+                <w:rFonts w:ascii="Times New Roman" w:eastAsia="Times New Roman" w:hAnsi="Times New Roman" w:cs="Times New Roman"/>
+                <w:sz w:val="24"/>
+                <w:szCs w:val="24"/>
+              </w:rPr>
+              <w:t>lucio@test.it</w:t>
+            </w:r>
+            <w:bookmarkStart w:id="1" w:name="_GoBack"/>
+            <w:bookmarkEnd w:id="1"/>
           </w:p>
         </w:tc>
       </w:tr>
@@ -1525,6 +1529,7 @@
               </w:rPr>
             </w:pPr>
             <w:proofErr w:type="spellStart"/>
+            <w:proofErr w:type="gramStart"/>
             <w:r>
               <w:rPr>
                 <w:rFonts w:ascii="Times New Roman" w:eastAsia="Times New Roman" w:hAnsi="Times New Roman" w:cs="Times New Roman"/>
@@ -1543,11 +1548,13 @@
               <w:t>:Errore</w:t>
             </w:r>
             <w:proofErr w:type="spellEnd"/>
+            <w:proofErr w:type="gramEnd"/>
           </w:p>
         </w:tc>
       </w:tr>
       <w:bookmarkEnd w:id="0"/>
     </w:tbl>
+    <w:p/>
     <w:p/>
     <w:p/>
     <w:p/>
@@ -1595,7 +1602,6 @@
               <w:rPr>
                 <w:highlight w:val="green"/>
               </w:rPr>
-              <w:lastRenderedPageBreak/>
               <w:t>TEST CASE ID:</w:t>
             </w:r>
           </w:p>
@@ -1706,7 +1712,7 @@
       </w:tr>
       <w:tr>
         <w:trPr>
-          <w:trHeight w:val="240"/>
+          <w:trHeight w:val="153"/>
         </w:trPr>
         <w:tc>
           <w:tcPr>
@@ -1764,71 +1770,7 @@
                 <w:sz w:val="24"/>
                 <w:szCs w:val="24"/>
               </w:rPr>
-              <w:t>"I</w:t>
-            </w:r>
-            <w:r>
-              <w:rPr>
-                <w:rFonts w:ascii="Times New Roman" w:eastAsia="Times New Roman" w:hAnsi="Times New Roman" w:cs="Times New Roman"/>
-                <w:sz w:val="24"/>
-                <w:szCs w:val="24"/>
-              </w:rPr>
-              <w:t xml:space="preserve"> </w:t>
-            </w:r>
-            <w:r>
-              <w:rPr>
-                <w:rFonts w:ascii="Times New Roman" w:eastAsia="Times New Roman" w:hAnsi="Times New Roman" w:cs="Times New Roman"/>
-                <w:sz w:val="24"/>
-                <w:szCs w:val="24"/>
-              </w:rPr>
-              <w:t>camp</w:t>
-            </w:r>
-            <w:r>
-              <w:rPr>
-                <w:rFonts w:ascii="Times New Roman" w:eastAsia="Times New Roman" w:hAnsi="Times New Roman" w:cs="Times New Roman"/>
-                <w:sz w:val="24"/>
-                <w:szCs w:val="24"/>
-              </w:rPr>
-              <w:t>i</w:t>
-            </w:r>
-            <w:r>
-              <w:rPr>
-                <w:rFonts w:ascii="Times New Roman" w:eastAsia="Times New Roman" w:hAnsi="Times New Roman" w:cs="Times New Roman"/>
-                <w:sz w:val="24"/>
-                <w:szCs w:val="24"/>
-              </w:rPr>
-              <w:t xml:space="preserve"> dev</w:t>
-            </w:r>
-            <w:r>
-              <w:rPr>
-                <w:rFonts w:ascii="Times New Roman" w:eastAsia="Times New Roman" w:hAnsi="Times New Roman" w:cs="Times New Roman"/>
-                <w:sz w:val="24"/>
-                <w:szCs w:val="24"/>
-              </w:rPr>
-              <w:t>ono</w:t>
-            </w:r>
-            <w:r>
-              <w:rPr>
-                <w:rFonts w:ascii="Times New Roman" w:eastAsia="Times New Roman" w:hAnsi="Times New Roman" w:cs="Times New Roman"/>
-                <w:sz w:val="24"/>
-                <w:szCs w:val="24"/>
-              </w:rPr>
-              <w:t xml:space="preserve"> essere </w:t>
-            </w:r>
-            <w:r>
-              <w:rPr>
-                <w:rFonts w:ascii="Times New Roman" w:eastAsia="Times New Roman" w:hAnsi="Times New Roman" w:cs="Times New Roman"/>
-                <w:sz w:val="24"/>
-                <w:szCs w:val="24"/>
-              </w:rPr>
-              <w:t>non compilati</w:t>
-            </w:r>
-            <w:r>
-              <w:rPr>
-                <w:rFonts w:ascii="Times New Roman" w:eastAsia="Times New Roman" w:hAnsi="Times New Roman" w:cs="Times New Roman"/>
-                <w:sz w:val="24"/>
-                <w:szCs w:val="24"/>
-              </w:rPr>
-              <w:t>"</w:t>
+              <w:t>"I campi devono essere non compilati"</w:t>
             </w:r>
           </w:p>
         </w:tc>
@@ -1907,6 +1849,7 @@
                 <w:szCs w:val="24"/>
               </w:rPr>
             </w:pPr>
+            <w:proofErr w:type="gramStart"/>
             <w:r>
               <w:rPr>
                 <w:rFonts w:ascii="Times New Roman" w:eastAsia="Times New Roman" w:hAnsi="Times New Roman" w:cs="Times New Roman"/>
@@ -1915,94 +1858,134 @@
               </w:rPr>
               <w:t>Email</w:t>
             </w:r>
-          </w:p>
-        </w:tc>
-        <w:tc>
-          <w:tcPr>
-            <w:tcW w:w="3565" w:type="dxa"/>
-          </w:tcPr>
-          <w:p>
-            <w:pPr>
-              <w:rPr>
-                <w:rFonts w:ascii="Times New Roman" w:eastAsia="Times New Roman" w:hAnsi="Times New Roman" w:cs="Times New Roman"/>
-                <w:sz w:val="24"/>
-                <w:szCs w:val="24"/>
-              </w:rPr>
-            </w:pPr>
-            <w:r>
-              <w:rPr>
-                <w:rFonts w:ascii="Times New Roman" w:eastAsia="Times New Roman" w:hAnsi="Times New Roman" w:cs="Times New Roman"/>
-                <w:sz w:val="24"/>
-                <w:szCs w:val="24"/>
-              </w:rPr>
-              <w:t>P</w:t>
-            </w:r>
-            <w:r>
-              <w:rPr>
-                <w:rFonts w:ascii="Times New Roman" w:eastAsia="Times New Roman" w:hAnsi="Times New Roman" w:cs="Times New Roman"/>
-                <w:sz w:val="24"/>
-                <w:szCs w:val="24"/>
-              </w:rPr>
-              <w:t>resente nel DB</w:t>
-            </w:r>
-          </w:p>
-        </w:tc>
-      </w:tr>
-      <w:tr>
-        <w:trPr>
-          <w:trHeight w:val="240"/>
-        </w:trPr>
-        <w:tc>
-          <w:tcPr>
-            <w:tcW w:w="3373" w:type="dxa"/>
-          </w:tcPr>
-          <w:p>
-            <w:pPr>
-              <w:rPr>
-                <w:rFonts w:ascii="Times New Roman" w:eastAsia="Times New Roman" w:hAnsi="Times New Roman" w:cs="Times New Roman"/>
-                <w:sz w:val="24"/>
-                <w:szCs w:val="24"/>
-              </w:rPr>
-            </w:pPr>
-            <w:r>
-              <w:rPr>
-                <w:rFonts w:ascii="Times New Roman" w:eastAsia="Times New Roman" w:hAnsi="Times New Roman" w:cs="Times New Roman"/>
-                <w:sz w:val="24"/>
-                <w:szCs w:val="24"/>
-              </w:rPr>
-              <w:t>Pa</w:t>
-            </w:r>
-            <w:bookmarkStart w:id="1" w:name="_GoBack"/>
-            <w:bookmarkEnd w:id="1"/>
-            <w:r>
-              <w:rPr>
-                <w:rFonts w:ascii="Times New Roman" w:eastAsia="Times New Roman" w:hAnsi="Times New Roman" w:cs="Times New Roman"/>
-                <w:sz w:val="24"/>
-                <w:szCs w:val="24"/>
-              </w:rPr>
-              <w:t>ssword</w:t>
-            </w:r>
-          </w:p>
-        </w:tc>
-        <w:tc>
-          <w:tcPr>
-            <w:tcW w:w="3565" w:type="dxa"/>
-          </w:tcPr>
-          <w:p>
-            <w:pPr>
-              <w:rPr>
-                <w:rFonts w:ascii="Times New Roman" w:eastAsia="Times New Roman" w:hAnsi="Times New Roman" w:cs="Times New Roman"/>
-                <w:sz w:val="24"/>
-                <w:szCs w:val="24"/>
-              </w:rPr>
-            </w:pPr>
-            <w:r>
-              <w:rPr>
-                <w:rFonts w:ascii="Times New Roman" w:eastAsia="Times New Roman" w:hAnsi="Times New Roman" w:cs="Times New Roman"/>
-                <w:sz w:val="24"/>
-                <w:szCs w:val="24"/>
-              </w:rPr>
-              <w:t>Non Presente nel DB</w:t>
+            <w:proofErr w:type="gramEnd"/>
+          </w:p>
+        </w:tc>
+        <w:tc>
+          <w:tcPr>
+            <w:tcW w:w="3565" w:type="dxa"/>
+          </w:tcPr>
+          <w:p>
+            <w:pPr>
+              <w:rPr>
+                <w:rFonts w:ascii="Times New Roman" w:eastAsia="Times New Roman" w:hAnsi="Times New Roman" w:cs="Times New Roman"/>
+                <w:sz w:val="24"/>
+                <w:szCs w:val="24"/>
+              </w:rPr>
+            </w:pPr>
+            <w:r>
+              <w:rPr>
+                <w:rFonts w:ascii="Times New Roman" w:eastAsia="Times New Roman" w:hAnsi="Times New Roman" w:cs="Times New Roman"/>
+                <w:sz w:val="24"/>
+                <w:szCs w:val="24"/>
+              </w:rPr>
+              <w:t>pippo@prova.it</w:t>
+            </w:r>
+          </w:p>
+        </w:tc>
+      </w:tr>
+      <w:tr>
+        <w:trPr>
+          <w:trHeight w:val="240"/>
+        </w:trPr>
+        <w:tc>
+          <w:tcPr>
+            <w:tcW w:w="3373" w:type="dxa"/>
+          </w:tcPr>
+          <w:p>
+            <w:pPr>
+              <w:rPr>
+                <w:rFonts w:ascii="Times New Roman" w:eastAsia="Times New Roman" w:hAnsi="Times New Roman" w:cs="Times New Roman"/>
+                <w:sz w:val="24"/>
+                <w:szCs w:val="24"/>
+              </w:rPr>
+            </w:pPr>
+            <w:r>
+              <w:rPr>
+                <w:rFonts w:ascii="Times New Roman" w:eastAsia="Times New Roman" w:hAnsi="Times New Roman" w:cs="Times New Roman"/>
+                <w:sz w:val="24"/>
+                <w:szCs w:val="24"/>
+              </w:rPr>
+              <w:t>Password</w:t>
+            </w:r>
+          </w:p>
+        </w:tc>
+        <w:tc>
+          <w:tcPr>
+            <w:tcW w:w="3565" w:type="dxa"/>
+          </w:tcPr>
+          <w:p>
+            <w:pPr>
+              <w:rPr>
+                <w:rFonts w:ascii="Times New Roman" w:eastAsia="Times New Roman" w:hAnsi="Times New Roman" w:cs="Times New Roman"/>
+                <w:sz w:val="24"/>
+                <w:szCs w:val="24"/>
+              </w:rPr>
+            </w:pPr>
+            <w:r>
+              <w:rPr>
+                <w:rFonts w:ascii="Times New Roman" w:eastAsia="Times New Roman" w:hAnsi="Times New Roman" w:cs="Times New Roman"/>
+                <w:sz w:val="24"/>
+                <w:szCs w:val="24"/>
+              </w:rPr>
+              <w:t xml:space="preserve"> </w:t>
+            </w:r>
+            <w:r>
+              <w:rPr>
+                <w:rFonts w:ascii="Times New Roman" w:eastAsia="Times New Roman" w:hAnsi="Times New Roman" w:cs="Times New Roman"/>
+                <w:sz w:val="24"/>
+                <w:szCs w:val="24"/>
+              </w:rPr>
+              <w:t>prova</w:t>
+            </w:r>
+          </w:p>
+        </w:tc>
+      </w:tr>
+      <w:tr>
+        <w:trPr>
+          <w:trHeight w:val="240"/>
+        </w:trPr>
+        <w:tc>
+          <w:tcPr>
+            <w:tcW w:w="3373" w:type="dxa"/>
+          </w:tcPr>
+          <w:p>
+            <w:pPr>
+              <w:rPr>
+                <w:rFonts w:ascii="Times New Roman" w:eastAsia="Times New Roman" w:hAnsi="Times New Roman" w:cs="Times New Roman"/>
+                <w:sz w:val="24"/>
+                <w:szCs w:val="24"/>
+              </w:rPr>
+            </w:pPr>
+            <w:r>
+              <w:rPr>
+                <w:rFonts w:ascii="Times New Roman" w:eastAsia="Times New Roman" w:hAnsi="Times New Roman" w:cs="Times New Roman"/>
+                <w:sz w:val="24"/>
+                <w:szCs w:val="24"/>
+              </w:rPr>
+              <w:t>Sesso</w:t>
+            </w:r>
+          </w:p>
+        </w:tc>
+        <w:tc>
+          <w:tcPr>
+            <w:tcW w:w="3565" w:type="dxa"/>
+          </w:tcPr>
+          <w:p>
+            <w:pPr>
+              <w:rPr>
+                <w:rFonts w:ascii="Times New Roman" w:eastAsia="Times New Roman" w:hAnsi="Times New Roman" w:cs="Times New Roman"/>
+                <w:sz w:val="24"/>
+                <w:szCs w:val="24"/>
+              </w:rPr>
+            </w:pPr>
+            <w:r>
+              <w:rPr>
+                <w:rFonts w:ascii="Times New Roman" w:eastAsia="Times New Roman" w:hAnsi="Times New Roman" w:cs="Times New Roman"/>
+                <w:sz w:val="24"/>
+                <w:szCs w:val="24"/>
+              </w:rPr>
+              <w:t>Non selezionato</w:t>
             </w:r>
           </w:p>
         </w:tc>
@@ -2025,6 +2008,7 @@
               </w:rPr>
             </w:pPr>
             <w:proofErr w:type="spellStart"/>
+            <w:proofErr w:type="gramStart"/>
             <w:r>
               <w:rPr>
                 <w:rFonts w:ascii="Times New Roman" w:eastAsia="Times New Roman" w:hAnsi="Times New Roman" w:cs="Times New Roman"/>
@@ -2043,6 +2027,7 @@
               <w:t>:Errore</w:t>
             </w:r>
             <w:proofErr w:type="spellEnd"/>
+            <w:proofErr w:type="gramEnd"/>
           </w:p>
         </w:tc>
       </w:tr>
@@ -2196,7 +2181,7 @@
       </w:tr>
       <w:tr>
         <w:trPr>
-          <w:trHeight w:val="153"/>
+          <w:trHeight w:val="240"/>
         </w:trPr>
         <w:tc>
           <w:tcPr>
@@ -2333,6 +2318,7 @@
                 <w:szCs w:val="24"/>
               </w:rPr>
             </w:pPr>
+            <w:proofErr w:type="gramStart"/>
             <w:r>
               <w:rPr>
                 <w:rFonts w:ascii="Times New Roman" w:eastAsia="Times New Roman" w:hAnsi="Times New Roman" w:cs="Times New Roman"/>
@@ -2341,27 +2327,28 @@
               </w:rPr>
               <w:t>Email</w:t>
             </w:r>
-          </w:p>
-        </w:tc>
-        <w:tc>
-          <w:tcPr>
-            <w:tcW w:w="3565" w:type="dxa"/>
-          </w:tcPr>
-          <w:p>
-            <w:pPr>
-              <w:rPr>
-                <w:rFonts w:ascii="Times New Roman" w:eastAsia="Times New Roman" w:hAnsi="Times New Roman" w:cs="Times New Roman"/>
-                <w:sz w:val="24"/>
-                <w:szCs w:val="24"/>
-              </w:rPr>
-            </w:pPr>
-            <w:r>
-              <w:rPr>
-                <w:rFonts w:ascii="Times New Roman" w:eastAsia="Times New Roman" w:hAnsi="Times New Roman" w:cs="Times New Roman"/>
-                <w:sz w:val="24"/>
-                <w:szCs w:val="24"/>
-              </w:rPr>
-              <w:t>Presente nel DB</w:t>
+            <w:proofErr w:type="gramEnd"/>
+          </w:p>
+        </w:tc>
+        <w:tc>
+          <w:tcPr>
+            <w:tcW w:w="3565" w:type="dxa"/>
+          </w:tcPr>
+          <w:p>
+            <w:pPr>
+              <w:rPr>
+                <w:rFonts w:ascii="Times New Roman" w:eastAsia="Times New Roman" w:hAnsi="Times New Roman" w:cs="Times New Roman"/>
+                <w:sz w:val="24"/>
+                <w:szCs w:val="24"/>
+              </w:rPr>
+            </w:pPr>
+            <w:r>
+              <w:rPr>
+                <w:rFonts w:ascii="Times New Roman" w:eastAsia="Times New Roman" w:hAnsi="Times New Roman" w:cs="Times New Roman"/>
+                <w:sz w:val="24"/>
+                <w:szCs w:val="24"/>
+              </w:rPr>
+              <w:t>pippo@prova.it</w:t>
             </w:r>
           </w:p>
         </w:tc>
@@ -2410,7 +2397,15 @@
                 <w:sz w:val="24"/>
                 <w:szCs w:val="24"/>
               </w:rPr>
-              <w:t xml:space="preserve"> Presente nel DB</w:t>
+              <w:t xml:space="preserve"> </w:t>
+            </w:r>
+            <w:r>
+              <w:rPr>
+                <w:rFonts w:ascii="Times New Roman" w:eastAsia="Times New Roman" w:hAnsi="Times New Roman" w:cs="Times New Roman"/>
+                <w:sz w:val="24"/>
+                <w:szCs w:val="24"/>
+              </w:rPr>
+              <w:t>prova</w:t>
             </w:r>
           </w:p>
         </w:tc>
@@ -2459,7 +2454,56 @@
                 <w:sz w:val="24"/>
                 <w:szCs w:val="24"/>
               </w:rPr>
-              <w:t>Non selezionato</w:t>
+              <w:t>uomo</w:t>
+            </w:r>
+          </w:p>
+        </w:tc>
+      </w:tr>
+      <w:tr>
+        <w:trPr>
+          <w:trHeight w:val="240"/>
+        </w:trPr>
+        <w:tc>
+          <w:tcPr>
+            <w:tcW w:w="3373" w:type="dxa"/>
+          </w:tcPr>
+          <w:p>
+            <w:pPr>
+              <w:rPr>
+                <w:rFonts w:ascii="Times New Roman" w:eastAsia="Times New Roman" w:hAnsi="Times New Roman" w:cs="Times New Roman"/>
+                <w:sz w:val="24"/>
+                <w:szCs w:val="24"/>
+              </w:rPr>
+            </w:pPr>
+            <w:r>
+              <w:rPr>
+                <w:rFonts w:ascii="Times New Roman" w:eastAsia="Times New Roman" w:hAnsi="Times New Roman" w:cs="Times New Roman"/>
+                <w:sz w:val="24"/>
+                <w:szCs w:val="24"/>
+              </w:rPr>
+              <w:t xml:space="preserve">Tipo di carta </w:t>
+            </w:r>
+          </w:p>
+        </w:tc>
+        <w:tc>
+          <w:tcPr>
+            <w:tcW w:w="3565" w:type="dxa"/>
+          </w:tcPr>
+          <w:p>
+            <w:pPr>
+              <w:rPr>
+                <w:rFonts w:ascii="Times New Roman" w:eastAsia="Times New Roman" w:hAnsi="Times New Roman" w:cs="Times New Roman"/>
+                <w:sz w:val="24"/>
+                <w:szCs w:val="24"/>
+              </w:rPr>
+            </w:pPr>
+            <w:r>
+              <w:rPr>
+                <w:rFonts w:ascii="Times New Roman" w:eastAsia="Times New Roman" w:hAnsi="Times New Roman" w:cs="Times New Roman"/>
+                <w:sz w:val="24"/>
+                <w:szCs w:val="24"/>
+              </w:rPr>
+              <w:t>Non selezionata</w:t>
             </w:r>
           </w:p>
         </w:tc>
@@ -2482,6 +2526,7 @@
               </w:rPr>
             </w:pPr>
             <w:proofErr w:type="spellStart"/>
+            <w:proofErr w:type="gramStart"/>
             <w:r>
               <w:rPr>
                 <w:rFonts w:ascii="Times New Roman" w:eastAsia="Times New Roman" w:hAnsi="Times New Roman" w:cs="Times New Roman"/>
@@ -2500,6 +2545,7 @@
               <w:t>:Errore</w:t>
             </w:r>
             <w:proofErr w:type="spellEnd"/>
+            <w:proofErr w:type="gramEnd"/>
           </w:p>
         </w:tc>
       </w:tr>
@@ -2790,6 +2836,7 @@
                 <w:szCs w:val="24"/>
               </w:rPr>
             </w:pPr>
+            <w:proofErr w:type="gramStart"/>
             <w:r>
               <w:rPr>
                 <w:rFonts w:ascii="Times New Roman" w:eastAsia="Times New Roman" w:hAnsi="Times New Roman" w:cs="Times New Roman"/>
@@ -2798,27 +2845,28 @@
               </w:rPr>
               <w:t>Email</w:t>
             </w:r>
-          </w:p>
-        </w:tc>
-        <w:tc>
-          <w:tcPr>
-            <w:tcW w:w="3565" w:type="dxa"/>
-          </w:tcPr>
-          <w:p>
-            <w:pPr>
-              <w:rPr>
-                <w:rFonts w:ascii="Times New Roman" w:eastAsia="Times New Roman" w:hAnsi="Times New Roman" w:cs="Times New Roman"/>
-                <w:sz w:val="24"/>
-                <w:szCs w:val="24"/>
-              </w:rPr>
-            </w:pPr>
-            <w:r>
-              <w:rPr>
-                <w:rFonts w:ascii="Times New Roman" w:eastAsia="Times New Roman" w:hAnsi="Times New Roman" w:cs="Times New Roman"/>
-                <w:sz w:val="24"/>
-                <w:szCs w:val="24"/>
-              </w:rPr>
-              <w:t>Presente nel DB</w:t>
+            <w:proofErr w:type="gramEnd"/>
+          </w:p>
+        </w:tc>
+        <w:tc>
+          <w:tcPr>
+            <w:tcW w:w="3565" w:type="dxa"/>
+          </w:tcPr>
+          <w:p>
+            <w:pPr>
+              <w:rPr>
+                <w:rFonts w:ascii="Times New Roman" w:eastAsia="Times New Roman" w:hAnsi="Times New Roman" w:cs="Times New Roman"/>
+                <w:sz w:val="24"/>
+                <w:szCs w:val="24"/>
+              </w:rPr>
+            </w:pPr>
+            <w:r>
+              <w:rPr>
+                <w:rFonts w:ascii="Times New Roman" w:eastAsia="Times New Roman" w:hAnsi="Times New Roman" w:cs="Times New Roman"/>
+                <w:sz w:val="24"/>
+                <w:szCs w:val="24"/>
+              </w:rPr>
+              <w:t>pippo@prova.it</w:t>
             </w:r>
           </w:p>
         </w:tc>
@@ -2867,7 +2915,15 @@
                 <w:sz w:val="24"/>
                 <w:szCs w:val="24"/>
               </w:rPr>
-              <w:t xml:space="preserve"> Presente nel DB</w:t>
+              <w:t xml:space="preserve"> </w:t>
+            </w:r>
+            <w:r>
+              <w:rPr>
+                <w:rFonts w:ascii="Times New Roman" w:eastAsia="Times New Roman" w:hAnsi="Times New Roman" w:cs="Times New Roman"/>
+                <w:sz w:val="24"/>
+                <w:szCs w:val="24"/>
+              </w:rPr>
+              <w:t>prova</w:t>
             </w:r>
           </w:p>
         </w:tc>
@@ -2916,15 +2972,7 @@
                 <w:sz w:val="24"/>
                 <w:szCs w:val="24"/>
               </w:rPr>
-              <w:t>S</w:t>
-            </w:r>
-            <w:r>
-              <w:rPr>
-                <w:rFonts w:ascii="Times New Roman" w:eastAsia="Times New Roman" w:hAnsi="Times New Roman" w:cs="Times New Roman"/>
-                <w:sz w:val="24"/>
-                <w:szCs w:val="24"/>
-              </w:rPr>
-              <w:t>elezionato</w:t>
+              <w:t>uomo</w:t>
             </w:r>
           </w:p>
         </w:tc>
@@ -2967,13 +3015,82 @@
                 <w:szCs w:val="24"/>
               </w:rPr>
             </w:pPr>
-            <w:r>
-              <w:rPr>
-                <w:rFonts w:ascii="Times New Roman" w:eastAsia="Times New Roman" w:hAnsi="Times New Roman" w:cs="Times New Roman"/>
-                <w:sz w:val="24"/>
-                <w:szCs w:val="24"/>
-              </w:rPr>
-              <w:t>Non Selezionato</w:t>
+            <w:proofErr w:type="spellStart"/>
+            <w:r>
+              <w:rPr>
+                <w:rFonts w:ascii="Times New Roman" w:eastAsia="Times New Roman" w:hAnsi="Times New Roman" w:cs="Times New Roman"/>
+                <w:sz w:val="24"/>
+                <w:szCs w:val="24"/>
+              </w:rPr>
+              <w:t>mastercard</w:t>
+            </w:r>
+            <w:proofErr w:type="spellEnd"/>
+          </w:p>
+        </w:tc>
+      </w:tr>
+      <w:tr>
+        <w:trPr>
+          <w:trHeight w:val="240"/>
+        </w:trPr>
+        <w:tc>
+          <w:tcPr>
+            <w:tcW w:w="3373" w:type="dxa"/>
+          </w:tcPr>
+          <w:p>
+            <w:pPr>
+              <w:rPr>
+                <w:rFonts w:ascii="Times New Roman" w:eastAsia="Times New Roman" w:hAnsi="Times New Roman" w:cs="Times New Roman"/>
+                <w:sz w:val="24"/>
+                <w:szCs w:val="24"/>
+              </w:rPr>
+            </w:pPr>
+            <w:r>
+              <w:rPr>
+                <w:rFonts w:ascii="Times New Roman" w:eastAsia="Times New Roman" w:hAnsi="Times New Roman" w:cs="Times New Roman"/>
+                <w:sz w:val="24"/>
+                <w:szCs w:val="24"/>
+              </w:rPr>
+              <w:t>Numero di carta</w:t>
+            </w:r>
+          </w:p>
+        </w:tc>
+        <w:tc>
+          <w:tcPr>
+            <w:tcW w:w="3565" w:type="dxa"/>
+          </w:tcPr>
+          <w:p>
+            <w:pPr>
+              <w:rPr>
+                <w:rFonts w:ascii="Times New Roman" w:eastAsia="Times New Roman" w:hAnsi="Times New Roman" w:cs="Times New Roman"/>
+                <w:sz w:val="24"/>
+                <w:szCs w:val="24"/>
+              </w:rPr>
+            </w:pPr>
+            <w:r>
+              <w:rPr>
+                <w:rFonts w:ascii="Times New Roman" w:eastAsia="Times New Roman" w:hAnsi="Times New Roman" w:cs="Times New Roman"/>
+                <w:sz w:val="24"/>
+                <w:szCs w:val="24"/>
+              </w:rPr>
+              <w:t>*</w:t>
+            </w:r>
+            <w:proofErr w:type="spellStart"/>
+            <w:r>
+              <w:rPr>
+                <w:rFonts w:ascii="Times New Roman" w:eastAsia="Times New Roman" w:hAnsi="Times New Roman" w:cs="Times New Roman"/>
+                <w:sz w:val="24"/>
+                <w:szCs w:val="24"/>
+              </w:rPr>
+              <w:t>Null</w:t>
+            </w:r>
+            <w:proofErr w:type="spellEnd"/>
+            <w:r>
+              <w:rPr>
+                <w:rFonts w:ascii="Times New Roman" w:eastAsia="Times New Roman" w:hAnsi="Times New Roman" w:cs="Times New Roman"/>
+                <w:sz w:val="24"/>
+                <w:szCs w:val="24"/>
+              </w:rPr>
+              <w:t>*</w:t>
             </w:r>
           </w:p>
         </w:tc>
@@ -2996,6 +3113,7 @@
               </w:rPr>
             </w:pPr>
             <w:proofErr w:type="spellStart"/>
+            <w:proofErr w:type="gramStart"/>
             <w:r>
               <w:rPr>
                 <w:rFonts w:ascii="Times New Roman" w:eastAsia="Times New Roman" w:hAnsi="Times New Roman" w:cs="Times New Roman"/>
@@ -3014,561 +3132,7 @@
               <w:t>:Errore</w:t>
             </w:r>
             <w:proofErr w:type="spellEnd"/>
-          </w:p>
-        </w:tc>
-      </w:tr>
-    </w:tbl>
-    <w:p/>
-    <w:tbl>
-      <w:tblPr>
-        <w:tblStyle w:val="a"/>
-        <w:tblW w:w="6938" w:type="dxa"/>
-        <w:tblInd w:w="0" w:type="dxa"/>
-        <w:tblBorders>
-          <w:top w:val="single" w:sz="4" w:space="0" w:color="000000"/>
-          <w:left w:val="single" w:sz="4" w:space="0" w:color="000000"/>
-          <w:bottom w:val="single" w:sz="4" w:space="0" w:color="000000"/>
-          <w:right w:val="single" w:sz="4" w:space="0" w:color="000000"/>
-          <w:insideH w:val="single" w:sz="4" w:space="0" w:color="000000"/>
-          <w:insideV w:val="single" w:sz="4" w:space="0" w:color="000000"/>
-        </w:tblBorders>
-        <w:tblLayout w:type="fixed"/>
-        <w:tblLook w:val="0400" w:firstRow="0" w:lastRow="0" w:firstColumn="0" w:lastColumn="0" w:noHBand="0" w:noVBand="1"/>
-      </w:tblPr>
-      <w:tblGrid>
-        <w:gridCol w:w="3373"/>
-        <w:gridCol w:w="3565"/>
-      </w:tblGrid>
-      <w:tr>
-        <w:trPr>
-          <w:trHeight w:val="280"/>
-        </w:trPr>
-        <w:tc>
-          <w:tcPr>
-            <w:tcW w:w="3373" w:type="dxa"/>
-          </w:tcPr>
-          <w:p>
-            <w:pPr>
-              <w:rPr>
-                <w:highlight w:val="green"/>
-              </w:rPr>
-            </w:pPr>
-            <w:r>
-              <w:rPr>
-                <w:highlight w:val="green"/>
-              </w:rPr>
-              <w:t>TEST CASE ID:</w:t>
-            </w:r>
-          </w:p>
-        </w:tc>
-        <w:tc>
-          <w:tcPr>
-            <w:tcW w:w="3565" w:type="dxa"/>
-          </w:tcPr>
-          <w:p>
-            <w:pPr>
-              <w:jc w:val="center"/>
-              <w:rPr>
-                <w:rFonts w:ascii="Times New Roman" w:eastAsia="Times New Roman" w:hAnsi="Times New Roman" w:cs="Times New Roman"/>
-                <w:sz w:val="28"/>
-                <w:szCs w:val="28"/>
-              </w:rPr>
-            </w:pPr>
-            <w:r>
-              <w:rPr>
-                <w:rFonts w:ascii="Times New Roman" w:eastAsia="Times New Roman" w:hAnsi="Times New Roman" w:cs="Times New Roman"/>
-                <w:sz w:val="28"/>
-                <w:szCs w:val="28"/>
-              </w:rPr>
-              <w:t>"9.2.</w:t>
-            </w:r>
-            <w:r>
-              <w:rPr>
-                <w:rFonts w:ascii="Times New Roman" w:eastAsia="Times New Roman" w:hAnsi="Times New Roman" w:cs="Times New Roman"/>
-                <w:sz w:val="28"/>
-                <w:szCs w:val="28"/>
-              </w:rPr>
-              <w:t>5</w:t>
-            </w:r>
-            <w:r>
-              <w:rPr>
-                <w:rFonts w:ascii="Times New Roman" w:eastAsia="Times New Roman" w:hAnsi="Times New Roman" w:cs="Times New Roman"/>
-                <w:sz w:val="28"/>
-                <w:szCs w:val="28"/>
-              </w:rPr>
-              <w:t>"</w:t>
-            </w:r>
-          </w:p>
-        </w:tc>
-      </w:tr>
-      <w:tr>
-        <w:tc>
-          <w:tcPr>
-            <w:tcW w:w="3373" w:type="dxa"/>
-          </w:tcPr>
-          <w:p>
-            <w:pPr>
-              <w:rPr>
-                <w:rFonts w:ascii="Times New Roman" w:eastAsia="Times New Roman" w:hAnsi="Times New Roman" w:cs="Times New Roman"/>
-                <w:sz w:val="24"/>
-                <w:szCs w:val="24"/>
-                <w:highlight w:val="green"/>
-              </w:rPr>
-            </w:pPr>
-            <w:r>
-              <w:rPr>
-                <w:rFonts w:ascii="Times New Roman" w:eastAsia="Times New Roman" w:hAnsi="Times New Roman" w:cs="Times New Roman"/>
-                <w:sz w:val="24"/>
-                <w:szCs w:val="24"/>
-                <w:highlight w:val="green"/>
-              </w:rPr>
-              <w:t>TEST ITEM:</w:t>
-            </w:r>
-          </w:p>
-        </w:tc>
-        <w:tc>
-          <w:tcPr>
-            <w:tcW w:w="3565" w:type="dxa"/>
-          </w:tcPr>
-          <w:p>
-            <w:pPr>
-              <w:rPr>
-                <w:rFonts w:ascii="Times New Roman" w:eastAsia="Times New Roman" w:hAnsi="Times New Roman" w:cs="Times New Roman"/>
-                <w:sz w:val="24"/>
-                <w:szCs w:val="24"/>
-              </w:rPr>
-            </w:pPr>
-            <w:r>
-              <w:rPr>
-                <w:rFonts w:ascii="Times New Roman" w:eastAsia="Times New Roman" w:hAnsi="Times New Roman" w:cs="Times New Roman"/>
-                <w:sz w:val="24"/>
-                <w:szCs w:val="24"/>
-              </w:rPr>
-              <w:t>"Registrazione Errore</w:t>
-            </w:r>
-            <w:r>
-              <w:rPr>
-                <w:rFonts w:ascii="Times New Roman" w:eastAsia="Times New Roman" w:hAnsi="Times New Roman" w:cs="Times New Roman"/>
-                <w:sz w:val="24"/>
-                <w:szCs w:val="24"/>
-              </w:rPr>
-              <w:t xml:space="preserve"> 5</w:t>
-            </w:r>
-            <w:r>
-              <w:rPr>
-                <w:rFonts w:ascii="Times New Roman" w:eastAsia="Times New Roman" w:hAnsi="Times New Roman" w:cs="Times New Roman"/>
-                <w:sz w:val="24"/>
-                <w:szCs w:val="24"/>
-              </w:rPr>
-              <w:t>"</w:t>
-            </w:r>
-          </w:p>
-        </w:tc>
-      </w:tr>
-      <w:tr>
-        <w:trPr>
-          <w:trHeight w:val="240"/>
-        </w:trPr>
-        <w:tc>
-          <w:tcPr>
-            <w:tcW w:w="6938" w:type="dxa"/>
-            <w:gridSpan w:val="2"/>
-          </w:tcPr>
-          <w:p>
-            <w:pPr>
-              <w:rPr>
-                <w:rFonts w:ascii="Times New Roman" w:eastAsia="Times New Roman" w:hAnsi="Times New Roman" w:cs="Times New Roman"/>
-                <w:sz w:val="24"/>
-                <w:szCs w:val="24"/>
-              </w:rPr>
-            </w:pPr>
-            <w:r>
-              <w:rPr>
-                <w:rFonts w:ascii="Times New Roman" w:eastAsia="Times New Roman" w:hAnsi="Times New Roman" w:cs="Times New Roman"/>
-                <w:sz w:val="24"/>
-                <w:szCs w:val="24"/>
-                <w:highlight w:val="green"/>
-              </w:rPr>
-              <w:t>PRECONDIZIONE</w:t>
-            </w:r>
-            <w:r>
-              <w:rPr>
-                <w:rFonts w:ascii="Times New Roman" w:eastAsia="Times New Roman" w:hAnsi="Times New Roman" w:cs="Times New Roman"/>
-                <w:sz w:val="24"/>
-                <w:szCs w:val="24"/>
-              </w:rPr>
-              <w:t>:</w:t>
-            </w:r>
-          </w:p>
-        </w:tc>
-      </w:tr>
-      <w:tr>
-        <w:trPr>
-          <w:trHeight w:val="240"/>
-        </w:trPr>
-        <w:tc>
-          <w:tcPr>
-            <w:tcW w:w="6938" w:type="dxa"/>
-            <w:gridSpan w:val="2"/>
-          </w:tcPr>
-          <w:p>
-            <w:pPr>
-              <w:rPr>
-                <w:rFonts w:ascii="Times New Roman" w:eastAsia="Times New Roman" w:hAnsi="Times New Roman" w:cs="Times New Roman"/>
-                <w:sz w:val="24"/>
-                <w:szCs w:val="24"/>
-              </w:rPr>
-            </w:pPr>
-            <w:r>
-              <w:rPr>
-                <w:rFonts w:ascii="Times New Roman" w:eastAsia="Times New Roman" w:hAnsi="Times New Roman" w:cs="Times New Roman"/>
-                <w:sz w:val="24"/>
-                <w:szCs w:val="24"/>
-              </w:rPr>
-              <w:t>"I campi devono essere non compilati"</w:t>
-            </w:r>
-          </w:p>
-        </w:tc>
-      </w:tr>
-      <w:tr>
-        <w:trPr>
-          <w:trHeight w:val="240"/>
-        </w:trPr>
-        <w:tc>
-          <w:tcPr>
-            <w:tcW w:w="6938" w:type="dxa"/>
-            <w:gridSpan w:val="2"/>
-          </w:tcPr>
-          <w:p>
-            <w:pPr>
-              <w:rPr>
-                <w:rFonts w:ascii="Times New Roman" w:eastAsia="Times New Roman" w:hAnsi="Times New Roman" w:cs="Times New Roman"/>
-                <w:sz w:val="24"/>
-                <w:szCs w:val="24"/>
-                <w:highlight w:val="green"/>
-              </w:rPr>
-            </w:pPr>
-            <w:r>
-              <w:rPr>
-                <w:rFonts w:ascii="Times New Roman" w:eastAsia="Times New Roman" w:hAnsi="Times New Roman" w:cs="Times New Roman"/>
-                <w:sz w:val="24"/>
-                <w:szCs w:val="24"/>
-                <w:highlight w:val="green"/>
-              </w:rPr>
-              <w:t>FLUSSO DI EVENTI:</w:t>
-            </w:r>
-          </w:p>
-        </w:tc>
-      </w:tr>
-      <w:tr>
-        <w:trPr>
-          <w:trHeight w:val="240"/>
-        </w:trPr>
-        <w:tc>
-          <w:tcPr>
-            <w:tcW w:w="6938" w:type="dxa"/>
-            <w:gridSpan w:val="2"/>
-          </w:tcPr>
-          <w:p>
-            <w:pPr>
-              <w:rPr>
-                <w:rFonts w:ascii="Times New Roman" w:eastAsia="Times New Roman" w:hAnsi="Times New Roman" w:cs="Times New Roman"/>
-                <w:sz w:val="24"/>
-                <w:szCs w:val="24"/>
-              </w:rPr>
-            </w:pPr>
-            <w:r>
-              <w:rPr>
-                <w:rFonts w:ascii="Times New Roman" w:eastAsia="Times New Roman" w:hAnsi="Times New Roman" w:cs="Times New Roman"/>
-                <w:sz w:val="24"/>
-                <w:szCs w:val="24"/>
-              </w:rPr>
-              <w:t>"Utente" inserisce i seguenti dati:</w:t>
-            </w:r>
-          </w:p>
-        </w:tc>
-      </w:tr>
-      <w:tr>
-        <w:trPr>
-          <w:trHeight w:val="240"/>
-        </w:trPr>
-        <w:tc>
-          <w:tcPr>
-            <w:tcW w:w="3373" w:type="dxa"/>
-          </w:tcPr>
-          <w:p>
-            <w:pPr>
-              <w:rPr>
-                <w:rFonts w:ascii="Times New Roman" w:eastAsia="Times New Roman" w:hAnsi="Times New Roman" w:cs="Times New Roman"/>
-                <w:sz w:val="24"/>
-                <w:szCs w:val="24"/>
-              </w:rPr>
-            </w:pPr>
-            <w:r>
-              <w:rPr>
-                <w:rFonts w:ascii="Times New Roman" w:eastAsia="Times New Roman" w:hAnsi="Times New Roman" w:cs="Times New Roman"/>
-                <w:sz w:val="24"/>
-                <w:szCs w:val="24"/>
-              </w:rPr>
-              <w:t>Email</w:t>
-            </w:r>
-          </w:p>
-        </w:tc>
-        <w:tc>
-          <w:tcPr>
-            <w:tcW w:w="3565" w:type="dxa"/>
-          </w:tcPr>
-          <w:p>
-            <w:pPr>
-              <w:rPr>
-                <w:rFonts w:ascii="Times New Roman" w:eastAsia="Times New Roman" w:hAnsi="Times New Roman" w:cs="Times New Roman"/>
-                <w:sz w:val="24"/>
-                <w:szCs w:val="24"/>
-              </w:rPr>
-            </w:pPr>
-            <w:r>
-              <w:rPr>
-                <w:rFonts w:ascii="Times New Roman" w:eastAsia="Times New Roman" w:hAnsi="Times New Roman" w:cs="Times New Roman"/>
-                <w:sz w:val="24"/>
-                <w:szCs w:val="24"/>
-              </w:rPr>
-              <w:t>Presente nel DB</w:t>
-            </w:r>
-          </w:p>
-        </w:tc>
-      </w:tr>
-      <w:tr>
-        <w:trPr>
-          <w:trHeight w:val="240"/>
-        </w:trPr>
-        <w:tc>
-          <w:tcPr>
-            <w:tcW w:w="3373" w:type="dxa"/>
-          </w:tcPr>
-          <w:p>
-            <w:pPr>
-              <w:rPr>
-                <w:rFonts w:ascii="Times New Roman" w:eastAsia="Times New Roman" w:hAnsi="Times New Roman" w:cs="Times New Roman"/>
-                <w:sz w:val="24"/>
-                <w:szCs w:val="24"/>
-              </w:rPr>
-            </w:pPr>
-            <w:r>
-              <w:rPr>
-                <w:rFonts w:ascii="Times New Roman" w:eastAsia="Times New Roman" w:hAnsi="Times New Roman" w:cs="Times New Roman"/>
-                <w:sz w:val="24"/>
-                <w:szCs w:val="24"/>
-              </w:rPr>
-              <w:t>Password</w:t>
-            </w:r>
-          </w:p>
-        </w:tc>
-        <w:tc>
-          <w:tcPr>
-            <w:tcW w:w="3565" w:type="dxa"/>
-          </w:tcPr>
-          <w:p>
-            <w:pPr>
-              <w:rPr>
-                <w:rFonts w:ascii="Times New Roman" w:eastAsia="Times New Roman" w:hAnsi="Times New Roman" w:cs="Times New Roman"/>
-                <w:sz w:val="24"/>
-                <w:szCs w:val="24"/>
-              </w:rPr>
-            </w:pPr>
-            <w:r>
-              <w:rPr>
-                <w:rFonts w:ascii="Times New Roman" w:eastAsia="Times New Roman" w:hAnsi="Times New Roman" w:cs="Times New Roman"/>
-                <w:sz w:val="24"/>
-                <w:szCs w:val="24"/>
-              </w:rPr>
-              <w:t xml:space="preserve"> Presente nel DB</w:t>
-            </w:r>
-          </w:p>
-        </w:tc>
-      </w:tr>
-      <w:tr>
-        <w:trPr>
-          <w:trHeight w:val="240"/>
-        </w:trPr>
-        <w:tc>
-          <w:tcPr>
-            <w:tcW w:w="3373" w:type="dxa"/>
-          </w:tcPr>
-          <w:p>
-            <w:pPr>
-              <w:rPr>
-                <w:rFonts w:ascii="Times New Roman" w:eastAsia="Times New Roman" w:hAnsi="Times New Roman" w:cs="Times New Roman"/>
-                <w:sz w:val="24"/>
-                <w:szCs w:val="24"/>
-              </w:rPr>
-            </w:pPr>
-            <w:r>
-              <w:rPr>
-                <w:rFonts w:ascii="Times New Roman" w:eastAsia="Times New Roman" w:hAnsi="Times New Roman" w:cs="Times New Roman"/>
-                <w:sz w:val="24"/>
-                <w:szCs w:val="24"/>
-              </w:rPr>
-              <w:t>Sesso</w:t>
-            </w:r>
-          </w:p>
-        </w:tc>
-        <w:tc>
-          <w:tcPr>
-            <w:tcW w:w="3565" w:type="dxa"/>
-          </w:tcPr>
-          <w:p>
-            <w:pPr>
-              <w:rPr>
-                <w:rFonts w:ascii="Times New Roman" w:eastAsia="Times New Roman" w:hAnsi="Times New Roman" w:cs="Times New Roman"/>
-                <w:sz w:val="24"/>
-                <w:szCs w:val="24"/>
-              </w:rPr>
-            </w:pPr>
-            <w:r>
-              <w:rPr>
-                <w:rFonts w:ascii="Times New Roman" w:eastAsia="Times New Roman" w:hAnsi="Times New Roman" w:cs="Times New Roman"/>
-                <w:sz w:val="24"/>
-                <w:szCs w:val="24"/>
-              </w:rPr>
-              <w:t>Selezionato</w:t>
-            </w:r>
-          </w:p>
-        </w:tc>
-      </w:tr>
-      <w:tr>
-        <w:trPr>
-          <w:trHeight w:val="240"/>
-        </w:trPr>
-        <w:tc>
-          <w:tcPr>
-            <w:tcW w:w="3373" w:type="dxa"/>
-          </w:tcPr>
-          <w:p>
-            <w:pPr>
-              <w:rPr>
-                <w:rFonts w:ascii="Times New Roman" w:eastAsia="Times New Roman" w:hAnsi="Times New Roman" w:cs="Times New Roman"/>
-                <w:sz w:val="24"/>
-                <w:szCs w:val="24"/>
-              </w:rPr>
-            </w:pPr>
-            <w:r>
-              <w:rPr>
-                <w:rFonts w:ascii="Times New Roman" w:eastAsia="Times New Roman" w:hAnsi="Times New Roman" w:cs="Times New Roman"/>
-                <w:sz w:val="24"/>
-                <w:szCs w:val="24"/>
-              </w:rPr>
-              <w:t xml:space="preserve">Tipo di carta </w:t>
-            </w:r>
-          </w:p>
-        </w:tc>
-        <w:tc>
-          <w:tcPr>
-            <w:tcW w:w="3565" w:type="dxa"/>
-          </w:tcPr>
-          <w:p>
-            <w:pPr>
-              <w:rPr>
-                <w:rFonts w:ascii="Times New Roman" w:eastAsia="Times New Roman" w:hAnsi="Times New Roman" w:cs="Times New Roman"/>
-                <w:sz w:val="24"/>
-                <w:szCs w:val="24"/>
-              </w:rPr>
-            </w:pPr>
-            <w:r>
-              <w:rPr>
-                <w:rFonts w:ascii="Times New Roman" w:eastAsia="Times New Roman" w:hAnsi="Times New Roman" w:cs="Times New Roman"/>
-                <w:sz w:val="24"/>
-                <w:szCs w:val="24"/>
-              </w:rPr>
-              <w:t>Selezionato</w:t>
-            </w:r>
-          </w:p>
-        </w:tc>
-      </w:tr>
-      <w:tr>
-        <w:trPr>
-          <w:trHeight w:val="240"/>
-        </w:trPr>
-        <w:tc>
-          <w:tcPr>
-            <w:tcW w:w="3373" w:type="dxa"/>
-          </w:tcPr>
-          <w:p>
-            <w:pPr>
-              <w:rPr>
-                <w:rFonts w:ascii="Times New Roman" w:eastAsia="Times New Roman" w:hAnsi="Times New Roman" w:cs="Times New Roman"/>
-                <w:sz w:val="24"/>
-                <w:szCs w:val="24"/>
-              </w:rPr>
-            </w:pPr>
-            <w:r>
-              <w:rPr>
-                <w:rFonts w:ascii="Times New Roman" w:eastAsia="Times New Roman" w:hAnsi="Times New Roman" w:cs="Times New Roman"/>
-                <w:sz w:val="24"/>
-                <w:szCs w:val="24"/>
-              </w:rPr>
-              <w:t>Numero di carta</w:t>
-            </w:r>
-          </w:p>
-        </w:tc>
-        <w:tc>
-          <w:tcPr>
-            <w:tcW w:w="3565" w:type="dxa"/>
-          </w:tcPr>
-          <w:p>
-            <w:pPr>
-              <w:rPr>
-                <w:rFonts w:ascii="Times New Roman" w:eastAsia="Times New Roman" w:hAnsi="Times New Roman" w:cs="Times New Roman"/>
-                <w:sz w:val="24"/>
-                <w:szCs w:val="24"/>
-              </w:rPr>
-            </w:pPr>
-            <w:r>
-              <w:rPr>
-                <w:rFonts w:ascii="Times New Roman" w:eastAsia="Times New Roman" w:hAnsi="Times New Roman" w:cs="Times New Roman"/>
-                <w:sz w:val="24"/>
-                <w:szCs w:val="24"/>
-              </w:rPr>
-              <w:t>Non rispetta il formato</w:t>
-            </w:r>
-          </w:p>
-        </w:tc>
-      </w:tr>
-      <w:tr>
-        <w:trPr>
-          <w:trHeight w:val="240"/>
-        </w:trPr>
-        <w:tc>
-          <w:tcPr>
-            <w:tcW w:w="6938" w:type="dxa"/>
-            <w:gridSpan w:val="2"/>
-          </w:tcPr>
-          <w:p>
-            <w:pPr>
-              <w:rPr>
-                <w:rFonts w:ascii="Times New Roman" w:eastAsia="Times New Roman" w:hAnsi="Times New Roman" w:cs="Times New Roman"/>
-                <w:sz w:val="24"/>
-                <w:szCs w:val="24"/>
-              </w:rPr>
-            </w:pPr>
-            <w:proofErr w:type="spellStart"/>
-            <w:r>
-              <w:rPr>
-                <w:rFonts w:ascii="Times New Roman" w:eastAsia="Times New Roman" w:hAnsi="Times New Roman" w:cs="Times New Roman"/>
-                <w:sz w:val="24"/>
-                <w:szCs w:val="24"/>
-                <w:highlight w:val="green"/>
-              </w:rPr>
-              <w:t>ORACOLO</w:t>
-            </w:r>
-            <w:r>
-              <w:rPr>
-                <w:rFonts w:ascii="Times New Roman" w:eastAsia="Times New Roman" w:hAnsi="Times New Roman" w:cs="Times New Roman"/>
-                <w:sz w:val="24"/>
-                <w:szCs w:val="24"/>
-              </w:rPr>
-              <w:t>:Errore</w:t>
-            </w:r>
-            <w:proofErr w:type="spellEnd"/>
+            <w:proofErr w:type="gramEnd"/>
           </w:p>
         </w:tc>
       </w:tr>
@@ -3613,7 +3177,6 @@
               <w:rPr>
                 <w:highlight w:val="green"/>
               </w:rPr>
-              <w:lastRenderedPageBreak/>
               <w:t>TEST CASE ID:</w:t>
             </w:r>
           </w:p>
@@ -3645,7 +3208,7 @@
                 <w:sz w:val="28"/>
                 <w:szCs w:val="28"/>
               </w:rPr>
-              <w:t>6</w:t>
+              <w:t>5</w:t>
             </w:r>
             <w:r>
               <w:rPr>
@@ -3709,7 +3272,7 @@
                 <w:sz w:val="24"/>
                 <w:szCs w:val="24"/>
               </w:rPr>
-              <w:t>6</w:t>
+              <w:t>5</w:t>
             </w:r>
             <w:r>
               <w:rPr>
@@ -3861,6 +3424,7 @@
                 <w:szCs w:val="24"/>
               </w:rPr>
             </w:pPr>
+            <w:proofErr w:type="gramStart"/>
             <w:r>
               <w:rPr>
                 <w:rFonts w:ascii="Times New Roman" w:eastAsia="Times New Roman" w:hAnsi="Times New Roman" w:cs="Times New Roman"/>
@@ -3869,27 +3433,28 @@
               </w:rPr>
               <w:t>Email</w:t>
             </w:r>
-          </w:p>
-        </w:tc>
-        <w:tc>
-          <w:tcPr>
-            <w:tcW w:w="3565" w:type="dxa"/>
-          </w:tcPr>
-          <w:p>
-            <w:pPr>
-              <w:rPr>
-                <w:rFonts w:ascii="Times New Roman" w:eastAsia="Times New Roman" w:hAnsi="Times New Roman" w:cs="Times New Roman"/>
-                <w:sz w:val="24"/>
-                <w:szCs w:val="24"/>
-              </w:rPr>
-            </w:pPr>
-            <w:r>
-              <w:rPr>
-                <w:rFonts w:ascii="Times New Roman" w:eastAsia="Times New Roman" w:hAnsi="Times New Roman" w:cs="Times New Roman"/>
-                <w:sz w:val="24"/>
-                <w:szCs w:val="24"/>
-              </w:rPr>
-              <w:t>Presente nel DB</w:t>
+            <w:proofErr w:type="gramEnd"/>
+          </w:p>
+        </w:tc>
+        <w:tc>
+          <w:tcPr>
+            <w:tcW w:w="3565" w:type="dxa"/>
+          </w:tcPr>
+          <w:p>
+            <w:pPr>
+              <w:rPr>
+                <w:rFonts w:ascii="Times New Roman" w:eastAsia="Times New Roman" w:hAnsi="Times New Roman" w:cs="Times New Roman"/>
+                <w:sz w:val="24"/>
+                <w:szCs w:val="24"/>
+              </w:rPr>
+            </w:pPr>
+            <w:r>
+              <w:rPr>
+                <w:rFonts w:ascii="Times New Roman" w:eastAsia="Times New Roman" w:hAnsi="Times New Roman" w:cs="Times New Roman"/>
+                <w:sz w:val="24"/>
+                <w:szCs w:val="24"/>
+              </w:rPr>
+              <w:t>pippo@prova.it</w:t>
             </w:r>
           </w:p>
         </w:tc>
@@ -3938,7 +3503,15 @@
                 <w:sz w:val="24"/>
                 <w:szCs w:val="24"/>
               </w:rPr>
-              <w:t xml:space="preserve"> Presente nel DB</w:t>
+              <w:t xml:space="preserve"> </w:t>
+            </w:r>
+            <w:r>
+              <w:rPr>
+                <w:rFonts w:ascii="Times New Roman" w:eastAsia="Times New Roman" w:hAnsi="Times New Roman" w:cs="Times New Roman"/>
+                <w:sz w:val="24"/>
+                <w:szCs w:val="24"/>
+              </w:rPr>
+              <w:t>prova</w:t>
             </w:r>
           </w:p>
         </w:tc>
@@ -3987,33 +3560,34 @@
                 <w:sz w:val="24"/>
                 <w:szCs w:val="24"/>
               </w:rPr>
-              <w:t>Selezionato</w:t>
-            </w:r>
-          </w:p>
-        </w:tc>
-      </w:tr>
-      <w:tr>
-        <w:trPr>
-          <w:trHeight w:val="240"/>
-        </w:trPr>
-        <w:tc>
-          <w:tcPr>
-            <w:tcW w:w="3373" w:type="dxa"/>
-          </w:tcPr>
-          <w:p>
-            <w:pPr>
-              <w:rPr>
-                <w:rFonts w:ascii="Times New Roman" w:eastAsia="Times New Roman" w:hAnsi="Times New Roman" w:cs="Times New Roman"/>
-                <w:sz w:val="24"/>
-                <w:szCs w:val="24"/>
-              </w:rPr>
-            </w:pPr>
-            <w:r>
-              <w:rPr>
-                <w:rFonts w:ascii="Times New Roman" w:eastAsia="Times New Roman" w:hAnsi="Times New Roman" w:cs="Times New Roman"/>
-                <w:sz w:val="24"/>
-                <w:szCs w:val="24"/>
-              </w:rPr>
+              <w:t>uomo</w:t>
+            </w:r>
+          </w:p>
+        </w:tc>
+      </w:tr>
+      <w:tr>
+        <w:trPr>
+          <w:trHeight w:val="240"/>
+        </w:trPr>
+        <w:tc>
+          <w:tcPr>
+            <w:tcW w:w="3373" w:type="dxa"/>
+          </w:tcPr>
+          <w:p>
+            <w:pPr>
+              <w:rPr>
+                <w:rFonts w:ascii="Times New Roman" w:eastAsia="Times New Roman" w:hAnsi="Times New Roman" w:cs="Times New Roman"/>
+                <w:sz w:val="24"/>
+                <w:szCs w:val="24"/>
+              </w:rPr>
+            </w:pPr>
+            <w:r>
+              <w:rPr>
+                <w:rFonts w:ascii="Times New Roman" w:eastAsia="Times New Roman" w:hAnsi="Times New Roman" w:cs="Times New Roman"/>
+                <w:sz w:val="24"/>
+                <w:szCs w:val="24"/>
+              </w:rPr>
+              <w:lastRenderedPageBreak/>
               <w:t xml:space="preserve">Tipo di carta </w:t>
             </w:r>
           </w:p>
@@ -4030,14 +3604,16 @@
                 <w:szCs w:val="24"/>
               </w:rPr>
             </w:pPr>
-            <w:r>
-              <w:rPr>
-                <w:rFonts w:ascii="Times New Roman" w:eastAsia="Times New Roman" w:hAnsi="Times New Roman" w:cs="Times New Roman"/>
-                <w:sz w:val="24"/>
-                <w:szCs w:val="24"/>
-              </w:rPr>
-              <w:t>Selezionato</w:t>
-            </w:r>
+            <w:proofErr w:type="spellStart"/>
+            <w:r>
+              <w:rPr>
+                <w:rFonts w:ascii="Times New Roman" w:eastAsia="Times New Roman" w:hAnsi="Times New Roman" w:cs="Times New Roman"/>
+                <w:sz w:val="24"/>
+                <w:szCs w:val="24"/>
+              </w:rPr>
+              <w:t>mastercard</w:t>
+            </w:r>
+            <w:proofErr w:type="spellEnd"/>
           </w:p>
         </w:tc>
       </w:tr>
@@ -4085,64 +3661,74 @@
                 <w:sz w:val="24"/>
                 <w:szCs w:val="24"/>
               </w:rPr>
-              <w:t>R</w:t>
-            </w:r>
-            <w:r>
-              <w:rPr>
-                <w:rFonts w:ascii="Times New Roman" w:eastAsia="Times New Roman" w:hAnsi="Times New Roman" w:cs="Times New Roman"/>
-                <w:sz w:val="24"/>
-                <w:szCs w:val="24"/>
-              </w:rPr>
-              <w:t>ispetta il formato</w:t>
-            </w:r>
-          </w:p>
-        </w:tc>
-      </w:tr>
-      <w:tr>
-        <w:trPr>
-          <w:trHeight w:val="240"/>
-        </w:trPr>
-        <w:tc>
-          <w:tcPr>
-            <w:tcW w:w="3373" w:type="dxa"/>
-          </w:tcPr>
-          <w:p>
-            <w:pPr>
-              <w:rPr>
-                <w:rFonts w:ascii="Times New Roman" w:eastAsia="Times New Roman" w:hAnsi="Times New Roman" w:cs="Times New Roman"/>
-                <w:sz w:val="24"/>
-                <w:szCs w:val="24"/>
-              </w:rPr>
-            </w:pPr>
-            <w:r>
-              <w:rPr>
-                <w:rFonts w:ascii="Times New Roman" w:eastAsia="Times New Roman" w:hAnsi="Times New Roman" w:cs="Times New Roman"/>
-                <w:sz w:val="24"/>
-                <w:szCs w:val="24"/>
-              </w:rPr>
-              <w:t>Numero di carta</w:t>
-            </w:r>
-          </w:p>
-        </w:tc>
-        <w:tc>
-          <w:tcPr>
-            <w:tcW w:w="3565" w:type="dxa"/>
-          </w:tcPr>
-          <w:p>
-            <w:pPr>
-              <w:rPr>
-                <w:rFonts w:ascii="Times New Roman" w:eastAsia="Times New Roman" w:hAnsi="Times New Roman" w:cs="Times New Roman"/>
-                <w:sz w:val="24"/>
-                <w:szCs w:val="24"/>
-              </w:rPr>
-            </w:pPr>
-            <w:r>
-              <w:rPr>
-                <w:rFonts w:ascii="Times New Roman" w:eastAsia="Times New Roman" w:hAnsi="Times New Roman" w:cs="Times New Roman"/>
-                <w:sz w:val="24"/>
-                <w:szCs w:val="24"/>
-              </w:rPr>
-              <w:t>Già presente nel database</w:t>
+              <w:t>1234567891234567</w:t>
+            </w:r>
+          </w:p>
+        </w:tc>
+      </w:tr>
+      <w:tr>
+        <w:trPr>
+          <w:trHeight w:val="240"/>
+        </w:trPr>
+        <w:tc>
+          <w:tcPr>
+            <w:tcW w:w="3373" w:type="dxa"/>
+          </w:tcPr>
+          <w:p>
+            <w:pPr>
+              <w:rPr>
+                <w:rFonts w:ascii="Times New Roman" w:eastAsia="Times New Roman" w:hAnsi="Times New Roman" w:cs="Times New Roman"/>
+                <w:sz w:val="24"/>
+                <w:szCs w:val="24"/>
+              </w:rPr>
+            </w:pPr>
+            <w:r>
+              <w:rPr>
+                <w:rFonts w:ascii="Times New Roman" w:eastAsia="Times New Roman" w:hAnsi="Times New Roman" w:cs="Times New Roman"/>
+                <w:sz w:val="24"/>
+                <w:szCs w:val="24"/>
+              </w:rPr>
+              <w:t>Indirizzo</w:t>
+            </w:r>
+          </w:p>
+        </w:tc>
+        <w:tc>
+          <w:tcPr>
+            <w:tcW w:w="3565" w:type="dxa"/>
+          </w:tcPr>
+          <w:p>
+            <w:pPr>
+              <w:rPr>
+                <w:rFonts w:ascii="Times New Roman" w:eastAsia="Times New Roman" w:hAnsi="Times New Roman" w:cs="Times New Roman"/>
+                <w:sz w:val="24"/>
+                <w:szCs w:val="24"/>
+              </w:rPr>
+            </w:pPr>
+            <w:r>
+              <w:rPr>
+                <w:rFonts w:ascii="Times New Roman" w:eastAsia="Times New Roman" w:hAnsi="Times New Roman" w:cs="Times New Roman"/>
+                <w:sz w:val="24"/>
+                <w:szCs w:val="24"/>
+              </w:rPr>
+              <w:t>*</w:t>
+            </w:r>
+            <w:proofErr w:type="spellStart"/>
+            <w:r>
+              <w:rPr>
+                <w:rFonts w:ascii="Times New Roman" w:eastAsia="Times New Roman" w:hAnsi="Times New Roman" w:cs="Times New Roman"/>
+                <w:sz w:val="24"/>
+                <w:szCs w:val="24"/>
+              </w:rPr>
+              <w:t>Null</w:t>
+            </w:r>
+            <w:proofErr w:type="spellEnd"/>
+            <w:r>
+              <w:rPr>
+                <w:rFonts w:ascii="Times New Roman" w:eastAsia="Times New Roman" w:hAnsi="Times New Roman" w:cs="Times New Roman"/>
+                <w:sz w:val="24"/>
+                <w:szCs w:val="24"/>
+              </w:rPr>
+              <w:t>*</w:t>
             </w:r>
           </w:p>
         </w:tc>
@@ -4165,6 +3751,7 @@
               </w:rPr>
             </w:pPr>
             <w:proofErr w:type="spellStart"/>
+            <w:proofErr w:type="gramStart"/>
             <w:r>
               <w:rPr>
                 <w:rFonts w:ascii="Times New Roman" w:eastAsia="Times New Roman" w:hAnsi="Times New Roman" w:cs="Times New Roman"/>
@@ -4183,6 +3770,7 @@
               <w:t>:Errore</w:t>
             </w:r>
             <w:proofErr w:type="spellEnd"/>
+            <w:proofErr w:type="gramEnd"/>
           </w:p>
         </w:tc>
       </w:tr>
@@ -4257,7 +3845,7 @@
                 <w:sz w:val="28"/>
                 <w:szCs w:val="28"/>
               </w:rPr>
-              <w:t>7</w:t>
+              <w:t>6</w:t>
             </w:r>
             <w:r>
               <w:rPr>
@@ -4321,7 +3909,7 @@
                 <w:sz w:val="24"/>
                 <w:szCs w:val="24"/>
               </w:rPr>
-              <w:t>7</w:t>
+              <w:t>6</w:t>
             </w:r>
             <w:r>
               <w:rPr>
@@ -4473,6 +4061,7 @@
                 <w:szCs w:val="24"/>
               </w:rPr>
             </w:pPr>
+            <w:proofErr w:type="gramStart"/>
             <w:r>
               <w:rPr>
                 <w:rFonts w:ascii="Times New Roman" w:eastAsia="Times New Roman" w:hAnsi="Times New Roman" w:cs="Times New Roman"/>
@@ -4481,27 +4070,28 @@
               </w:rPr>
               <w:t>Email</w:t>
             </w:r>
-          </w:p>
-        </w:tc>
-        <w:tc>
-          <w:tcPr>
-            <w:tcW w:w="3565" w:type="dxa"/>
-          </w:tcPr>
-          <w:p>
-            <w:pPr>
-              <w:rPr>
-                <w:rFonts w:ascii="Times New Roman" w:eastAsia="Times New Roman" w:hAnsi="Times New Roman" w:cs="Times New Roman"/>
-                <w:sz w:val="24"/>
-                <w:szCs w:val="24"/>
-              </w:rPr>
-            </w:pPr>
-            <w:r>
-              <w:rPr>
-                <w:rFonts w:ascii="Times New Roman" w:eastAsia="Times New Roman" w:hAnsi="Times New Roman" w:cs="Times New Roman"/>
-                <w:sz w:val="24"/>
-                <w:szCs w:val="24"/>
-              </w:rPr>
-              <w:t>Presente nel DB</w:t>
+            <w:proofErr w:type="gramEnd"/>
+          </w:p>
+        </w:tc>
+        <w:tc>
+          <w:tcPr>
+            <w:tcW w:w="3565" w:type="dxa"/>
+          </w:tcPr>
+          <w:p>
+            <w:pPr>
+              <w:rPr>
+                <w:rFonts w:ascii="Times New Roman" w:eastAsia="Times New Roman" w:hAnsi="Times New Roman" w:cs="Times New Roman"/>
+                <w:sz w:val="24"/>
+                <w:szCs w:val="24"/>
+              </w:rPr>
+            </w:pPr>
+            <w:r>
+              <w:rPr>
+                <w:rFonts w:ascii="Times New Roman" w:eastAsia="Times New Roman" w:hAnsi="Times New Roman" w:cs="Times New Roman"/>
+                <w:sz w:val="24"/>
+                <w:szCs w:val="24"/>
+              </w:rPr>
+              <w:t>pippo@prova.it</w:t>
             </w:r>
           </w:p>
         </w:tc>
@@ -4550,7 +4140,7 @@
                 <w:sz w:val="24"/>
                 <w:szCs w:val="24"/>
               </w:rPr>
-              <w:t xml:space="preserve"> Presente nel DB</w:t>
+              <w:t xml:space="preserve"> prova</w:t>
             </w:r>
           </w:p>
         </w:tc>
@@ -4599,7 +4189,7 @@
                 <w:sz w:val="24"/>
                 <w:szCs w:val="24"/>
               </w:rPr>
-              <w:t>Selezionato</w:t>
+              <w:t>uomo</w:t>
             </w:r>
           </w:p>
         </w:tc>
@@ -4642,14 +4232,16 @@
                 <w:szCs w:val="24"/>
               </w:rPr>
             </w:pPr>
-            <w:r>
-              <w:rPr>
-                <w:rFonts w:ascii="Times New Roman" w:eastAsia="Times New Roman" w:hAnsi="Times New Roman" w:cs="Times New Roman"/>
-                <w:sz w:val="24"/>
-                <w:szCs w:val="24"/>
-              </w:rPr>
-              <w:t>Selezionato</w:t>
-            </w:r>
+            <w:proofErr w:type="spellStart"/>
+            <w:r>
+              <w:rPr>
+                <w:rFonts w:ascii="Times New Roman" w:eastAsia="Times New Roman" w:hAnsi="Times New Roman" w:cs="Times New Roman"/>
+                <w:sz w:val="24"/>
+                <w:szCs w:val="24"/>
+              </w:rPr>
+              <w:t>mastercard</w:t>
+            </w:r>
+            <w:proofErr w:type="spellEnd"/>
           </w:p>
         </w:tc>
       </w:tr>
@@ -4697,64 +4289,7 @@
                 <w:sz w:val="24"/>
                 <w:szCs w:val="24"/>
               </w:rPr>
-              <w:t>Rispetta il formato</w:t>
-            </w:r>
-          </w:p>
-        </w:tc>
-      </w:tr>
-      <w:tr>
-        <w:trPr>
-          <w:trHeight w:val="240"/>
-        </w:trPr>
-        <w:tc>
-          <w:tcPr>
-            <w:tcW w:w="3373" w:type="dxa"/>
-          </w:tcPr>
-          <w:p>
-            <w:pPr>
-              <w:rPr>
-                <w:rFonts w:ascii="Times New Roman" w:eastAsia="Times New Roman" w:hAnsi="Times New Roman" w:cs="Times New Roman"/>
-                <w:sz w:val="24"/>
-                <w:szCs w:val="24"/>
-              </w:rPr>
-            </w:pPr>
-            <w:r>
-              <w:rPr>
-                <w:rFonts w:ascii="Times New Roman" w:eastAsia="Times New Roman" w:hAnsi="Times New Roman" w:cs="Times New Roman"/>
-                <w:sz w:val="24"/>
-                <w:szCs w:val="24"/>
-              </w:rPr>
-              <w:t>Numero di carta</w:t>
-            </w:r>
-          </w:p>
-        </w:tc>
-        <w:tc>
-          <w:tcPr>
-            <w:tcW w:w="3565" w:type="dxa"/>
-          </w:tcPr>
-          <w:p>
-            <w:pPr>
-              <w:rPr>
-                <w:rFonts w:ascii="Times New Roman" w:eastAsia="Times New Roman" w:hAnsi="Times New Roman" w:cs="Times New Roman"/>
-                <w:sz w:val="24"/>
-                <w:szCs w:val="24"/>
-              </w:rPr>
-            </w:pPr>
-            <w:r>
-              <w:rPr>
-                <w:rFonts w:ascii="Times New Roman" w:eastAsia="Times New Roman" w:hAnsi="Times New Roman" w:cs="Times New Roman"/>
-                <w:sz w:val="24"/>
-                <w:szCs w:val="24"/>
-              </w:rPr>
-              <w:t xml:space="preserve">Non </w:t>
-            </w:r>
-            <w:r>
-              <w:rPr>
-                <w:rFonts w:ascii="Times New Roman" w:eastAsia="Times New Roman" w:hAnsi="Times New Roman" w:cs="Times New Roman"/>
-                <w:sz w:val="24"/>
-                <w:szCs w:val="24"/>
-              </w:rPr>
-              <w:t>presente nel database</w:t>
+              <w:t>1234567891234567</w:t>
             </w:r>
           </w:p>
         </w:tc>
@@ -4803,7 +4338,75 @@
                 <w:sz w:val="24"/>
                 <w:szCs w:val="24"/>
               </w:rPr>
-              <w:t>Non rispetta il formato</w:t>
+              <w:t>Via Nazionale</w:t>
+            </w:r>
+          </w:p>
+        </w:tc>
+      </w:tr>
+      <w:tr>
+        <w:trPr>
+          <w:trHeight w:val="240"/>
+        </w:trPr>
+        <w:tc>
+          <w:tcPr>
+            <w:tcW w:w="3373" w:type="dxa"/>
+          </w:tcPr>
+          <w:p>
+            <w:pPr>
+              <w:rPr>
+                <w:rFonts w:ascii="Times New Roman" w:eastAsia="Times New Roman" w:hAnsi="Times New Roman" w:cs="Times New Roman"/>
+                <w:sz w:val="24"/>
+                <w:szCs w:val="24"/>
+              </w:rPr>
+            </w:pPr>
+            <w:r>
+              <w:rPr>
+                <w:rFonts w:ascii="Times New Roman" w:eastAsia="Times New Roman" w:hAnsi="Times New Roman" w:cs="Times New Roman"/>
+                <w:sz w:val="24"/>
+                <w:szCs w:val="24"/>
+              </w:rPr>
+              <w:t>Città</w:t>
+            </w:r>
+          </w:p>
+        </w:tc>
+        <w:tc>
+          <w:tcPr>
+            <w:tcW w:w="3565" w:type="dxa"/>
+          </w:tcPr>
+          <w:p>
+            <w:pPr>
+              <w:rPr>
+                <w:rFonts w:ascii="Times New Roman" w:eastAsia="Times New Roman" w:hAnsi="Times New Roman" w:cs="Times New Roman"/>
+                <w:sz w:val="24"/>
+                <w:szCs w:val="24"/>
+                <w:u w:val="single"/>
+              </w:rPr>
+            </w:pPr>
+            <w:r>
+              <w:rPr>
+                <w:rFonts w:ascii="Times New Roman" w:eastAsia="Times New Roman" w:hAnsi="Times New Roman" w:cs="Times New Roman"/>
+                <w:sz w:val="24"/>
+                <w:szCs w:val="24"/>
+              </w:rPr>
+              <w:t>*</w:t>
+            </w:r>
+            <w:proofErr w:type="spellStart"/>
+            <w:r>
+              <w:rPr>
+                <w:rFonts w:ascii="Times New Roman" w:eastAsia="Times New Roman" w:hAnsi="Times New Roman" w:cs="Times New Roman"/>
+                <w:sz w:val="24"/>
+                <w:szCs w:val="24"/>
+              </w:rPr>
+              <w:t>Null</w:t>
+            </w:r>
+            <w:proofErr w:type="spellEnd"/>
+            <w:r>
+              <w:rPr>
+                <w:rFonts w:ascii="Times New Roman" w:eastAsia="Times New Roman" w:hAnsi="Times New Roman" w:cs="Times New Roman"/>
+                <w:sz w:val="24"/>
+                <w:szCs w:val="24"/>
+              </w:rPr>
+              <w:t>*</w:t>
             </w:r>
           </w:p>
         </w:tc>
@@ -4826,6 +4429,7 @@
               </w:rPr>
             </w:pPr>
             <w:proofErr w:type="spellStart"/>
+            <w:proofErr w:type="gramStart"/>
             <w:r>
               <w:rPr>
                 <w:rFonts w:ascii="Times New Roman" w:eastAsia="Times New Roman" w:hAnsi="Times New Roman" w:cs="Times New Roman"/>
@@ -4844,716 +4448,7 @@
               <w:t>:Errore</w:t>
             </w:r>
             <w:proofErr w:type="spellEnd"/>
-          </w:p>
-        </w:tc>
-      </w:tr>
-    </w:tbl>
-    <w:p/>
-    <w:tbl>
-      <w:tblPr>
-        <w:tblStyle w:val="a"/>
-        <w:tblW w:w="6938" w:type="dxa"/>
-        <w:tblInd w:w="0" w:type="dxa"/>
-        <w:tblBorders>
-          <w:top w:val="single" w:sz="4" w:space="0" w:color="000000"/>
-          <w:left w:val="single" w:sz="4" w:space="0" w:color="000000"/>
-          <w:bottom w:val="single" w:sz="4" w:space="0" w:color="000000"/>
-          <w:right w:val="single" w:sz="4" w:space="0" w:color="000000"/>
-          <w:insideH w:val="single" w:sz="4" w:space="0" w:color="000000"/>
-          <w:insideV w:val="single" w:sz="4" w:space="0" w:color="000000"/>
-        </w:tblBorders>
-        <w:tblLayout w:type="fixed"/>
-        <w:tblLook w:val="0400" w:firstRow="0" w:lastRow="0" w:firstColumn="0" w:lastColumn="0" w:noHBand="0" w:noVBand="1"/>
-      </w:tblPr>
-      <w:tblGrid>
-        <w:gridCol w:w="3373"/>
-        <w:gridCol w:w="3565"/>
-      </w:tblGrid>
-      <w:tr>
-        <w:trPr>
-          <w:trHeight w:val="280"/>
-        </w:trPr>
-        <w:tc>
-          <w:tcPr>
-            <w:tcW w:w="3373" w:type="dxa"/>
-          </w:tcPr>
-          <w:p>
-            <w:pPr>
-              <w:rPr>
-                <w:highlight w:val="green"/>
-              </w:rPr>
-            </w:pPr>
-            <w:r>
-              <w:rPr>
-                <w:highlight w:val="green"/>
-              </w:rPr>
-              <w:t>TEST CASE ID:</w:t>
-            </w:r>
-          </w:p>
-        </w:tc>
-        <w:tc>
-          <w:tcPr>
-            <w:tcW w:w="3565" w:type="dxa"/>
-          </w:tcPr>
-          <w:p>
-            <w:pPr>
-              <w:jc w:val="center"/>
-              <w:rPr>
-                <w:rFonts w:ascii="Times New Roman" w:eastAsia="Times New Roman" w:hAnsi="Times New Roman" w:cs="Times New Roman"/>
-                <w:sz w:val="28"/>
-                <w:szCs w:val="28"/>
-              </w:rPr>
-            </w:pPr>
-            <w:r>
-              <w:rPr>
-                <w:rFonts w:ascii="Times New Roman" w:eastAsia="Times New Roman" w:hAnsi="Times New Roman" w:cs="Times New Roman"/>
-                <w:sz w:val="28"/>
-                <w:szCs w:val="28"/>
-              </w:rPr>
-              <w:t>"9.2.</w:t>
-            </w:r>
-            <w:r>
-              <w:rPr>
-                <w:rFonts w:ascii="Times New Roman" w:eastAsia="Times New Roman" w:hAnsi="Times New Roman" w:cs="Times New Roman"/>
-                <w:sz w:val="28"/>
-                <w:szCs w:val="28"/>
-              </w:rPr>
-              <w:t>8</w:t>
-            </w:r>
-            <w:r>
-              <w:rPr>
-                <w:rFonts w:ascii="Times New Roman" w:eastAsia="Times New Roman" w:hAnsi="Times New Roman" w:cs="Times New Roman"/>
-                <w:sz w:val="28"/>
-                <w:szCs w:val="28"/>
-              </w:rPr>
-              <w:t>"</w:t>
-            </w:r>
-          </w:p>
-        </w:tc>
-      </w:tr>
-      <w:tr>
-        <w:tc>
-          <w:tcPr>
-            <w:tcW w:w="3373" w:type="dxa"/>
-          </w:tcPr>
-          <w:p>
-            <w:pPr>
-              <w:rPr>
-                <w:rFonts w:ascii="Times New Roman" w:eastAsia="Times New Roman" w:hAnsi="Times New Roman" w:cs="Times New Roman"/>
-                <w:sz w:val="24"/>
-                <w:szCs w:val="24"/>
-                <w:highlight w:val="green"/>
-              </w:rPr>
-            </w:pPr>
-            <w:r>
-              <w:rPr>
-                <w:rFonts w:ascii="Times New Roman" w:eastAsia="Times New Roman" w:hAnsi="Times New Roman" w:cs="Times New Roman"/>
-                <w:sz w:val="24"/>
-                <w:szCs w:val="24"/>
-                <w:highlight w:val="green"/>
-              </w:rPr>
-              <w:t>TEST ITEM:</w:t>
-            </w:r>
-          </w:p>
-        </w:tc>
-        <w:tc>
-          <w:tcPr>
-            <w:tcW w:w="3565" w:type="dxa"/>
-          </w:tcPr>
-          <w:p>
-            <w:pPr>
-              <w:rPr>
-                <w:rFonts w:ascii="Times New Roman" w:eastAsia="Times New Roman" w:hAnsi="Times New Roman" w:cs="Times New Roman"/>
-                <w:sz w:val="24"/>
-                <w:szCs w:val="24"/>
-              </w:rPr>
-            </w:pPr>
-            <w:r>
-              <w:rPr>
-                <w:rFonts w:ascii="Times New Roman" w:eastAsia="Times New Roman" w:hAnsi="Times New Roman" w:cs="Times New Roman"/>
-                <w:sz w:val="24"/>
-                <w:szCs w:val="24"/>
-              </w:rPr>
-              <w:t xml:space="preserve">"Registrazione Errore </w:t>
-            </w:r>
-            <w:r>
-              <w:rPr>
-                <w:rFonts w:ascii="Times New Roman" w:eastAsia="Times New Roman" w:hAnsi="Times New Roman" w:cs="Times New Roman"/>
-                <w:sz w:val="24"/>
-                <w:szCs w:val="24"/>
-              </w:rPr>
-              <w:t>8</w:t>
-            </w:r>
-            <w:r>
-              <w:rPr>
-                <w:rFonts w:ascii="Times New Roman" w:eastAsia="Times New Roman" w:hAnsi="Times New Roman" w:cs="Times New Roman"/>
-                <w:sz w:val="24"/>
-                <w:szCs w:val="24"/>
-              </w:rPr>
-              <w:t>"</w:t>
-            </w:r>
-          </w:p>
-        </w:tc>
-      </w:tr>
-      <w:tr>
-        <w:trPr>
-          <w:trHeight w:val="240"/>
-        </w:trPr>
-        <w:tc>
-          <w:tcPr>
-            <w:tcW w:w="6938" w:type="dxa"/>
-            <w:gridSpan w:val="2"/>
-          </w:tcPr>
-          <w:p>
-            <w:pPr>
-              <w:rPr>
-                <w:rFonts w:ascii="Times New Roman" w:eastAsia="Times New Roman" w:hAnsi="Times New Roman" w:cs="Times New Roman"/>
-                <w:sz w:val="24"/>
-                <w:szCs w:val="24"/>
-              </w:rPr>
-            </w:pPr>
-            <w:r>
-              <w:rPr>
-                <w:rFonts w:ascii="Times New Roman" w:eastAsia="Times New Roman" w:hAnsi="Times New Roman" w:cs="Times New Roman"/>
-                <w:sz w:val="24"/>
-                <w:szCs w:val="24"/>
-                <w:highlight w:val="green"/>
-              </w:rPr>
-              <w:t>PRECONDIZIONE</w:t>
-            </w:r>
-            <w:r>
-              <w:rPr>
-                <w:rFonts w:ascii="Times New Roman" w:eastAsia="Times New Roman" w:hAnsi="Times New Roman" w:cs="Times New Roman"/>
-                <w:sz w:val="24"/>
-                <w:szCs w:val="24"/>
-              </w:rPr>
-              <w:t>:</w:t>
-            </w:r>
-          </w:p>
-        </w:tc>
-      </w:tr>
-      <w:tr>
-        <w:trPr>
-          <w:trHeight w:val="240"/>
-        </w:trPr>
-        <w:tc>
-          <w:tcPr>
-            <w:tcW w:w="6938" w:type="dxa"/>
-            <w:gridSpan w:val="2"/>
-          </w:tcPr>
-          <w:p>
-            <w:pPr>
-              <w:rPr>
-                <w:rFonts w:ascii="Times New Roman" w:eastAsia="Times New Roman" w:hAnsi="Times New Roman" w:cs="Times New Roman"/>
-                <w:sz w:val="24"/>
-                <w:szCs w:val="24"/>
-              </w:rPr>
-            </w:pPr>
-            <w:r>
-              <w:rPr>
-                <w:rFonts w:ascii="Times New Roman" w:eastAsia="Times New Roman" w:hAnsi="Times New Roman" w:cs="Times New Roman"/>
-                <w:sz w:val="24"/>
-                <w:szCs w:val="24"/>
-              </w:rPr>
-              <w:t>"I campi devono essere non compilati"</w:t>
-            </w:r>
-          </w:p>
-        </w:tc>
-      </w:tr>
-      <w:tr>
-        <w:trPr>
-          <w:trHeight w:val="240"/>
-        </w:trPr>
-        <w:tc>
-          <w:tcPr>
-            <w:tcW w:w="6938" w:type="dxa"/>
-            <w:gridSpan w:val="2"/>
-          </w:tcPr>
-          <w:p>
-            <w:pPr>
-              <w:rPr>
-                <w:rFonts w:ascii="Times New Roman" w:eastAsia="Times New Roman" w:hAnsi="Times New Roman" w:cs="Times New Roman"/>
-                <w:sz w:val="24"/>
-                <w:szCs w:val="24"/>
-                <w:highlight w:val="green"/>
-              </w:rPr>
-            </w:pPr>
-            <w:r>
-              <w:rPr>
-                <w:rFonts w:ascii="Times New Roman" w:eastAsia="Times New Roman" w:hAnsi="Times New Roman" w:cs="Times New Roman"/>
-                <w:sz w:val="24"/>
-                <w:szCs w:val="24"/>
-                <w:highlight w:val="green"/>
-              </w:rPr>
-              <w:t>FLUSSO DI EVENTI:</w:t>
-            </w:r>
-          </w:p>
-        </w:tc>
-      </w:tr>
-      <w:tr>
-        <w:trPr>
-          <w:trHeight w:val="240"/>
-        </w:trPr>
-        <w:tc>
-          <w:tcPr>
-            <w:tcW w:w="6938" w:type="dxa"/>
-            <w:gridSpan w:val="2"/>
-          </w:tcPr>
-          <w:p>
-            <w:pPr>
-              <w:rPr>
-                <w:rFonts w:ascii="Times New Roman" w:eastAsia="Times New Roman" w:hAnsi="Times New Roman" w:cs="Times New Roman"/>
-                <w:sz w:val="24"/>
-                <w:szCs w:val="24"/>
-              </w:rPr>
-            </w:pPr>
-            <w:r>
-              <w:rPr>
-                <w:rFonts w:ascii="Times New Roman" w:eastAsia="Times New Roman" w:hAnsi="Times New Roman" w:cs="Times New Roman"/>
-                <w:sz w:val="24"/>
-                <w:szCs w:val="24"/>
-              </w:rPr>
-              <w:t>"Utente" inserisce i seguenti dati:</w:t>
-            </w:r>
-          </w:p>
-        </w:tc>
-      </w:tr>
-      <w:tr>
-        <w:trPr>
-          <w:trHeight w:val="240"/>
-        </w:trPr>
-        <w:tc>
-          <w:tcPr>
-            <w:tcW w:w="3373" w:type="dxa"/>
-          </w:tcPr>
-          <w:p>
-            <w:pPr>
-              <w:rPr>
-                <w:rFonts w:ascii="Times New Roman" w:eastAsia="Times New Roman" w:hAnsi="Times New Roman" w:cs="Times New Roman"/>
-                <w:sz w:val="24"/>
-                <w:szCs w:val="24"/>
-              </w:rPr>
-            </w:pPr>
-            <w:r>
-              <w:rPr>
-                <w:rFonts w:ascii="Times New Roman" w:eastAsia="Times New Roman" w:hAnsi="Times New Roman" w:cs="Times New Roman"/>
-                <w:sz w:val="24"/>
-                <w:szCs w:val="24"/>
-              </w:rPr>
-              <w:t>Email</w:t>
-            </w:r>
-          </w:p>
-        </w:tc>
-        <w:tc>
-          <w:tcPr>
-            <w:tcW w:w="3565" w:type="dxa"/>
-          </w:tcPr>
-          <w:p>
-            <w:pPr>
-              <w:rPr>
-                <w:rFonts w:ascii="Times New Roman" w:eastAsia="Times New Roman" w:hAnsi="Times New Roman" w:cs="Times New Roman"/>
-                <w:sz w:val="24"/>
-                <w:szCs w:val="24"/>
-              </w:rPr>
-            </w:pPr>
-            <w:r>
-              <w:rPr>
-                <w:rFonts w:ascii="Times New Roman" w:eastAsia="Times New Roman" w:hAnsi="Times New Roman" w:cs="Times New Roman"/>
-                <w:sz w:val="24"/>
-                <w:szCs w:val="24"/>
-              </w:rPr>
-              <w:t>Presente nel DB</w:t>
-            </w:r>
-          </w:p>
-        </w:tc>
-      </w:tr>
-      <w:tr>
-        <w:trPr>
-          <w:trHeight w:val="240"/>
-        </w:trPr>
-        <w:tc>
-          <w:tcPr>
-            <w:tcW w:w="3373" w:type="dxa"/>
-          </w:tcPr>
-          <w:p>
-            <w:pPr>
-              <w:rPr>
-                <w:rFonts w:ascii="Times New Roman" w:eastAsia="Times New Roman" w:hAnsi="Times New Roman" w:cs="Times New Roman"/>
-                <w:sz w:val="24"/>
-                <w:szCs w:val="24"/>
-              </w:rPr>
-            </w:pPr>
-            <w:r>
-              <w:rPr>
-                <w:rFonts w:ascii="Times New Roman" w:eastAsia="Times New Roman" w:hAnsi="Times New Roman" w:cs="Times New Roman"/>
-                <w:sz w:val="24"/>
-                <w:szCs w:val="24"/>
-              </w:rPr>
-              <w:t>Password</w:t>
-            </w:r>
-          </w:p>
-        </w:tc>
-        <w:tc>
-          <w:tcPr>
-            <w:tcW w:w="3565" w:type="dxa"/>
-          </w:tcPr>
-          <w:p>
-            <w:pPr>
-              <w:rPr>
-                <w:rFonts w:ascii="Times New Roman" w:eastAsia="Times New Roman" w:hAnsi="Times New Roman" w:cs="Times New Roman"/>
-                <w:sz w:val="24"/>
-                <w:szCs w:val="24"/>
-              </w:rPr>
-            </w:pPr>
-            <w:r>
-              <w:rPr>
-                <w:rFonts w:ascii="Times New Roman" w:eastAsia="Times New Roman" w:hAnsi="Times New Roman" w:cs="Times New Roman"/>
-                <w:sz w:val="24"/>
-                <w:szCs w:val="24"/>
-              </w:rPr>
-              <w:t xml:space="preserve"> Presente nel DB</w:t>
-            </w:r>
-          </w:p>
-        </w:tc>
-      </w:tr>
-      <w:tr>
-        <w:trPr>
-          <w:trHeight w:val="240"/>
-        </w:trPr>
-        <w:tc>
-          <w:tcPr>
-            <w:tcW w:w="3373" w:type="dxa"/>
-          </w:tcPr>
-          <w:p>
-            <w:pPr>
-              <w:rPr>
-                <w:rFonts w:ascii="Times New Roman" w:eastAsia="Times New Roman" w:hAnsi="Times New Roman" w:cs="Times New Roman"/>
-                <w:sz w:val="24"/>
-                <w:szCs w:val="24"/>
-              </w:rPr>
-            </w:pPr>
-            <w:r>
-              <w:rPr>
-                <w:rFonts w:ascii="Times New Roman" w:eastAsia="Times New Roman" w:hAnsi="Times New Roman" w:cs="Times New Roman"/>
-                <w:sz w:val="24"/>
-                <w:szCs w:val="24"/>
-              </w:rPr>
-              <w:t>Sesso</w:t>
-            </w:r>
-          </w:p>
-        </w:tc>
-        <w:tc>
-          <w:tcPr>
-            <w:tcW w:w="3565" w:type="dxa"/>
-          </w:tcPr>
-          <w:p>
-            <w:pPr>
-              <w:rPr>
-                <w:rFonts w:ascii="Times New Roman" w:eastAsia="Times New Roman" w:hAnsi="Times New Roman" w:cs="Times New Roman"/>
-                <w:sz w:val="24"/>
-                <w:szCs w:val="24"/>
-              </w:rPr>
-            </w:pPr>
-            <w:r>
-              <w:rPr>
-                <w:rFonts w:ascii="Times New Roman" w:eastAsia="Times New Roman" w:hAnsi="Times New Roman" w:cs="Times New Roman"/>
-                <w:sz w:val="24"/>
-                <w:szCs w:val="24"/>
-              </w:rPr>
-              <w:t>Selezionato</w:t>
-            </w:r>
-          </w:p>
-        </w:tc>
-      </w:tr>
-      <w:tr>
-        <w:trPr>
-          <w:trHeight w:val="240"/>
-        </w:trPr>
-        <w:tc>
-          <w:tcPr>
-            <w:tcW w:w="3373" w:type="dxa"/>
-          </w:tcPr>
-          <w:p>
-            <w:pPr>
-              <w:rPr>
-                <w:rFonts w:ascii="Times New Roman" w:eastAsia="Times New Roman" w:hAnsi="Times New Roman" w:cs="Times New Roman"/>
-                <w:sz w:val="24"/>
-                <w:szCs w:val="24"/>
-              </w:rPr>
-            </w:pPr>
-            <w:r>
-              <w:rPr>
-                <w:rFonts w:ascii="Times New Roman" w:eastAsia="Times New Roman" w:hAnsi="Times New Roman" w:cs="Times New Roman"/>
-                <w:sz w:val="24"/>
-                <w:szCs w:val="24"/>
-              </w:rPr>
-              <w:t xml:space="preserve">Tipo di carta </w:t>
-            </w:r>
-          </w:p>
-        </w:tc>
-        <w:tc>
-          <w:tcPr>
-            <w:tcW w:w="3565" w:type="dxa"/>
-          </w:tcPr>
-          <w:p>
-            <w:pPr>
-              <w:rPr>
-                <w:rFonts w:ascii="Times New Roman" w:eastAsia="Times New Roman" w:hAnsi="Times New Roman" w:cs="Times New Roman"/>
-                <w:sz w:val="24"/>
-                <w:szCs w:val="24"/>
-              </w:rPr>
-            </w:pPr>
-            <w:r>
-              <w:rPr>
-                <w:rFonts w:ascii="Times New Roman" w:eastAsia="Times New Roman" w:hAnsi="Times New Roman" w:cs="Times New Roman"/>
-                <w:sz w:val="24"/>
-                <w:szCs w:val="24"/>
-              </w:rPr>
-              <w:t>Selezionato</w:t>
-            </w:r>
-          </w:p>
-        </w:tc>
-      </w:tr>
-      <w:tr>
-        <w:trPr>
-          <w:trHeight w:val="240"/>
-        </w:trPr>
-        <w:tc>
-          <w:tcPr>
-            <w:tcW w:w="3373" w:type="dxa"/>
-          </w:tcPr>
-          <w:p>
-            <w:pPr>
-              <w:rPr>
-                <w:rFonts w:ascii="Times New Roman" w:eastAsia="Times New Roman" w:hAnsi="Times New Roman" w:cs="Times New Roman"/>
-                <w:sz w:val="24"/>
-                <w:szCs w:val="24"/>
-              </w:rPr>
-            </w:pPr>
-            <w:r>
-              <w:rPr>
-                <w:rFonts w:ascii="Times New Roman" w:eastAsia="Times New Roman" w:hAnsi="Times New Roman" w:cs="Times New Roman"/>
-                <w:sz w:val="24"/>
-                <w:szCs w:val="24"/>
-              </w:rPr>
-              <w:t>Numero di carta</w:t>
-            </w:r>
-          </w:p>
-        </w:tc>
-        <w:tc>
-          <w:tcPr>
-            <w:tcW w:w="3565" w:type="dxa"/>
-          </w:tcPr>
-          <w:p>
-            <w:pPr>
-              <w:rPr>
-                <w:rFonts w:ascii="Times New Roman" w:eastAsia="Times New Roman" w:hAnsi="Times New Roman" w:cs="Times New Roman"/>
-                <w:sz w:val="24"/>
-                <w:szCs w:val="24"/>
-              </w:rPr>
-            </w:pPr>
-            <w:r>
-              <w:rPr>
-                <w:rFonts w:ascii="Times New Roman" w:eastAsia="Times New Roman" w:hAnsi="Times New Roman" w:cs="Times New Roman"/>
-                <w:sz w:val="24"/>
-                <w:szCs w:val="24"/>
-              </w:rPr>
-              <w:t>Rispetta il formato</w:t>
-            </w:r>
-          </w:p>
-        </w:tc>
-      </w:tr>
-      <w:tr>
-        <w:trPr>
-          <w:trHeight w:val="240"/>
-        </w:trPr>
-        <w:tc>
-          <w:tcPr>
-            <w:tcW w:w="3373" w:type="dxa"/>
-          </w:tcPr>
-          <w:p>
-            <w:pPr>
-              <w:rPr>
-                <w:rFonts w:ascii="Times New Roman" w:eastAsia="Times New Roman" w:hAnsi="Times New Roman" w:cs="Times New Roman"/>
-                <w:sz w:val="24"/>
-                <w:szCs w:val="24"/>
-              </w:rPr>
-            </w:pPr>
-            <w:r>
-              <w:rPr>
-                <w:rFonts w:ascii="Times New Roman" w:eastAsia="Times New Roman" w:hAnsi="Times New Roman" w:cs="Times New Roman"/>
-                <w:sz w:val="24"/>
-                <w:szCs w:val="24"/>
-              </w:rPr>
-              <w:t>Numero di carta</w:t>
-            </w:r>
-          </w:p>
-        </w:tc>
-        <w:tc>
-          <w:tcPr>
-            <w:tcW w:w="3565" w:type="dxa"/>
-          </w:tcPr>
-          <w:p>
-            <w:pPr>
-              <w:rPr>
-                <w:rFonts w:ascii="Times New Roman" w:eastAsia="Times New Roman" w:hAnsi="Times New Roman" w:cs="Times New Roman"/>
-                <w:sz w:val="24"/>
-                <w:szCs w:val="24"/>
-              </w:rPr>
-            </w:pPr>
-            <w:r>
-              <w:rPr>
-                <w:rFonts w:ascii="Times New Roman" w:eastAsia="Times New Roman" w:hAnsi="Times New Roman" w:cs="Times New Roman"/>
-                <w:sz w:val="24"/>
-                <w:szCs w:val="24"/>
-              </w:rPr>
-              <w:t>Non presente nel database</w:t>
-            </w:r>
-          </w:p>
-        </w:tc>
-      </w:tr>
-      <w:tr>
-        <w:trPr>
-          <w:trHeight w:val="240"/>
-        </w:trPr>
-        <w:tc>
-          <w:tcPr>
-            <w:tcW w:w="3373" w:type="dxa"/>
-          </w:tcPr>
-          <w:p>
-            <w:pPr>
-              <w:rPr>
-                <w:rFonts w:ascii="Times New Roman" w:eastAsia="Times New Roman" w:hAnsi="Times New Roman" w:cs="Times New Roman"/>
-                <w:sz w:val="24"/>
-                <w:szCs w:val="24"/>
-              </w:rPr>
-            </w:pPr>
-            <w:r>
-              <w:rPr>
-                <w:rFonts w:ascii="Times New Roman" w:eastAsia="Times New Roman" w:hAnsi="Times New Roman" w:cs="Times New Roman"/>
-                <w:sz w:val="24"/>
-                <w:szCs w:val="24"/>
-              </w:rPr>
-              <w:t>Indirizzo</w:t>
-            </w:r>
-          </w:p>
-        </w:tc>
-        <w:tc>
-          <w:tcPr>
-            <w:tcW w:w="3565" w:type="dxa"/>
-          </w:tcPr>
-          <w:p>
-            <w:pPr>
-              <w:rPr>
-                <w:rFonts w:ascii="Times New Roman" w:eastAsia="Times New Roman" w:hAnsi="Times New Roman" w:cs="Times New Roman"/>
-                <w:sz w:val="24"/>
-                <w:szCs w:val="24"/>
-              </w:rPr>
-            </w:pPr>
-            <w:r>
-              <w:rPr>
-                <w:rFonts w:ascii="Times New Roman" w:eastAsia="Times New Roman" w:hAnsi="Times New Roman" w:cs="Times New Roman"/>
-                <w:sz w:val="24"/>
-                <w:szCs w:val="24"/>
-              </w:rPr>
-              <w:t>R</w:t>
-            </w:r>
-            <w:r>
-              <w:rPr>
-                <w:rFonts w:ascii="Times New Roman" w:eastAsia="Times New Roman" w:hAnsi="Times New Roman" w:cs="Times New Roman"/>
-                <w:sz w:val="24"/>
-                <w:szCs w:val="24"/>
-              </w:rPr>
-              <w:t>ispetta il formato</w:t>
-            </w:r>
-          </w:p>
-        </w:tc>
-      </w:tr>
-      <w:tr>
-        <w:trPr>
-          <w:trHeight w:val="240"/>
-        </w:trPr>
-        <w:tc>
-          <w:tcPr>
-            <w:tcW w:w="3373" w:type="dxa"/>
-          </w:tcPr>
-          <w:p>
-            <w:pPr>
-              <w:rPr>
-                <w:rFonts w:ascii="Times New Roman" w:eastAsia="Times New Roman" w:hAnsi="Times New Roman" w:cs="Times New Roman"/>
-                <w:sz w:val="24"/>
-                <w:szCs w:val="24"/>
-              </w:rPr>
-            </w:pPr>
-            <w:r>
-              <w:rPr>
-                <w:rFonts w:ascii="Times New Roman" w:eastAsia="Times New Roman" w:hAnsi="Times New Roman" w:cs="Times New Roman"/>
-                <w:sz w:val="24"/>
-                <w:szCs w:val="24"/>
-              </w:rPr>
-              <w:t>Città</w:t>
-            </w:r>
-          </w:p>
-        </w:tc>
-        <w:tc>
-          <w:tcPr>
-            <w:tcW w:w="3565" w:type="dxa"/>
-          </w:tcPr>
-          <w:p>
-            <w:pPr>
-              <w:rPr>
-                <w:rFonts w:ascii="Times New Roman" w:eastAsia="Times New Roman" w:hAnsi="Times New Roman" w:cs="Times New Roman"/>
-                <w:sz w:val="24"/>
-                <w:szCs w:val="24"/>
-              </w:rPr>
-            </w:pPr>
-            <w:r>
-              <w:rPr>
-                <w:rFonts w:ascii="Times New Roman" w:eastAsia="Times New Roman" w:hAnsi="Times New Roman" w:cs="Times New Roman"/>
-                <w:sz w:val="24"/>
-                <w:szCs w:val="24"/>
-              </w:rPr>
-              <w:t>Non rispetta il formato</w:t>
-            </w:r>
-          </w:p>
-        </w:tc>
-      </w:tr>
-      <w:tr>
-        <w:trPr>
-          <w:trHeight w:val="240"/>
-        </w:trPr>
-        <w:tc>
-          <w:tcPr>
-            <w:tcW w:w="6938" w:type="dxa"/>
-            <w:gridSpan w:val="2"/>
-          </w:tcPr>
-          <w:p>
-            <w:pPr>
-              <w:rPr>
-                <w:rFonts w:ascii="Times New Roman" w:eastAsia="Times New Roman" w:hAnsi="Times New Roman" w:cs="Times New Roman"/>
-                <w:sz w:val="24"/>
-                <w:szCs w:val="24"/>
-              </w:rPr>
-            </w:pPr>
-            <w:proofErr w:type="spellStart"/>
-            <w:r>
-              <w:rPr>
-                <w:rFonts w:ascii="Times New Roman" w:eastAsia="Times New Roman" w:hAnsi="Times New Roman" w:cs="Times New Roman"/>
-                <w:sz w:val="24"/>
-                <w:szCs w:val="24"/>
-                <w:highlight w:val="green"/>
-              </w:rPr>
-              <w:t>ORACOLO</w:t>
-            </w:r>
-            <w:r>
-              <w:rPr>
-                <w:rFonts w:ascii="Times New Roman" w:eastAsia="Times New Roman" w:hAnsi="Times New Roman" w:cs="Times New Roman"/>
-                <w:sz w:val="24"/>
-                <w:szCs w:val="24"/>
-              </w:rPr>
-              <w:t>:Errore</w:t>
-            </w:r>
-            <w:proofErr w:type="spellEnd"/>
+            <w:proofErr w:type="gramEnd"/>
           </w:p>
         </w:tc>
       </w:tr>
@@ -5599,7 +4494,6 @@
               <w:rPr>
                 <w:highlight w:val="green"/>
               </w:rPr>
-              <w:lastRenderedPageBreak/>
               <w:t>TEST CASE ID:</w:t>
             </w:r>
           </w:p>
@@ -5631,7 +4525,7 @@
                 <w:sz w:val="28"/>
                 <w:szCs w:val="28"/>
               </w:rPr>
-              <w:t>9</w:t>
+              <w:t>7</w:t>
             </w:r>
             <w:r>
               <w:rPr>
@@ -5695,7 +4589,7 @@
                 <w:sz w:val="24"/>
                 <w:szCs w:val="24"/>
               </w:rPr>
-              <w:t>9</w:t>
+              <w:t>7</w:t>
             </w:r>
             <w:r>
               <w:rPr>
@@ -5847,6 +4741,7 @@
                 <w:szCs w:val="24"/>
               </w:rPr>
             </w:pPr>
+            <w:proofErr w:type="gramStart"/>
             <w:r>
               <w:rPr>
                 <w:rFonts w:ascii="Times New Roman" w:eastAsia="Times New Roman" w:hAnsi="Times New Roman" w:cs="Times New Roman"/>
@@ -5855,27 +4750,28 @@
               </w:rPr>
               <w:t>Email</w:t>
             </w:r>
-          </w:p>
-        </w:tc>
-        <w:tc>
-          <w:tcPr>
-            <w:tcW w:w="3565" w:type="dxa"/>
-          </w:tcPr>
-          <w:p>
-            <w:pPr>
-              <w:rPr>
-                <w:rFonts w:ascii="Times New Roman" w:eastAsia="Times New Roman" w:hAnsi="Times New Roman" w:cs="Times New Roman"/>
-                <w:sz w:val="24"/>
-                <w:szCs w:val="24"/>
-              </w:rPr>
-            </w:pPr>
-            <w:r>
-              <w:rPr>
-                <w:rFonts w:ascii="Times New Roman" w:eastAsia="Times New Roman" w:hAnsi="Times New Roman" w:cs="Times New Roman"/>
-                <w:sz w:val="24"/>
-                <w:szCs w:val="24"/>
-              </w:rPr>
-              <w:t>Presente nel DB</w:t>
+            <w:proofErr w:type="gramEnd"/>
+          </w:p>
+        </w:tc>
+        <w:tc>
+          <w:tcPr>
+            <w:tcW w:w="3565" w:type="dxa"/>
+          </w:tcPr>
+          <w:p>
+            <w:pPr>
+              <w:rPr>
+                <w:rFonts w:ascii="Times New Roman" w:eastAsia="Times New Roman" w:hAnsi="Times New Roman" w:cs="Times New Roman"/>
+                <w:sz w:val="24"/>
+                <w:szCs w:val="24"/>
+              </w:rPr>
+            </w:pPr>
+            <w:r>
+              <w:rPr>
+                <w:rFonts w:ascii="Times New Roman" w:eastAsia="Times New Roman" w:hAnsi="Times New Roman" w:cs="Times New Roman"/>
+                <w:sz w:val="24"/>
+                <w:szCs w:val="24"/>
+              </w:rPr>
+              <w:t>pippo@prova.it</w:t>
             </w:r>
           </w:p>
         </w:tc>
@@ -5924,7 +4820,7 @@
                 <w:sz w:val="24"/>
                 <w:szCs w:val="24"/>
               </w:rPr>
-              <w:t xml:space="preserve"> Presente nel DB</w:t>
+              <w:t xml:space="preserve"> prova</w:t>
             </w:r>
           </w:p>
         </w:tc>
@@ -5973,7 +4869,7 @@
                 <w:sz w:val="24"/>
                 <w:szCs w:val="24"/>
               </w:rPr>
-              <w:t>Selezionato</w:t>
+              <w:t>uomo</w:t>
             </w:r>
           </w:p>
         </w:tc>
@@ -6016,14 +4912,16 @@
                 <w:szCs w:val="24"/>
               </w:rPr>
             </w:pPr>
-            <w:r>
-              <w:rPr>
-                <w:rFonts w:ascii="Times New Roman" w:eastAsia="Times New Roman" w:hAnsi="Times New Roman" w:cs="Times New Roman"/>
-                <w:sz w:val="24"/>
-                <w:szCs w:val="24"/>
-              </w:rPr>
-              <w:t>Selezionato</w:t>
-            </w:r>
+            <w:proofErr w:type="spellStart"/>
+            <w:r>
+              <w:rPr>
+                <w:rFonts w:ascii="Times New Roman" w:eastAsia="Times New Roman" w:hAnsi="Times New Roman" w:cs="Times New Roman"/>
+                <w:sz w:val="24"/>
+                <w:szCs w:val="24"/>
+              </w:rPr>
+              <w:t>mastercard</w:t>
+            </w:r>
+            <w:proofErr w:type="spellEnd"/>
           </w:p>
         </w:tc>
       </w:tr>
@@ -6071,56 +4969,7 @@
                 <w:sz w:val="24"/>
                 <w:szCs w:val="24"/>
               </w:rPr>
-              <w:t>Rispetta il formato</w:t>
-            </w:r>
-          </w:p>
-        </w:tc>
-      </w:tr>
-      <w:tr>
-        <w:trPr>
-          <w:trHeight w:val="240"/>
-        </w:trPr>
-        <w:tc>
-          <w:tcPr>
-            <w:tcW w:w="3373" w:type="dxa"/>
-          </w:tcPr>
-          <w:p>
-            <w:pPr>
-              <w:rPr>
-                <w:rFonts w:ascii="Times New Roman" w:eastAsia="Times New Roman" w:hAnsi="Times New Roman" w:cs="Times New Roman"/>
-                <w:sz w:val="24"/>
-                <w:szCs w:val="24"/>
-              </w:rPr>
-            </w:pPr>
-            <w:r>
-              <w:rPr>
-                <w:rFonts w:ascii="Times New Roman" w:eastAsia="Times New Roman" w:hAnsi="Times New Roman" w:cs="Times New Roman"/>
-                <w:sz w:val="24"/>
-                <w:szCs w:val="24"/>
-              </w:rPr>
-              <w:t>Numero di carta</w:t>
-            </w:r>
-          </w:p>
-        </w:tc>
-        <w:tc>
-          <w:tcPr>
-            <w:tcW w:w="3565" w:type="dxa"/>
-          </w:tcPr>
-          <w:p>
-            <w:pPr>
-              <w:rPr>
-                <w:rFonts w:ascii="Times New Roman" w:eastAsia="Times New Roman" w:hAnsi="Times New Roman" w:cs="Times New Roman"/>
-                <w:sz w:val="24"/>
-                <w:szCs w:val="24"/>
-              </w:rPr>
-            </w:pPr>
-            <w:r>
-              <w:rPr>
-                <w:rFonts w:ascii="Times New Roman" w:eastAsia="Times New Roman" w:hAnsi="Times New Roman" w:cs="Times New Roman"/>
-                <w:sz w:val="24"/>
-                <w:szCs w:val="24"/>
-              </w:rPr>
-              <w:t>Non presente nel database</w:t>
+              <w:t>1234567891234567</w:t>
             </w:r>
           </w:p>
         </w:tc>
@@ -6169,14 +5018,14 @@
                 <w:sz w:val="24"/>
                 <w:szCs w:val="24"/>
               </w:rPr>
-              <w:t>Rispetta il formato</w:t>
-            </w:r>
-          </w:p>
-        </w:tc>
-      </w:tr>
-      <w:tr>
-        <w:trPr>
-          <w:trHeight w:val="240"/>
+              <w:t>Via Nazionale</w:t>
+            </w:r>
+          </w:p>
+        </w:tc>
+      </w:tr>
+      <w:tr>
+        <w:trPr>
+          <w:trHeight w:val="125"/>
         </w:trPr>
         <w:tc>
           <w:tcPr>
@@ -6218,15 +5067,7 @@
                 <w:sz w:val="24"/>
                 <w:szCs w:val="24"/>
               </w:rPr>
-              <w:t>R</w:t>
-            </w:r>
-            <w:r>
-              <w:rPr>
-                <w:rFonts w:ascii="Times New Roman" w:eastAsia="Times New Roman" w:hAnsi="Times New Roman" w:cs="Times New Roman"/>
-                <w:sz w:val="24"/>
-                <w:szCs w:val="24"/>
-              </w:rPr>
-              <w:t>ispetta il formato</w:t>
+              <w:t>Sarno</w:t>
             </w:r>
           </w:p>
         </w:tc>
@@ -6275,7 +5116,25 @@
                 <w:sz w:val="24"/>
                 <w:szCs w:val="24"/>
               </w:rPr>
-              <w:t>Non rispetta il formato</w:t>
+              <w:t>*</w:t>
+            </w:r>
+            <w:proofErr w:type="spellStart"/>
+            <w:r>
+              <w:rPr>
+                <w:rFonts w:ascii="Times New Roman" w:eastAsia="Times New Roman" w:hAnsi="Times New Roman" w:cs="Times New Roman"/>
+                <w:sz w:val="24"/>
+                <w:szCs w:val="24"/>
+              </w:rPr>
+              <w:t>Null</w:t>
+            </w:r>
+            <w:proofErr w:type="spellEnd"/>
+            <w:r>
+              <w:rPr>
+                <w:rFonts w:ascii="Times New Roman" w:eastAsia="Times New Roman" w:hAnsi="Times New Roman" w:cs="Times New Roman"/>
+                <w:sz w:val="24"/>
+                <w:szCs w:val="24"/>
+              </w:rPr>
+              <w:t>*</w:t>
             </w:r>
           </w:p>
         </w:tc>
@@ -6298,6 +5157,7 @@
               </w:rPr>
             </w:pPr>
             <w:proofErr w:type="spellStart"/>
+            <w:proofErr w:type="gramStart"/>
             <w:r>
               <w:rPr>
                 <w:rFonts w:ascii="Times New Roman" w:eastAsia="Times New Roman" w:hAnsi="Times New Roman" w:cs="Times New Roman"/>
@@ -6316,6 +5176,7 @@
               <w:t>:Errore</w:t>
             </w:r>
             <w:proofErr w:type="spellEnd"/>
+            <w:proofErr w:type="gramEnd"/>
           </w:p>
         </w:tc>
       </w:tr>
@@ -6390,7 +5251,7 @@
                 <w:sz w:val="28"/>
                 <w:szCs w:val="28"/>
               </w:rPr>
-              <w:t>10</w:t>
+              <w:t>8</w:t>
             </w:r>
             <w:r>
               <w:rPr>
@@ -6454,7 +5315,7 @@
                 <w:sz w:val="24"/>
                 <w:szCs w:val="24"/>
               </w:rPr>
-              <w:t>10</w:t>
+              <w:t>8</w:t>
             </w:r>
             <w:r>
               <w:rPr>
@@ -6606,6 +5467,7 @@
                 <w:szCs w:val="24"/>
               </w:rPr>
             </w:pPr>
+            <w:proofErr w:type="gramStart"/>
             <w:r>
               <w:rPr>
                 <w:rFonts w:ascii="Times New Roman" w:eastAsia="Times New Roman" w:hAnsi="Times New Roman" w:cs="Times New Roman"/>
@@ -6614,27 +5476,28 @@
               </w:rPr>
               <w:t>Email</w:t>
             </w:r>
-          </w:p>
-        </w:tc>
-        <w:tc>
-          <w:tcPr>
-            <w:tcW w:w="3565" w:type="dxa"/>
-          </w:tcPr>
-          <w:p>
-            <w:pPr>
-              <w:rPr>
-                <w:rFonts w:ascii="Times New Roman" w:eastAsia="Times New Roman" w:hAnsi="Times New Roman" w:cs="Times New Roman"/>
-                <w:sz w:val="24"/>
-                <w:szCs w:val="24"/>
-              </w:rPr>
-            </w:pPr>
-            <w:r>
-              <w:rPr>
-                <w:rFonts w:ascii="Times New Roman" w:eastAsia="Times New Roman" w:hAnsi="Times New Roman" w:cs="Times New Roman"/>
-                <w:sz w:val="24"/>
-                <w:szCs w:val="24"/>
-              </w:rPr>
-              <w:t>Presente nel DB</w:t>
+            <w:proofErr w:type="gramEnd"/>
+          </w:p>
+        </w:tc>
+        <w:tc>
+          <w:tcPr>
+            <w:tcW w:w="3565" w:type="dxa"/>
+          </w:tcPr>
+          <w:p>
+            <w:pPr>
+              <w:rPr>
+                <w:rFonts w:ascii="Times New Roman" w:eastAsia="Times New Roman" w:hAnsi="Times New Roman" w:cs="Times New Roman"/>
+                <w:sz w:val="24"/>
+                <w:szCs w:val="24"/>
+              </w:rPr>
+            </w:pPr>
+            <w:r>
+              <w:rPr>
+                <w:rFonts w:ascii="Times New Roman" w:eastAsia="Times New Roman" w:hAnsi="Times New Roman" w:cs="Times New Roman"/>
+                <w:sz w:val="24"/>
+                <w:szCs w:val="24"/>
+              </w:rPr>
+              <w:t>pippo@prova.it</w:t>
             </w:r>
           </w:p>
         </w:tc>
@@ -6683,7 +5546,7 @@
                 <w:sz w:val="24"/>
                 <w:szCs w:val="24"/>
               </w:rPr>
-              <w:t xml:space="preserve"> Presente nel DB</w:t>
+              <w:t xml:space="preserve"> prova</w:t>
             </w:r>
           </w:p>
         </w:tc>
@@ -6732,7 +5595,7 @@
                 <w:sz w:val="24"/>
                 <w:szCs w:val="24"/>
               </w:rPr>
-              <w:t>Selezionato</w:t>
+              <w:t>uomo</w:t>
             </w:r>
           </w:p>
         </w:tc>
@@ -6775,39 +5638,42 @@
                 <w:szCs w:val="24"/>
               </w:rPr>
             </w:pPr>
-            <w:r>
-              <w:rPr>
-                <w:rFonts w:ascii="Times New Roman" w:eastAsia="Times New Roman" w:hAnsi="Times New Roman" w:cs="Times New Roman"/>
-                <w:sz w:val="24"/>
-                <w:szCs w:val="24"/>
-              </w:rPr>
-              <w:t>Selezionato</w:t>
-            </w:r>
-          </w:p>
-        </w:tc>
-      </w:tr>
-      <w:tr>
-        <w:trPr>
-          <w:trHeight w:val="240"/>
-        </w:trPr>
-        <w:tc>
-          <w:tcPr>
-            <w:tcW w:w="3373" w:type="dxa"/>
-          </w:tcPr>
-          <w:p>
-            <w:pPr>
-              <w:rPr>
-                <w:rFonts w:ascii="Times New Roman" w:eastAsia="Times New Roman" w:hAnsi="Times New Roman" w:cs="Times New Roman"/>
-                <w:sz w:val="24"/>
-                <w:szCs w:val="24"/>
-              </w:rPr>
-            </w:pPr>
-            <w:r>
-              <w:rPr>
-                <w:rFonts w:ascii="Times New Roman" w:eastAsia="Times New Roman" w:hAnsi="Times New Roman" w:cs="Times New Roman"/>
-                <w:sz w:val="24"/>
-                <w:szCs w:val="24"/>
-              </w:rPr>
+            <w:proofErr w:type="spellStart"/>
+            <w:r>
+              <w:rPr>
+                <w:rFonts w:ascii="Times New Roman" w:eastAsia="Times New Roman" w:hAnsi="Times New Roman" w:cs="Times New Roman"/>
+                <w:sz w:val="24"/>
+                <w:szCs w:val="24"/>
+              </w:rPr>
+              <w:t>mastercard</w:t>
+            </w:r>
+            <w:proofErr w:type="spellEnd"/>
+          </w:p>
+        </w:tc>
+      </w:tr>
+      <w:tr>
+        <w:trPr>
+          <w:trHeight w:val="240"/>
+        </w:trPr>
+        <w:tc>
+          <w:tcPr>
+            <w:tcW w:w="3373" w:type="dxa"/>
+          </w:tcPr>
+          <w:p>
+            <w:pPr>
+              <w:rPr>
+                <w:rFonts w:ascii="Times New Roman" w:eastAsia="Times New Roman" w:hAnsi="Times New Roman" w:cs="Times New Roman"/>
+                <w:sz w:val="24"/>
+                <w:szCs w:val="24"/>
+              </w:rPr>
+            </w:pPr>
+            <w:r>
+              <w:rPr>
+                <w:rFonts w:ascii="Times New Roman" w:eastAsia="Times New Roman" w:hAnsi="Times New Roman" w:cs="Times New Roman"/>
+                <w:sz w:val="24"/>
+                <w:szCs w:val="24"/>
+              </w:rPr>
+              <w:lastRenderedPageBreak/>
               <w:t>Numero di carta</w:t>
             </w:r>
           </w:p>
@@ -6830,56 +5696,7 @@
                 <w:sz w:val="24"/>
                 <w:szCs w:val="24"/>
               </w:rPr>
-              <w:t>Rispetta il formato</w:t>
-            </w:r>
-          </w:p>
-        </w:tc>
-      </w:tr>
-      <w:tr>
-        <w:trPr>
-          <w:trHeight w:val="240"/>
-        </w:trPr>
-        <w:tc>
-          <w:tcPr>
-            <w:tcW w:w="3373" w:type="dxa"/>
-          </w:tcPr>
-          <w:p>
-            <w:pPr>
-              <w:rPr>
-                <w:rFonts w:ascii="Times New Roman" w:eastAsia="Times New Roman" w:hAnsi="Times New Roman" w:cs="Times New Roman"/>
-                <w:sz w:val="24"/>
-                <w:szCs w:val="24"/>
-              </w:rPr>
-            </w:pPr>
-            <w:r>
-              <w:rPr>
-                <w:rFonts w:ascii="Times New Roman" w:eastAsia="Times New Roman" w:hAnsi="Times New Roman" w:cs="Times New Roman"/>
-                <w:sz w:val="24"/>
-                <w:szCs w:val="24"/>
-              </w:rPr>
-              <w:t>Numero di carta</w:t>
-            </w:r>
-          </w:p>
-        </w:tc>
-        <w:tc>
-          <w:tcPr>
-            <w:tcW w:w="3565" w:type="dxa"/>
-          </w:tcPr>
-          <w:p>
-            <w:pPr>
-              <w:rPr>
-                <w:rFonts w:ascii="Times New Roman" w:eastAsia="Times New Roman" w:hAnsi="Times New Roman" w:cs="Times New Roman"/>
-                <w:sz w:val="24"/>
-                <w:szCs w:val="24"/>
-              </w:rPr>
-            </w:pPr>
-            <w:r>
-              <w:rPr>
-                <w:rFonts w:ascii="Times New Roman" w:eastAsia="Times New Roman" w:hAnsi="Times New Roman" w:cs="Times New Roman"/>
-                <w:sz w:val="24"/>
-                <w:szCs w:val="24"/>
-              </w:rPr>
-              <w:t>Non presente nel database</w:t>
+              <w:t>1234567891234567</w:t>
             </w:r>
           </w:p>
         </w:tc>
@@ -6928,7 +5745,7 @@
                 <w:sz w:val="24"/>
                 <w:szCs w:val="24"/>
               </w:rPr>
-              <w:t>Rispetta il formato</w:t>
+              <w:t>Via Nazionale</w:t>
             </w:r>
           </w:p>
         </w:tc>
@@ -6977,7 +5794,7 @@
                 <w:sz w:val="24"/>
                 <w:szCs w:val="24"/>
               </w:rPr>
-              <w:t>Rispetta il formato</w:t>
+              <w:t>Sarno</w:t>
             </w:r>
           </w:p>
         </w:tc>
@@ -7026,15 +5843,7 @@
                 <w:sz w:val="24"/>
                 <w:szCs w:val="24"/>
               </w:rPr>
-              <w:t>R</w:t>
-            </w:r>
-            <w:r>
-              <w:rPr>
-                <w:rFonts w:ascii="Times New Roman" w:eastAsia="Times New Roman" w:hAnsi="Times New Roman" w:cs="Times New Roman"/>
-                <w:sz w:val="24"/>
-                <w:szCs w:val="24"/>
-              </w:rPr>
-              <w:t>ispetta il formato</w:t>
+              <w:t>0123456788</w:t>
             </w:r>
           </w:p>
         </w:tc>
@@ -7083,7 +5892,25 @@
                 <w:sz w:val="24"/>
                 <w:szCs w:val="24"/>
               </w:rPr>
-              <w:t>Non rispetta il formato</w:t>
+              <w:t>*</w:t>
+            </w:r>
+            <w:proofErr w:type="spellStart"/>
+            <w:r>
+              <w:rPr>
+                <w:rFonts w:ascii="Times New Roman" w:eastAsia="Times New Roman" w:hAnsi="Times New Roman" w:cs="Times New Roman"/>
+                <w:sz w:val="24"/>
+                <w:szCs w:val="24"/>
+              </w:rPr>
+              <w:t>Null</w:t>
+            </w:r>
+            <w:proofErr w:type="spellEnd"/>
+            <w:r>
+              <w:rPr>
+                <w:rFonts w:ascii="Times New Roman" w:eastAsia="Times New Roman" w:hAnsi="Times New Roman" w:cs="Times New Roman"/>
+                <w:sz w:val="24"/>
+                <w:szCs w:val="24"/>
+              </w:rPr>
+              <w:t>*</w:t>
             </w:r>
           </w:p>
         </w:tc>
@@ -7106,6 +5933,7 @@
               </w:rPr>
             </w:pPr>
             <w:proofErr w:type="spellStart"/>
+            <w:proofErr w:type="gramStart"/>
             <w:r>
               <w:rPr>
                 <w:rFonts w:ascii="Times New Roman" w:eastAsia="Times New Roman" w:hAnsi="Times New Roman" w:cs="Times New Roman"/>
@@ -7124,6 +5952,7 @@
               <w:t>:Errore</w:t>
             </w:r>
             <w:proofErr w:type="spellEnd"/>
+            <w:proofErr w:type="gramEnd"/>
           </w:p>
         </w:tc>
       </w:tr>
@@ -7179,7 +6008,6 @@
               <w:rPr>
                 <w:highlight w:val="green"/>
               </w:rPr>
-              <w:lastRenderedPageBreak/>
               <w:t>TEST CASE ID:</w:t>
             </w:r>
           </w:p>
@@ -7203,7 +6031,7 @@
                 <w:sz w:val="28"/>
                 <w:szCs w:val="28"/>
               </w:rPr>
-              <w:t>"9.2.1</w:t>
+              <w:t>"9.2.</w:t>
             </w:r>
             <w:r>
               <w:rPr>
@@ -7211,7 +6039,7 @@
                 <w:sz w:val="28"/>
                 <w:szCs w:val="28"/>
               </w:rPr>
-              <w:t>1</w:t>
+              <w:t>9</w:t>
             </w:r>
             <w:r>
               <w:rPr>
@@ -7267,15 +6095,15 @@
                 <w:sz w:val="24"/>
                 <w:szCs w:val="24"/>
               </w:rPr>
-              <w:t>"Registrazione Errore 1</w:t>
-            </w:r>
-            <w:r>
-              <w:rPr>
-                <w:rFonts w:ascii="Times New Roman" w:eastAsia="Times New Roman" w:hAnsi="Times New Roman" w:cs="Times New Roman"/>
-                <w:sz w:val="24"/>
-                <w:szCs w:val="24"/>
-              </w:rPr>
-              <w:t>1</w:t>
+              <w:t xml:space="preserve">"Registrazione Errore </w:t>
+            </w:r>
+            <w:r>
+              <w:rPr>
+                <w:rFonts w:ascii="Times New Roman" w:eastAsia="Times New Roman" w:hAnsi="Times New Roman" w:cs="Times New Roman"/>
+                <w:sz w:val="24"/>
+                <w:szCs w:val="24"/>
+              </w:rPr>
+              <w:t>9</w:t>
             </w:r>
             <w:r>
               <w:rPr>
@@ -7427,6 +6255,7 @@
                 <w:szCs w:val="24"/>
               </w:rPr>
             </w:pPr>
+            <w:proofErr w:type="gramStart"/>
             <w:r>
               <w:rPr>
                 <w:rFonts w:ascii="Times New Roman" w:eastAsia="Times New Roman" w:hAnsi="Times New Roman" w:cs="Times New Roman"/>
@@ -7435,27 +6264,28 @@
               </w:rPr>
               <w:t>Email</w:t>
             </w:r>
-          </w:p>
-        </w:tc>
-        <w:tc>
-          <w:tcPr>
-            <w:tcW w:w="3565" w:type="dxa"/>
-          </w:tcPr>
-          <w:p>
-            <w:pPr>
-              <w:rPr>
-                <w:rFonts w:ascii="Times New Roman" w:eastAsia="Times New Roman" w:hAnsi="Times New Roman" w:cs="Times New Roman"/>
-                <w:sz w:val="24"/>
-                <w:szCs w:val="24"/>
-              </w:rPr>
-            </w:pPr>
-            <w:r>
-              <w:rPr>
-                <w:rFonts w:ascii="Times New Roman" w:eastAsia="Times New Roman" w:hAnsi="Times New Roman" w:cs="Times New Roman"/>
-                <w:sz w:val="24"/>
-                <w:szCs w:val="24"/>
-              </w:rPr>
-              <w:t>Presente nel DB</w:t>
+            <w:proofErr w:type="gramEnd"/>
+          </w:p>
+        </w:tc>
+        <w:tc>
+          <w:tcPr>
+            <w:tcW w:w="3565" w:type="dxa"/>
+          </w:tcPr>
+          <w:p>
+            <w:pPr>
+              <w:rPr>
+                <w:rFonts w:ascii="Times New Roman" w:eastAsia="Times New Roman" w:hAnsi="Times New Roman" w:cs="Times New Roman"/>
+                <w:sz w:val="24"/>
+                <w:szCs w:val="24"/>
+              </w:rPr>
+            </w:pPr>
+            <w:r>
+              <w:rPr>
+                <w:rFonts w:ascii="Times New Roman" w:eastAsia="Times New Roman" w:hAnsi="Times New Roman" w:cs="Times New Roman"/>
+                <w:sz w:val="24"/>
+                <w:szCs w:val="24"/>
+              </w:rPr>
+              <w:t>pippo@prova.it</w:t>
             </w:r>
           </w:p>
         </w:tc>
@@ -7504,7 +6334,7 @@
                 <w:sz w:val="24"/>
                 <w:szCs w:val="24"/>
               </w:rPr>
-              <w:t xml:space="preserve"> Presente nel DB</w:t>
+              <w:t xml:space="preserve"> prova</w:t>
             </w:r>
           </w:p>
         </w:tc>
@@ -7553,7 +6383,7 @@
                 <w:sz w:val="24"/>
                 <w:szCs w:val="24"/>
               </w:rPr>
-              <w:t>Selezionato</w:t>
+              <w:t>uomo</w:t>
             </w:r>
           </w:p>
         </w:tc>
@@ -7596,14 +6426,16 @@
                 <w:szCs w:val="24"/>
               </w:rPr>
             </w:pPr>
-            <w:r>
-              <w:rPr>
-                <w:rFonts w:ascii="Times New Roman" w:eastAsia="Times New Roman" w:hAnsi="Times New Roman" w:cs="Times New Roman"/>
-                <w:sz w:val="24"/>
-                <w:szCs w:val="24"/>
-              </w:rPr>
-              <w:t>Selezionato</w:t>
-            </w:r>
+            <w:proofErr w:type="spellStart"/>
+            <w:r>
+              <w:rPr>
+                <w:rFonts w:ascii="Times New Roman" w:eastAsia="Times New Roman" w:hAnsi="Times New Roman" w:cs="Times New Roman"/>
+                <w:sz w:val="24"/>
+                <w:szCs w:val="24"/>
+              </w:rPr>
+              <w:t>mastercard</w:t>
+            </w:r>
+            <w:proofErr w:type="spellEnd"/>
           </w:p>
         </w:tc>
       </w:tr>
@@ -7651,56 +6483,7 @@
                 <w:sz w:val="24"/>
                 <w:szCs w:val="24"/>
               </w:rPr>
-              <w:t>Rispetta il formato</w:t>
-            </w:r>
-          </w:p>
-        </w:tc>
-      </w:tr>
-      <w:tr>
-        <w:trPr>
-          <w:trHeight w:val="240"/>
-        </w:trPr>
-        <w:tc>
-          <w:tcPr>
-            <w:tcW w:w="3373" w:type="dxa"/>
-          </w:tcPr>
-          <w:p>
-            <w:pPr>
-              <w:rPr>
-                <w:rFonts w:ascii="Times New Roman" w:eastAsia="Times New Roman" w:hAnsi="Times New Roman" w:cs="Times New Roman"/>
-                <w:sz w:val="24"/>
-                <w:szCs w:val="24"/>
-              </w:rPr>
-            </w:pPr>
-            <w:r>
-              <w:rPr>
-                <w:rFonts w:ascii="Times New Roman" w:eastAsia="Times New Roman" w:hAnsi="Times New Roman" w:cs="Times New Roman"/>
-                <w:sz w:val="24"/>
-                <w:szCs w:val="24"/>
-              </w:rPr>
-              <w:t>Numero di carta</w:t>
-            </w:r>
-          </w:p>
-        </w:tc>
-        <w:tc>
-          <w:tcPr>
-            <w:tcW w:w="3565" w:type="dxa"/>
-          </w:tcPr>
-          <w:p>
-            <w:pPr>
-              <w:rPr>
-                <w:rFonts w:ascii="Times New Roman" w:eastAsia="Times New Roman" w:hAnsi="Times New Roman" w:cs="Times New Roman"/>
-                <w:sz w:val="24"/>
-                <w:szCs w:val="24"/>
-              </w:rPr>
-            </w:pPr>
-            <w:r>
-              <w:rPr>
-                <w:rFonts w:ascii="Times New Roman" w:eastAsia="Times New Roman" w:hAnsi="Times New Roman" w:cs="Times New Roman"/>
-                <w:sz w:val="24"/>
-                <w:szCs w:val="24"/>
-              </w:rPr>
-              <w:t>Non presente nel database</w:t>
+              <w:t>1234567891234567</w:t>
             </w:r>
           </w:p>
         </w:tc>
@@ -7749,7 +6532,7 @@
                 <w:sz w:val="24"/>
                 <w:szCs w:val="24"/>
               </w:rPr>
-              <w:t>Rispetta il formato</w:t>
+              <w:t>Via Nazionale</w:t>
             </w:r>
           </w:p>
         </w:tc>
@@ -7798,7 +6581,7 @@
                 <w:sz w:val="24"/>
                 <w:szCs w:val="24"/>
               </w:rPr>
-              <w:t>Rispetta il formato</w:t>
+              <w:t>Sarno</w:t>
             </w:r>
           </w:p>
         </w:tc>
@@ -7847,7 +6630,7 @@
                 <w:sz w:val="24"/>
                 <w:szCs w:val="24"/>
               </w:rPr>
-              <w:t>Rispetta il formato</w:t>
+              <w:t>0123456788</w:t>
             </w:r>
           </w:p>
         </w:tc>
@@ -7896,15 +6679,7 @@
                 <w:sz w:val="24"/>
                 <w:szCs w:val="24"/>
               </w:rPr>
-              <w:t>R</w:t>
-            </w:r>
-            <w:r>
-              <w:rPr>
-                <w:rFonts w:ascii="Times New Roman" w:eastAsia="Times New Roman" w:hAnsi="Times New Roman" w:cs="Times New Roman"/>
-                <w:sz w:val="24"/>
-                <w:szCs w:val="24"/>
-              </w:rPr>
-              <w:t>ispetta il formato</w:t>
+              <w:t>Pippo</w:t>
             </w:r>
           </w:p>
         </w:tc>
@@ -7953,7 +6728,25 @@
                 <w:sz w:val="24"/>
                 <w:szCs w:val="24"/>
               </w:rPr>
-              <w:t>Non rispetta il formato</w:t>
+              <w:t>*</w:t>
+            </w:r>
+            <w:proofErr w:type="spellStart"/>
+            <w:r>
+              <w:rPr>
+                <w:rFonts w:ascii="Times New Roman" w:eastAsia="Times New Roman" w:hAnsi="Times New Roman" w:cs="Times New Roman"/>
+                <w:sz w:val="24"/>
+                <w:szCs w:val="24"/>
+              </w:rPr>
+              <w:t>Null</w:t>
+            </w:r>
+            <w:proofErr w:type="spellEnd"/>
+            <w:r>
+              <w:rPr>
+                <w:rFonts w:ascii="Times New Roman" w:eastAsia="Times New Roman" w:hAnsi="Times New Roman" w:cs="Times New Roman"/>
+                <w:sz w:val="24"/>
+                <w:szCs w:val="24"/>
+              </w:rPr>
+              <w:t>*</w:t>
             </w:r>
           </w:p>
         </w:tc>
@@ -7976,6 +6769,7 @@
               </w:rPr>
             </w:pPr>
             <w:proofErr w:type="spellStart"/>
+            <w:proofErr w:type="gramStart"/>
             <w:r>
               <w:rPr>
                 <w:rFonts w:ascii="Times New Roman" w:eastAsia="Times New Roman" w:hAnsi="Times New Roman" w:cs="Times New Roman"/>
@@ -7994,6 +6788,7 @@
               <w:t>:Errore</w:t>
             </w:r>
             <w:proofErr w:type="spellEnd"/>
+            <w:proofErr w:type="gramEnd"/>
           </w:p>
         </w:tc>
       </w:tr>
@@ -8061,7 +6856,7 @@
                 <w:sz w:val="28"/>
                 <w:szCs w:val="28"/>
               </w:rPr>
-              <w:t>"9.2.1</w:t>
+              <w:t>"9.2.</w:t>
             </w:r>
             <w:r>
               <w:rPr>
@@ -8069,7 +6864,7 @@
                 <w:sz w:val="28"/>
                 <w:szCs w:val="28"/>
               </w:rPr>
-              <w:t>3</w:t>
+              <w:t>10</w:t>
             </w:r>
             <w:r>
               <w:rPr>
@@ -8133,7 +6928,7 @@
                 <w:sz w:val="24"/>
                 <w:szCs w:val="24"/>
               </w:rPr>
-              <w:t>3</w:t>
+              <w:t>0</w:t>
             </w:r>
             <w:r>
               <w:rPr>
@@ -8285,6 +7080,7 @@
                 <w:szCs w:val="24"/>
               </w:rPr>
             </w:pPr>
+            <w:proofErr w:type="gramStart"/>
             <w:r>
               <w:rPr>
                 <w:rFonts w:ascii="Times New Roman" w:eastAsia="Times New Roman" w:hAnsi="Times New Roman" w:cs="Times New Roman"/>
@@ -8293,27 +7089,28 @@
               </w:rPr>
               <w:t>Email</w:t>
             </w:r>
-          </w:p>
-        </w:tc>
-        <w:tc>
-          <w:tcPr>
-            <w:tcW w:w="3565" w:type="dxa"/>
-          </w:tcPr>
-          <w:p>
-            <w:pPr>
-              <w:rPr>
-                <w:rFonts w:ascii="Times New Roman" w:eastAsia="Times New Roman" w:hAnsi="Times New Roman" w:cs="Times New Roman"/>
-                <w:sz w:val="24"/>
-                <w:szCs w:val="24"/>
-              </w:rPr>
-            </w:pPr>
-            <w:r>
-              <w:rPr>
-                <w:rFonts w:ascii="Times New Roman" w:eastAsia="Times New Roman" w:hAnsi="Times New Roman" w:cs="Times New Roman"/>
-                <w:sz w:val="24"/>
-                <w:szCs w:val="24"/>
-              </w:rPr>
-              <w:t>Presente nel DB</w:t>
+            <w:proofErr w:type="gramEnd"/>
+          </w:p>
+        </w:tc>
+        <w:tc>
+          <w:tcPr>
+            <w:tcW w:w="3565" w:type="dxa"/>
+          </w:tcPr>
+          <w:p>
+            <w:pPr>
+              <w:rPr>
+                <w:rFonts w:ascii="Times New Roman" w:eastAsia="Times New Roman" w:hAnsi="Times New Roman" w:cs="Times New Roman"/>
+                <w:sz w:val="24"/>
+                <w:szCs w:val="24"/>
+              </w:rPr>
+            </w:pPr>
+            <w:r>
+              <w:rPr>
+                <w:rFonts w:ascii="Times New Roman" w:eastAsia="Times New Roman" w:hAnsi="Times New Roman" w:cs="Times New Roman"/>
+                <w:sz w:val="24"/>
+                <w:szCs w:val="24"/>
+              </w:rPr>
+              <w:t>pippo@prova.it</w:t>
             </w:r>
           </w:p>
         </w:tc>
@@ -8362,7 +7159,7 @@
                 <w:sz w:val="24"/>
                 <w:szCs w:val="24"/>
               </w:rPr>
-              <w:t xml:space="preserve"> Presente nel DB</w:t>
+              <w:t xml:space="preserve"> prova</w:t>
             </w:r>
           </w:p>
         </w:tc>
@@ -8411,7 +7208,7 @@
                 <w:sz w:val="24"/>
                 <w:szCs w:val="24"/>
               </w:rPr>
-              <w:t>Selezionato</w:t>
+              <w:t>uomo</w:t>
             </w:r>
           </w:p>
         </w:tc>
@@ -8454,39 +7251,42 @@
                 <w:szCs w:val="24"/>
               </w:rPr>
             </w:pPr>
-            <w:r>
-              <w:rPr>
-                <w:rFonts w:ascii="Times New Roman" w:eastAsia="Times New Roman" w:hAnsi="Times New Roman" w:cs="Times New Roman"/>
-                <w:sz w:val="24"/>
-                <w:szCs w:val="24"/>
-              </w:rPr>
-              <w:t>Selezionato</w:t>
-            </w:r>
-          </w:p>
-        </w:tc>
-      </w:tr>
-      <w:tr>
-        <w:trPr>
-          <w:trHeight w:val="240"/>
-        </w:trPr>
-        <w:tc>
-          <w:tcPr>
-            <w:tcW w:w="3373" w:type="dxa"/>
-          </w:tcPr>
-          <w:p>
-            <w:pPr>
-              <w:rPr>
-                <w:rFonts w:ascii="Times New Roman" w:eastAsia="Times New Roman" w:hAnsi="Times New Roman" w:cs="Times New Roman"/>
-                <w:sz w:val="24"/>
-                <w:szCs w:val="24"/>
-              </w:rPr>
-            </w:pPr>
-            <w:r>
-              <w:rPr>
-                <w:rFonts w:ascii="Times New Roman" w:eastAsia="Times New Roman" w:hAnsi="Times New Roman" w:cs="Times New Roman"/>
-                <w:sz w:val="24"/>
-                <w:szCs w:val="24"/>
-              </w:rPr>
+            <w:proofErr w:type="spellStart"/>
+            <w:r>
+              <w:rPr>
+                <w:rFonts w:ascii="Times New Roman" w:eastAsia="Times New Roman" w:hAnsi="Times New Roman" w:cs="Times New Roman"/>
+                <w:sz w:val="24"/>
+                <w:szCs w:val="24"/>
+              </w:rPr>
+              <w:t>mastercard</w:t>
+            </w:r>
+            <w:proofErr w:type="spellEnd"/>
+          </w:p>
+        </w:tc>
+      </w:tr>
+      <w:tr>
+        <w:trPr>
+          <w:trHeight w:val="240"/>
+        </w:trPr>
+        <w:tc>
+          <w:tcPr>
+            <w:tcW w:w="3373" w:type="dxa"/>
+          </w:tcPr>
+          <w:p>
+            <w:pPr>
+              <w:rPr>
+                <w:rFonts w:ascii="Times New Roman" w:eastAsia="Times New Roman" w:hAnsi="Times New Roman" w:cs="Times New Roman"/>
+                <w:sz w:val="24"/>
+                <w:szCs w:val="24"/>
+              </w:rPr>
+            </w:pPr>
+            <w:r>
+              <w:rPr>
+                <w:rFonts w:ascii="Times New Roman" w:eastAsia="Times New Roman" w:hAnsi="Times New Roman" w:cs="Times New Roman"/>
+                <w:sz w:val="24"/>
+                <w:szCs w:val="24"/>
+              </w:rPr>
+              <w:lastRenderedPageBreak/>
               <w:t>Numero di carta</w:t>
             </w:r>
           </w:p>
@@ -8509,56 +7309,7 @@
                 <w:sz w:val="24"/>
                 <w:szCs w:val="24"/>
               </w:rPr>
-              <w:t>Rispetta il formato</w:t>
-            </w:r>
-          </w:p>
-        </w:tc>
-      </w:tr>
-      <w:tr>
-        <w:trPr>
-          <w:trHeight w:val="240"/>
-        </w:trPr>
-        <w:tc>
-          <w:tcPr>
-            <w:tcW w:w="3373" w:type="dxa"/>
-          </w:tcPr>
-          <w:p>
-            <w:pPr>
-              <w:rPr>
-                <w:rFonts w:ascii="Times New Roman" w:eastAsia="Times New Roman" w:hAnsi="Times New Roman" w:cs="Times New Roman"/>
-                <w:sz w:val="24"/>
-                <w:szCs w:val="24"/>
-              </w:rPr>
-            </w:pPr>
-            <w:r>
-              <w:rPr>
-                <w:rFonts w:ascii="Times New Roman" w:eastAsia="Times New Roman" w:hAnsi="Times New Roman" w:cs="Times New Roman"/>
-                <w:sz w:val="24"/>
-                <w:szCs w:val="24"/>
-              </w:rPr>
-              <w:t>Numero di carta</w:t>
-            </w:r>
-          </w:p>
-        </w:tc>
-        <w:tc>
-          <w:tcPr>
-            <w:tcW w:w="3565" w:type="dxa"/>
-          </w:tcPr>
-          <w:p>
-            <w:pPr>
-              <w:rPr>
-                <w:rFonts w:ascii="Times New Roman" w:eastAsia="Times New Roman" w:hAnsi="Times New Roman" w:cs="Times New Roman"/>
-                <w:sz w:val="24"/>
-                <w:szCs w:val="24"/>
-              </w:rPr>
-            </w:pPr>
-            <w:r>
-              <w:rPr>
-                <w:rFonts w:ascii="Times New Roman" w:eastAsia="Times New Roman" w:hAnsi="Times New Roman" w:cs="Times New Roman"/>
-                <w:sz w:val="24"/>
-                <w:szCs w:val="24"/>
-              </w:rPr>
-              <w:t>Non presente nel database</w:t>
+              <w:t>1234567891234567</w:t>
             </w:r>
           </w:p>
         </w:tc>
@@ -8607,7 +7358,7 @@
                 <w:sz w:val="24"/>
                 <w:szCs w:val="24"/>
               </w:rPr>
-              <w:t>Rispetta il formato</w:t>
+              <w:t>Via Nazionale</w:t>
             </w:r>
           </w:p>
         </w:tc>
@@ -8656,7 +7407,7 @@
                 <w:sz w:val="24"/>
                 <w:szCs w:val="24"/>
               </w:rPr>
-              <w:t>Rispetta il formato</w:t>
+              <w:t>Sarno</w:t>
             </w:r>
           </w:p>
         </w:tc>
@@ -8705,7 +7456,7 @@
                 <w:sz w:val="24"/>
                 <w:szCs w:val="24"/>
               </w:rPr>
-              <w:t>Rispetta il formato</w:t>
+              <w:t>0123456788</w:t>
             </w:r>
           </w:p>
         </w:tc>
@@ -8754,7 +7505,7 @@
                 <w:sz w:val="24"/>
                 <w:szCs w:val="24"/>
               </w:rPr>
-              <w:t>Rispetta il formato</w:t>
+              <w:t>Pippo</w:t>
             </w:r>
           </w:p>
         </w:tc>
@@ -8803,23 +7554,56 @@
                 <w:sz w:val="24"/>
                 <w:szCs w:val="24"/>
               </w:rPr>
-              <w:t>R</w:t>
-            </w:r>
-            <w:r>
-              <w:rPr>
-                <w:rFonts w:ascii="Times New Roman" w:eastAsia="Times New Roman" w:hAnsi="Times New Roman" w:cs="Times New Roman"/>
-                <w:sz w:val="24"/>
-                <w:szCs w:val="24"/>
-              </w:rPr>
-              <w:t>ispetta</w:t>
-            </w:r>
-            <w:r>
-              <w:rPr>
-                <w:rFonts w:ascii="Times New Roman" w:eastAsia="Times New Roman" w:hAnsi="Times New Roman" w:cs="Times New Roman"/>
-                <w:sz w:val="24"/>
-                <w:szCs w:val="24"/>
-              </w:rPr>
-              <w:t xml:space="preserve"> il formato</w:t>
+              <w:t>Baudo</w:t>
+            </w:r>
+          </w:p>
+        </w:tc>
+      </w:tr>
+      <w:tr>
+        <w:trPr>
+          <w:trHeight w:val="240"/>
+        </w:trPr>
+        <w:tc>
+          <w:tcPr>
+            <w:tcW w:w="3373" w:type="dxa"/>
+          </w:tcPr>
+          <w:p>
+            <w:pPr>
+              <w:rPr>
+                <w:rFonts w:ascii="Times New Roman" w:eastAsia="Times New Roman" w:hAnsi="Times New Roman" w:cs="Times New Roman"/>
+                <w:sz w:val="24"/>
+                <w:szCs w:val="24"/>
+              </w:rPr>
+            </w:pPr>
+            <w:r>
+              <w:rPr>
+                <w:rFonts w:ascii="Times New Roman" w:eastAsia="Times New Roman" w:hAnsi="Times New Roman" w:cs="Times New Roman"/>
+                <w:sz w:val="24"/>
+                <w:szCs w:val="24"/>
+              </w:rPr>
+              <w:t>Privacy</w:t>
+            </w:r>
+          </w:p>
+        </w:tc>
+        <w:tc>
+          <w:tcPr>
+            <w:tcW w:w="3565" w:type="dxa"/>
+          </w:tcPr>
+          <w:p>
+            <w:pPr>
+              <w:rPr>
+                <w:rFonts w:ascii="Times New Roman" w:eastAsia="Times New Roman" w:hAnsi="Times New Roman" w:cs="Times New Roman"/>
+                <w:sz w:val="24"/>
+                <w:szCs w:val="24"/>
+              </w:rPr>
+            </w:pPr>
+            <w:r>
+              <w:rPr>
+                <w:rFonts w:ascii="Times New Roman" w:eastAsia="Times New Roman" w:hAnsi="Times New Roman" w:cs="Times New Roman"/>
+                <w:sz w:val="24"/>
+                <w:szCs w:val="24"/>
+              </w:rPr>
+              <w:t>Non accettata</w:t>
             </w:r>
           </w:p>
         </w:tc>
@@ -8839,9 +7623,11 @@
                 <w:rFonts w:ascii="Times New Roman" w:eastAsia="Times New Roman" w:hAnsi="Times New Roman" w:cs="Times New Roman"/>
                 <w:sz w:val="24"/>
                 <w:szCs w:val="24"/>
+                <w:u w:val="single"/>
               </w:rPr>
             </w:pPr>
             <w:proofErr w:type="spellStart"/>
+            <w:proofErr w:type="gramStart"/>
             <w:r>
               <w:rPr>
                 <w:rFonts w:ascii="Times New Roman" w:eastAsia="Times New Roman" w:hAnsi="Times New Roman" w:cs="Times New Roman"/>
@@ -8865,9 +7651,865 @@
                 <w:sz w:val="24"/>
                 <w:szCs w:val="24"/>
               </w:rPr>
-              <w:t>Successo</w:t>
+              <w:t>Errore</w:t>
             </w:r>
             <w:proofErr w:type="spellEnd"/>
+            <w:proofErr w:type="gramEnd"/>
+          </w:p>
+        </w:tc>
+      </w:tr>
+    </w:tbl>
+    <w:p/>
+    <w:tbl>
+      <w:tblPr>
+        <w:tblStyle w:val="a"/>
+        <w:tblW w:w="6938" w:type="dxa"/>
+        <w:tblInd w:w="0" w:type="dxa"/>
+        <w:tblBorders>
+          <w:top w:val="single" w:sz="4" w:space="0" w:color="000000"/>
+          <w:left w:val="single" w:sz="4" w:space="0" w:color="000000"/>
+          <w:bottom w:val="single" w:sz="4" w:space="0" w:color="000000"/>
+          <w:right w:val="single" w:sz="4" w:space="0" w:color="000000"/>
+          <w:insideH w:val="single" w:sz="4" w:space="0" w:color="000000"/>
+          <w:insideV w:val="single" w:sz="4" w:space="0" w:color="000000"/>
+        </w:tblBorders>
+        <w:tblLayout w:type="fixed"/>
+        <w:tblLook w:val="0400" w:firstRow="0" w:lastRow="0" w:firstColumn="0" w:lastColumn="0" w:noHBand="0" w:noVBand="1"/>
+      </w:tblPr>
+      <w:tblGrid>
+        <w:gridCol w:w="3373"/>
+        <w:gridCol w:w="3565"/>
+      </w:tblGrid>
+      <w:tr>
+        <w:trPr>
+          <w:trHeight w:val="280"/>
+        </w:trPr>
+        <w:tc>
+          <w:tcPr>
+            <w:tcW w:w="3373" w:type="dxa"/>
+          </w:tcPr>
+          <w:p>
+            <w:pPr>
+              <w:rPr>
+                <w:highlight w:val="green"/>
+              </w:rPr>
+            </w:pPr>
+            <w:r>
+              <w:rPr>
+                <w:highlight w:val="green"/>
+              </w:rPr>
+              <w:t>TEST CASE ID:</w:t>
+            </w:r>
+          </w:p>
+        </w:tc>
+        <w:tc>
+          <w:tcPr>
+            <w:tcW w:w="3565" w:type="dxa"/>
+          </w:tcPr>
+          <w:p>
+            <w:pPr>
+              <w:jc w:val="center"/>
+              <w:rPr>
+                <w:rFonts w:ascii="Times New Roman" w:eastAsia="Times New Roman" w:hAnsi="Times New Roman" w:cs="Times New Roman"/>
+                <w:sz w:val="28"/>
+                <w:szCs w:val="28"/>
+              </w:rPr>
+            </w:pPr>
+            <w:r>
+              <w:rPr>
+                <w:rFonts w:ascii="Times New Roman" w:eastAsia="Times New Roman" w:hAnsi="Times New Roman" w:cs="Times New Roman"/>
+                <w:sz w:val="28"/>
+                <w:szCs w:val="28"/>
+              </w:rPr>
+              <w:t>"9.2.1</w:t>
+            </w:r>
+            <w:r>
+              <w:rPr>
+                <w:rFonts w:ascii="Times New Roman" w:eastAsia="Times New Roman" w:hAnsi="Times New Roman" w:cs="Times New Roman"/>
+                <w:sz w:val="28"/>
+                <w:szCs w:val="28"/>
+              </w:rPr>
+              <w:t>1</w:t>
+            </w:r>
+            <w:r>
+              <w:rPr>
+                <w:rFonts w:ascii="Times New Roman" w:eastAsia="Times New Roman" w:hAnsi="Times New Roman" w:cs="Times New Roman"/>
+                <w:sz w:val="28"/>
+                <w:szCs w:val="28"/>
+              </w:rPr>
+              <w:t>"</w:t>
+            </w:r>
+          </w:p>
+        </w:tc>
+      </w:tr>
+      <w:tr>
+        <w:tc>
+          <w:tcPr>
+            <w:tcW w:w="3373" w:type="dxa"/>
+          </w:tcPr>
+          <w:p>
+            <w:pPr>
+              <w:rPr>
+                <w:rFonts w:ascii="Times New Roman" w:eastAsia="Times New Roman" w:hAnsi="Times New Roman" w:cs="Times New Roman"/>
+                <w:sz w:val="24"/>
+                <w:szCs w:val="24"/>
+                <w:highlight w:val="green"/>
+              </w:rPr>
+            </w:pPr>
+            <w:r>
+              <w:rPr>
+                <w:rFonts w:ascii="Times New Roman" w:eastAsia="Times New Roman" w:hAnsi="Times New Roman" w:cs="Times New Roman"/>
+                <w:sz w:val="24"/>
+                <w:szCs w:val="24"/>
+                <w:highlight w:val="green"/>
+              </w:rPr>
+              <w:t>TEST ITEM:</w:t>
+            </w:r>
+          </w:p>
+        </w:tc>
+        <w:tc>
+          <w:tcPr>
+            <w:tcW w:w="3565" w:type="dxa"/>
+          </w:tcPr>
+          <w:p>
+            <w:pPr>
+              <w:rPr>
+                <w:rFonts w:ascii="Times New Roman" w:eastAsia="Times New Roman" w:hAnsi="Times New Roman" w:cs="Times New Roman"/>
+                <w:sz w:val="24"/>
+                <w:szCs w:val="24"/>
+              </w:rPr>
+            </w:pPr>
+            <w:r>
+              <w:rPr>
+                <w:rFonts w:ascii="Times New Roman" w:eastAsia="Times New Roman" w:hAnsi="Times New Roman" w:cs="Times New Roman"/>
+                <w:sz w:val="24"/>
+                <w:szCs w:val="24"/>
+              </w:rPr>
+              <w:t>"Registrazione Errore 1</w:t>
+            </w:r>
+            <w:r>
+              <w:rPr>
+                <w:rFonts w:ascii="Times New Roman" w:eastAsia="Times New Roman" w:hAnsi="Times New Roman" w:cs="Times New Roman"/>
+                <w:sz w:val="24"/>
+                <w:szCs w:val="24"/>
+              </w:rPr>
+              <w:t>1</w:t>
+            </w:r>
+            <w:r>
+              <w:rPr>
+                <w:rFonts w:ascii="Times New Roman" w:eastAsia="Times New Roman" w:hAnsi="Times New Roman" w:cs="Times New Roman"/>
+                <w:sz w:val="24"/>
+                <w:szCs w:val="24"/>
+              </w:rPr>
+              <w:t>"</w:t>
+            </w:r>
+          </w:p>
+        </w:tc>
+      </w:tr>
+      <w:tr>
+        <w:trPr>
+          <w:trHeight w:val="240"/>
+        </w:trPr>
+        <w:tc>
+          <w:tcPr>
+            <w:tcW w:w="6938" w:type="dxa"/>
+            <w:gridSpan w:val="2"/>
+          </w:tcPr>
+          <w:p>
+            <w:pPr>
+              <w:rPr>
+                <w:rFonts w:ascii="Times New Roman" w:eastAsia="Times New Roman" w:hAnsi="Times New Roman" w:cs="Times New Roman"/>
+                <w:sz w:val="24"/>
+                <w:szCs w:val="24"/>
+              </w:rPr>
+            </w:pPr>
+            <w:r>
+              <w:rPr>
+                <w:rFonts w:ascii="Times New Roman" w:eastAsia="Times New Roman" w:hAnsi="Times New Roman" w:cs="Times New Roman"/>
+                <w:sz w:val="24"/>
+                <w:szCs w:val="24"/>
+                <w:highlight w:val="green"/>
+              </w:rPr>
+              <w:t>PRECONDIZIONE</w:t>
+            </w:r>
+            <w:r>
+              <w:rPr>
+                <w:rFonts w:ascii="Times New Roman" w:eastAsia="Times New Roman" w:hAnsi="Times New Roman" w:cs="Times New Roman"/>
+                <w:sz w:val="24"/>
+                <w:szCs w:val="24"/>
+              </w:rPr>
+              <w:t>:</w:t>
+            </w:r>
+          </w:p>
+        </w:tc>
+      </w:tr>
+      <w:tr>
+        <w:trPr>
+          <w:trHeight w:val="240"/>
+        </w:trPr>
+        <w:tc>
+          <w:tcPr>
+            <w:tcW w:w="6938" w:type="dxa"/>
+            <w:gridSpan w:val="2"/>
+          </w:tcPr>
+          <w:p>
+            <w:pPr>
+              <w:rPr>
+                <w:rFonts w:ascii="Times New Roman" w:eastAsia="Times New Roman" w:hAnsi="Times New Roman" w:cs="Times New Roman"/>
+                <w:sz w:val="24"/>
+                <w:szCs w:val="24"/>
+              </w:rPr>
+            </w:pPr>
+            <w:r>
+              <w:rPr>
+                <w:rFonts w:ascii="Times New Roman" w:eastAsia="Times New Roman" w:hAnsi="Times New Roman" w:cs="Times New Roman"/>
+                <w:sz w:val="24"/>
+                <w:szCs w:val="24"/>
+              </w:rPr>
+              <w:t>"I campi devono essere non compilati"</w:t>
+            </w:r>
+          </w:p>
+        </w:tc>
+      </w:tr>
+      <w:tr>
+        <w:trPr>
+          <w:trHeight w:val="240"/>
+        </w:trPr>
+        <w:tc>
+          <w:tcPr>
+            <w:tcW w:w="6938" w:type="dxa"/>
+            <w:gridSpan w:val="2"/>
+          </w:tcPr>
+          <w:p>
+            <w:pPr>
+              <w:rPr>
+                <w:rFonts w:ascii="Times New Roman" w:eastAsia="Times New Roman" w:hAnsi="Times New Roman" w:cs="Times New Roman"/>
+                <w:sz w:val="24"/>
+                <w:szCs w:val="24"/>
+                <w:highlight w:val="green"/>
+              </w:rPr>
+            </w:pPr>
+            <w:r>
+              <w:rPr>
+                <w:rFonts w:ascii="Times New Roman" w:eastAsia="Times New Roman" w:hAnsi="Times New Roman" w:cs="Times New Roman"/>
+                <w:sz w:val="24"/>
+                <w:szCs w:val="24"/>
+                <w:highlight w:val="green"/>
+              </w:rPr>
+              <w:t>FLUSSO DI EVENTI:</w:t>
+            </w:r>
+          </w:p>
+        </w:tc>
+      </w:tr>
+      <w:tr>
+        <w:trPr>
+          <w:trHeight w:val="240"/>
+        </w:trPr>
+        <w:tc>
+          <w:tcPr>
+            <w:tcW w:w="6938" w:type="dxa"/>
+            <w:gridSpan w:val="2"/>
+          </w:tcPr>
+          <w:p>
+            <w:pPr>
+              <w:rPr>
+                <w:rFonts w:ascii="Times New Roman" w:eastAsia="Times New Roman" w:hAnsi="Times New Roman" w:cs="Times New Roman"/>
+                <w:sz w:val="24"/>
+                <w:szCs w:val="24"/>
+              </w:rPr>
+            </w:pPr>
+            <w:r>
+              <w:rPr>
+                <w:rFonts w:ascii="Times New Roman" w:eastAsia="Times New Roman" w:hAnsi="Times New Roman" w:cs="Times New Roman"/>
+                <w:sz w:val="24"/>
+                <w:szCs w:val="24"/>
+              </w:rPr>
+              <w:t>"Utente" inserisce i seguenti dati:</w:t>
+            </w:r>
+          </w:p>
+        </w:tc>
+      </w:tr>
+      <w:tr>
+        <w:trPr>
+          <w:trHeight w:val="240"/>
+        </w:trPr>
+        <w:tc>
+          <w:tcPr>
+            <w:tcW w:w="3373" w:type="dxa"/>
+          </w:tcPr>
+          <w:p>
+            <w:pPr>
+              <w:rPr>
+                <w:rFonts w:ascii="Times New Roman" w:eastAsia="Times New Roman" w:hAnsi="Times New Roman" w:cs="Times New Roman"/>
+                <w:sz w:val="24"/>
+                <w:szCs w:val="24"/>
+              </w:rPr>
+            </w:pPr>
+            <w:proofErr w:type="gramStart"/>
+            <w:r>
+              <w:rPr>
+                <w:rFonts w:ascii="Times New Roman" w:eastAsia="Times New Roman" w:hAnsi="Times New Roman" w:cs="Times New Roman"/>
+                <w:sz w:val="24"/>
+                <w:szCs w:val="24"/>
+              </w:rPr>
+              <w:t>Email</w:t>
+            </w:r>
+            <w:proofErr w:type="gramEnd"/>
+          </w:p>
+        </w:tc>
+        <w:tc>
+          <w:tcPr>
+            <w:tcW w:w="3565" w:type="dxa"/>
+          </w:tcPr>
+          <w:p>
+            <w:pPr>
+              <w:rPr>
+                <w:rFonts w:ascii="Times New Roman" w:eastAsia="Times New Roman" w:hAnsi="Times New Roman" w:cs="Times New Roman"/>
+                <w:sz w:val="24"/>
+                <w:szCs w:val="24"/>
+              </w:rPr>
+            </w:pPr>
+            <w:r>
+              <w:rPr>
+                <w:rFonts w:ascii="Times New Roman" w:eastAsia="Times New Roman" w:hAnsi="Times New Roman" w:cs="Times New Roman"/>
+                <w:sz w:val="24"/>
+                <w:szCs w:val="24"/>
+              </w:rPr>
+              <w:t>pippo@prova.it</w:t>
+            </w:r>
+          </w:p>
+        </w:tc>
+      </w:tr>
+      <w:tr>
+        <w:trPr>
+          <w:trHeight w:val="240"/>
+        </w:trPr>
+        <w:tc>
+          <w:tcPr>
+            <w:tcW w:w="3373" w:type="dxa"/>
+          </w:tcPr>
+          <w:p>
+            <w:pPr>
+              <w:rPr>
+                <w:rFonts w:ascii="Times New Roman" w:eastAsia="Times New Roman" w:hAnsi="Times New Roman" w:cs="Times New Roman"/>
+                <w:sz w:val="24"/>
+                <w:szCs w:val="24"/>
+              </w:rPr>
+            </w:pPr>
+            <w:r>
+              <w:rPr>
+                <w:rFonts w:ascii="Times New Roman" w:eastAsia="Times New Roman" w:hAnsi="Times New Roman" w:cs="Times New Roman"/>
+                <w:sz w:val="24"/>
+                <w:szCs w:val="24"/>
+              </w:rPr>
+              <w:t>Password</w:t>
+            </w:r>
+          </w:p>
+        </w:tc>
+        <w:tc>
+          <w:tcPr>
+            <w:tcW w:w="3565" w:type="dxa"/>
+          </w:tcPr>
+          <w:p>
+            <w:pPr>
+              <w:rPr>
+                <w:rFonts w:ascii="Times New Roman" w:eastAsia="Times New Roman" w:hAnsi="Times New Roman" w:cs="Times New Roman"/>
+                <w:sz w:val="24"/>
+                <w:szCs w:val="24"/>
+              </w:rPr>
+            </w:pPr>
+            <w:r>
+              <w:rPr>
+                <w:rFonts w:ascii="Times New Roman" w:eastAsia="Times New Roman" w:hAnsi="Times New Roman" w:cs="Times New Roman"/>
+                <w:sz w:val="24"/>
+                <w:szCs w:val="24"/>
+              </w:rPr>
+              <w:t xml:space="preserve"> prova</w:t>
+            </w:r>
+          </w:p>
+        </w:tc>
+      </w:tr>
+      <w:tr>
+        <w:trPr>
+          <w:trHeight w:val="240"/>
+        </w:trPr>
+        <w:tc>
+          <w:tcPr>
+            <w:tcW w:w="3373" w:type="dxa"/>
+          </w:tcPr>
+          <w:p>
+            <w:pPr>
+              <w:rPr>
+                <w:rFonts w:ascii="Times New Roman" w:eastAsia="Times New Roman" w:hAnsi="Times New Roman" w:cs="Times New Roman"/>
+                <w:sz w:val="24"/>
+                <w:szCs w:val="24"/>
+              </w:rPr>
+            </w:pPr>
+            <w:r>
+              <w:rPr>
+                <w:rFonts w:ascii="Times New Roman" w:eastAsia="Times New Roman" w:hAnsi="Times New Roman" w:cs="Times New Roman"/>
+                <w:sz w:val="24"/>
+                <w:szCs w:val="24"/>
+              </w:rPr>
+              <w:t>Sesso</w:t>
+            </w:r>
+          </w:p>
+        </w:tc>
+        <w:tc>
+          <w:tcPr>
+            <w:tcW w:w="3565" w:type="dxa"/>
+          </w:tcPr>
+          <w:p>
+            <w:pPr>
+              <w:rPr>
+                <w:rFonts w:ascii="Times New Roman" w:eastAsia="Times New Roman" w:hAnsi="Times New Roman" w:cs="Times New Roman"/>
+                <w:sz w:val="24"/>
+                <w:szCs w:val="24"/>
+              </w:rPr>
+            </w:pPr>
+            <w:r>
+              <w:rPr>
+                <w:rFonts w:ascii="Times New Roman" w:eastAsia="Times New Roman" w:hAnsi="Times New Roman" w:cs="Times New Roman"/>
+                <w:sz w:val="24"/>
+                <w:szCs w:val="24"/>
+              </w:rPr>
+              <w:t>uomo</w:t>
+            </w:r>
+          </w:p>
+        </w:tc>
+      </w:tr>
+      <w:tr>
+        <w:trPr>
+          <w:trHeight w:val="240"/>
+        </w:trPr>
+        <w:tc>
+          <w:tcPr>
+            <w:tcW w:w="3373" w:type="dxa"/>
+          </w:tcPr>
+          <w:p>
+            <w:pPr>
+              <w:rPr>
+                <w:rFonts w:ascii="Times New Roman" w:eastAsia="Times New Roman" w:hAnsi="Times New Roman" w:cs="Times New Roman"/>
+                <w:sz w:val="24"/>
+                <w:szCs w:val="24"/>
+              </w:rPr>
+            </w:pPr>
+            <w:r>
+              <w:rPr>
+                <w:rFonts w:ascii="Times New Roman" w:eastAsia="Times New Roman" w:hAnsi="Times New Roman" w:cs="Times New Roman"/>
+                <w:sz w:val="24"/>
+                <w:szCs w:val="24"/>
+              </w:rPr>
+              <w:t xml:space="preserve">Tipo di carta </w:t>
+            </w:r>
+          </w:p>
+        </w:tc>
+        <w:tc>
+          <w:tcPr>
+            <w:tcW w:w="3565" w:type="dxa"/>
+          </w:tcPr>
+          <w:p>
+            <w:pPr>
+              <w:rPr>
+                <w:rFonts w:ascii="Times New Roman" w:eastAsia="Times New Roman" w:hAnsi="Times New Roman" w:cs="Times New Roman"/>
+                <w:sz w:val="24"/>
+                <w:szCs w:val="24"/>
+              </w:rPr>
+            </w:pPr>
+            <w:proofErr w:type="spellStart"/>
+            <w:r>
+              <w:rPr>
+                <w:rFonts w:ascii="Times New Roman" w:eastAsia="Times New Roman" w:hAnsi="Times New Roman" w:cs="Times New Roman"/>
+                <w:sz w:val="24"/>
+                <w:szCs w:val="24"/>
+              </w:rPr>
+              <w:t>mastercard</w:t>
+            </w:r>
+            <w:proofErr w:type="spellEnd"/>
+          </w:p>
+        </w:tc>
+      </w:tr>
+      <w:tr>
+        <w:trPr>
+          <w:trHeight w:val="240"/>
+        </w:trPr>
+        <w:tc>
+          <w:tcPr>
+            <w:tcW w:w="3373" w:type="dxa"/>
+          </w:tcPr>
+          <w:p>
+            <w:pPr>
+              <w:rPr>
+                <w:rFonts w:ascii="Times New Roman" w:eastAsia="Times New Roman" w:hAnsi="Times New Roman" w:cs="Times New Roman"/>
+                <w:sz w:val="24"/>
+                <w:szCs w:val="24"/>
+              </w:rPr>
+            </w:pPr>
+            <w:r>
+              <w:rPr>
+                <w:rFonts w:ascii="Times New Roman" w:eastAsia="Times New Roman" w:hAnsi="Times New Roman" w:cs="Times New Roman"/>
+                <w:sz w:val="24"/>
+                <w:szCs w:val="24"/>
+              </w:rPr>
+              <w:t>Numero di carta</w:t>
+            </w:r>
+          </w:p>
+        </w:tc>
+        <w:tc>
+          <w:tcPr>
+            <w:tcW w:w="3565" w:type="dxa"/>
+          </w:tcPr>
+          <w:p>
+            <w:pPr>
+              <w:rPr>
+                <w:rFonts w:ascii="Times New Roman" w:eastAsia="Times New Roman" w:hAnsi="Times New Roman" w:cs="Times New Roman"/>
+                <w:sz w:val="24"/>
+                <w:szCs w:val="24"/>
+              </w:rPr>
+            </w:pPr>
+            <w:r>
+              <w:rPr>
+                <w:rFonts w:ascii="Times New Roman" w:eastAsia="Times New Roman" w:hAnsi="Times New Roman" w:cs="Times New Roman"/>
+                <w:sz w:val="24"/>
+                <w:szCs w:val="24"/>
+              </w:rPr>
+              <w:t>1234567891234567</w:t>
+            </w:r>
+          </w:p>
+        </w:tc>
+      </w:tr>
+      <w:tr>
+        <w:trPr>
+          <w:trHeight w:val="240"/>
+        </w:trPr>
+        <w:tc>
+          <w:tcPr>
+            <w:tcW w:w="3373" w:type="dxa"/>
+          </w:tcPr>
+          <w:p>
+            <w:pPr>
+              <w:rPr>
+                <w:rFonts w:ascii="Times New Roman" w:eastAsia="Times New Roman" w:hAnsi="Times New Roman" w:cs="Times New Roman"/>
+                <w:sz w:val="24"/>
+                <w:szCs w:val="24"/>
+              </w:rPr>
+            </w:pPr>
+            <w:r>
+              <w:rPr>
+                <w:rFonts w:ascii="Times New Roman" w:eastAsia="Times New Roman" w:hAnsi="Times New Roman" w:cs="Times New Roman"/>
+                <w:sz w:val="24"/>
+                <w:szCs w:val="24"/>
+              </w:rPr>
+              <w:t>Indirizzo</w:t>
+            </w:r>
+          </w:p>
+        </w:tc>
+        <w:tc>
+          <w:tcPr>
+            <w:tcW w:w="3565" w:type="dxa"/>
+          </w:tcPr>
+          <w:p>
+            <w:pPr>
+              <w:rPr>
+                <w:rFonts w:ascii="Times New Roman" w:eastAsia="Times New Roman" w:hAnsi="Times New Roman" w:cs="Times New Roman"/>
+                <w:sz w:val="24"/>
+                <w:szCs w:val="24"/>
+              </w:rPr>
+            </w:pPr>
+            <w:r>
+              <w:rPr>
+                <w:rFonts w:ascii="Times New Roman" w:eastAsia="Times New Roman" w:hAnsi="Times New Roman" w:cs="Times New Roman"/>
+                <w:sz w:val="24"/>
+                <w:szCs w:val="24"/>
+              </w:rPr>
+              <w:t>Via Nazionale</w:t>
+            </w:r>
+          </w:p>
+        </w:tc>
+      </w:tr>
+      <w:tr>
+        <w:trPr>
+          <w:trHeight w:val="240"/>
+        </w:trPr>
+        <w:tc>
+          <w:tcPr>
+            <w:tcW w:w="3373" w:type="dxa"/>
+          </w:tcPr>
+          <w:p>
+            <w:pPr>
+              <w:rPr>
+                <w:rFonts w:ascii="Times New Roman" w:eastAsia="Times New Roman" w:hAnsi="Times New Roman" w:cs="Times New Roman"/>
+                <w:sz w:val="24"/>
+                <w:szCs w:val="24"/>
+              </w:rPr>
+            </w:pPr>
+            <w:r>
+              <w:rPr>
+                <w:rFonts w:ascii="Times New Roman" w:eastAsia="Times New Roman" w:hAnsi="Times New Roman" w:cs="Times New Roman"/>
+                <w:sz w:val="24"/>
+                <w:szCs w:val="24"/>
+              </w:rPr>
+              <w:t>Città</w:t>
+            </w:r>
+          </w:p>
+        </w:tc>
+        <w:tc>
+          <w:tcPr>
+            <w:tcW w:w="3565" w:type="dxa"/>
+          </w:tcPr>
+          <w:p>
+            <w:pPr>
+              <w:rPr>
+                <w:rFonts w:ascii="Times New Roman" w:eastAsia="Times New Roman" w:hAnsi="Times New Roman" w:cs="Times New Roman"/>
+                <w:sz w:val="24"/>
+                <w:szCs w:val="24"/>
+              </w:rPr>
+            </w:pPr>
+            <w:r>
+              <w:rPr>
+                <w:rFonts w:ascii="Times New Roman" w:eastAsia="Times New Roman" w:hAnsi="Times New Roman" w:cs="Times New Roman"/>
+                <w:sz w:val="24"/>
+                <w:szCs w:val="24"/>
+              </w:rPr>
+              <w:t>Sarno</w:t>
+            </w:r>
+          </w:p>
+        </w:tc>
+      </w:tr>
+      <w:tr>
+        <w:trPr>
+          <w:trHeight w:val="240"/>
+        </w:trPr>
+        <w:tc>
+          <w:tcPr>
+            <w:tcW w:w="3373" w:type="dxa"/>
+          </w:tcPr>
+          <w:p>
+            <w:pPr>
+              <w:rPr>
+                <w:rFonts w:ascii="Times New Roman" w:eastAsia="Times New Roman" w:hAnsi="Times New Roman" w:cs="Times New Roman"/>
+                <w:sz w:val="24"/>
+                <w:szCs w:val="24"/>
+              </w:rPr>
+            </w:pPr>
+            <w:r>
+              <w:rPr>
+                <w:rFonts w:ascii="Times New Roman" w:eastAsia="Times New Roman" w:hAnsi="Times New Roman" w:cs="Times New Roman"/>
+                <w:sz w:val="24"/>
+                <w:szCs w:val="24"/>
+              </w:rPr>
+              <w:t>Telefono</w:t>
+            </w:r>
+          </w:p>
+        </w:tc>
+        <w:tc>
+          <w:tcPr>
+            <w:tcW w:w="3565" w:type="dxa"/>
+          </w:tcPr>
+          <w:p>
+            <w:pPr>
+              <w:rPr>
+                <w:rFonts w:ascii="Times New Roman" w:eastAsia="Times New Roman" w:hAnsi="Times New Roman" w:cs="Times New Roman"/>
+                <w:sz w:val="24"/>
+                <w:szCs w:val="24"/>
+              </w:rPr>
+            </w:pPr>
+            <w:r>
+              <w:rPr>
+                <w:rFonts w:ascii="Times New Roman" w:eastAsia="Times New Roman" w:hAnsi="Times New Roman" w:cs="Times New Roman"/>
+                <w:sz w:val="24"/>
+                <w:szCs w:val="24"/>
+              </w:rPr>
+              <w:t>0123456788</w:t>
+            </w:r>
+          </w:p>
+        </w:tc>
+      </w:tr>
+      <w:tr>
+        <w:trPr>
+          <w:trHeight w:val="240"/>
+        </w:trPr>
+        <w:tc>
+          <w:tcPr>
+            <w:tcW w:w="3373" w:type="dxa"/>
+          </w:tcPr>
+          <w:p>
+            <w:pPr>
+              <w:rPr>
+                <w:rFonts w:ascii="Times New Roman" w:eastAsia="Times New Roman" w:hAnsi="Times New Roman" w:cs="Times New Roman"/>
+                <w:sz w:val="24"/>
+                <w:szCs w:val="24"/>
+              </w:rPr>
+            </w:pPr>
+            <w:r>
+              <w:rPr>
+                <w:rFonts w:ascii="Times New Roman" w:eastAsia="Times New Roman" w:hAnsi="Times New Roman" w:cs="Times New Roman"/>
+                <w:sz w:val="24"/>
+                <w:szCs w:val="24"/>
+              </w:rPr>
+              <w:t>Nome</w:t>
+            </w:r>
+          </w:p>
+        </w:tc>
+        <w:tc>
+          <w:tcPr>
+            <w:tcW w:w="3565" w:type="dxa"/>
+          </w:tcPr>
+          <w:p>
+            <w:pPr>
+              <w:rPr>
+                <w:rFonts w:ascii="Times New Roman" w:eastAsia="Times New Roman" w:hAnsi="Times New Roman" w:cs="Times New Roman"/>
+                <w:sz w:val="24"/>
+                <w:szCs w:val="24"/>
+              </w:rPr>
+            </w:pPr>
+            <w:r>
+              <w:rPr>
+                <w:rFonts w:ascii="Times New Roman" w:eastAsia="Times New Roman" w:hAnsi="Times New Roman" w:cs="Times New Roman"/>
+                <w:sz w:val="24"/>
+                <w:szCs w:val="24"/>
+              </w:rPr>
+              <w:t>Pippo</w:t>
+            </w:r>
+          </w:p>
+        </w:tc>
+      </w:tr>
+      <w:tr>
+        <w:trPr>
+          <w:trHeight w:val="240"/>
+        </w:trPr>
+        <w:tc>
+          <w:tcPr>
+            <w:tcW w:w="3373" w:type="dxa"/>
+          </w:tcPr>
+          <w:p>
+            <w:pPr>
+              <w:rPr>
+                <w:rFonts w:ascii="Times New Roman" w:eastAsia="Times New Roman" w:hAnsi="Times New Roman" w:cs="Times New Roman"/>
+                <w:sz w:val="24"/>
+                <w:szCs w:val="24"/>
+              </w:rPr>
+            </w:pPr>
+            <w:r>
+              <w:rPr>
+                <w:rFonts w:ascii="Times New Roman" w:eastAsia="Times New Roman" w:hAnsi="Times New Roman" w:cs="Times New Roman"/>
+                <w:sz w:val="24"/>
+                <w:szCs w:val="24"/>
+              </w:rPr>
+              <w:t>Cognome</w:t>
+            </w:r>
+          </w:p>
+        </w:tc>
+        <w:tc>
+          <w:tcPr>
+            <w:tcW w:w="3565" w:type="dxa"/>
+          </w:tcPr>
+          <w:p>
+            <w:pPr>
+              <w:rPr>
+                <w:rFonts w:ascii="Times New Roman" w:eastAsia="Times New Roman" w:hAnsi="Times New Roman" w:cs="Times New Roman"/>
+                <w:sz w:val="24"/>
+                <w:szCs w:val="24"/>
+              </w:rPr>
+            </w:pPr>
+            <w:r>
+              <w:rPr>
+                <w:rFonts w:ascii="Times New Roman" w:eastAsia="Times New Roman" w:hAnsi="Times New Roman" w:cs="Times New Roman"/>
+                <w:sz w:val="24"/>
+                <w:szCs w:val="24"/>
+              </w:rPr>
+              <w:t>Baudo</w:t>
+            </w:r>
+          </w:p>
+        </w:tc>
+      </w:tr>
+      <w:tr>
+        <w:trPr>
+          <w:trHeight w:val="240"/>
+        </w:trPr>
+        <w:tc>
+          <w:tcPr>
+            <w:tcW w:w="3373" w:type="dxa"/>
+          </w:tcPr>
+          <w:p>
+            <w:pPr>
+              <w:rPr>
+                <w:rFonts w:ascii="Times New Roman" w:eastAsia="Times New Roman" w:hAnsi="Times New Roman" w:cs="Times New Roman"/>
+                <w:sz w:val="24"/>
+                <w:szCs w:val="24"/>
+              </w:rPr>
+            </w:pPr>
+            <w:r>
+              <w:rPr>
+                <w:rFonts w:ascii="Times New Roman" w:eastAsia="Times New Roman" w:hAnsi="Times New Roman" w:cs="Times New Roman"/>
+                <w:sz w:val="24"/>
+                <w:szCs w:val="24"/>
+              </w:rPr>
+              <w:t>Privacy</w:t>
+            </w:r>
+          </w:p>
+        </w:tc>
+        <w:tc>
+          <w:tcPr>
+            <w:tcW w:w="3565" w:type="dxa"/>
+          </w:tcPr>
+          <w:p>
+            <w:pPr>
+              <w:rPr>
+                <w:rFonts w:ascii="Times New Roman" w:eastAsia="Times New Roman" w:hAnsi="Times New Roman" w:cs="Times New Roman"/>
+                <w:sz w:val="24"/>
+                <w:szCs w:val="24"/>
+              </w:rPr>
+            </w:pPr>
+            <w:r>
+              <w:rPr>
+                <w:rFonts w:ascii="Times New Roman" w:eastAsia="Times New Roman" w:hAnsi="Times New Roman" w:cs="Times New Roman"/>
+                <w:sz w:val="24"/>
+                <w:szCs w:val="24"/>
+              </w:rPr>
+              <w:t>Accettata</w:t>
+            </w:r>
+          </w:p>
+        </w:tc>
+      </w:tr>
+      <w:tr>
+        <w:trPr>
+          <w:trHeight w:val="240"/>
+        </w:trPr>
+        <w:tc>
+          <w:tcPr>
+            <w:tcW w:w="6938" w:type="dxa"/>
+            <w:gridSpan w:val="2"/>
+          </w:tcPr>
+          <w:p>
+            <w:pPr>
+              <w:rPr>
+                <w:rFonts w:ascii="Times New Roman" w:eastAsia="Times New Roman" w:hAnsi="Times New Roman" w:cs="Times New Roman"/>
+                <w:sz w:val="24"/>
+                <w:szCs w:val="24"/>
+              </w:rPr>
+            </w:pPr>
+            <w:proofErr w:type="spellStart"/>
+            <w:proofErr w:type="gramStart"/>
+            <w:r>
+              <w:rPr>
+                <w:rFonts w:ascii="Times New Roman" w:eastAsia="Times New Roman" w:hAnsi="Times New Roman" w:cs="Times New Roman"/>
+                <w:sz w:val="24"/>
+                <w:szCs w:val="24"/>
+                <w:highlight w:val="green"/>
+              </w:rPr>
+              <w:t>ORACOLO</w:t>
+            </w:r>
+            <w:r>
+              <w:rPr>
+                <w:rFonts w:ascii="Times New Roman" w:eastAsia="Times New Roman" w:hAnsi="Times New Roman" w:cs="Times New Roman"/>
+                <w:sz w:val="24"/>
+                <w:szCs w:val="24"/>
+              </w:rPr>
+              <w:t>:Successo</w:t>
+            </w:r>
+            <w:proofErr w:type="spellEnd"/>
+            <w:proofErr w:type="gramEnd"/>
           </w:p>
         </w:tc>
       </w:tr>
@@ -8900,7 +8542,7 @@
       </w:pPr>
     </w:pPrDefault>
   </w:docDefaults>
-  <w:latentStyles w:defLockedState="0" w:defUIPriority="99" w:defSemiHidden="0" w:defUnhideWhenUsed="0" w:defQFormat="0" w:count="375">
+  <w:latentStyles w:defLockedState="0" w:defUIPriority="99" w:defSemiHidden="0" w:defUnhideWhenUsed="0" w:defQFormat="0" w:count="376">
     <w:lsdException w:name="Normal" w:uiPriority="0" w:qFormat="1"/>
     <w:lsdException w:name="heading 1" w:uiPriority="9" w:qFormat="1"/>
     <w:lsdException w:name="heading 2" w:semiHidden="1" w:uiPriority="9" w:unhideWhenUsed="1" w:qFormat="1"/>
@@ -9006,7 +8648,6 @@
     <w:lsdException w:name="HTML Sample" w:semiHidden="1" w:unhideWhenUsed="1"/>
     <w:lsdException w:name="HTML Typewriter" w:semiHidden="1" w:unhideWhenUsed="1"/>
     <w:lsdException w:name="HTML Variable" w:semiHidden="1" w:unhideWhenUsed="1"/>
-    <w:lsdException w:name="Normal Table" w:semiHidden="1" w:unhideWhenUsed="1"/>
     <w:lsdException w:name="annotation subject" w:semiHidden="1" w:unhideWhenUsed="1"/>
     <w:lsdException w:name="No List" w:semiHidden="1" w:unhideWhenUsed="1"/>
     <w:lsdException w:name="Outline List 1" w:semiHidden="1" w:unhideWhenUsed="1"/>
@@ -9053,10 +8694,8 @@
     <w:lsdException w:name="Table Subtle 2" w:semiHidden="1" w:unhideWhenUsed="1"/>
     <w:lsdException w:name="Table Web 1" w:semiHidden="1" w:unhideWhenUsed="1"/>
     <w:lsdException w:name="Table Web 2" w:semiHidden="1" w:unhideWhenUsed="1"/>
-    <w:lsdException w:name="Table Web 3" w:semiHidden="1" w:unhideWhenUsed="1"/>
     <w:lsdException w:name="Balloon Text" w:semiHidden="1" w:unhideWhenUsed="1"/>
     <w:lsdException w:name="Table Grid" w:uiPriority="39"/>
-    <w:lsdException w:name="Table Theme" w:semiHidden="1" w:unhideWhenUsed="1"/>
     <w:lsdException w:name="Placeholder Text" w:semiHidden="1"/>
     <w:lsdException w:name="No Spacing" w:uiPriority="1" w:qFormat="1"/>
     <w:lsdException w:name="Light Shading" w:uiPriority="60"/>
@@ -9276,6 +8915,7 @@
     <w:lsdException w:name="Smart Hyperlink" w:semiHidden="1" w:unhideWhenUsed="1"/>
     <w:lsdException w:name="Hashtag" w:semiHidden="1" w:unhideWhenUsed="1"/>
     <w:lsdException w:name="Unresolved Mention" w:semiHidden="1" w:unhideWhenUsed="1"/>
+    <w:lsdException w:name="Smart Link" w:semiHidden="1" w:unhideWhenUsed="1"/>
   </w:latentStyles>
   <w:style w:type="paragraph" w:default="1" w:styleId="Normale">
     <w:name w:val="Normal"/>

--- a/Docs/Testing/Tabella test.docx
+++ b/Docs/Testing/Tabella test.docx
@@ -1506,8 +1506,6 @@
               </w:rPr>
               <w:t>lucio@test.it</w:t>
             </w:r>
-            <w:bookmarkStart w:id="1" w:name="_GoBack"/>
-            <w:bookmarkEnd w:id="1"/>
           </w:p>
         </w:tc>
       </w:tr>
@@ -3139,6 +3137,19 @@
     </w:tbl>
     <w:p/>
     <w:p/>
+    <w:p/>
+    <w:p/>
+    <w:p/>
+    <w:p/>
+    <w:p/>
+    <w:p/>
+    <w:p/>
+    <w:p/>
+    <w:p/>
+    <w:p>
+      <w:bookmarkStart w:id="1" w:name="_GoBack"/>
+      <w:bookmarkEnd w:id="1"/>
+    </w:p>
     <w:tbl>
       <w:tblPr>
         <w:tblStyle w:val="a"/>
@@ -3177,6 +3188,7 @@
               <w:rPr>
                 <w:highlight w:val="green"/>
               </w:rPr>
+              <w:lastRenderedPageBreak/>
               <w:t>TEST CASE ID:</w:t>
             </w:r>
           </w:p>
@@ -3587,7 +3599,6 @@
                 <w:sz w:val="24"/>
                 <w:szCs w:val="24"/>
               </w:rPr>
-              <w:lastRenderedPageBreak/>
               <w:t xml:space="preserve">Tipo di carta </w:t>
             </w:r>
           </w:p>
@@ -5220,6 +5231,7 @@
               <w:rPr>
                 <w:highlight w:val="green"/>
               </w:rPr>
+              <w:lastRenderedPageBreak/>
               <w:t>TEST CASE ID:</w:t>
             </w:r>
           </w:p>
@@ -5673,7 +5685,6 @@
                 <w:sz w:val="24"/>
                 <w:szCs w:val="24"/>
               </w:rPr>
-              <w:lastRenderedPageBreak/>
               <w:t>Numero di carta</w:t>
             </w:r>
           </w:p>
@@ -6833,6 +6844,7 @@
               <w:rPr>
                 <w:highlight w:val="green"/>
               </w:rPr>
+              <w:lastRenderedPageBreak/>
               <w:t>TEST CASE ID:</w:t>
             </w:r>
           </w:p>
@@ -7286,7 +7298,6 @@
                 <w:sz w:val="24"/>
                 <w:szCs w:val="24"/>
               </w:rPr>
-              <w:lastRenderedPageBreak/>
               <w:t>Numero di carta</w:t>
             </w:r>
           </w:p>
@@ -7721,23 +7732,7 @@
                 <w:sz w:val="28"/>
                 <w:szCs w:val="28"/>
               </w:rPr>
-              <w:t>"9.2.1</w:t>
-            </w:r>
-            <w:r>
-              <w:rPr>
-                <w:rFonts w:ascii="Times New Roman" w:eastAsia="Times New Roman" w:hAnsi="Times New Roman" w:cs="Times New Roman"/>
-                <w:sz w:val="28"/>
-                <w:szCs w:val="28"/>
-              </w:rPr>
-              <w:t>1</w:t>
-            </w:r>
-            <w:r>
-              <w:rPr>
-                <w:rFonts w:ascii="Times New Roman" w:eastAsia="Times New Roman" w:hAnsi="Times New Roman" w:cs="Times New Roman"/>
-                <w:sz w:val="28"/>
-                <w:szCs w:val="28"/>
-              </w:rPr>
-              <w:t>"</w:t>
+              <w:t>"9.2.11"</w:t>
             </w:r>
           </w:p>
         </w:tc>
@@ -7785,23 +7780,7 @@
                 <w:sz w:val="24"/>
                 <w:szCs w:val="24"/>
               </w:rPr>
-              <w:t>"Registrazione Errore 1</w:t>
-            </w:r>
-            <w:r>
-              <w:rPr>
-                <w:rFonts w:ascii="Times New Roman" w:eastAsia="Times New Roman" w:hAnsi="Times New Roman" w:cs="Times New Roman"/>
-                <w:sz w:val="24"/>
-                <w:szCs w:val="24"/>
-              </w:rPr>
-              <w:t>1</w:t>
-            </w:r>
-            <w:r>
-              <w:rPr>
-                <w:rFonts w:ascii="Times New Roman" w:eastAsia="Times New Roman" w:hAnsi="Times New Roman" w:cs="Times New Roman"/>
-                <w:sz w:val="24"/>
-                <w:szCs w:val="24"/>
-              </w:rPr>
-              <w:t>"</w:t>
+              <w:t>"Registrazione Errore 11"</w:t>
             </w:r>
           </w:p>
         </w:tc>
@@ -8648,6 +8627,7 @@
     <w:lsdException w:name="HTML Sample" w:semiHidden="1" w:unhideWhenUsed="1"/>
     <w:lsdException w:name="HTML Typewriter" w:semiHidden="1" w:unhideWhenUsed="1"/>
     <w:lsdException w:name="HTML Variable" w:semiHidden="1" w:unhideWhenUsed="1"/>
+    <w:lsdException w:name="Normal Table" w:semiHidden="1" w:unhideWhenUsed="1"/>
     <w:lsdException w:name="annotation subject" w:semiHidden="1" w:unhideWhenUsed="1"/>
     <w:lsdException w:name="No List" w:semiHidden="1" w:unhideWhenUsed="1"/>
     <w:lsdException w:name="Outline List 1" w:semiHidden="1" w:unhideWhenUsed="1"/>
@@ -8694,8 +8674,10 @@
     <w:lsdException w:name="Table Subtle 2" w:semiHidden="1" w:unhideWhenUsed="1"/>
     <w:lsdException w:name="Table Web 1" w:semiHidden="1" w:unhideWhenUsed="1"/>
     <w:lsdException w:name="Table Web 2" w:semiHidden="1" w:unhideWhenUsed="1"/>
+    <w:lsdException w:name="Table Web 3" w:semiHidden="1" w:unhideWhenUsed="1"/>
     <w:lsdException w:name="Balloon Text" w:semiHidden="1" w:unhideWhenUsed="1"/>
     <w:lsdException w:name="Table Grid" w:uiPriority="39"/>
+    <w:lsdException w:name="Table Theme" w:semiHidden="1" w:unhideWhenUsed="1"/>
     <w:lsdException w:name="Placeholder Text" w:semiHidden="1"/>
     <w:lsdException w:name="No Spacing" w:uiPriority="1" w:qFormat="1"/>
     <w:lsdException w:name="Light Shading" w:uiPriority="60"/>

--- a/Docs/Testing/Tabella test.docx
+++ b/Docs/Testing/Tabella test.docx
@@ -375,7 +375,23 @@
                 <w:sz w:val="24"/>
                 <w:szCs w:val="24"/>
               </w:rPr>
-              <w:t>pippo@prova.it</w:t>
+              <w:t>pippo@</w:t>
+            </w:r>
+            <w:r>
+              <w:rPr>
+                <w:rFonts w:ascii="Times New Roman" w:eastAsia="Times New Roman" w:hAnsi="Times New Roman" w:cs="Times New Roman"/>
+                <w:sz w:val="24"/>
+                <w:szCs w:val="24"/>
+              </w:rPr>
+              <w:t>test</w:t>
+            </w:r>
+            <w:r>
+              <w:rPr>
+                <w:rFonts w:ascii="Times New Roman" w:eastAsia="Times New Roman" w:hAnsi="Times New Roman" w:cs="Times New Roman"/>
+                <w:sz w:val="24"/>
+                <w:szCs w:val="24"/>
+              </w:rPr>
+              <w:t>.it</w:t>
             </w:r>
           </w:p>
         </w:tc>
@@ -714,7 +730,15 @@
                 <w:sz w:val="24"/>
                 <w:szCs w:val="24"/>
               </w:rPr>
-              <w:t>Lucio@test.it</w:t>
+              <w:t>l</w:t>
+            </w:r>
+            <w:r>
+              <w:rPr>
+                <w:rFonts w:ascii="Times New Roman" w:eastAsia="Times New Roman" w:hAnsi="Times New Roman" w:cs="Times New Roman"/>
+                <w:sz w:val="24"/>
+                <w:szCs w:val="24"/>
+              </w:rPr>
+              <w:t>ucio@test.it</w:t>
             </w:r>
           </w:p>
         </w:tc>
@@ -845,6 +869,7 @@
                 <w:highlight w:val="green"/>
               </w:rPr>
             </w:pPr>
+            <w:bookmarkStart w:id="0" w:name="_GoBack" w:colFirst="2" w:colLast="2"/>
             <w:r>
               <w:rPr>
                 <w:highlight w:val="green"/>
@@ -1203,7 +1228,8 @@
       </w:tr>
     </w:tbl>
     <w:p>
-      <w:bookmarkStart w:id="0" w:name="_Hlk28253230"/>
+      <w:bookmarkStart w:id="1" w:name="_Hlk28253230"/>
+      <w:bookmarkEnd w:id="0"/>
     </w:p>
     <w:tbl>
       <w:tblPr>
@@ -1550,7 +1576,7 @@
           </w:p>
         </w:tc>
       </w:tr>
-      <w:bookmarkEnd w:id="0"/>
+      <w:bookmarkEnd w:id="1"/>
     </w:tbl>
     <w:p/>
     <w:p/>
@@ -3146,10 +3172,7 @@
     <w:p/>
     <w:p/>
     <w:p/>
-    <w:p>
-      <w:bookmarkStart w:id="1" w:name="_GoBack"/>
-      <w:bookmarkEnd w:id="1"/>
-    </w:p>
+    <w:p/>
     <w:tbl>
       <w:tblPr>
         <w:tblStyle w:val="a"/>

--- a/Docs/Testing/Tabella test.docx
+++ b/Docs/Testing/Tabella test.docx
@@ -343,6 +343,7 @@
                 <w:szCs w:val="24"/>
               </w:rPr>
             </w:pPr>
+            <w:proofErr w:type="gramStart"/>
             <w:r>
               <w:rPr>
                 <w:rFonts w:ascii="Times New Roman" w:eastAsia="Times New Roman" w:hAnsi="Times New Roman" w:cs="Times New Roman"/>
@@ -351,6 +352,7 @@
               </w:rPr>
               <w:t>Email</w:t>
             </w:r>
+            <w:proofErr w:type="gramEnd"/>
           </w:p>
         </w:tc>
         <w:tc>
@@ -685,6 +687,7 @@
                 <w:szCs w:val="24"/>
               </w:rPr>
             </w:pPr>
+            <w:proofErr w:type="gramStart"/>
             <w:r>
               <w:rPr>
                 <w:rFonts w:ascii="Times New Roman" w:eastAsia="Times New Roman" w:hAnsi="Times New Roman" w:cs="Times New Roman"/>
@@ -693,6 +696,7 @@
               </w:rPr>
               <w:t>Email</w:t>
             </w:r>
+            <w:proofErr w:type="gramEnd"/>
           </w:p>
         </w:tc>
         <w:tc>
@@ -1085,6 +1089,7 @@
                 <w:szCs w:val="24"/>
               </w:rPr>
             </w:pPr>
+            <w:proofErr w:type="gramStart"/>
             <w:r>
               <w:rPr>
                 <w:rFonts w:ascii="Times New Roman" w:eastAsia="Times New Roman" w:hAnsi="Times New Roman" w:cs="Times New Roman"/>
@@ -1093,6 +1098,7 @@
               </w:rPr>
               <w:t>Email</w:t>
             </w:r>
+            <w:proofErr w:type="gramEnd"/>
           </w:p>
         </w:tc>
         <w:tc>
@@ -1479,6 +1485,7 @@
                 <w:szCs w:val="24"/>
               </w:rPr>
             </w:pPr>
+            <w:proofErr w:type="gramStart"/>
             <w:r>
               <w:rPr>
                 <w:rFonts w:ascii="Times New Roman" w:eastAsia="Times New Roman" w:hAnsi="Times New Roman" w:cs="Times New Roman"/>
@@ -1487,6 +1494,7 @@
               </w:rPr>
               <w:t>Email</w:t>
             </w:r>
+            <w:proofErr w:type="gramEnd"/>
           </w:p>
         </w:tc>
         <w:tc>
@@ -1847,6 +1855,7 @@
                 <w:szCs w:val="24"/>
               </w:rPr>
             </w:pPr>
+            <w:proofErr w:type="gramStart"/>
             <w:r>
               <w:rPr>
                 <w:rFonts w:ascii="Times New Roman" w:eastAsia="Times New Roman" w:hAnsi="Times New Roman" w:cs="Times New Roman"/>
@@ -1855,6 +1864,7 @@
               </w:rPr>
               <w:t>Email</w:t>
             </w:r>
+            <w:proofErr w:type="gramEnd"/>
           </w:p>
         </w:tc>
         <w:tc>
@@ -2313,6 +2323,7 @@
                 <w:szCs w:val="24"/>
               </w:rPr>
             </w:pPr>
+            <w:proofErr w:type="gramStart"/>
             <w:r>
               <w:rPr>
                 <w:rFonts w:ascii="Times New Roman" w:eastAsia="Times New Roman" w:hAnsi="Times New Roman" w:cs="Times New Roman"/>
@@ -2321,6 +2332,7 @@
               </w:rPr>
               <w:t>Email</w:t>
             </w:r>
+            <w:proofErr w:type="gramEnd"/>
           </w:p>
         </w:tc>
         <w:tc>
@@ -2829,6 +2841,7 @@
                 <w:szCs w:val="24"/>
               </w:rPr>
             </w:pPr>
+            <w:proofErr w:type="gramStart"/>
             <w:r>
               <w:rPr>
                 <w:rFonts w:ascii="Times New Roman" w:eastAsia="Times New Roman" w:hAnsi="Times New Roman" w:cs="Times New Roman"/>
@@ -2837,6 +2850,7 @@
               </w:rPr>
               <w:t>Email</w:t>
             </w:r>
+            <w:proofErr w:type="gramEnd"/>
           </w:p>
         </w:tc>
         <w:tc>
@@ -3427,6 +3441,7 @@
                 <w:szCs w:val="24"/>
               </w:rPr>
             </w:pPr>
+            <w:proofErr w:type="gramStart"/>
             <w:r>
               <w:rPr>
                 <w:rFonts w:ascii="Times New Roman" w:eastAsia="Times New Roman" w:hAnsi="Times New Roman" w:cs="Times New Roman"/>
@@ -3435,6 +3450,7 @@
               </w:rPr>
               <w:t>Email</w:t>
             </w:r>
+            <w:proofErr w:type="gramEnd"/>
           </w:p>
         </w:tc>
         <w:tc>
@@ -4063,6 +4079,7 @@
                 <w:szCs w:val="24"/>
               </w:rPr>
             </w:pPr>
+            <w:proofErr w:type="gramStart"/>
             <w:r>
               <w:rPr>
                 <w:rFonts w:ascii="Times New Roman" w:eastAsia="Times New Roman" w:hAnsi="Times New Roman" w:cs="Times New Roman"/>
@@ -4071,6 +4088,7 @@
               </w:rPr>
               <w:t>Email</w:t>
             </w:r>
+            <w:proofErr w:type="gramEnd"/>
           </w:p>
         </w:tc>
         <w:tc>
@@ -4744,6 +4762,7 @@
                 <w:szCs w:val="24"/>
               </w:rPr>
             </w:pPr>
+            <w:proofErr w:type="gramStart"/>
             <w:r>
               <w:rPr>
                 <w:rFonts w:ascii="Times New Roman" w:eastAsia="Times New Roman" w:hAnsi="Times New Roman" w:cs="Times New Roman"/>
@@ -4752,6 +4771,7 @@
               </w:rPr>
               <w:t>Email</w:t>
             </w:r>
+            <w:proofErr w:type="gramEnd"/>
           </w:p>
         </w:tc>
         <w:tc>
@@ -5473,6 +5493,7 @@
                 <w:szCs w:val="24"/>
               </w:rPr>
             </w:pPr>
+            <w:proofErr w:type="gramStart"/>
             <w:r>
               <w:rPr>
                 <w:rFonts w:ascii="Times New Roman" w:eastAsia="Times New Roman" w:hAnsi="Times New Roman" w:cs="Times New Roman"/>
@@ -5481,6 +5502,7 @@
               </w:rPr>
               <w:t>Email</w:t>
             </w:r>
+            <w:proofErr w:type="gramEnd"/>
           </w:p>
         </w:tc>
         <w:tc>
@@ -6263,6 +6285,7 @@
                 <w:szCs w:val="24"/>
               </w:rPr>
             </w:pPr>
+            <w:proofErr w:type="gramStart"/>
             <w:r>
               <w:rPr>
                 <w:rFonts w:ascii="Times New Roman" w:eastAsia="Times New Roman" w:hAnsi="Times New Roman" w:cs="Times New Roman"/>
@@ -6271,6 +6294,7 @@
               </w:rPr>
               <w:t>Email</w:t>
             </w:r>
+            <w:proofErr w:type="gramEnd"/>
           </w:p>
         </w:tc>
         <w:tc>
@@ -7093,6 +7117,7 @@
                 <w:szCs w:val="24"/>
               </w:rPr>
             </w:pPr>
+            <w:proofErr w:type="gramStart"/>
             <w:r>
               <w:rPr>
                 <w:rFonts w:ascii="Times New Roman" w:eastAsia="Times New Roman" w:hAnsi="Times New Roman" w:cs="Times New Roman"/>
@@ -7101,6 +7126,7 @@
               </w:rPr>
               <w:t>Email</w:t>
             </w:r>
+            <w:proofErr w:type="gramEnd"/>
           </w:p>
         </w:tc>
         <w:tc>
@@ -7924,6 +7950,7 @@
                 <w:szCs w:val="24"/>
               </w:rPr>
             </w:pPr>
+            <w:proofErr w:type="gramStart"/>
             <w:r>
               <w:rPr>
                 <w:rFonts w:ascii="Times New Roman" w:eastAsia="Times New Roman" w:hAnsi="Times New Roman" w:cs="Times New Roman"/>
@@ -7932,6 +7959,7 @@
               </w:rPr>
               <w:t>Email</w:t>
             </w:r>
+            <w:proofErr w:type="gramEnd"/>
           </w:p>
         </w:tc>
         <w:tc>
@@ -14649,7 +14677,7 @@
                 <w:sz w:val="24"/>
                 <w:szCs w:val="24"/>
               </w:rPr>
-              <w:t>Id</w:t>
+              <w:t>URL immagine</w:t>
             </w:r>
           </w:p>
         </w:tc>
@@ -14975,81 +15003,83 @@
                 <w:sz w:val="24"/>
                 <w:szCs w:val="24"/>
               </w:rPr>
-              <w:t>Id</w:t>
-            </w:r>
-          </w:p>
-        </w:tc>
-        <w:tc>
-          <w:tcPr>
-            <w:tcW w:w="3565" w:type="dxa"/>
-            <w:gridSpan w:val="2"/>
-          </w:tcPr>
-          <w:p>
-            <w:pPr>
-              <w:rPr>
-                <w:rFonts w:ascii="Times New Roman" w:eastAsia="Times New Roman" w:hAnsi="Times New Roman" w:cs="Times New Roman"/>
-                <w:sz w:val="24"/>
-                <w:szCs w:val="24"/>
-              </w:rPr>
-            </w:pPr>
-            <w:r>
-              <w:rPr>
-                <w:rFonts w:ascii="Times New Roman" w:eastAsia="Times New Roman" w:hAnsi="Times New Roman" w:cs="Times New Roman"/>
-                <w:sz w:val="24"/>
-                <w:szCs w:val="24"/>
-              </w:rPr>
-              <w:t>12</w:t>
-            </w:r>
-          </w:p>
-        </w:tc>
-      </w:tr>
-      <w:tr>
-        <w:trPr>
-          <w:trHeight w:val="240"/>
-        </w:trPr>
-        <w:tc>
-          <w:tcPr>
-            <w:tcW w:w="3373" w:type="dxa"/>
-          </w:tcPr>
-          <w:p>
-            <w:pPr>
-              <w:rPr>
-                <w:rFonts w:ascii="Times New Roman" w:eastAsia="Times New Roman" w:hAnsi="Times New Roman" w:cs="Times New Roman"/>
-                <w:sz w:val="24"/>
-                <w:szCs w:val="24"/>
-              </w:rPr>
-            </w:pPr>
-            <w:r>
-              <w:rPr>
-                <w:rFonts w:ascii="Times New Roman" w:eastAsia="Times New Roman" w:hAnsi="Times New Roman" w:cs="Times New Roman"/>
-                <w:sz w:val="24"/>
-                <w:szCs w:val="24"/>
-              </w:rPr>
-              <w:t>Immagine</w:t>
-            </w:r>
-          </w:p>
-        </w:tc>
-        <w:tc>
-          <w:tcPr>
-            <w:tcW w:w="3565" w:type="dxa"/>
-            <w:gridSpan w:val="2"/>
-          </w:tcPr>
-          <w:p>
-            <w:pPr>
-              <w:rPr>
-                <w:rFonts w:ascii="Times New Roman" w:eastAsia="Times New Roman" w:hAnsi="Times New Roman" w:cs="Times New Roman"/>
-                <w:sz w:val="24"/>
-                <w:szCs w:val="24"/>
-              </w:rPr>
-            </w:pPr>
-            <w:r>
-              <w:rPr>
-                <w:rFonts w:ascii="Times New Roman" w:eastAsia="Times New Roman" w:hAnsi="Times New Roman" w:cs="Times New Roman"/>
-                <w:sz w:val="24"/>
-                <w:szCs w:val="24"/>
-              </w:rPr>
-              <w:t>jpeg</w:t>
-            </w:r>
+              <w:t>URL immagine</w:t>
+            </w:r>
+          </w:p>
+        </w:tc>
+        <w:tc>
+          <w:tcPr>
+            <w:tcW w:w="3565" w:type="dxa"/>
+            <w:gridSpan w:val="2"/>
+          </w:tcPr>
+          <w:p>
+            <w:pPr>
+              <w:rPr>
+                <w:rFonts w:ascii="Times New Roman" w:eastAsia="Times New Roman" w:hAnsi="Times New Roman" w:cs="Times New Roman"/>
+                <w:sz w:val="24"/>
+                <w:szCs w:val="24"/>
+              </w:rPr>
+            </w:pPr>
+            <w:r>
+              <w:rPr>
+                <w:rFonts w:ascii="Times New Roman" w:eastAsia="Times New Roman" w:hAnsi="Times New Roman" w:cs="Times New Roman"/>
+                <w:sz w:val="24"/>
+                <w:szCs w:val="24"/>
+              </w:rPr>
+              <w:t>C:\Immagini\tachipirina.jpeg</w:t>
+            </w:r>
+          </w:p>
+        </w:tc>
+      </w:tr>
+      <w:tr>
+        <w:trPr>
+          <w:trHeight w:val="240"/>
+        </w:trPr>
+        <w:tc>
+          <w:tcPr>
+            <w:tcW w:w="3373" w:type="dxa"/>
+          </w:tcPr>
+          <w:p>
+            <w:pPr>
+              <w:rPr>
+                <w:rFonts w:ascii="Times New Roman" w:eastAsia="Times New Roman" w:hAnsi="Times New Roman" w:cs="Times New Roman"/>
+                <w:sz w:val="24"/>
+                <w:szCs w:val="24"/>
+              </w:rPr>
+            </w:pPr>
+            <w:r>
+              <w:rPr>
+                <w:rFonts w:ascii="Times New Roman" w:eastAsia="Times New Roman" w:hAnsi="Times New Roman" w:cs="Times New Roman"/>
+                <w:sz w:val="24"/>
+                <w:szCs w:val="24"/>
+              </w:rPr>
+              <w:t>Nome prodotto</w:t>
+            </w:r>
+          </w:p>
+        </w:tc>
+        <w:tc>
+          <w:tcPr>
+            <w:tcW w:w="3565" w:type="dxa"/>
+            <w:gridSpan w:val="2"/>
+          </w:tcPr>
+          <w:p>
+            <w:pPr>
+              <w:rPr>
+                <w:rFonts w:ascii="Times New Roman" w:eastAsia="Times New Roman" w:hAnsi="Times New Roman" w:cs="Times New Roman"/>
+                <w:sz w:val="24"/>
+                <w:szCs w:val="24"/>
+              </w:rPr>
+            </w:pPr>
+            <w:proofErr w:type="spellStart"/>
+            <w:r>
+              <w:rPr>
+                <w:rFonts w:ascii="Times New Roman" w:eastAsia="Times New Roman" w:hAnsi="Times New Roman" w:cs="Times New Roman"/>
+                <w:sz w:val="24"/>
+                <w:szCs w:val="24"/>
+              </w:rPr>
+              <w:t>null</w:t>
+            </w:r>
+            <w:proofErr w:type="spellEnd"/>
           </w:p>
         </w:tc>
       </w:tr>
@@ -15350,83 +15380,81 @@
                 <w:sz w:val="24"/>
                 <w:szCs w:val="24"/>
               </w:rPr>
-              <w:t>Id</w:t>
-            </w:r>
-          </w:p>
-        </w:tc>
-        <w:tc>
-          <w:tcPr>
-            <w:tcW w:w="3565" w:type="dxa"/>
-            <w:gridSpan w:val="2"/>
-          </w:tcPr>
-          <w:p>
-            <w:pPr>
-              <w:rPr>
-                <w:rFonts w:ascii="Times New Roman" w:eastAsia="Times New Roman" w:hAnsi="Times New Roman" w:cs="Times New Roman"/>
-                <w:sz w:val="24"/>
-                <w:szCs w:val="24"/>
-              </w:rPr>
-            </w:pPr>
-            <w:r>
-              <w:rPr>
-                <w:rFonts w:ascii="Times New Roman" w:eastAsia="Times New Roman" w:hAnsi="Times New Roman" w:cs="Times New Roman"/>
-                <w:sz w:val="24"/>
-                <w:szCs w:val="24"/>
-              </w:rPr>
-              <w:t>12</w:t>
-            </w:r>
-          </w:p>
-        </w:tc>
-      </w:tr>
-      <w:tr>
-        <w:trPr>
-          <w:trHeight w:val="240"/>
-        </w:trPr>
-        <w:tc>
-          <w:tcPr>
-            <w:tcW w:w="3373" w:type="dxa"/>
-          </w:tcPr>
-          <w:p>
-            <w:pPr>
-              <w:rPr>
-                <w:rFonts w:ascii="Times New Roman" w:eastAsia="Times New Roman" w:hAnsi="Times New Roman" w:cs="Times New Roman"/>
-                <w:sz w:val="24"/>
-                <w:szCs w:val="24"/>
-              </w:rPr>
-            </w:pPr>
-            <w:r>
-              <w:rPr>
-                <w:rFonts w:ascii="Times New Roman" w:eastAsia="Times New Roman" w:hAnsi="Times New Roman" w:cs="Times New Roman"/>
-                <w:sz w:val="24"/>
-                <w:szCs w:val="24"/>
-              </w:rPr>
-              <w:t>Immagine</w:t>
-            </w:r>
-          </w:p>
-        </w:tc>
-        <w:tc>
-          <w:tcPr>
-            <w:tcW w:w="3565" w:type="dxa"/>
-            <w:gridSpan w:val="2"/>
-          </w:tcPr>
-          <w:p>
-            <w:pPr>
-              <w:rPr>
-                <w:rFonts w:ascii="Times New Roman" w:eastAsia="Times New Roman" w:hAnsi="Times New Roman" w:cs="Times New Roman"/>
-                <w:sz w:val="24"/>
-                <w:szCs w:val="24"/>
-              </w:rPr>
-            </w:pPr>
-            <w:proofErr w:type="spellStart"/>
-            <w:r>
-              <w:rPr>
-                <w:rFonts w:ascii="Times New Roman" w:eastAsia="Times New Roman" w:hAnsi="Times New Roman" w:cs="Times New Roman"/>
-                <w:sz w:val="24"/>
-                <w:szCs w:val="24"/>
-              </w:rPr>
-              <w:t>png</w:t>
-            </w:r>
-            <w:proofErr w:type="spellEnd"/>
+              <w:t>URL immagine</w:t>
+            </w:r>
+          </w:p>
+        </w:tc>
+        <w:tc>
+          <w:tcPr>
+            <w:tcW w:w="3565" w:type="dxa"/>
+            <w:gridSpan w:val="2"/>
+          </w:tcPr>
+          <w:p>
+            <w:pPr>
+              <w:rPr>
+                <w:rFonts w:ascii="Times New Roman" w:eastAsia="Times New Roman" w:hAnsi="Times New Roman" w:cs="Times New Roman"/>
+                <w:sz w:val="24"/>
+                <w:szCs w:val="24"/>
+              </w:rPr>
+            </w:pPr>
+            <w:r>
+              <w:rPr>
+                <w:rFonts w:ascii="Times New Roman" w:eastAsia="Times New Roman" w:hAnsi="Times New Roman" w:cs="Times New Roman"/>
+                <w:sz w:val="24"/>
+                <w:szCs w:val="24"/>
+              </w:rPr>
+              <w:t>C:\Immagini\tachipirina.jpeg</w:t>
+            </w:r>
+          </w:p>
+        </w:tc>
+      </w:tr>
+      <w:tr>
+        <w:trPr>
+          <w:trHeight w:val="240"/>
+        </w:trPr>
+        <w:tc>
+          <w:tcPr>
+            <w:tcW w:w="3373" w:type="dxa"/>
+          </w:tcPr>
+          <w:p>
+            <w:pPr>
+              <w:rPr>
+                <w:rFonts w:ascii="Times New Roman" w:eastAsia="Times New Roman" w:hAnsi="Times New Roman" w:cs="Times New Roman"/>
+                <w:sz w:val="24"/>
+                <w:szCs w:val="24"/>
+              </w:rPr>
+            </w:pPr>
+            <w:r>
+              <w:rPr>
+                <w:rFonts w:ascii="Times New Roman" w:eastAsia="Times New Roman" w:hAnsi="Times New Roman" w:cs="Times New Roman"/>
+                <w:sz w:val="24"/>
+                <w:szCs w:val="24"/>
+              </w:rPr>
+              <w:t>Nome prodotto</w:t>
+            </w:r>
+          </w:p>
+        </w:tc>
+        <w:tc>
+          <w:tcPr>
+            <w:tcW w:w="3565" w:type="dxa"/>
+            <w:gridSpan w:val="2"/>
+          </w:tcPr>
+          <w:p>
+            <w:pPr>
+              <w:rPr>
+                <w:rFonts w:ascii="Times New Roman" w:eastAsia="Times New Roman" w:hAnsi="Times New Roman" w:cs="Times New Roman"/>
+                <w:sz w:val="24"/>
+                <w:szCs w:val="24"/>
+              </w:rPr>
+            </w:pPr>
+            <w:r>
+              <w:rPr>
+                <w:rFonts w:ascii="Times New Roman" w:eastAsia="Times New Roman" w:hAnsi="Times New Roman" w:cs="Times New Roman"/>
+                <w:sz w:val="24"/>
+                <w:szCs w:val="24"/>
+              </w:rPr>
+              <w:t>tachipirina</w:t>
+            </w:r>
           </w:p>
         </w:tc>
       </w:tr>
@@ -15781,57 +15809,157 @@
                 <w:sz w:val="24"/>
                 <w:szCs w:val="24"/>
               </w:rPr>
-              <w:t>Id</w:t>
-            </w:r>
-          </w:p>
-        </w:tc>
-        <w:tc>
-          <w:tcPr>
-            <w:tcW w:w="3565" w:type="dxa"/>
-            <w:gridSpan w:val="2"/>
-          </w:tcPr>
-          <w:p>
-            <w:pPr>
-              <w:rPr>
-                <w:rFonts w:ascii="Times New Roman" w:eastAsia="Times New Roman" w:hAnsi="Times New Roman" w:cs="Times New Roman"/>
-                <w:sz w:val="24"/>
-                <w:szCs w:val="24"/>
-              </w:rPr>
-            </w:pPr>
-            <w:r>
-              <w:rPr>
-                <w:rFonts w:ascii="Times New Roman" w:eastAsia="Times New Roman" w:hAnsi="Times New Roman" w:cs="Times New Roman"/>
-                <w:sz w:val="24"/>
-                <w:szCs w:val="24"/>
-              </w:rPr>
-              <w:t>12</w:t>
-            </w:r>
-          </w:p>
-        </w:tc>
-      </w:tr>
-      <w:tr>
-        <w:trPr>
-          <w:trHeight w:val="240"/>
-        </w:trPr>
-        <w:tc>
-          <w:tcPr>
-            <w:tcW w:w="3373" w:type="dxa"/>
-          </w:tcPr>
-          <w:p>
-            <w:pPr>
-              <w:rPr>
-                <w:rFonts w:ascii="Times New Roman" w:eastAsia="Times New Roman" w:hAnsi="Times New Roman" w:cs="Times New Roman"/>
-                <w:sz w:val="24"/>
-                <w:szCs w:val="24"/>
-              </w:rPr>
-            </w:pPr>
-            <w:r>
-              <w:rPr>
-                <w:rFonts w:ascii="Times New Roman" w:eastAsia="Times New Roman" w:hAnsi="Times New Roman" w:cs="Times New Roman"/>
-                <w:sz w:val="24"/>
-                <w:szCs w:val="24"/>
-              </w:rPr>
-              <w:t>Immagine</w:t>
+              <w:t>URL immagine</w:t>
+            </w:r>
+          </w:p>
+        </w:tc>
+        <w:tc>
+          <w:tcPr>
+            <w:tcW w:w="3565" w:type="dxa"/>
+            <w:gridSpan w:val="2"/>
+          </w:tcPr>
+          <w:p>
+            <w:pPr>
+              <w:rPr>
+                <w:rFonts w:ascii="Times New Roman" w:eastAsia="Times New Roman" w:hAnsi="Times New Roman" w:cs="Times New Roman"/>
+                <w:sz w:val="24"/>
+                <w:szCs w:val="24"/>
+              </w:rPr>
+            </w:pPr>
+            <w:r>
+              <w:rPr>
+                <w:rFonts w:ascii="Times New Roman" w:eastAsia="Times New Roman" w:hAnsi="Times New Roman" w:cs="Times New Roman"/>
+                <w:sz w:val="24"/>
+                <w:szCs w:val="24"/>
+              </w:rPr>
+              <w:t>C:\Immagini\tachipirina.jpeg</w:t>
+            </w:r>
+          </w:p>
+        </w:tc>
+      </w:tr>
+      <w:tr>
+        <w:trPr>
+          <w:trHeight w:val="240"/>
+        </w:trPr>
+        <w:tc>
+          <w:tcPr>
+            <w:tcW w:w="3373" w:type="dxa"/>
+          </w:tcPr>
+          <w:p>
+            <w:pPr>
+              <w:rPr>
+                <w:rFonts w:ascii="Times New Roman" w:eastAsia="Times New Roman" w:hAnsi="Times New Roman" w:cs="Times New Roman"/>
+                <w:sz w:val="24"/>
+                <w:szCs w:val="24"/>
+              </w:rPr>
+            </w:pPr>
+            <w:r>
+              <w:rPr>
+                <w:rFonts w:ascii="Times New Roman" w:eastAsia="Times New Roman" w:hAnsi="Times New Roman" w:cs="Times New Roman"/>
+                <w:sz w:val="24"/>
+                <w:szCs w:val="24"/>
+              </w:rPr>
+              <w:t>Nome prodotto</w:t>
+            </w:r>
+          </w:p>
+        </w:tc>
+        <w:tc>
+          <w:tcPr>
+            <w:tcW w:w="3565" w:type="dxa"/>
+            <w:gridSpan w:val="2"/>
+          </w:tcPr>
+          <w:p>
+            <w:pPr>
+              <w:rPr>
+                <w:rFonts w:ascii="Times New Roman" w:eastAsia="Times New Roman" w:hAnsi="Times New Roman" w:cs="Times New Roman"/>
+                <w:sz w:val="24"/>
+                <w:szCs w:val="24"/>
+              </w:rPr>
+            </w:pPr>
+            <w:r>
+              <w:rPr>
+                <w:rFonts w:ascii="Times New Roman" w:eastAsia="Times New Roman" w:hAnsi="Times New Roman" w:cs="Times New Roman"/>
+                <w:sz w:val="24"/>
+                <w:szCs w:val="24"/>
+              </w:rPr>
+              <w:t>tachipirina</w:t>
+            </w:r>
+          </w:p>
+        </w:tc>
+      </w:tr>
+      <w:tr>
+        <w:trPr>
+          <w:trHeight w:val="240"/>
+        </w:trPr>
+        <w:tc>
+          <w:tcPr>
+            <w:tcW w:w="3373" w:type="dxa"/>
+          </w:tcPr>
+          <w:p>
+            <w:pPr>
+              <w:rPr>
+                <w:rFonts w:ascii="Times New Roman" w:eastAsia="Times New Roman" w:hAnsi="Times New Roman" w:cs="Times New Roman"/>
+                <w:sz w:val="24"/>
+                <w:szCs w:val="24"/>
+              </w:rPr>
+            </w:pPr>
+            <w:r>
+              <w:rPr>
+                <w:rFonts w:ascii="Times New Roman" w:eastAsia="Times New Roman" w:hAnsi="Times New Roman" w:cs="Times New Roman"/>
+                <w:sz w:val="24"/>
+                <w:szCs w:val="24"/>
+              </w:rPr>
+              <w:t>Tipo del prodotto</w:t>
+            </w:r>
+          </w:p>
+        </w:tc>
+        <w:tc>
+          <w:tcPr>
+            <w:tcW w:w="3565" w:type="dxa"/>
+            <w:gridSpan w:val="2"/>
+          </w:tcPr>
+          <w:p>
+            <w:pPr>
+              <w:rPr>
+                <w:rFonts w:ascii="Times New Roman" w:eastAsia="Times New Roman" w:hAnsi="Times New Roman" w:cs="Times New Roman"/>
+                <w:sz w:val="24"/>
+                <w:szCs w:val="24"/>
+              </w:rPr>
+            </w:pPr>
+            <w:r>
+              <w:rPr>
+                <w:rFonts w:ascii="Times New Roman" w:eastAsia="Times New Roman" w:hAnsi="Times New Roman" w:cs="Times New Roman"/>
+                <w:sz w:val="24"/>
+                <w:szCs w:val="24"/>
+              </w:rPr>
+              <w:t>Farmaci da banco</w:t>
+            </w:r>
+          </w:p>
+        </w:tc>
+      </w:tr>
+      <w:tr>
+        <w:trPr>
+          <w:trHeight w:val="240"/>
+        </w:trPr>
+        <w:tc>
+          <w:tcPr>
+            <w:tcW w:w="3373" w:type="dxa"/>
+          </w:tcPr>
+          <w:p>
+            <w:pPr>
+              <w:rPr>
+                <w:rFonts w:ascii="Times New Roman" w:eastAsia="Times New Roman" w:hAnsi="Times New Roman" w:cs="Times New Roman"/>
+                <w:sz w:val="24"/>
+                <w:szCs w:val="24"/>
+              </w:rPr>
+            </w:pPr>
+            <w:r>
+              <w:rPr>
+                <w:rFonts w:ascii="Times New Roman" w:eastAsia="Times New Roman" w:hAnsi="Times New Roman" w:cs="Times New Roman"/>
+                <w:sz w:val="24"/>
+                <w:szCs w:val="24"/>
+              </w:rPr>
+              <w:t>prezzo</w:t>
             </w:r>
           </w:p>
         </w:tc>
@@ -15855,7 +15983,7 @@
                 <w:sz w:val="24"/>
                 <w:szCs w:val="24"/>
               </w:rPr>
-              <w:t>png</w:t>
+              <w:t>null</w:t>
             </w:r>
             <w:proofErr w:type="spellEnd"/>
           </w:p>
@@ -15867,108 +15995,6 @@
         </w:trPr>
         <w:tc>
           <w:tcPr>
-            <w:tcW w:w="3373" w:type="dxa"/>
-          </w:tcPr>
-          <w:p>
-            <w:pPr>
-              <w:rPr>
-                <w:rFonts w:ascii="Times New Roman" w:eastAsia="Times New Roman" w:hAnsi="Times New Roman" w:cs="Times New Roman"/>
-                <w:sz w:val="24"/>
-                <w:szCs w:val="24"/>
-              </w:rPr>
-            </w:pPr>
-            <w:r>
-              <w:rPr>
-                <w:rFonts w:ascii="Times New Roman" w:eastAsia="Times New Roman" w:hAnsi="Times New Roman" w:cs="Times New Roman"/>
-                <w:sz w:val="24"/>
-                <w:szCs w:val="24"/>
-              </w:rPr>
-              <w:t>Tipo del prodotto</w:t>
-            </w:r>
-          </w:p>
-        </w:tc>
-        <w:tc>
-          <w:tcPr>
-            <w:tcW w:w="3565" w:type="dxa"/>
-            <w:gridSpan w:val="2"/>
-          </w:tcPr>
-          <w:p>
-            <w:pPr>
-              <w:rPr>
-                <w:rFonts w:ascii="Times New Roman" w:eastAsia="Times New Roman" w:hAnsi="Times New Roman" w:cs="Times New Roman"/>
-                <w:sz w:val="24"/>
-                <w:szCs w:val="24"/>
-              </w:rPr>
-            </w:pPr>
-            <w:r>
-              <w:rPr>
-                <w:rFonts w:ascii="Times New Roman" w:eastAsia="Times New Roman" w:hAnsi="Times New Roman" w:cs="Times New Roman"/>
-                <w:sz w:val="24"/>
-                <w:szCs w:val="24"/>
-              </w:rPr>
-              <w:t>Farmaci da banco</w:t>
-            </w:r>
-          </w:p>
-        </w:tc>
-      </w:tr>
-      <w:tr>
-        <w:trPr>
-          <w:trHeight w:val="240"/>
-        </w:trPr>
-        <w:tc>
-          <w:tcPr>
-            <w:tcW w:w="3373" w:type="dxa"/>
-          </w:tcPr>
-          <w:p>
-            <w:pPr>
-              <w:rPr>
-                <w:rFonts w:ascii="Times New Roman" w:eastAsia="Times New Roman" w:hAnsi="Times New Roman" w:cs="Times New Roman"/>
-                <w:sz w:val="24"/>
-                <w:szCs w:val="24"/>
-              </w:rPr>
-            </w:pPr>
-            <w:r>
-              <w:rPr>
-                <w:rFonts w:ascii="Times New Roman" w:eastAsia="Times New Roman" w:hAnsi="Times New Roman" w:cs="Times New Roman"/>
-                <w:sz w:val="24"/>
-                <w:szCs w:val="24"/>
-              </w:rPr>
-              <w:t>Nome del prodotto</w:t>
-            </w:r>
-          </w:p>
-        </w:tc>
-        <w:tc>
-          <w:tcPr>
-            <w:tcW w:w="3565" w:type="dxa"/>
-            <w:gridSpan w:val="2"/>
-          </w:tcPr>
-          <w:p>
-            <w:pPr>
-              <w:rPr>
-                <w:rFonts w:ascii="Times New Roman" w:eastAsia="Times New Roman" w:hAnsi="Times New Roman" w:cs="Times New Roman"/>
-                <w:sz w:val="24"/>
-                <w:szCs w:val="24"/>
-              </w:rPr>
-            </w:pPr>
-            <w:proofErr w:type="spellStart"/>
-            <w:r>
-              <w:rPr>
-                <w:rFonts w:ascii="Times New Roman" w:eastAsia="Times New Roman" w:hAnsi="Times New Roman" w:cs="Times New Roman"/>
-                <w:sz w:val="24"/>
-                <w:szCs w:val="24"/>
-              </w:rPr>
-              <w:t>null</w:t>
-            </w:r>
-            <w:proofErr w:type="spellEnd"/>
-          </w:p>
-        </w:tc>
-      </w:tr>
-      <w:tr>
-        <w:trPr>
-          <w:trHeight w:val="240"/>
-        </w:trPr>
-        <w:tc>
-          <w:tcPr>
             <w:tcW w:w="3469" w:type="dxa"/>
             <w:gridSpan w:val="2"/>
             <w:shd w:val="clear" w:color="auto" w:fill="66FF66"/>
@@ -16015,6 +16041,7 @@
         </w:tc>
       </w:tr>
     </w:tbl>
+    <w:p/>
     <w:p/>
     <w:tbl>
       <w:tblPr>
@@ -16070,7 +16097,7 @@
                 <w:sz w:val="28"/>
                 <w:szCs w:val="28"/>
               </w:rPr>
-              <w:t>"9.11.5"</w:t>
+              <w:t>"9.11.6"</w:t>
             </w:r>
           </w:p>
         </w:tc>
@@ -16118,7 +16145,7 @@
                 <w:sz w:val="24"/>
                 <w:szCs w:val="24"/>
               </w:rPr>
-              <w:t>"Aggiungere prodotto al catalogo 5"</w:t>
+              <w:t>"Aggiungere prodotto al catalogo 6"</w:t>
             </w:r>
           </w:p>
         </w:tc>
@@ -16259,83 +16286,81 @@
                 <w:sz w:val="24"/>
                 <w:szCs w:val="24"/>
               </w:rPr>
-              <w:t>Id</w:t>
-            </w:r>
-          </w:p>
-        </w:tc>
-        <w:tc>
-          <w:tcPr>
-            <w:tcW w:w="3565" w:type="dxa"/>
-            <w:gridSpan w:val="2"/>
-          </w:tcPr>
-          <w:p>
-            <w:pPr>
-              <w:rPr>
-                <w:rFonts w:ascii="Times New Roman" w:eastAsia="Times New Roman" w:hAnsi="Times New Roman" w:cs="Times New Roman"/>
-                <w:sz w:val="24"/>
-                <w:szCs w:val="24"/>
-              </w:rPr>
-            </w:pPr>
-            <w:r>
-              <w:rPr>
-                <w:rFonts w:ascii="Times New Roman" w:eastAsia="Times New Roman" w:hAnsi="Times New Roman" w:cs="Times New Roman"/>
-                <w:sz w:val="24"/>
-                <w:szCs w:val="24"/>
-              </w:rPr>
-              <w:t>12</w:t>
-            </w:r>
-          </w:p>
-        </w:tc>
-      </w:tr>
-      <w:tr>
-        <w:trPr>
-          <w:trHeight w:val="240"/>
-        </w:trPr>
-        <w:tc>
-          <w:tcPr>
-            <w:tcW w:w="3373" w:type="dxa"/>
-          </w:tcPr>
-          <w:p>
-            <w:pPr>
-              <w:rPr>
-                <w:rFonts w:ascii="Times New Roman" w:eastAsia="Times New Roman" w:hAnsi="Times New Roman" w:cs="Times New Roman"/>
-                <w:sz w:val="24"/>
-                <w:szCs w:val="24"/>
-              </w:rPr>
-            </w:pPr>
-            <w:r>
-              <w:rPr>
-                <w:rFonts w:ascii="Times New Roman" w:eastAsia="Times New Roman" w:hAnsi="Times New Roman" w:cs="Times New Roman"/>
-                <w:sz w:val="24"/>
-                <w:szCs w:val="24"/>
-              </w:rPr>
-              <w:t>Immagine</w:t>
-            </w:r>
-          </w:p>
-        </w:tc>
-        <w:tc>
-          <w:tcPr>
-            <w:tcW w:w="3565" w:type="dxa"/>
-            <w:gridSpan w:val="2"/>
-          </w:tcPr>
-          <w:p>
-            <w:pPr>
-              <w:rPr>
-                <w:rFonts w:ascii="Times New Roman" w:eastAsia="Times New Roman" w:hAnsi="Times New Roman" w:cs="Times New Roman"/>
-                <w:sz w:val="24"/>
-                <w:szCs w:val="24"/>
-              </w:rPr>
-            </w:pPr>
-            <w:proofErr w:type="spellStart"/>
-            <w:r>
-              <w:rPr>
-                <w:rFonts w:ascii="Times New Roman" w:eastAsia="Times New Roman" w:hAnsi="Times New Roman" w:cs="Times New Roman"/>
-                <w:sz w:val="24"/>
-                <w:szCs w:val="24"/>
-              </w:rPr>
-              <w:t>png</w:t>
-            </w:r>
-            <w:proofErr w:type="spellEnd"/>
+              <w:t>URL immagine</w:t>
+            </w:r>
+          </w:p>
+        </w:tc>
+        <w:tc>
+          <w:tcPr>
+            <w:tcW w:w="3565" w:type="dxa"/>
+            <w:gridSpan w:val="2"/>
+          </w:tcPr>
+          <w:p>
+            <w:pPr>
+              <w:rPr>
+                <w:rFonts w:ascii="Times New Roman" w:eastAsia="Times New Roman" w:hAnsi="Times New Roman" w:cs="Times New Roman"/>
+                <w:sz w:val="24"/>
+                <w:szCs w:val="24"/>
+              </w:rPr>
+            </w:pPr>
+            <w:r>
+              <w:rPr>
+                <w:rFonts w:ascii="Times New Roman" w:eastAsia="Times New Roman" w:hAnsi="Times New Roman" w:cs="Times New Roman"/>
+                <w:sz w:val="24"/>
+                <w:szCs w:val="24"/>
+              </w:rPr>
+              <w:t>C:\Immagini\tachipirina.jpeg</w:t>
+            </w:r>
+          </w:p>
+        </w:tc>
+      </w:tr>
+      <w:tr>
+        <w:trPr>
+          <w:trHeight w:val="240"/>
+        </w:trPr>
+        <w:tc>
+          <w:tcPr>
+            <w:tcW w:w="3373" w:type="dxa"/>
+          </w:tcPr>
+          <w:p>
+            <w:pPr>
+              <w:rPr>
+                <w:rFonts w:ascii="Times New Roman" w:eastAsia="Times New Roman" w:hAnsi="Times New Roman" w:cs="Times New Roman"/>
+                <w:sz w:val="24"/>
+                <w:szCs w:val="24"/>
+              </w:rPr>
+            </w:pPr>
+            <w:r>
+              <w:rPr>
+                <w:rFonts w:ascii="Times New Roman" w:eastAsia="Times New Roman" w:hAnsi="Times New Roman" w:cs="Times New Roman"/>
+                <w:sz w:val="24"/>
+                <w:szCs w:val="24"/>
+              </w:rPr>
+              <w:t>Nome prodotto</w:t>
+            </w:r>
+          </w:p>
+        </w:tc>
+        <w:tc>
+          <w:tcPr>
+            <w:tcW w:w="3565" w:type="dxa"/>
+            <w:gridSpan w:val="2"/>
+          </w:tcPr>
+          <w:p>
+            <w:pPr>
+              <w:rPr>
+                <w:rFonts w:ascii="Times New Roman" w:eastAsia="Times New Roman" w:hAnsi="Times New Roman" w:cs="Times New Roman"/>
+                <w:sz w:val="24"/>
+                <w:szCs w:val="24"/>
+              </w:rPr>
+            </w:pPr>
+            <w:r>
+              <w:rPr>
+                <w:rFonts w:ascii="Times New Roman" w:eastAsia="Times New Roman" w:hAnsi="Times New Roman" w:cs="Times New Roman"/>
+                <w:sz w:val="24"/>
+                <w:szCs w:val="24"/>
+              </w:rPr>
+              <w:t>tachipirina</w:t>
+            </w:r>
           </w:p>
         </w:tc>
       </w:tr>
@@ -16385,533 +16410,6 @@
                 <w:szCs w:val="24"/>
               </w:rPr>
               <w:t>Farmaci da banco</w:t>
-            </w:r>
-          </w:p>
-        </w:tc>
-      </w:tr>
-      <w:tr>
-        <w:trPr>
-          <w:trHeight w:val="240"/>
-        </w:trPr>
-        <w:tc>
-          <w:tcPr>
-            <w:tcW w:w="3373" w:type="dxa"/>
-          </w:tcPr>
-          <w:p>
-            <w:pPr>
-              <w:rPr>
-                <w:rFonts w:ascii="Times New Roman" w:eastAsia="Times New Roman" w:hAnsi="Times New Roman" w:cs="Times New Roman"/>
-                <w:sz w:val="24"/>
-                <w:szCs w:val="24"/>
-              </w:rPr>
-            </w:pPr>
-            <w:r>
-              <w:rPr>
-                <w:rFonts w:ascii="Times New Roman" w:eastAsia="Times New Roman" w:hAnsi="Times New Roman" w:cs="Times New Roman"/>
-                <w:sz w:val="24"/>
-                <w:szCs w:val="24"/>
-              </w:rPr>
-              <w:t>Nome del prodotto</w:t>
-            </w:r>
-          </w:p>
-        </w:tc>
-        <w:tc>
-          <w:tcPr>
-            <w:tcW w:w="3565" w:type="dxa"/>
-            <w:gridSpan w:val="2"/>
-          </w:tcPr>
-          <w:p>
-            <w:pPr>
-              <w:rPr>
-                <w:rFonts w:ascii="Times New Roman" w:eastAsia="Times New Roman" w:hAnsi="Times New Roman" w:cs="Times New Roman"/>
-                <w:sz w:val="24"/>
-                <w:szCs w:val="24"/>
-              </w:rPr>
-            </w:pPr>
-            <w:r>
-              <w:rPr>
-                <w:rFonts w:ascii="Times New Roman" w:eastAsia="Times New Roman" w:hAnsi="Times New Roman" w:cs="Times New Roman"/>
-                <w:sz w:val="24"/>
-                <w:szCs w:val="24"/>
-              </w:rPr>
-              <w:t>Tachipirina</w:t>
-            </w:r>
-          </w:p>
-        </w:tc>
-      </w:tr>
-      <w:tr>
-        <w:trPr>
-          <w:trHeight w:val="240"/>
-        </w:trPr>
-        <w:tc>
-          <w:tcPr>
-            <w:tcW w:w="3469" w:type="dxa"/>
-            <w:gridSpan w:val="2"/>
-            <w:shd w:val="clear" w:color="auto" w:fill="66FF66"/>
-          </w:tcPr>
-          <w:p>
-            <w:pPr>
-              <w:rPr>
-                <w:rFonts w:ascii="Times New Roman" w:eastAsia="Times New Roman" w:hAnsi="Times New Roman" w:cs="Times New Roman"/>
-                <w:sz w:val="24"/>
-                <w:szCs w:val="24"/>
-              </w:rPr>
-            </w:pPr>
-            <w:r>
-              <w:rPr>
-                <w:rFonts w:ascii="Times New Roman" w:eastAsia="Times New Roman" w:hAnsi="Times New Roman" w:cs="Times New Roman"/>
-                <w:sz w:val="24"/>
-                <w:szCs w:val="24"/>
-              </w:rPr>
-              <w:t>ORACOLO:</w:t>
-            </w:r>
-          </w:p>
-        </w:tc>
-        <w:tc>
-          <w:tcPr>
-            <w:tcW w:w="3469" w:type="dxa"/>
-          </w:tcPr>
-          <w:p>
-            <w:pPr>
-              <w:rPr>
-                <w:rFonts w:ascii="Times New Roman" w:eastAsia="Times New Roman" w:hAnsi="Times New Roman" w:cs="Times New Roman"/>
-                <w:sz w:val="24"/>
-                <w:szCs w:val="24"/>
-              </w:rPr>
-            </w:pPr>
-            <w:r>
-              <w:rPr>
-                <w:rFonts w:ascii="Times New Roman" w:eastAsia="Times New Roman" w:hAnsi="Times New Roman" w:cs="Times New Roman"/>
-                <w:sz w:val="24"/>
-                <w:szCs w:val="24"/>
-              </w:rPr>
-              <w:t>Errore</w:t>
-            </w:r>
-          </w:p>
-        </w:tc>
-      </w:tr>
-    </w:tbl>
-    <w:p/>
-    <w:tbl>
-      <w:tblPr>
-        <w:tblW w:w="6938" w:type="dxa"/>
-        <w:tblBorders>
-          <w:top w:val="single" w:sz="4" w:space="0" w:color="000000"/>
-          <w:left w:val="single" w:sz="4" w:space="0" w:color="000000"/>
-          <w:bottom w:val="single" w:sz="4" w:space="0" w:color="000000"/>
-          <w:right w:val="single" w:sz="4" w:space="0" w:color="000000"/>
-          <w:insideH w:val="single" w:sz="4" w:space="0" w:color="000000"/>
-          <w:insideV w:val="single" w:sz="4" w:space="0" w:color="000000"/>
-        </w:tblBorders>
-        <w:tblLayout w:type="fixed"/>
-        <w:tblLook w:val="0400" w:firstRow="0" w:lastRow="0" w:firstColumn="0" w:lastColumn="0" w:noHBand="0" w:noVBand="1"/>
-      </w:tblPr>
-      <w:tblGrid>
-        <w:gridCol w:w="3373"/>
-        <w:gridCol w:w="96"/>
-        <w:gridCol w:w="3469"/>
-      </w:tblGrid>
-      <w:tr>
-        <w:trPr>
-          <w:trHeight w:val="280"/>
-        </w:trPr>
-        <w:tc>
-          <w:tcPr>
-            <w:tcW w:w="3373" w:type="dxa"/>
-            <w:shd w:val="clear" w:color="auto" w:fill="66FF66"/>
-          </w:tcPr>
-          <w:p>
-            <w:r>
-              <w:t>TEST CASE ID:</w:t>
-            </w:r>
-          </w:p>
-        </w:tc>
-        <w:tc>
-          <w:tcPr>
-            <w:tcW w:w="3565" w:type="dxa"/>
-            <w:gridSpan w:val="2"/>
-          </w:tcPr>
-          <w:p>
-            <w:pPr>
-              <w:jc w:val="center"/>
-              <w:rPr>
-                <w:rFonts w:ascii="Times New Roman" w:eastAsia="Times New Roman" w:hAnsi="Times New Roman" w:cs="Times New Roman"/>
-                <w:sz w:val="28"/>
-                <w:szCs w:val="28"/>
-              </w:rPr>
-            </w:pPr>
-            <w:r>
-              <w:rPr>
-                <w:rFonts w:ascii="Times New Roman" w:eastAsia="Times New Roman" w:hAnsi="Times New Roman" w:cs="Times New Roman"/>
-                <w:sz w:val="28"/>
-                <w:szCs w:val="28"/>
-              </w:rPr>
-              <w:t>"9.11.6"</w:t>
-            </w:r>
-          </w:p>
-        </w:tc>
-      </w:tr>
-      <w:tr>
-        <w:tc>
-          <w:tcPr>
-            <w:tcW w:w="3373" w:type="dxa"/>
-            <w:shd w:val="clear" w:color="auto" w:fill="66FF66"/>
-          </w:tcPr>
-          <w:p>
-            <w:pPr>
-              <w:rPr>
-                <w:rFonts w:ascii="Times New Roman" w:eastAsia="Times New Roman" w:hAnsi="Times New Roman" w:cs="Times New Roman"/>
-                <w:sz w:val="24"/>
-                <w:szCs w:val="24"/>
-              </w:rPr>
-            </w:pPr>
-            <w:r>
-              <w:rPr>
-                <w:rFonts w:ascii="Times New Roman" w:eastAsia="Times New Roman" w:hAnsi="Times New Roman" w:cs="Times New Roman"/>
-                <w:sz w:val="24"/>
-                <w:szCs w:val="24"/>
-              </w:rPr>
-              <w:t>TEST ITEM:</w:t>
-            </w:r>
-          </w:p>
-        </w:tc>
-        <w:tc>
-          <w:tcPr>
-            <w:tcW w:w="3565" w:type="dxa"/>
-            <w:gridSpan w:val="2"/>
-          </w:tcPr>
-          <w:p>
-            <w:pPr>
-              <w:rPr>
-                <w:rFonts w:ascii="Times New Roman" w:eastAsia="Times New Roman" w:hAnsi="Times New Roman" w:cs="Times New Roman"/>
-                <w:sz w:val="24"/>
-                <w:szCs w:val="24"/>
-              </w:rPr>
-            </w:pPr>
-            <w:r>
-              <w:rPr>
-                <w:rFonts w:ascii="Times New Roman" w:eastAsia="Times New Roman" w:hAnsi="Times New Roman" w:cs="Times New Roman"/>
-                <w:sz w:val="24"/>
-                <w:szCs w:val="24"/>
-              </w:rPr>
-              <w:t>"Aggiungere prodotto al catalogo 6"</w:t>
-            </w:r>
-          </w:p>
-        </w:tc>
-      </w:tr>
-      <w:tr>
-        <w:trPr>
-          <w:trHeight w:val="240"/>
-        </w:trPr>
-        <w:tc>
-          <w:tcPr>
-            <w:tcW w:w="6938" w:type="dxa"/>
-            <w:gridSpan w:val="3"/>
-            <w:shd w:val="clear" w:color="auto" w:fill="66FF66"/>
-          </w:tcPr>
-          <w:p>
-            <w:pPr>
-              <w:rPr>
-                <w:rFonts w:ascii="Times New Roman" w:eastAsia="Times New Roman" w:hAnsi="Times New Roman" w:cs="Times New Roman"/>
-                <w:sz w:val="24"/>
-                <w:szCs w:val="24"/>
-              </w:rPr>
-            </w:pPr>
-            <w:r>
-              <w:rPr>
-                <w:rFonts w:ascii="Times New Roman" w:eastAsia="Times New Roman" w:hAnsi="Times New Roman" w:cs="Times New Roman"/>
-                <w:sz w:val="24"/>
-                <w:szCs w:val="24"/>
-              </w:rPr>
-              <w:t>PRECONDIZIONE:</w:t>
-            </w:r>
-          </w:p>
-        </w:tc>
-      </w:tr>
-      <w:tr>
-        <w:trPr>
-          <w:trHeight w:val="240"/>
-        </w:trPr>
-        <w:tc>
-          <w:tcPr>
-            <w:tcW w:w="6938" w:type="dxa"/>
-            <w:gridSpan w:val="3"/>
-          </w:tcPr>
-          <w:p>
-            <w:pPr>
-              <w:rPr>
-                <w:rFonts w:ascii="Times New Roman" w:eastAsia="Times New Roman" w:hAnsi="Times New Roman" w:cs="Times New Roman"/>
-                <w:sz w:val="24"/>
-                <w:szCs w:val="24"/>
-              </w:rPr>
-            </w:pPr>
-            <w:r>
-              <w:rPr>
-                <w:rFonts w:ascii="Times New Roman" w:eastAsia="Times New Roman" w:hAnsi="Times New Roman" w:cs="Times New Roman"/>
-                <w:sz w:val="24"/>
-                <w:szCs w:val="24"/>
-              </w:rPr>
-              <w:t>"L’admin si trova nella propria pagina utente"</w:t>
-            </w:r>
-          </w:p>
-        </w:tc>
-      </w:tr>
-      <w:tr>
-        <w:trPr>
-          <w:trHeight w:val="240"/>
-        </w:trPr>
-        <w:tc>
-          <w:tcPr>
-            <w:tcW w:w="6938" w:type="dxa"/>
-            <w:gridSpan w:val="3"/>
-            <w:shd w:val="clear" w:color="auto" w:fill="66FF66"/>
-          </w:tcPr>
-          <w:p>
-            <w:pPr>
-              <w:rPr>
-                <w:rFonts w:ascii="Times New Roman" w:eastAsia="Times New Roman" w:hAnsi="Times New Roman" w:cs="Times New Roman"/>
-                <w:sz w:val="24"/>
-                <w:szCs w:val="24"/>
-              </w:rPr>
-            </w:pPr>
-            <w:r>
-              <w:rPr>
-                <w:rFonts w:ascii="Times New Roman" w:eastAsia="Times New Roman" w:hAnsi="Times New Roman" w:cs="Times New Roman"/>
-                <w:sz w:val="24"/>
-                <w:szCs w:val="24"/>
-              </w:rPr>
-              <w:t>FLUSSO DI EVENTI:</w:t>
-            </w:r>
-          </w:p>
-        </w:tc>
-      </w:tr>
-      <w:tr>
-        <w:trPr>
-          <w:trHeight w:val="240"/>
-        </w:trPr>
-        <w:tc>
-          <w:tcPr>
-            <w:tcW w:w="6938" w:type="dxa"/>
-            <w:gridSpan w:val="3"/>
-          </w:tcPr>
-          <w:p>
-            <w:pPr>
-              <w:rPr>
-                <w:rFonts w:ascii="Times New Roman" w:eastAsia="Times New Roman" w:hAnsi="Times New Roman" w:cs="Times New Roman"/>
-                <w:sz w:val="24"/>
-                <w:szCs w:val="24"/>
-              </w:rPr>
-            </w:pPr>
-            <w:r>
-              <w:rPr>
-                <w:rFonts w:ascii="Times New Roman" w:eastAsia="Times New Roman" w:hAnsi="Times New Roman" w:cs="Times New Roman"/>
-                <w:sz w:val="24"/>
-                <w:szCs w:val="24"/>
-              </w:rPr>
-              <w:lastRenderedPageBreak/>
-              <w:t>"Admin" inserisce i seguenti dati:</w:t>
-            </w:r>
-          </w:p>
-        </w:tc>
-      </w:tr>
-      <w:tr>
-        <w:trPr>
-          <w:trHeight w:val="240"/>
-        </w:trPr>
-        <w:tc>
-          <w:tcPr>
-            <w:tcW w:w="3373" w:type="dxa"/>
-          </w:tcPr>
-          <w:p>
-            <w:pPr>
-              <w:rPr>
-                <w:rFonts w:ascii="Times New Roman" w:eastAsia="Times New Roman" w:hAnsi="Times New Roman" w:cs="Times New Roman"/>
-                <w:sz w:val="24"/>
-                <w:szCs w:val="24"/>
-              </w:rPr>
-            </w:pPr>
-            <w:r>
-              <w:rPr>
-                <w:rFonts w:ascii="Times New Roman" w:eastAsia="Times New Roman" w:hAnsi="Times New Roman" w:cs="Times New Roman"/>
-                <w:sz w:val="24"/>
-                <w:szCs w:val="24"/>
-              </w:rPr>
-              <w:t>Id</w:t>
-            </w:r>
-          </w:p>
-        </w:tc>
-        <w:tc>
-          <w:tcPr>
-            <w:tcW w:w="3565" w:type="dxa"/>
-            <w:gridSpan w:val="2"/>
-          </w:tcPr>
-          <w:p>
-            <w:pPr>
-              <w:rPr>
-                <w:rFonts w:ascii="Times New Roman" w:eastAsia="Times New Roman" w:hAnsi="Times New Roman" w:cs="Times New Roman"/>
-                <w:sz w:val="24"/>
-                <w:szCs w:val="24"/>
-              </w:rPr>
-            </w:pPr>
-            <w:r>
-              <w:rPr>
-                <w:rFonts w:ascii="Times New Roman" w:eastAsia="Times New Roman" w:hAnsi="Times New Roman" w:cs="Times New Roman"/>
-                <w:sz w:val="24"/>
-                <w:szCs w:val="24"/>
-              </w:rPr>
-              <w:t>12</w:t>
-            </w:r>
-          </w:p>
-        </w:tc>
-      </w:tr>
-      <w:tr>
-        <w:trPr>
-          <w:trHeight w:val="240"/>
-        </w:trPr>
-        <w:tc>
-          <w:tcPr>
-            <w:tcW w:w="3373" w:type="dxa"/>
-          </w:tcPr>
-          <w:p>
-            <w:pPr>
-              <w:rPr>
-                <w:rFonts w:ascii="Times New Roman" w:eastAsia="Times New Roman" w:hAnsi="Times New Roman" w:cs="Times New Roman"/>
-                <w:sz w:val="24"/>
-                <w:szCs w:val="24"/>
-              </w:rPr>
-            </w:pPr>
-            <w:r>
-              <w:rPr>
-                <w:rFonts w:ascii="Times New Roman" w:eastAsia="Times New Roman" w:hAnsi="Times New Roman" w:cs="Times New Roman"/>
-                <w:sz w:val="24"/>
-                <w:szCs w:val="24"/>
-              </w:rPr>
-              <w:t>Immagine</w:t>
-            </w:r>
-          </w:p>
-        </w:tc>
-        <w:tc>
-          <w:tcPr>
-            <w:tcW w:w="3565" w:type="dxa"/>
-            <w:gridSpan w:val="2"/>
-          </w:tcPr>
-          <w:p>
-            <w:pPr>
-              <w:rPr>
-                <w:rFonts w:ascii="Times New Roman" w:eastAsia="Times New Roman" w:hAnsi="Times New Roman" w:cs="Times New Roman"/>
-                <w:sz w:val="24"/>
-                <w:szCs w:val="24"/>
-              </w:rPr>
-            </w:pPr>
-            <w:proofErr w:type="spellStart"/>
-            <w:r>
-              <w:rPr>
-                <w:rFonts w:ascii="Times New Roman" w:eastAsia="Times New Roman" w:hAnsi="Times New Roman" w:cs="Times New Roman"/>
-                <w:sz w:val="24"/>
-                <w:szCs w:val="24"/>
-              </w:rPr>
-              <w:t>png</w:t>
-            </w:r>
-            <w:proofErr w:type="spellEnd"/>
-          </w:p>
-        </w:tc>
-      </w:tr>
-      <w:tr>
-        <w:trPr>
-          <w:trHeight w:val="240"/>
-        </w:trPr>
-        <w:tc>
-          <w:tcPr>
-            <w:tcW w:w="3373" w:type="dxa"/>
-          </w:tcPr>
-          <w:p>
-            <w:pPr>
-              <w:rPr>
-                <w:rFonts w:ascii="Times New Roman" w:eastAsia="Times New Roman" w:hAnsi="Times New Roman" w:cs="Times New Roman"/>
-                <w:sz w:val="24"/>
-                <w:szCs w:val="24"/>
-              </w:rPr>
-            </w:pPr>
-            <w:r>
-              <w:rPr>
-                <w:rFonts w:ascii="Times New Roman" w:eastAsia="Times New Roman" w:hAnsi="Times New Roman" w:cs="Times New Roman"/>
-                <w:sz w:val="24"/>
-                <w:szCs w:val="24"/>
-              </w:rPr>
-              <w:t>Tipo del prodotto</w:t>
-            </w:r>
-          </w:p>
-        </w:tc>
-        <w:tc>
-          <w:tcPr>
-            <w:tcW w:w="3565" w:type="dxa"/>
-            <w:gridSpan w:val="2"/>
-          </w:tcPr>
-          <w:p>
-            <w:pPr>
-              <w:rPr>
-                <w:rFonts w:ascii="Times New Roman" w:eastAsia="Times New Roman" w:hAnsi="Times New Roman" w:cs="Times New Roman"/>
-                <w:sz w:val="24"/>
-                <w:szCs w:val="24"/>
-              </w:rPr>
-            </w:pPr>
-            <w:r>
-              <w:rPr>
-                <w:rFonts w:ascii="Times New Roman" w:eastAsia="Times New Roman" w:hAnsi="Times New Roman" w:cs="Times New Roman"/>
-                <w:sz w:val="24"/>
-                <w:szCs w:val="24"/>
-              </w:rPr>
-              <w:t>Farmaci da banco</w:t>
-            </w:r>
-          </w:p>
-        </w:tc>
-      </w:tr>
-      <w:tr>
-        <w:trPr>
-          <w:trHeight w:val="240"/>
-        </w:trPr>
-        <w:tc>
-          <w:tcPr>
-            <w:tcW w:w="3373" w:type="dxa"/>
-          </w:tcPr>
-          <w:p>
-            <w:pPr>
-              <w:rPr>
-                <w:rFonts w:ascii="Times New Roman" w:eastAsia="Times New Roman" w:hAnsi="Times New Roman" w:cs="Times New Roman"/>
-                <w:sz w:val="24"/>
-                <w:szCs w:val="24"/>
-              </w:rPr>
-            </w:pPr>
-            <w:r>
-              <w:rPr>
-                <w:rFonts w:ascii="Times New Roman" w:eastAsia="Times New Roman" w:hAnsi="Times New Roman" w:cs="Times New Roman"/>
-                <w:sz w:val="24"/>
-                <w:szCs w:val="24"/>
-              </w:rPr>
-              <w:t>Nome del prodotto</w:t>
-            </w:r>
-          </w:p>
-        </w:tc>
-        <w:tc>
-          <w:tcPr>
-            <w:tcW w:w="3565" w:type="dxa"/>
-            <w:gridSpan w:val="2"/>
-          </w:tcPr>
-          <w:p>
-            <w:pPr>
-              <w:rPr>
-                <w:rFonts w:ascii="Times New Roman" w:eastAsia="Times New Roman" w:hAnsi="Times New Roman" w:cs="Times New Roman"/>
-                <w:sz w:val="24"/>
-                <w:szCs w:val="24"/>
-              </w:rPr>
-            </w:pPr>
-            <w:r>
-              <w:rPr>
-                <w:rFonts w:ascii="Times New Roman" w:eastAsia="Times New Roman" w:hAnsi="Times New Roman" w:cs="Times New Roman"/>
-                <w:sz w:val="24"/>
-                <w:szCs w:val="24"/>
-              </w:rPr>
-              <w:t>Tachipirina</w:t>
             </w:r>
           </w:p>
         </w:tc>
@@ -17180,6 +16678,7 @@
                 <w:sz w:val="24"/>
                 <w:szCs w:val="24"/>
               </w:rPr>
+              <w:lastRenderedPageBreak/>
               <w:t>"L’admin si trova nella propria pagina utente"</w:t>
             </w:r>
           </w:p>
@@ -17264,83 +16763,81 @@
                 <w:sz w:val="24"/>
                 <w:szCs w:val="24"/>
               </w:rPr>
-              <w:t>Id</w:t>
-            </w:r>
-          </w:p>
-        </w:tc>
-        <w:tc>
-          <w:tcPr>
-            <w:tcW w:w="3565" w:type="dxa"/>
-            <w:gridSpan w:val="2"/>
-          </w:tcPr>
-          <w:p>
-            <w:pPr>
-              <w:rPr>
-                <w:rFonts w:ascii="Times New Roman" w:eastAsia="Times New Roman" w:hAnsi="Times New Roman" w:cs="Times New Roman"/>
-                <w:sz w:val="24"/>
-                <w:szCs w:val="24"/>
-              </w:rPr>
-            </w:pPr>
-            <w:r>
-              <w:rPr>
-                <w:rFonts w:ascii="Times New Roman" w:eastAsia="Times New Roman" w:hAnsi="Times New Roman" w:cs="Times New Roman"/>
-                <w:sz w:val="24"/>
-                <w:szCs w:val="24"/>
-              </w:rPr>
-              <w:t>12</w:t>
-            </w:r>
-          </w:p>
-        </w:tc>
-      </w:tr>
-      <w:tr>
-        <w:trPr>
-          <w:trHeight w:val="240"/>
-        </w:trPr>
-        <w:tc>
-          <w:tcPr>
-            <w:tcW w:w="3373" w:type="dxa"/>
-          </w:tcPr>
-          <w:p>
-            <w:pPr>
-              <w:rPr>
-                <w:rFonts w:ascii="Times New Roman" w:eastAsia="Times New Roman" w:hAnsi="Times New Roman" w:cs="Times New Roman"/>
-                <w:sz w:val="24"/>
-                <w:szCs w:val="24"/>
-              </w:rPr>
-            </w:pPr>
-            <w:r>
-              <w:rPr>
-                <w:rFonts w:ascii="Times New Roman" w:eastAsia="Times New Roman" w:hAnsi="Times New Roman" w:cs="Times New Roman"/>
-                <w:sz w:val="24"/>
-                <w:szCs w:val="24"/>
-              </w:rPr>
-              <w:t>Immagine</w:t>
-            </w:r>
-          </w:p>
-        </w:tc>
-        <w:tc>
-          <w:tcPr>
-            <w:tcW w:w="3565" w:type="dxa"/>
-            <w:gridSpan w:val="2"/>
-          </w:tcPr>
-          <w:p>
-            <w:pPr>
-              <w:rPr>
-                <w:rFonts w:ascii="Times New Roman" w:eastAsia="Times New Roman" w:hAnsi="Times New Roman" w:cs="Times New Roman"/>
-                <w:sz w:val="24"/>
-                <w:szCs w:val="24"/>
-              </w:rPr>
-            </w:pPr>
-            <w:proofErr w:type="spellStart"/>
-            <w:r>
-              <w:rPr>
-                <w:rFonts w:ascii="Times New Roman" w:eastAsia="Times New Roman" w:hAnsi="Times New Roman" w:cs="Times New Roman"/>
-                <w:sz w:val="24"/>
-                <w:szCs w:val="24"/>
-              </w:rPr>
-              <w:t>png</w:t>
-            </w:r>
-            <w:proofErr w:type="spellEnd"/>
+              <w:t>URL immagine</w:t>
+            </w:r>
+          </w:p>
+        </w:tc>
+        <w:tc>
+          <w:tcPr>
+            <w:tcW w:w="3565" w:type="dxa"/>
+            <w:gridSpan w:val="2"/>
+          </w:tcPr>
+          <w:p>
+            <w:pPr>
+              <w:rPr>
+                <w:rFonts w:ascii="Times New Roman" w:eastAsia="Times New Roman" w:hAnsi="Times New Roman" w:cs="Times New Roman"/>
+                <w:sz w:val="24"/>
+                <w:szCs w:val="24"/>
+              </w:rPr>
+            </w:pPr>
+            <w:r>
+              <w:rPr>
+                <w:rFonts w:ascii="Times New Roman" w:eastAsia="Times New Roman" w:hAnsi="Times New Roman" w:cs="Times New Roman"/>
+                <w:sz w:val="24"/>
+                <w:szCs w:val="24"/>
+              </w:rPr>
+              <w:t>C:\Immagini\tachipirina.jpeg</w:t>
+            </w:r>
+          </w:p>
+        </w:tc>
+      </w:tr>
+      <w:tr>
+        <w:trPr>
+          <w:trHeight w:val="240"/>
+        </w:trPr>
+        <w:tc>
+          <w:tcPr>
+            <w:tcW w:w="3373" w:type="dxa"/>
+          </w:tcPr>
+          <w:p>
+            <w:pPr>
+              <w:rPr>
+                <w:rFonts w:ascii="Times New Roman" w:eastAsia="Times New Roman" w:hAnsi="Times New Roman" w:cs="Times New Roman"/>
+                <w:sz w:val="24"/>
+                <w:szCs w:val="24"/>
+              </w:rPr>
+            </w:pPr>
+            <w:r>
+              <w:rPr>
+                <w:rFonts w:ascii="Times New Roman" w:eastAsia="Times New Roman" w:hAnsi="Times New Roman" w:cs="Times New Roman"/>
+                <w:sz w:val="24"/>
+                <w:szCs w:val="24"/>
+              </w:rPr>
+              <w:t>Nome prodotto</w:t>
+            </w:r>
+          </w:p>
+        </w:tc>
+        <w:tc>
+          <w:tcPr>
+            <w:tcW w:w="3565" w:type="dxa"/>
+            <w:gridSpan w:val="2"/>
+          </w:tcPr>
+          <w:p>
+            <w:pPr>
+              <w:rPr>
+                <w:rFonts w:ascii="Times New Roman" w:eastAsia="Times New Roman" w:hAnsi="Times New Roman" w:cs="Times New Roman"/>
+                <w:sz w:val="24"/>
+                <w:szCs w:val="24"/>
+              </w:rPr>
+            </w:pPr>
+            <w:r>
+              <w:rPr>
+                <w:rFonts w:ascii="Times New Roman" w:eastAsia="Times New Roman" w:hAnsi="Times New Roman" w:cs="Times New Roman"/>
+                <w:sz w:val="24"/>
+                <w:szCs w:val="24"/>
+              </w:rPr>
+              <w:t>tachipirina</w:t>
+            </w:r>
           </w:p>
         </w:tc>
       </w:tr>
@@ -17416,56 +16913,6 @@
                 <w:sz w:val="24"/>
                 <w:szCs w:val="24"/>
               </w:rPr>
-              <w:t>Nome del prodotto</w:t>
-            </w:r>
-          </w:p>
-        </w:tc>
-        <w:tc>
-          <w:tcPr>
-            <w:tcW w:w="3565" w:type="dxa"/>
-            <w:gridSpan w:val="2"/>
-          </w:tcPr>
-          <w:p>
-            <w:pPr>
-              <w:rPr>
-                <w:rFonts w:ascii="Times New Roman" w:eastAsia="Times New Roman" w:hAnsi="Times New Roman" w:cs="Times New Roman"/>
-                <w:sz w:val="24"/>
-                <w:szCs w:val="24"/>
-              </w:rPr>
-            </w:pPr>
-            <w:r>
-              <w:rPr>
-                <w:rFonts w:ascii="Times New Roman" w:eastAsia="Times New Roman" w:hAnsi="Times New Roman" w:cs="Times New Roman"/>
-                <w:sz w:val="24"/>
-                <w:szCs w:val="24"/>
-              </w:rPr>
-              <w:t>Tachipirina</w:t>
-            </w:r>
-          </w:p>
-        </w:tc>
-      </w:tr>
-      <w:tr>
-        <w:trPr>
-          <w:trHeight w:val="240"/>
-        </w:trPr>
-        <w:tc>
-          <w:tcPr>
-            <w:tcW w:w="3373" w:type="dxa"/>
-          </w:tcPr>
-          <w:p>
-            <w:pPr>
-              <w:rPr>
-                <w:rFonts w:ascii="Times New Roman" w:eastAsia="Times New Roman" w:hAnsi="Times New Roman" w:cs="Times New Roman"/>
-                <w:sz w:val="24"/>
-                <w:szCs w:val="24"/>
-              </w:rPr>
-            </w:pPr>
-            <w:r>
-              <w:rPr>
-                <w:rFonts w:ascii="Times New Roman" w:eastAsia="Times New Roman" w:hAnsi="Times New Roman" w:cs="Times New Roman"/>
-                <w:sz w:val="24"/>
-                <w:szCs w:val="24"/>
-              </w:rPr>
               <w:t>Prezzo</w:t>
             </w:r>
           </w:p>
@@ -17489,7 +16936,57 @@
                 <w:sz w:val="24"/>
                 <w:szCs w:val="24"/>
               </w:rPr>
-              <w:t>12</w:t>
+              <w:t>dodici</w:t>
+            </w:r>
+          </w:p>
+        </w:tc>
+      </w:tr>
+      <w:tr>
+        <w:trPr>
+          <w:trHeight w:val="240"/>
+        </w:trPr>
+        <w:tc>
+          <w:tcPr>
+            <w:tcW w:w="3373" w:type="dxa"/>
+          </w:tcPr>
+          <w:p>
+            <w:pPr>
+              <w:rPr>
+                <w:rFonts w:ascii="Times New Roman" w:eastAsia="Times New Roman" w:hAnsi="Times New Roman" w:cs="Times New Roman"/>
+                <w:sz w:val="24"/>
+                <w:szCs w:val="24"/>
+              </w:rPr>
+            </w:pPr>
+            <w:r>
+              <w:rPr>
+                <w:rFonts w:ascii="Times New Roman" w:eastAsia="Times New Roman" w:hAnsi="Times New Roman" w:cs="Times New Roman"/>
+                <w:sz w:val="24"/>
+                <w:szCs w:val="24"/>
+              </w:rPr>
+              <w:t>URL immagine</w:t>
+            </w:r>
+          </w:p>
+        </w:tc>
+        <w:tc>
+          <w:tcPr>
+            <w:tcW w:w="3565" w:type="dxa"/>
+            <w:gridSpan w:val="2"/>
+          </w:tcPr>
+          <w:p>
+            <w:pPr>
+              <w:rPr>
+                <w:rFonts w:ascii="Times New Roman" w:eastAsia="Times New Roman" w:hAnsi="Times New Roman" w:cs="Times New Roman"/>
+                <w:sz w:val="24"/>
+                <w:szCs w:val="24"/>
+              </w:rPr>
+            </w:pPr>
+            <w:r>
+              <w:rPr>
+                <w:rFonts w:ascii="Times New Roman" w:eastAsia="Times New Roman" w:hAnsi="Times New Roman" w:cs="Times New Roman"/>
+                <w:sz w:val="24"/>
+                <w:szCs w:val="24"/>
+              </w:rPr>
+              <w:t>C:\Immagini\tachipirina.jpeg</w:t>
             </w:r>
           </w:p>
         </w:tc>
@@ -17840,83 +17337,81 @@
                 <w:sz w:val="24"/>
                 <w:szCs w:val="24"/>
               </w:rPr>
-              <w:t>Id</w:t>
-            </w:r>
-          </w:p>
-        </w:tc>
-        <w:tc>
-          <w:tcPr>
-            <w:tcW w:w="3565" w:type="dxa"/>
-            <w:gridSpan w:val="2"/>
-          </w:tcPr>
-          <w:p>
-            <w:pPr>
-              <w:rPr>
-                <w:rFonts w:ascii="Times New Roman" w:eastAsia="Times New Roman" w:hAnsi="Times New Roman" w:cs="Times New Roman"/>
-                <w:sz w:val="24"/>
-                <w:szCs w:val="24"/>
-              </w:rPr>
-            </w:pPr>
-            <w:r>
-              <w:rPr>
-                <w:rFonts w:ascii="Times New Roman" w:eastAsia="Times New Roman" w:hAnsi="Times New Roman" w:cs="Times New Roman"/>
-                <w:sz w:val="24"/>
-                <w:szCs w:val="24"/>
-              </w:rPr>
-              <w:t>12</w:t>
-            </w:r>
-          </w:p>
-        </w:tc>
-      </w:tr>
-      <w:tr>
-        <w:trPr>
-          <w:trHeight w:val="240"/>
-        </w:trPr>
-        <w:tc>
-          <w:tcPr>
-            <w:tcW w:w="3373" w:type="dxa"/>
-          </w:tcPr>
-          <w:p>
-            <w:pPr>
-              <w:rPr>
-                <w:rFonts w:ascii="Times New Roman" w:eastAsia="Times New Roman" w:hAnsi="Times New Roman" w:cs="Times New Roman"/>
-                <w:sz w:val="24"/>
-                <w:szCs w:val="24"/>
-              </w:rPr>
-            </w:pPr>
-            <w:r>
-              <w:rPr>
-                <w:rFonts w:ascii="Times New Roman" w:eastAsia="Times New Roman" w:hAnsi="Times New Roman" w:cs="Times New Roman"/>
-                <w:sz w:val="24"/>
-                <w:szCs w:val="24"/>
-              </w:rPr>
-              <w:t>Immagine</w:t>
-            </w:r>
-          </w:p>
-        </w:tc>
-        <w:tc>
-          <w:tcPr>
-            <w:tcW w:w="3565" w:type="dxa"/>
-            <w:gridSpan w:val="2"/>
-          </w:tcPr>
-          <w:p>
-            <w:pPr>
-              <w:rPr>
-                <w:rFonts w:ascii="Times New Roman" w:eastAsia="Times New Roman" w:hAnsi="Times New Roman" w:cs="Times New Roman"/>
-                <w:sz w:val="24"/>
-                <w:szCs w:val="24"/>
-              </w:rPr>
-            </w:pPr>
-            <w:proofErr w:type="spellStart"/>
-            <w:r>
-              <w:rPr>
-                <w:rFonts w:ascii="Times New Roman" w:eastAsia="Times New Roman" w:hAnsi="Times New Roman" w:cs="Times New Roman"/>
-                <w:sz w:val="24"/>
-                <w:szCs w:val="24"/>
-              </w:rPr>
-              <w:t>png</w:t>
-            </w:r>
-            <w:proofErr w:type="spellEnd"/>
+              <w:t>URL immagine</w:t>
+            </w:r>
+          </w:p>
+        </w:tc>
+        <w:tc>
+          <w:tcPr>
+            <w:tcW w:w="3565" w:type="dxa"/>
+            <w:gridSpan w:val="2"/>
+          </w:tcPr>
+          <w:p>
+            <w:pPr>
+              <w:rPr>
+                <w:rFonts w:ascii="Times New Roman" w:eastAsia="Times New Roman" w:hAnsi="Times New Roman" w:cs="Times New Roman"/>
+                <w:sz w:val="24"/>
+                <w:szCs w:val="24"/>
+              </w:rPr>
+            </w:pPr>
+            <w:r>
+              <w:rPr>
+                <w:rFonts w:ascii="Times New Roman" w:eastAsia="Times New Roman" w:hAnsi="Times New Roman" w:cs="Times New Roman"/>
+                <w:sz w:val="24"/>
+                <w:szCs w:val="24"/>
+              </w:rPr>
+              <w:t>C:\Immagini\tachipirina.jpeg</w:t>
+            </w:r>
+          </w:p>
+        </w:tc>
+      </w:tr>
+      <w:tr>
+        <w:trPr>
+          <w:trHeight w:val="240"/>
+        </w:trPr>
+        <w:tc>
+          <w:tcPr>
+            <w:tcW w:w="3373" w:type="dxa"/>
+          </w:tcPr>
+          <w:p>
+            <w:pPr>
+              <w:rPr>
+                <w:rFonts w:ascii="Times New Roman" w:eastAsia="Times New Roman" w:hAnsi="Times New Roman" w:cs="Times New Roman"/>
+                <w:sz w:val="24"/>
+                <w:szCs w:val="24"/>
+              </w:rPr>
+            </w:pPr>
+            <w:r>
+              <w:rPr>
+                <w:rFonts w:ascii="Times New Roman" w:eastAsia="Times New Roman" w:hAnsi="Times New Roman" w:cs="Times New Roman"/>
+                <w:sz w:val="24"/>
+                <w:szCs w:val="24"/>
+              </w:rPr>
+              <w:t>Nome prodotto</w:t>
+            </w:r>
+          </w:p>
+        </w:tc>
+        <w:tc>
+          <w:tcPr>
+            <w:tcW w:w="3565" w:type="dxa"/>
+            <w:gridSpan w:val="2"/>
+          </w:tcPr>
+          <w:p>
+            <w:pPr>
+              <w:rPr>
+                <w:rFonts w:ascii="Times New Roman" w:eastAsia="Times New Roman" w:hAnsi="Times New Roman" w:cs="Times New Roman"/>
+                <w:sz w:val="24"/>
+                <w:szCs w:val="24"/>
+              </w:rPr>
+            </w:pPr>
+            <w:r>
+              <w:rPr>
+                <w:rFonts w:ascii="Times New Roman" w:eastAsia="Times New Roman" w:hAnsi="Times New Roman" w:cs="Times New Roman"/>
+                <w:sz w:val="24"/>
+                <w:szCs w:val="24"/>
+              </w:rPr>
+              <w:t>tachipirina</w:t>
+            </w:r>
           </w:p>
         </w:tc>
       </w:tr>
@@ -17992,56 +17487,6 @@
                 <w:sz w:val="24"/>
                 <w:szCs w:val="24"/>
               </w:rPr>
-              <w:t>Nome del prodotto</w:t>
-            </w:r>
-          </w:p>
-        </w:tc>
-        <w:tc>
-          <w:tcPr>
-            <w:tcW w:w="3565" w:type="dxa"/>
-            <w:gridSpan w:val="2"/>
-          </w:tcPr>
-          <w:p>
-            <w:pPr>
-              <w:rPr>
-                <w:rFonts w:ascii="Times New Roman" w:eastAsia="Times New Roman" w:hAnsi="Times New Roman" w:cs="Times New Roman"/>
-                <w:sz w:val="24"/>
-                <w:szCs w:val="24"/>
-              </w:rPr>
-            </w:pPr>
-            <w:r>
-              <w:rPr>
-                <w:rFonts w:ascii="Times New Roman" w:eastAsia="Times New Roman" w:hAnsi="Times New Roman" w:cs="Times New Roman"/>
-                <w:sz w:val="24"/>
-                <w:szCs w:val="24"/>
-              </w:rPr>
-              <w:t>Tachipirina</w:t>
-            </w:r>
-          </w:p>
-        </w:tc>
-      </w:tr>
-      <w:tr>
-        <w:trPr>
-          <w:trHeight w:val="240"/>
-        </w:trPr>
-        <w:tc>
-          <w:tcPr>
-            <w:tcW w:w="3373" w:type="dxa"/>
-          </w:tcPr>
-          <w:p>
-            <w:pPr>
-              <w:rPr>
-                <w:rFonts w:ascii="Times New Roman" w:eastAsia="Times New Roman" w:hAnsi="Times New Roman" w:cs="Times New Roman"/>
-                <w:sz w:val="24"/>
-                <w:szCs w:val="24"/>
-              </w:rPr>
-            </w:pPr>
-            <w:r>
-              <w:rPr>
-                <w:rFonts w:ascii="Times New Roman" w:eastAsia="Times New Roman" w:hAnsi="Times New Roman" w:cs="Times New Roman"/>
-                <w:sz w:val="24"/>
-                <w:szCs w:val="24"/>
-              </w:rPr>
               <w:t>Prezzo</w:t>
             </w:r>
           </w:p>
@@ -18065,7 +17510,57 @@
                 <w:sz w:val="24"/>
                 <w:szCs w:val="24"/>
               </w:rPr>
-              <w:t>12</w:t>
+              <w:t>dodici</w:t>
+            </w:r>
+          </w:p>
+        </w:tc>
+      </w:tr>
+      <w:tr>
+        <w:trPr>
+          <w:trHeight w:val="240"/>
+        </w:trPr>
+        <w:tc>
+          <w:tcPr>
+            <w:tcW w:w="3373" w:type="dxa"/>
+          </w:tcPr>
+          <w:p>
+            <w:pPr>
+              <w:rPr>
+                <w:rFonts w:ascii="Times New Roman" w:eastAsia="Times New Roman" w:hAnsi="Times New Roman" w:cs="Times New Roman"/>
+                <w:sz w:val="24"/>
+                <w:szCs w:val="24"/>
+              </w:rPr>
+            </w:pPr>
+            <w:r>
+              <w:rPr>
+                <w:rFonts w:ascii="Times New Roman" w:eastAsia="Times New Roman" w:hAnsi="Times New Roman" w:cs="Times New Roman"/>
+                <w:sz w:val="24"/>
+                <w:szCs w:val="24"/>
+              </w:rPr>
+              <w:t>URL immagine</w:t>
+            </w:r>
+          </w:p>
+        </w:tc>
+        <w:tc>
+          <w:tcPr>
+            <w:tcW w:w="3565" w:type="dxa"/>
+            <w:gridSpan w:val="2"/>
+          </w:tcPr>
+          <w:p>
+            <w:pPr>
+              <w:rPr>
+                <w:rFonts w:ascii="Times New Roman" w:eastAsia="Times New Roman" w:hAnsi="Times New Roman" w:cs="Times New Roman"/>
+                <w:sz w:val="24"/>
+                <w:szCs w:val="24"/>
+              </w:rPr>
+            </w:pPr>
+            <w:r>
+              <w:rPr>
+                <w:rFonts w:ascii="Times New Roman" w:eastAsia="Times New Roman" w:hAnsi="Times New Roman" w:cs="Times New Roman"/>
+                <w:sz w:val="24"/>
+                <w:szCs w:val="24"/>
+              </w:rPr>
+              <w:t>C:\Immagini\tachipirina.jpeg</w:t>
             </w:r>
           </w:p>
         </w:tc>
@@ -18115,7 +17610,7 @@
                 <w:sz w:val="24"/>
                 <w:szCs w:val="24"/>
               </w:rPr>
-              <w:t>15</w:t>
+              <w:t>quindici</w:t>
             </w:r>
           </w:p>
         </w:tc>
@@ -18369,6 +17864,7 @@
                 <w:sz w:val="24"/>
                 <w:szCs w:val="24"/>
               </w:rPr>
+              <w:lastRenderedPageBreak/>
               <w:t>PRECONDIZIONE:</w:t>
             </w:r>
           </w:p>
@@ -18481,83 +17977,81 @@
                 <w:sz w:val="24"/>
                 <w:szCs w:val="24"/>
               </w:rPr>
-              <w:t>Id</w:t>
-            </w:r>
-          </w:p>
-        </w:tc>
-        <w:tc>
-          <w:tcPr>
-            <w:tcW w:w="3565" w:type="dxa"/>
-            <w:gridSpan w:val="2"/>
-          </w:tcPr>
-          <w:p>
-            <w:pPr>
-              <w:rPr>
-                <w:rFonts w:ascii="Times New Roman" w:eastAsia="Times New Roman" w:hAnsi="Times New Roman" w:cs="Times New Roman"/>
-                <w:sz w:val="24"/>
-                <w:szCs w:val="24"/>
-              </w:rPr>
-            </w:pPr>
-            <w:r>
-              <w:rPr>
-                <w:rFonts w:ascii="Times New Roman" w:eastAsia="Times New Roman" w:hAnsi="Times New Roman" w:cs="Times New Roman"/>
-                <w:sz w:val="24"/>
-                <w:szCs w:val="24"/>
-              </w:rPr>
-              <w:t>12</w:t>
-            </w:r>
-          </w:p>
-        </w:tc>
-      </w:tr>
-      <w:tr>
-        <w:trPr>
-          <w:trHeight w:val="240"/>
-        </w:trPr>
-        <w:tc>
-          <w:tcPr>
-            <w:tcW w:w="3373" w:type="dxa"/>
-          </w:tcPr>
-          <w:p>
-            <w:pPr>
-              <w:rPr>
-                <w:rFonts w:ascii="Times New Roman" w:eastAsia="Times New Roman" w:hAnsi="Times New Roman" w:cs="Times New Roman"/>
-                <w:sz w:val="24"/>
-                <w:szCs w:val="24"/>
-              </w:rPr>
-            </w:pPr>
-            <w:r>
-              <w:rPr>
-                <w:rFonts w:ascii="Times New Roman" w:eastAsia="Times New Roman" w:hAnsi="Times New Roman" w:cs="Times New Roman"/>
-                <w:sz w:val="24"/>
-                <w:szCs w:val="24"/>
-              </w:rPr>
-              <w:t>Immagine</w:t>
-            </w:r>
-          </w:p>
-        </w:tc>
-        <w:tc>
-          <w:tcPr>
-            <w:tcW w:w="3565" w:type="dxa"/>
-            <w:gridSpan w:val="2"/>
-          </w:tcPr>
-          <w:p>
-            <w:pPr>
-              <w:rPr>
-                <w:rFonts w:ascii="Times New Roman" w:eastAsia="Times New Roman" w:hAnsi="Times New Roman" w:cs="Times New Roman"/>
-                <w:sz w:val="24"/>
-                <w:szCs w:val="24"/>
-              </w:rPr>
-            </w:pPr>
-            <w:proofErr w:type="spellStart"/>
-            <w:r>
-              <w:rPr>
-                <w:rFonts w:ascii="Times New Roman" w:eastAsia="Times New Roman" w:hAnsi="Times New Roman" w:cs="Times New Roman"/>
-                <w:sz w:val="24"/>
-                <w:szCs w:val="24"/>
-              </w:rPr>
-              <w:t>png</w:t>
-            </w:r>
-            <w:proofErr w:type="spellEnd"/>
+              <w:t>URL immagine</w:t>
+            </w:r>
+          </w:p>
+        </w:tc>
+        <w:tc>
+          <w:tcPr>
+            <w:tcW w:w="3565" w:type="dxa"/>
+            <w:gridSpan w:val="2"/>
+          </w:tcPr>
+          <w:p>
+            <w:pPr>
+              <w:rPr>
+                <w:rFonts w:ascii="Times New Roman" w:eastAsia="Times New Roman" w:hAnsi="Times New Roman" w:cs="Times New Roman"/>
+                <w:sz w:val="24"/>
+                <w:szCs w:val="24"/>
+              </w:rPr>
+            </w:pPr>
+            <w:r>
+              <w:rPr>
+                <w:rFonts w:ascii="Times New Roman" w:eastAsia="Times New Roman" w:hAnsi="Times New Roman" w:cs="Times New Roman"/>
+                <w:sz w:val="24"/>
+                <w:szCs w:val="24"/>
+              </w:rPr>
+              <w:t>C:\Immagini\tachipirina.jpeg</w:t>
+            </w:r>
+          </w:p>
+        </w:tc>
+      </w:tr>
+      <w:tr>
+        <w:trPr>
+          <w:trHeight w:val="240"/>
+        </w:trPr>
+        <w:tc>
+          <w:tcPr>
+            <w:tcW w:w="3373" w:type="dxa"/>
+          </w:tcPr>
+          <w:p>
+            <w:pPr>
+              <w:rPr>
+                <w:rFonts w:ascii="Times New Roman" w:eastAsia="Times New Roman" w:hAnsi="Times New Roman" w:cs="Times New Roman"/>
+                <w:sz w:val="24"/>
+                <w:szCs w:val="24"/>
+              </w:rPr>
+            </w:pPr>
+            <w:r>
+              <w:rPr>
+                <w:rFonts w:ascii="Times New Roman" w:eastAsia="Times New Roman" w:hAnsi="Times New Roman" w:cs="Times New Roman"/>
+                <w:sz w:val="24"/>
+                <w:szCs w:val="24"/>
+              </w:rPr>
+              <w:t>Nome prodotto</w:t>
+            </w:r>
+          </w:p>
+        </w:tc>
+        <w:tc>
+          <w:tcPr>
+            <w:tcW w:w="3565" w:type="dxa"/>
+            <w:gridSpan w:val="2"/>
+          </w:tcPr>
+          <w:p>
+            <w:pPr>
+              <w:rPr>
+                <w:rFonts w:ascii="Times New Roman" w:eastAsia="Times New Roman" w:hAnsi="Times New Roman" w:cs="Times New Roman"/>
+                <w:sz w:val="24"/>
+                <w:szCs w:val="24"/>
+              </w:rPr>
+            </w:pPr>
+            <w:r>
+              <w:rPr>
+                <w:rFonts w:ascii="Times New Roman" w:eastAsia="Times New Roman" w:hAnsi="Times New Roman" w:cs="Times New Roman"/>
+                <w:sz w:val="24"/>
+                <w:szCs w:val="24"/>
+              </w:rPr>
+              <w:t>tachipirina</w:t>
+            </w:r>
           </w:p>
         </w:tc>
       </w:tr>
@@ -18633,56 +18127,6 @@
                 <w:sz w:val="24"/>
                 <w:szCs w:val="24"/>
               </w:rPr>
-              <w:t>Nome del prodotto</w:t>
-            </w:r>
-          </w:p>
-        </w:tc>
-        <w:tc>
-          <w:tcPr>
-            <w:tcW w:w="3565" w:type="dxa"/>
-            <w:gridSpan w:val="2"/>
-          </w:tcPr>
-          <w:p>
-            <w:pPr>
-              <w:rPr>
-                <w:rFonts w:ascii="Times New Roman" w:eastAsia="Times New Roman" w:hAnsi="Times New Roman" w:cs="Times New Roman"/>
-                <w:sz w:val="24"/>
-                <w:szCs w:val="24"/>
-              </w:rPr>
-            </w:pPr>
-            <w:r>
-              <w:rPr>
-                <w:rFonts w:ascii="Times New Roman" w:eastAsia="Times New Roman" w:hAnsi="Times New Roman" w:cs="Times New Roman"/>
-                <w:sz w:val="24"/>
-                <w:szCs w:val="24"/>
-              </w:rPr>
-              <w:t>Tachipirina</w:t>
-            </w:r>
-          </w:p>
-        </w:tc>
-      </w:tr>
-      <w:tr>
-        <w:trPr>
-          <w:trHeight w:val="240"/>
-        </w:trPr>
-        <w:tc>
-          <w:tcPr>
-            <w:tcW w:w="3373" w:type="dxa"/>
-          </w:tcPr>
-          <w:p>
-            <w:pPr>
-              <w:rPr>
-                <w:rFonts w:ascii="Times New Roman" w:eastAsia="Times New Roman" w:hAnsi="Times New Roman" w:cs="Times New Roman"/>
-                <w:sz w:val="24"/>
-                <w:szCs w:val="24"/>
-              </w:rPr>
-            </w:pPr>
-            <w:r>
-              <w:rPr>
-                <w:rFonts w:ascii="Times New Roman" w:eastAsia="Times New Roman" w:hAnsi="Times New Roman" w:cs="Times New Roman"/>
-                <w:sz w:val="24"/>
-                <w:szCs w:val="24"/>
-              </w:rPr>
               <w:t>Prezzo</w:t>
             </w:r>
           </w:p>
@@ -18706,7 +18150,57 @@
                 <w:sz w:val="24"/>
                 <w:szCs w:val="24"/>
               </w:rPr>
-              <w:t>12</w:t>
+              <w:t>dodici</w:t>
+            </w:r>
+          </w:p>
+        </w:tc>
+      </w:tr>
+      <w:tr>
+        <w:trPr>
+          <w:trHeight w:val="240"/>
+        </w:trPr>
+        <w:tc>
+          <w:tcPr>
+            <w:tcW w:w="3373" w:type="dxa"/>
+          </w:tcPr>
+          <w:p>
+            <w:pPr>
+              <w:rPr>
+                <w:rFonts w:ascii="Times New Roman" w:eastAsia="Times New Roman" w:hAnsi="Times New Roman" w:cs="Times New Roman"/>
+                <w:sz w:val="24"/>
+                <w:szCs w:val="24"/>
+              </w:rPr>
+            </w:pPr>
+            <w:r>
+              <w:rPr>
+                <w:rFonts w:ascii="Times New Roman" w:eastAsia="Times New Roman" w:hAnsi="Times New Roman" w:cs="Times New Roman"/>
+                <w:sz w:val="24"/>
+                <w:szCs w:val="24"/>
+              </w:rPr>
+              <w:t>URL immagine</w:t>
+            </w:r>
+          </w:p>
+        </w:tc>
+        <w:tc>
+          <w:tcPr>
+            <w:tcW w:w="3565" w:type="dxa"/>
+            <w:gridSpan w:val="2"/>
+          </w:tcPr>
+          <w:p>
+            <w:pPr>
+              <w:rPr>
+                <w:rFonts w:ascii="Times New Roman" w:eastAsia="Times New Roman" w:hAnsi="Times New Roman" w:cs="Times New Roman"/>
+                <w:sz w:val="24"/>
+                <w:szCs w:val="24"/>
+              </w:rPr>
+            </w:pPr>
+            <w:r>
+              <w:rPr>
+                <w:rFonts w:ascii="Times New Roman" w:eastAsia="Times New Roman" w:hAnsi="Times New Roman" w:cs="Times New Roman"/>
+                <w:sz w:val="24"/>
+                <w:szCs w:val="24"/>
+              </w:rPr>
+              <w:t>C:\Immagini\tachipirina.jpeg</w:t>
             </w:r>
           </w:p>
         </w:tc>
@@ -18756,7 +18250,7 @@
                 <w:sz w:val="24"/>
                 <w:szCs w:val="24"/>
               </w:rPr>
-              <w:t>15</w:t>
+              <w:t>quindici</w:t>
             </w:r>
           </w:p>
         </w:tc>
@@ -18808,6 +18302,8 @@
               </w:rPr>
               <w:t xml:space="preserve">Ottimo medicinale </w:t>
             </w:r>
+            <w:bookmarkStart w:id="1" w:name="_GoBack"/>
+            <w:bookmarkEnd w:id="1"/>
           </w:p>
         </w:tc>
       </w:tr>
@@ -19404,7 +18900,6 @@
                 <w:sz w:val="24"/>
                 <w:szCs w:val="24"/>
               </w:rPr>
-              <w:lastRenderedPageBreak/>
               <w:t>"Admin" inserisce i seguenti dati:</w:t>
             </w:r>
           </w:p>
@@ -19449,7 +18944,6 @@
                 <w:szCs w:val="24"/>
               </w:rPr>
             </w:pPr>
-            <w:proofErr w:type="spellStart"/>
             <w:r>
               <w:rPr>
                 <w:rFonts w:ascii="Times New Roman" w:eastAsia="Times New Roman" w:hAnsi="Times New Roman" w:cs="Times New Roman"/>
@@ -19458,7 +18952,6 @@
               </w:rPr>
               <w:t>png</w:t>
             </w:r>
-            <w:proofErr w:type="spellEnd"/>
           </w:p>
         </w:tc>
       </w:tr>
@@ -19703,6 +19196,7 @@
                 <w:sz w:val="24"/>
                 <w:szCs w:val="24"/>
               </w:rPr>
+              <w:lastRenderedPageBreak/>
               <w:t>PRECONDIZIONE:</w:t>
             </w:r>
           </w:p>
@@ -19832,7 +19326,6 @@
                 <w:szCs w:val="24"/>
               </w:rPr>
             </w:pPr>
-            <w:proofErr w:type="spellStart"/>
             <w:r>
               <w:rPr>
                 <w:rFonts w:ascii="Times New Roman" w:eastAsia="Times New Roman" w:hAnsi="Times New Roman" w:cs="Times New Roman"/>
@@ -19841,7 +19334,6 @@
               </w:rPr>
               <w:t>png</w:t>
             </w:r>
-            <w:proofErr w:type="spellEnd"/>
           </w:p>
         </w:tc>
       </w:tr>
@@ -20258,7 +19750,6 @@
                 <w:szCs w:val="24"/>
               </w:rPr>
             </w:pPr>
-            <w:proofErr w:type="spellStart"/>
             <w:r>
               <w:rPr>
                 <w:rFonts w:ascii="Times New Roman" w:eastAsia="Times New Roman" w:hAnsi="Times New Roman" w:cs="Times New Roman"/>
@@ -20267,7 +19758,6 @@
               </w:rPr>
               <w:t>png</w:t>
             </w:r>
-            <w:proofErr w:type="spellEnd"/>
           </w:p>
         </w:tc>
       </w:tr>
@@ -20717,7 +20207,6 @@
                 <w:sz w:val="24"/>
                 <w:szCs w:val="24"/>
               </w:rPr>
-              <w:lastRenderedPageBreak/>
               <w:t>Immagine</w:t>
             </w:r>
           </w:p>
@@ -20735,7 +20224,6 @@
                 <w:szCs w:val="24"/>
               </w:rPr>
             </w:pPr>
-            <w:proofErr w:type="spellStart"/>
             <w:r>
               <w:rPr>
                 <w:rFonts w:ascii="Times New Roman" w:eastAsia="Times New Roman" w:hAnsi="Times New Roman" w:cs="Times New Roman"/>
@@ -20744,7 +20232,6 @@
               </w:rPr>
               <w:t>png</w:t>
             </w:r>
-            <w:proofErr w:type="spellEnd"/>
           </w:p>
         </w:tc>
       </w:tr>
@@ -21114,6 +20601,7 @@
                 <w:sz w:val="24"/>
                 <w:szCs w:val="24"/>
               </w:rPr>
+              <w:lastRenderedPageBreak/>
               <w:t>"L’utente si trova nella home"</w:t>
             </w:r>
           </w:p>
@@ -21605,10 +21093,7 @@
       </w:tr>
     </w:tbl>
     <w:p/>
-    <w:p>
-      <w:bookmarkStart w:id="1" w:name="_GoBack"/>
-      <w:bookmarkEnd w:id="1"/>
-    </w:p>
+    <w:p/>
     <w:sectPr>
       <w:pgSz w:w="11909" w:h="16834"/>
       <w:pgMar w:top="1440" w:right="1440" w:bottom="1440" w:left="1440" w:header="720" w:footer="720" w:gutter="0"/>
@@ -21636,7 +21121,7 @@
       </w:pPr>
     </w:pPrDefault>
   </w:docDefaults>
-  <w:latentStyles w:defLockedState="0" w:defUIPriority="99" w:defSemiHidden="0" w:defUnhideWhenUsed="0" w:defQFormat="0" w:count="375">
+  <w:latentStyles w:defLockedState="0" w:defUIPriority="99" w:defSemiHidden="0" w:defUnhideWhenUsed="0" w:defQFormat="0" w:count="376">
     <w:lsdException w:name="Normal" w:uiPriority="0" w:qFormat="1"/>
     <w:lsdException w:name="heading 1" w:uiPriority="9" w:qFormat="1"/>
     <w:lsdException w:name="heading 2" w:semiHidden="1" w:uiPriority="9" w:unhideWhenUsed="1" w:qFormat="1"/>
@@ -21742,7 +21227,6 @@
     <w:lsdException w:name="HTML Sample" w:semiHidden="1" w:unhideWhenUsed="1"/>
     <w:lsdException w:name="HTML Typewriter" w:semiHidden="1" w:unhideWhenUsed="1"/>
     <w:lsdException w:name="HTML Variable" w:semiHidden="1" w:unhideWhenUsed="1"/>
-    <w:lsdException w:name="Normal Table" w:semiHidden="1" w:unhideWhenUsed="1"/>
     <w:lsdException w:name="annotation subject" w:semiHidden="1" w:unhideWhenUsed="1"/>
     <w:lsdException w:name="No List" w:semiHidden="1" w:unhideWhenUsed="1"/>
     <w:lsdException w:name="Outline List 1" w:semiHidden="1" w:unhideWhenUsed="1"/>
@@ -21789,10 +21273,8 @@
     <w:lsdException w:name="Table Subtle 2" w:semiHidden="1" w:unhideWhenUsed="1"/>
     <w:lsdException w:name="Table Web 1" w:semiHidden="1" w:unhideWhenUsed="1"/>
     <w:lsdException w:name="Table Web 2" w:semiHidden="1" w:unhideWhenUsed="1"/>
-    <w:lsdException w:name="Table Web 3" w:semiHidden="1" w:unhideWhenUsed="1"/>
     <w:lsdException w:name="Balloon Text" w:semiHidden="1" w:unhideWhenUsed="1"/>
     <w:lsdException w:name="Table Grid" w:uiPriority="39"/>
-    <w:lsdException w:name="Table Theme" w:semiHidden="1" w:unhideWhenUsed="1"/>
     <w:lsdException w:name="Placeholder Text" w:semiHidden="1"/>
     <w:lsdException w:name="No Spacing" w:uiPriority="1" w:qFormat="1"/>
     <w:lsdException w:name="Light Shading" w:uiPriority="60"/>
@@ -22012,6 +21494,7 @@
     <w:lsdException w:name="Smart Hyperlink" w:semiHidden="1" w:unhideWhenUsed="1"/>
     <w:lsdException w:name="Hashtag" w:semiHidden="1" w:unhideWhenUsed="1"/>
     <w:lsdException w:name="Unresolved Mention" w:semiHidden="1" w:unhideWhenUsed="1"/>
+    <w:lsdException w:name="Smart Link" w:semiHidden="1" w:unhideWhenUsed="1"/>
   </w:latentStyles>
   <w:style w:type="paragraph" w:default="1" w:styleId="Normale">
     <w:name w:val="Normal"/>

--- a/Docs/Testing/Tabella test.docx
+++ b/Docs/Testing/Tabella test.docx
@@ -15026,7 +15026,25 @@
                 <w:sz w:val="24"/>
                 <w:szCs w:val="24"/>
               </w:rPr>
-              <w:t>C:\Immagini\tachipirina.jpeg</w:t>
+              <w:t>*</w:t>
+            </w:r>
+            <w:proofErr w:type="spellStart"/>
+            <w:r>
+              <w:rPr>
+                <w:rFonts w:ascii="Times New Roman" w:eastAsia="Times New Roman" w:hAnsi="Times New Roman" w:cs="Times New Roman"/>
+                <w:sz w:val="24"/>
+                <w:szCs w:val="24"/>
+              </w:rPr>
+              <w:t>Url</w:t>
+            </w:r>
+            <w:proofErr w:type="spellEnd"/>
+            <w:r>
+              <w:rPr>
+                <w:rFonts w:ascii="Times New Roman" w:eastAsia="Times New Roman" w:hAnsi="Times New Roman" w:cs="Times New Roman"/>
+                <w:sz w:val="24"/>
+                <w:szCs w:val="24"/>
+              </w:rPr>
+              <w:t xml:space="preserve"> dell’immagine*</w:t>
             </w:r>
           </w:p>
         </w:tc>
@@ -15403,7 +15421,25 @@
                 <w:sz w:val="24"/>
                 <w:szCs w:val="24"/>
               </w:rPr>
-              <w:t>C:\Immagini\tachipirina.jpeg</w:t>
+              <w:t>*</w:t>
+            </w:r>
+            <w:proofErr w:type="spellStart"/>
+            <w:r>
+              <w:rPr>
+                <w:rFonts w:ascii="Times New Roman" w:eastAsia="Times New Roman" w:hAnsi="Times New Roman" w:cs="Times New Roman"/>
+                <w:sz w:val="24"/>
+                <w:szCs w:val="24"/>
+              </w:rPr>
+              <w:t>Url</w:t>
+            </w:r>
+            <w:proofErr w:type="spellEnd"/>
+            <w:r>
+              <w:rPr>
+                <w:rFonts w:ascii="Times New Roman" w:eastAsia="Times New Roman" w:hAnsi="Times New Roman" w:cs="Times New Roman"/>
+                <w:sz w:val="24"/>
+                <w:szCs w:val="24"/>
+              </w:rPr>
+              <w:t xml:space="preserve"> dell’immagine*</w:t>
             </w:r>
           </w:p>
         </w:tc>
@@ -15832,7 +15868,25 @@
                 <w:sz w:val="24"/>
                 <w:szCs w:val="24"/>
               </w:rPr>
-              <w:t>C:\Immagini\tachipirina.jpeg</w:t>
+              <w:t>*</w:t>
+            </w:r>
+            <w:proofErr w:type="spellStart"/>
+            <w:r>
+              <w:rPr>
+                <w:rFonts w:ascii="Times New Roman" w:eastAsia="Times New Roman" w:hAnsi="Times New Roman" w:cs="Times New Roman"/>
+                <w:sz w:val="24"/>
+                <w:szCs w:val="24"/>
+              </w:rPr>
+              <w:t>Url</w:t>
+            </w:r>
+            <w:proofErr w:type="spellEnd"/>
+            <w:r>
+              <w:rPr>
+                <w:rFonts w:ascii="Times New Roman" w:eastAsia="Times New Roman" w:hAnsi="Times New Roman" w:cs="Times New Roman"/>
+                <w:sz w:val="24"/>
+                <w:szCs w:val="24"/>
+              </w:rPr>
+              <w:t xml:space="preserve"> dell’immagine*</w:t>
             </w:r>
           </w:p>
         </w:tc>
@@ -16097,7 +16151,23 @@
                 <w:sz w:val="28"/>
                 <w:szCs w:val="28"/>
               </w:rPr>
-              <w:t>"9.11.6"</w:t>
+              <w:t>"9.11.</w:t>
+            </w:r>
+            <w:r>
+              <w:rPr>
+                <w:rFonts w:ascii="Times New Roman" w:eastAsia="Times New Roman" w:hAnsi="Times New Roman" w:cs="Times New Roman"/>
+                <w:sz w:val="28"/>
+                <w:szCs w:val="28"/>
+              </w:rPr>
+              <w:t>5</w:t>
+            </w:r>
+            <w:r>
+              <w:rPr>
+                <w:rFonts w:ascii="Times New Roman" w:eastAsia="Times New Roman" w:hAnsi="Times New Roman" w:cs="Times New Roman"/>
+                <w:sz w:val="28"/>
+                <w:szCs w:val="28"/>
+              </w:rPr>
+              <w:t>"</w:t>
             </w:r>
           </w:p>
         </w:tc>
@@ -16309,7 +16379,25 @@
                 <w:sz w:val="24"/>
                 <w:szCs w:val="24"/>
               </w:rPr>
-              <w:t>C:\Immagini\tachipirina.jpeg</w:t>
+              <w:t>*</w:t>
+            </w:r>
+            <w:proofErr w:type="spellStart"/>
+            <w:r>
+              <w:rPr>
+                <w:rFonts w:ascii="Times New Roman" w:eastAsia="Times New Roman" w:hAnsi="Times New Roman" w:cs="Times New Roman"/>
+                <w:sz w:val="24"/>
+                <w:szCs w:val="24"/>
+              </w:rPr>
+              <w:t>Url</w:t>
+            </w:r>
+            <w:proofErr w:type="spellEnd"/>
+            <w:r>
+              <w:rPr>
+                <w:rFonts w:ascii="Times New Roman" w:eastAsia="Times New Roman" w:hAnsi="Times New Roman" w:cs="Times New Roman"/>
+                <w:sz w:val="24"/>
+                <w:szCs w:val="24"/>
+              </w:rPr>
+              <w:t xml:space="preserve"> dell’immagine*</w:t>
             </w:r>
           </w:p>
         </w:tc>
@@ -16573,7 +16661,23 @@
                 <w:sz w:val="28"/>
                 <w:szCs w:val="28"/>
               </w:rPr>
-              <w:t>"9.11.7"</w:t>
+              <w:t>"9.11.</w:t>
+            </w:r>
+            <w:r>
+              <w:rPr>
+                <w:rFonts w:ascii="Times New Roman" w:eastAsia="Times New Roman" w:hAnsi="Times New Roman" w:cs="Times New Roman"/>
+                <w:sz w:val="28"/>
+                <w:szCs w:val="28"/>
+              </w:rPr>
+              <w:t>6</w:t>
+            </w:r>
+            <w:r>
+              <w:rPr>
+                <w:rFonts w:ascii="Times New Roman" w:eastAsia="Times New Roman" w:hAnsi="Times New Roman" w:cs="Times New Roman"/>
+                <w:sz w:val="28"/>
+                <w:szCs w:val="28"/>
+              </w:rPr>
+              <w:t>"</w:t>
             </w:r>
           </w:p>
         </w:tc>
@@ -16786,7 +16890,25 @@
                 <w:sz w:val="24"/>
                 <w:szCs w:val="24"/>
               </w:rPr>
-              <w:t>C:\Immagini\tachipirina.jpeg</w:t>
+              <w:t>*</w:t>
+            </w:r>
+            <w:proofErr w:type="spellStart"/>
+            <w:r>
+              <w:rPr>
+                <w:rFonts w:ascii="Times New Roman" w:eastAsia="Times New Roman" w:hAnsi="Times New Roman" w:cs="Times New Roman"/>
+                <w:sz w:val="24"/>
+                <w:szCs w:val="24"/>
+              </w:rPr>
+              <w:t>Url</w:t>
+            </w:r>
+            <w:proofErr w:type="spellEnd"/>
+            <w:r>
+              <w:rPr>
+                <w:rFonts w:ascii="Times New Roman" w:eastAsia="Times New Roman" w:hAnsi="Times New Roman" w:cs="Times New Roman"/>
+                <w:sz w:val="24"/>
+                <w:szCs w:val="24"/>
+              </w:rPr>
+              <w:t xml:space="preserve"> dell’immagine*</w:t>
             </w:r>
           </w:p>
         </w:tc>
@@ -16986,7 +17108,25 @@
                 <w:sz w:val="24"/>
                 <w:szCs w:val="24"/>
               </w:rPr>
-              <w:t>C:\Immagini\tachipirina.jpeg</w:t>
+              <w:t>*</w:t>
+            </w:r>
+            <w:proofErr w:type="spellStart"/>
+            <w:r>
+              <w:rPr>
+                <w:rFonts w:ascii="Times New Roman" w:eastAsia="Times New Roman" w:hAnsi="Times New Roman" w:cs="Times New Roman"/>
+                <w:sz w:val="24"/>
+                <w:szCs w:val="24"/>
+              </w:rPr>
+              <w:t>Url</w:t>
+            </w:r>
+            <w:proofErr w:type="spellEnd"/>
+            <w:r>
+              <w:rPr>
+                <w:rFonts w:ascii="Times New Roman" w:eastAsia="Times New Roman" w:hAnsi="Times New Roman" w:cs="Times New Roman"/>
+                <w:sz w:val="24"/>
+                <w:szCs w:val="24"/>
+              </w:rPr>
+              <w:t xml:space="preserve"> dell’immagine*</w:t>
             </w:r>
           </w:p>
         </w:tc>
@@ -17148,7 +17288,23 @@
                 <w:sz w:val="28"/>
                 <w:szCs w:val="28"/>
               </w:rPr>
-              <w:t>"9.11.8"</w:t>
+              <w:t>"9.11.</w:t>
+            </w:r>
+            <w:r>
+              <w:rPr>
+                <w:rFonts w:ascii="Times New Roman" w:eastAsia="Times New Roman" w:hAnsi="Times New Roman" w:cs="Times New Roman"/>
+                <w:sz w:val="28"/>
+                <w:szCs w:val="28"/>
+              </w:rPr>
+              <w:t>7</w:t>
+            </w:r>
+            <w:r>
+              <w:rPr>
+                <w:rFonts w:ascii="Times New Roman" w:eastAsia="Times New Roman" w:hAnsi="Times New Roman" w:cs="Times New Roman"/>
+                <w:sz w:val="28"/>
+                <w:szCs w:val="28"/>
+              </w:rPr>
+              <w:t>"</w:t>
             </w:r>
           </w:p>
         </w:tc>
@@ -17360,7 +17516,25 @@
                 <w:sz w:val="24"/>
                 <w:szCs w:val="24"/>
               </w:rPr>
-              <w:t>C:\Immagini\tachipirina.jpeg</w:t>
+              <w:t>*</w:t>
+            </w:r>
+            <w:proofErr w:type="spellStart"/>
+            <w:r>
+              <w:rPr>
+                <w:rFonts w:ascii="Times New Roman" w:eastAsia="Times New Roman" w:hAnsi="Times New Roman" w:cs="Times New Roman"/>
+                <w:sz w:val="24"/>
+                <w:szCs w:val="24"/>
+              </w:rPr>
+              <w:t>Url</w:t>
+            </w:r>
+            <w:proofErr w:type="spellEnd"/>
+            <w:r>
+              <w:rPr>
+                <w:rFonts w:ascii="Times New Roman" w:eastAsia="Times New Roman" w:hAnsi="Times New Roman" w:cs="Times New Roman"/>
+                <w:sz w:val="24"/>
+                <w:szCs w:val="24"/>
+              </w:rPr>
+              <w:t xml:space="preserve"> dell’immagine*</w:t>
             </w:r>
           </w:p>
         </w:tc>
@@ -17560,7 +17734,7 @@
                 <w:sz w:val="24"/>
                 <w:szCs w:val="24"/>
               </w:rPr>
-              <w:t>C:\Immagini\tachipirina.jpeg</w:t>
+              <w:t>https://www.farmaciapasquino.it/public/prodotti/hires/tachipirina-adulti-10-supposte-1000-mg_1.jpg</w:t>
             </w:r>
           </w:p>
         </w:tc>
@@ -17654,16 +17828,14 @@
                 <w:szCs w:val="24"/>
               </w:rPr>
             </w:pPr>
-            <w:proofErr w:type="spellStart"/>
-            <w:r>
-              <w:rPr>
-                <w:rFonts w:ascii="Times New Roman" w:eastAsia="Times New Roman" w:hAnsi="Times New Roman" w:cs="Times New Roman"/>
-                <w:sz w:val="24"/>
-                <w:szCs w:val="24"/>
-              </w:rPr>
-              <w:t>null</w:t>
-            </w:r>
-            <w:proofErr w:type="spellEnd"/>
+            <w:r>
+              <w:rPr>
+                <w:rFonts w:ascii="Times New Roman" w:eastAsia="Times New Roman" w:hAnsi="Times New Roman" w:cs="Times New Roman"/>
+                <w:sz w:val="24"/>
+                <w:szCs w:val="24"/>
+              </w:rPr>
+              <w:t>Ottimo medicinale</w:t>
+            </w:r>
           </w:p>
         </w:tc>
       </w:tr>
@@ -17713,7 +17885,7 @@
                 <w:sz w:val="24"/>
                 <w:szCs w:val="24"/>
               </w:rPr>
-              <w:t>Errore</w:t>
+              <w:t>Successo</w:t>
             </w:r>
           </w:p>
         </w:tc>
@@ -17727,6 +17899,12 @@
     <w:p/>
     <w:p/>
     <w:p/>
+    <w:p/>
+    <w:p/>
+    <w:p>
+      <w:bookmarkStart w:id="1" w:name="_GoBack"/>
+      <w:bookmarkEnd w:id="1"/>
+    </w:p>
     <w:p/>
     <w:p/>
     <w:p/>
@@ -17787,7 +17965,7 @@
                 <w:sz w:val="28"/>
                 <w:szCs w:val="28"/>
               </w:rPr>
-              <w:t>"9.11.9"</w:t>
+              <w:t>"9.12.1"</w:t>
             </w:r>
           </w:p>
         </w:tc>
@@ -17835,7 +18013,7 @@
                 <w:sz w:val="24"/>
                 <w:szCs w:val="24"/>
               </w:rPr>
-              <w:t>"Aggiungere prodotto al catalogo 9"</w:t>
+              <w:t>"Modificare prodotto del catalogo 1"</w:t>
             </w:r>
           </w:p>
         </w:tc>
@@ -17864,7 +18042,6 @@
                 <w:sz w:val="24"/>
                 <w:szCs w:val="24"/>
               </w:rPr>
-              <w:lastRenderedPageBreak/>
               <w:t>PRECONDIZIONE:</w:t>
             </w:r>
           </w:p>
@@ -17977,333 +18154,49 @@
                 <w:sz w:val="24"/>
                 <w:szCs w:val="24"/>
               </w:rPr>
-              <w:t>URL immagine</w:t>
-            </w:r>
-          </w:p>
-        </w:tc>
-        <w:tc>
-          <w:tcPr>
-            <w:tcW w:w="3565" w:type="dxa"/>
-            <w:gridSpan w:val="2"/>
-          </w:tcPr>
-          <w:p>
-            <w:pPr>
-              <w:rPr>
-                <w:rFonts w:ascii="Times New Roman" w:eastAsia="Times New Roman" w:hAnsi="Times New Roman" w:cs="Times New Roman"/>
-                <w:sz w:val="24"/>
-                <w:szCs w:val="24"/>
-              </w:rPr>
-            </w:pPr>
-            <w:r>
-              <w:rPr>
-                <w:rFonts w:ascii="Times New Roman" w:eastAsia="Times New Roman" w:hAnsi="Times New Roman" w:cs="Times New Roman"/>
-                <w:sz w:val="24"/>
-                <w:szCs w:val="24"/>
-              </w:rPr>
-              <w:t>C:\Immagini\tachipirina.jpeg</w:t>
-            </w:r>
-          </w:p>
-        </w:tc>
-      </w:tr>
-      <w:tr>
-        <w:trPr>
-          <w:trHeight w:val="240"/>
-        </w:trPr>
-        <w:tc>
-          <w:tcPr>
-            <w:tcW w:w="3373" w:type="dxa"/>
-          </w:tcPr>
-          <w:p>
-            <w:pPr>
-              <w:rPr>
-                <w:rFonts w:ascii="Times New Roman" w:eastAsia="Times New Roman" w:hAnsi="Times New Roman" w:cs="Times New Roman"/>
-                <w:sz w:val="24"/>
-                <w:szCs w:val="24"/>
-              </w:rPr>
-            </w:pPr>
-            <w:r>
-              <w:rPr>
-                <w:rFonts w:ascii="Times New Roman" w:eastAsia="Times New Roman" w:hAnsi="Times New Roman" w:cs="Times New Roman"/>
-                <w:sz w:val="24"/>
-                <w:szCs w:val="24"/>
-              </w:rPr>
-              <w:t>Nome prodotto</w:t>
-            </w:r>
-          </w:p>
-        </w:tc>
-        <w:tc>
-          <w:tcPr>
-            <w:tcW w:w="3565" w:type="dxa"/>
-            <w:gridSpan w:val="2"/>
-          </w:tcPr>
-          <w:p>
-            <w:pPr>
-              <w:rPr>
-                <w:rFonts w:ascii="Times New Roman" w:eastAsia="Times New Roman" w:hAnsi="Times New Roman" w:cs="Times New Roman"/>
-                <w:sz w:val="24"/>
-                <w:szCs w:val="24"/>
-              </w:rPr>
-            </w:pPr>
-            <w:r>
-              <w:rPr>
-                <w:rFonts w:ascii="Times New Roman" w:eastAsia="Times New Roman" w:hAnsi="Times New Roman" w:cs="Times New Roman"/>
-                <w:sz w:val="24"/>
-                <w:szCs w:val="24"/>
-              </w:rPr>
-              <w:t>tachipirina</w:t>
-            </w:r>
-          </w:p>
-        </w:tc>
-      </w:tr>
-      <w:tr>
-        <w:trPr>
-          <w:trHeight w:val="240"/>
-        </w:trPr>
-        <w:tc>
-          <w:tcPr>
-            <w:tcW w:w="3373" w:type="dxa"/>
-          </w:tcPr>
-          <w:p>
-            <w:pPr>
-              <w:rPr>
-                <w:rFonts w:ascii="Times New Roman" w:eastAsia="Times New Roman" w:hAnsi="Times New Roman" w:cs="Times New Roman"/>
-                <w:sz w:val="24"/>
-                <w:szCs w:val="24"/>
-              </w:rPr>
-            </w:pPr>
-            <w:r>
-              <w:rPr>
-                <w:rFonts w:ascii="Times New Roman" w:eastAsia="Times New Roman" w:hAnsi="Times New Roman" w:cs="Times New Roman"/>
-                <w:sz w:val="24"/>
-                <w:szCs w:val="24"/>
-              </w:rPr>
-              <w:t>Tipo del prodotto</w:t>
-            </w:r>
-          </w:p>
-        </w:tc>
-        <w:tc>
-          <w:tcPr>
-            <w:tcW w:w="3565" w:type="dxa"/>
-            <w:gridSpan w:val="2"/>
-          </w:tcPr>
-          <w:p>
-            <w:pPr>
-              <w:rPr>
-                <w:rFonts w:ascii="Times New Roman" w:eastAsia="Times New Roman" w:hAnsi="Times New Roman" w:cs="Times New Roman"/>
-                <w:sz w:val="24"/>
-                <w:szCs w:val="24"/>
-              </w:rPr>
-            </w:pPr>
-            <w:r>
-              <w:rPr>
-                <w:rFonts w:ascii="Times New Roman" w:eastAsia="Times New Roman" w:hAnsi="Times New Roman" w:cs="Times New Roman"/>
-                <w:sz w:val="24"/>
-                <w:szCs w:val="24"/>
-              </w:rPr>
-              <w:t>Farmaci da banco</w:t>
-            </w:r>
-          </w:p>
-        </w:tc>
-      </w:tr>
-      <w:tr>
-        <w:trPr>
-          <w:trHeight w:val="240"/>
-        </w:trPr>
-        <w:tc>
-          <w:tcPr>
-            <w:tcW w:w="3373" w:type="dxa"/>
-          </w:tcPr>
-          <w:p>
-            <w:pPr>
-              <w:rPr>
-                <w:rFonts w:ascii="Times New Roman" w:eastAsia="Times New Roman" w:hAnsi="Times New Roman" w:cs="Times New Roman"/>
-                <w:sz w:val="24"/>
-                <w:szCs w:val="24"/>
-              </w:rPr>
-            </w:pPr>
-            <w:r>
-              <w:rPr>
-                <w:rFonts w:ascii="Times New Roman" w:eastAsia="Times New Roman" w:hAnsi="Times New Roman" w:cs="Times New Roman"/>
-                <w:sz w:val="24"/>
-                <w:szCs w:val="24"/>
-              </w:rPr>
-              <w:t>Prezzo</w:t>
-            </w:r>
-          </w:p>
-        </w:tc>
-        <w:tc>
-          <w:tcPr>
-            <w:tcW w:w="3565" w:type="dxa"/>
-            <w:gridSpan w:val="2"/>
-          </w:tcPr>
-          <w:p>
-            <w:pPr>
-              <w:rPr>
-                <w:rFonts w:ascii="Times New Roman" w:eastAsia="Times New Roman" w:hAnsi="Times New Roman" w:cs="Times New Roman"/>
-                <w:sz w:val="24"/>
-                <w:szCs w:val="24"/>
-              </w:rPr>
-            </w:pPr>
-            <w:r>
-              <w:rPr>
-                <w:rFonts w:ascii="Times New Roman" w:eastAsia="Times New Roman" w:hAnsi="Times New Roman" w:cs="Times New Roman"/>
-                <w:sz w:val="24"/>
-                <w:szCs w:val="24"/>
-              </w:rPr>
-              <w:t>dodici</w:t>
-            </w:r>
-          </w:p>
-        </w:tc>
-      </w:tr>
-      <w:tr>
-        <w:trPr>
-          <w:trHeight w:val="240"/>
-        </w:trPr>
-        <w:tc>
-          <w:tcPr>
-            <w:tcW w:w="3373" w:type="dxa"/>
-          </w:tcPr>
-          <w:p>
-            <w:pPr>
-              <w:rPr>
-                <w:rFonts w:ascii="Times New Roman" w:eastAsia="Times New Roman" w:hAnsi="Times New Roman" w:cs="Times New Roman"/>
-                <w:sz w:val="24"/>
-                <w:szCs w:val="24"/>
-              </w:rPr>
-            </w:pPr>
-            <w:r>
-              <w:rPr>
-                <w:rFonts w:ascii="Times New Roman" w:eastAsia="Times New Roman" w:hAnsi="Times New Roman" w:cs="Times New Roman"/>
-                <w:sz w:val="24"/>
-                <w:szCs w:val="24"/>
-              </w:rPr>
-              <w:t>URL immagine</w:t>
-            </w:r>
-          </w:p>
-        </w:tc>
-        <w:tc>
-          <w:tcPr>
-            <w:tcW w:w="3565" w:type="dxa"/>
-            <w:gridSpan w:val="2"/>
-          </w:tcPr>
-          <w:p>
-            <w:pPr>
-              <w:rPr>
-                <w:rFonts w:ascii="Times New Roman" w:eastAsia="Times New Roman" w:hAnsi="Times New Roman" w:cs="Times New Roman"/>
-                <w:sz w:val="24"/>
-                <w:szCs w:val="24"/>
-              </w:rPr>
-            </w:pPr>
-            <w:r>
-              <w:rPr>
-                <w:rFonts w:ascii="Times New Roman" w:eastAsia="Times New Roman" w:hAnsi="Times New Roman" w:cs="Times New Roman"/>
-                <w:sz w:val="24"/>
-                <w:szCs w:val="24"/>
-              </w:rPr>
-              <w:t>C:\Immagini\tachipirina.jpeg</w:t>
-            </w:r>
-          </w:p>
-        </w:tc>
-      </w:tr>
-      <w:tr>
-        <w:trPr>
-          <w:trHeight w:val="240"/>
-        </w:trPr>
-        <w:tc>
-          <w:tcPr>
-            <w:tcW w:w="3373" w:type="dxa"/>
-          </w:tcPr>
-          <w:p>
-            <w:pPr>
-              <w:rPr>
-                <w:rFonts w:ascii="Times New Roman" w:eastAsia="Times New Roman" w:hAnsi="Times New Roman" w:cs="Times New Roman"/>
-                <w:sz w:val="24"/>
-                <w:szCs w:val="24"/>
-              </w:rPr>
-            </w:pPr>
-            <w:r>
-              <w:rPr>
-                <w:rFonts w:ascii="Times New Roman" w:eastAsia="Times New Roman" w:hAnsi="Times New Roman" w:cs="Times New Roman"/>
-                <w:sz w:val="24"/>
-                <w:szCs w:val="24"/>
-              </w:rPr>
-              <w:t>Quantità</w:t>
-            </w:r>
-          </w:p>
-        </w:tc>
-        <w:tc>
-          <w:tcPr>
-            <w:tcW w:w="3565" w:type="dxa"/>
-            <w:gridSpan w:val="2"/>
-          </w:tcPr>
-          <w:p>
-            <w:pPr>
-              <w:rPr>
-                <w:rFonts w:ascii="Times New Roman" w:eastAsia="Times New Roman" w:hAnsi="Times New Roman" w:cs="Times New Roman"/>
-                <w:sz w:val="24"/>
-                <w:szCs w:val="24"/>
-              </w:rPr>
-            </w:pPr>
-            <w:r>
-              <w:rPr>
-                <w:rFonts w:ascii="Times New Roman" w:eastAsia="Times New Roman" w:hAnsi="Times New Roman" w:cs="Times New Roman"/>
-                <w:sz w:val="24"/>
-                <w:szCs w:val="24"/>
-              </w:rPr>
-              <w:t>quindici</w:t>
-            </w:r>
-          </w:p>
-        </w:tc>
-      </w:tr>
-      <w:tr>
-        <w:trPr>
-          <w:trHeight w:val="240"/>
-        </w:trPr>
-        <w:tc>
-          <w:tcPr>
-            <w:tcW w:w="3373" w:type="dxa"/>
-          </w:tcPr>
-          <w:p>
-            <w:pPr>
-              <w:rPr>
-                <w:rFonts w:ascii="Times New Roman" w:eastAsia="Times New Roman" w:hAnsi="Times New Roman" w:cs="Times New Roman"/>
-                <w:sz w:val="24"/>
-                <w:szCs w:val="24"/>
-              </w:rPr>
-            </w:pPr>
-            <w:r>
-              <w:rPr>
-                <w:rFonts w:ascii="Times New Roman" w:eastAsia="Times New Roman" w:hAnsi="Times New Roman" w:cs="Times New Roman"/>
-                <w:sz w:val="24"/>
-                <w:szCs w:val="24"/>
-              </w:rPr>
-              <w:t>Descrizione</w:t>
-            </w:r>
-          </w:p>
-        </w:tc>
-        <w:tc>
-          <w:tcPr>
-            <w:tcW w:w="3565" w:type="dxa"/>
-            <w:gridSpan w:val="2"/>
-          </w:tcPr>
-          <w:p>
-            <w:pPr>
-              <w:rPr>
-                <w:rFonts w:ascii="Times New Roman" w:eastAsia="Times New Roman" w:hAnsi="Times New Roman" w:cs="Times New Roman"/>
-                <w:sz w:val="24"/>
-                <w:szCs w:val="24"/>
-              </w:rPr>
-            </w:pPr>
-            <w:r>
-              <w:rPr>
-                <w:rFonts w:ascii="Times New Roman" w:eastAsia="Times New Roman" w:hAnsi="Times New Roman" w:cs="Times New Roman"/>
-                <w:sz w:val="24"/>
-                <w:szCs w:val="24"/>
-              </w:rPr>
-              <w:t xml:space="preserve">Ottimo medicinale </w:t>
-            </w:r>
-            <w:bookmarkStart w:id="1" w:name="_GoBack"/>
-            <w:bookmarkEnd w:id="1"/>
+              <w:t>Immagine</w:t>
+            </w:r>
+          </w:p>
+        </w:tc>
+        <w:tc>
+          <w:tcPr>
+            <w:tcW w:w="3565" w:type="dxa"/>
+            <w:gridSpan w:val="2"/>
+          </w:tcPr>
+          <w:p>
+            <w:pPr>
+              <w:rPr>
+                <w:rFonts w:ascii="Times New Roman" w:eastAsia="Times New Roman" w:hAnsi="Times New Roman" w:cs="Times New Roman"/>
+                <w:sz w:val="24"/>
+                <w:szCs w:val="24"/>
+              </w:rPr>
+            </w:pPr>
+            <w:r>
+              <w:rPr>
+                <w:rFonts w:ascii="Times New Roman" w:eastAsia="Times New Roman" w:hAnsi="Times New Roman" w:cs="Times New Roman"/>
+                <w:sz w:val="24"/>
+                <w:szCs w:val="24"/>
+              </w:rPr>
+              <w:t>*</w:t>
+            </w:r>
+            <w:proofErr w:type="spellStart"/>
+            <w:r>
+              <w:rPr>
+                <w:rFonts w:ascii="Times New Roman" w:eastAsia="Times New Roman" w:hAnsi="Times New Roman" w:cs="Times New Roman"/>
+                <w:sz w:val="24"/>
+                <w:szCs w:val="24"/>
+              </w:rPr>
+              <w:t>Url</w:t>
+            </w:r>
+            <w:proofErr w:type="spellEnd"/>
+            <w:r>
+              <w:rPr>
+                <w:rFonts w:ascii="Times New Roman" w:eastAsia="Times New Roman" w:hAnsi="Times New Roman" w:cs="Times New Roman"/>
+                <w:sz w:val="24"/>
+                <w:szCs w:val="24"/>
+              </w:rPr>
+              <w:t xml:space="preserve"> dell’immagine*</w:t>
+            </w:r>
           </w:p>
         </w:tc>
       </w:tr>
@@ -18353,7 +18246,7 @@
                 <w:sz w:val="24"/>
                 <w:szCs w:val="24"/>
               </w:rPr>
-              <w:t>Successo</w:t>
+              <w:t>Errore</w:t>
             </w:r>
           </w:p>
         </w:tc>
@@ -18414,7 +18307,7 @@
                 <w:sz w:val="28"/>
                 <w:szCs w:val="28"/>
               </w:rPr>
-              <w:t>"9.12.1"</w:t>
+              <w:t>"9.12.2"</w:t>
             </w:r>
           </w:p>
         </w:tc>
@@ -18462,7 +18355,7 @@
                 <w:sz w:val="24"/>
                 <w:szCs w:val="24"/>
               </w:rPr>
-              <w:t>"Modificare prodotto del catalogo 1"</w:t>
+              <w:t>"Modificare prodotto del catalogo 2"</w:t>
             </w:r>
           </w:p>
         </w:tc>
@@ -18626,331 +18519,25 @@
                 <w:sz w:val="24"/>
                 <w:szCs w:val="24"/>
               </w:rPr>
-              <w:t>jpeg</w:t>
-            </w:r>
-          </w:p>
-        </w:tc>
-      </w:tr>
-      <w:tr>
-        <w:trPr>
-          <w:trHeight w:val="240"/>
-        </w:trPr>
-        <w:tc>
-          <w:tcPr>
-            <w:tcW w:w="3469" w:type="dxa"/>
-            <w:gridSpan w:val="2"/>
-            <w:shd w:val="clear" w:color="auto" w:fill="66FF66"/>
-          </w:tcPr>
-          <w:p>
-            <w:pPr>
-              <w:rPr>
-                <w:rFonts w:ascii="Times New Roman" w:eastAsia="Times New Roman" w:hAnsi="Times New Roman" w:cs="Times New Roman"/>
-                <w:sz w:val="24"/>
-                <w:szCs w:val="24"/>
-              </w:rPr>
-            </w:pPr>
-            <w:r>
-              <w:rPr>
-                <w:rFonts w:ascii="Times New Roman" w:eastAsia="Times New Roman" w:hAnsi="Times New Roman" w:cs="Times New Roman"/>
-                <w:sz w:val="24"/>
-                <w:szCs w:val="24"/>
-              </w:rPr>
-              <w:t>ORACOLO:</w:t>
-            </w:r>
-          </w:p>
-        </w:tc>
-        <w:tc>
-          <w:tcPr>
-            <w:tcW w:w="3469" w:type="dxa"/>
-          </w:tcPr>
-          <w:p>
-            <w:pPr>
-              <w:rPr>
-                <w:rFonts w:ascii="Times New Roman" w:eastAsia="Times New Roman" w:hAnsi="Times New Roman" w:cs="Times New Roman"/>
-                <w:sz w:val="24"/>
-                <w:szCs w:val="24"/>
-              </w:rPr>
-            </w:pPr>
-            <w:r>
-              <w:rPr>
-                <w:rFonts w:ascii="Times New Roman" w:eastAsia="Times New Roman" w:hAnsi="Times New Roman" w:cs="Times New Roman"/>
-                <w:sz w:val="24"/>
-                <w:szCs w:val="24"/>
-              </w:rPr>
-              <w:t>Errore</w:t>
-            </w:r>
-          </w:p>
-        </w:tc>
-      </w:tr>
-    </w:tbl>
-    <w:p/>
-    <w:tbl>
-      <w:tblPr>
-        <w:tblW w:w="6938" w:type="dxa"/>
-        <w:tblBorders>
-          <w:top w:val="single" w:sz="4" w:space="0" w:color="000000"/>
-          <w:left w:val="single" w:sz="4" w:space="0" w:color="000000"/>
-          <w:bottom w:val="single" w:sz="4" w:space="0" w:color="000000"/>
-          <w:right w:val="single" w:sz="4" w:space="0" w:color="000000"/>
-          <w:insideH w:val="single" w:sz="4" w:space="0" w:color="000000"/>
-          <w:insideV w:val="single" w:sz="4" w:space="0" w:color="000000"/>
-        </w:tblBorders>
-        <w:tblLayout w:type="fixed"/>
-        <w:tblLook w:val="0400" w:firstRow="0" w:lastRow="0" w:firstColumn="0" w:lastColumn="0" w:noHBand="0" w:noVBand="1"/>
-      </w:tblPr>
-      <w:tblGrid>
-        <w:gridCol w:w="3373"/>
-        <w:gridCol w:w="96"/>
-        <w:gridCol w:w="3469"/>
-      </w:tblGrid>
-      <w:tr>
-        <w:trPr>
-          <w:trHeight w:val="280"/>
-        </w:trPr>
-        <w:tc>
-          <w:tcPr>
-            <w:tcW w:w="3373" w:type="dxa"/>
-            <w:shd w:val="clear" w:color="auto" w:fill="66FF66"/>
-          </w:tcPr>
-          <w:p>
-            <w:r>
-              <w:t>TEST CASE ID:</w:t>
-            </w:r>
-          </w:p>
-        </w:tc>
-        <w:tc>
-          <w:tcPr>
-            <w:tcW w:w="3565" w:type="dxa"/>
-            <w:gridSpan w:val="2"/>
-          </w:tcPr>
-          <w:p>
-            <w:pPr>
-              <w:jc w:val="center"/>
-              <w:rPr>
-                <w:rFonts w:ascii="Times New Roman" w:eastAsia="Times New Roman" w:hAnsi="Times New Roman" w:cs="Times New Roman"/>
-                <w:sz w:val="28"/>
-                <w:szCs w:val="28"/>
-              </w:rPr>
-            </w:pPr>
-            <w:r>
-              <w:rPr>
-                <w:rFonts w:ascii="Times New Roman" w:eastAsia="Times New Roman" w:hAnsi="Times New Roman" w:cs="Times New Roman"/>
-                <w:sz w:val="28"/>
-                <w:szCs w:val="28"/>
-              </w:rPr>
-              <w:t>"9.12.2"</w:t>
-            </w:r>
-          </w:p>
-        </w:tc>
-      </w:tr>
-      <w:tr>
-        <w:tc>
-          <w:tcPr>
-            <w:tcW w:w="3373" w:type="dxa"/>
-            <w:shd w:val="clear" w:color="auto" w:fill="66FF66"/>
-          </w:tcPr>
-          <w:p>
-            <w:pPr>
-              <w:rPr>
-                <w:rFonts w:ascii="Times New Roman" w:eastAsia="Times New Roman" w:hAnsi="Times New Roman" w:cs="Times New Roman"/>
-                <w:sz w:val="24"/>
-                <w:szCs w:val="24"/>
-              </w:rPr>
-            </w:pPr>
-            <w:r>
-              <w:rPr>
-                <w:rFonts w:ascii="Times New Roman" w:eastAsia="Times New Roman" w:hAnsi="Times New Roman" w:cs="Times New Roman"/>
-                <w:sz w:val="24"/>
-                <w:szCs w:val="24"/>
-              </w:rPr>
-              <w:t>TEST ITEM:</w:t>
-            </w:r>
-          </w:p>
-        </w:tc>
-        <w:tc>
-          <w:tcPr>
-            <w:tcW w:w="3565" w:type="dxa"/>
-            <w:gridSpan w:val="2"/>
-          </w:tcPr>
-          <w:p>
-            <w:pPr>
-              <w:rPr>
-                <w:rFonts w:ascii="Times New Roman" w:eastAsia="Times New Roman" w:hAnsi="Times New Roman" w:cs="Times New Roman"/>
-                <w:sz w:val="24"/>
-                <w:szCs w:val="24"/>
-              </w:rPr>
-            </w:pPr>
-            <w:r>
-              <w:rPr>
-                <w:rFonts w:ascii="Times New Roman" w:eastAsia="Times New Roman" w:hAnsi="Times New Roman" w:cs="Times New Roman"/>
-                <w:sz w:val="24"/>
-                <w:szCs w:val="24"/>
-              </w:rPr>
-              <w:t>"Modificare prodotto del catalogo 2"</w:t>
-            </w:r>
-          </w:p>
-        </w:tc>
-      </w:tr>
-      <w:tr>
-        <w:trPr>
-          <w:trHeight w:val="240"/>
-        </w:trPr>
-        <w:tc>
-          <w:tcPr>
-            <w:tcW w:w="6938" w:type="dxa"/>
-            <w:gridSpan w:val="3"/>
-            <w:shd w:val="clear" w:color="auto" w:fill="66FF66"/>
-          </w:tcPr>
-          <w:p>
-            <w:pPr>
-              <w:rPr>
-                <w:rFonts w:ascii="Times New Roman" w:eastAsia="Times New Roman" w:hAnsi="Times New Roman" w:cs="Times New Roman"/>
-                <w:sz w:val="24"/>
-                <w:szCs w:val="24"/>
-              </w:rPr>
-            </w:pPr>
-            <w:r>
-              <w:rPr>
-                <w:rFonts w:ascii="Times New Roman" w:eastAsia="Times New Roman" w:hAnsi="Times New Roman" w:cs="Times New Roman"/>
-                <w:sz w:val="24"/>
-                <w:szCs w:val="24"/>
-              </w:rPr>
-              <w:t>PRECONDIZIONE:</w:t>
-            </w:r>
-          </w:p>
-        </w:tc>
-      </w:tr>
-      <w:tr>
-        <w:trPr>
-          <w:trHeight w:val="240"/>
-        </w:trPr>
-        <w:tc>
-          <w:tcPr>
-            <w:tcW w:w="6938" w:type="dxa"/>
-            <w:gridSpan w:val="3"/>
-          </w:tcPr>
-          <w:p>
-            <w:pPr>
-              <w:rPr>
-                <w:rFonts w:ascii="Times New Roman" w:eastAsia="Times New Roman" w:hAnsi="Times New Roman" w:cs="Times New Roman"/>
-                <w:sz w:val="24"/>
-                <w:szCs w:val="24"/>
-              </w:rPr>
-            </w:pPr>
-            <w:r>
-              <w:rPr>
-                <w:rFonts w:ascii="Times New Roman" w:eastAsia="Times New Roman" w:hAnsi="Times New Roman" w:cs="Times New Roman"/>
-                <w:sz w:val="24"/>
-                <w:szCs w:val="24"/>
-              </w:rPr>
-              <w:t>"L’admin si trova nella propria pagina utente"</w:t>
-            </w:r>
-          </w:p>
-        </w:tc>
-      </w:tr>
-      <w:tr>
-        <w:trPr>
-          <w:trHeight w:val="240"/>
-        </w:trPr>
-        <w:tc>
-          <w:tcPr>
-            <w:tcW w:w="6938" w:type="dxa"/>
-            <w:gridSpan w:val="3"/>
-            <w:shd w:val="clear" w:color="auto" w:fill="66FF66"/>
-          </w:tcPr>
-          <w:p>
-            <w:pPr>
-              <w:rPr>
-                <w:rFonts w:ascii="Times New Roman" w:eastAsia="Times New Roman" w:hAnsi="Times New Roman" w:cs="Times New Roman"/>
-                <w:sz w:val="24"/>
-                <w:szCs w:val="24"/>
-              </w:rPr>
-            </w:pPr>
-            <w:r>
-              <w:rPr>
-                <w:rFonts w:ascii="Times New Roman" w:eastAsia="Times New Roman" w:hAnsi="Times New Roman" w:cs="Times New Roman"/>
-                <w:sz w:val="24"/>
-                <w:szCs w:val="24"/>
-              </w:rPr>
-              <w:t>FLUSSO DI EVENTI:</w:t>
-            </w:r>
-          </w:p>
-        </w:tc>
-      </w:tr>
-      <w:tr>
-        <w:trPr>
-          <w:trHeight w:val="240"/>
-        </w:trPr>
-        <w:tc>
-          <w:tcPr>
-            <w:tcW w:w="6938" w:type="dxa"/>
-            <w:gridSpan w:val="3"/>
-          </w:tcPr>
-          <w:p>
-            <w:pPr>
-              <w:rPr>
-                <w:rFonts w:ascii="Times New Roman" w:eastAsia="Times New Roman" w:hAnsi="Times New Roman" w:cs="Times New Roman"/>
-                <w:sz w:val="24"/>
-                <w:szCs w:val="24"/>
-              </w:rPr>
-            </w:pPr>
-            <w:r>
-              <w:rPr>
-                <w:rFonts w:ascii="Times New Roman" w:eastAsia="Times New Roman" w:hAnsi="Times New Roman" w:cs="Times New Roman"/>
-                <w:sz w:val="24"/>
-                <w:szCs w:val="24"/>
-              </w:rPr>
-              <w:t>"Admin" inserisce i seguenti dati:</w:t>
-            </w:r>
-          </w:p>
-        </w:tc>
-      </w:tr>
-      <w:tr>
-        <w:trPr>
-          <w:trHeight w:val="240"/>
-        </w:trPr>
-        <w:tc>
-          <w:tcPr>
-            <w:tcW w:w="3373" w:type="dxa"/>
-          </w:tcPr>
-          <w:p>
-            <w:pPr>
-              <w:rPr>
-                <w:rFonts w:ascii="Times New Roman" w:eastAsia="Times New Roman" w:hAnsi="Times New Roman" w:cs="Times New Roman"/>
-                <w:sz w:val="24"/>
-                <w:szCs w:val="24"/>
-              </w:rPr>
-            </w:pPr>
-            <w:r>
-              <w:rPr>
-                <w:rFonts w:ascii="Times New Roman" w:eastAsia="Times New Roman" w:hAnsi="Times New Roman" w:cs="Times New Roman"/>
-                <w:sz w:val="24"/>
-                <w:szCs w:val="24"/>
-              </w:rPr>
-              <w:t>Immagine</w:t>
-            </w:r>
-          </w:p>
-        </w:tc>
-        <w:tc>
-          <w:tcPr>
-            <w:tcW w:w="3565" w:type="dxa"/>
-            <w:gridSpan w:val="2"/>
-          </w:tcPr>
-          <w:p>
-            <w:pPr>
-              <w:rPr>
-                <w:rFonts w:ascii="Times New Roman" w:eastAsia="Times New Roman" w:hAnsi="Times New Roman" w:cs="Times New Roman"/>
-                <w:sz w:val="24"/>
-                <w:szCs w:val="24"/>
-              </w:rPr>
-            </w:pPr>
-            <w:r>
-              <w:rPr>
-                <w:rFonts w:ascii="Times New Roman" w:eastAsia="Times New Roman" w:hAnsi="Times New Roman" w:cs="Times New Roman"/>
-                <w:sz w:val="24"/>
-                <w:szCs w:val="24"/>
-              </w:rPr>
-              <w:t>png</w:t>
+              <w:t>*</w:t>
+            </w:r>
+            <w:proofErr w:type="spellStart"/>
+            <w:r>
+              <w:rPr>
+                <w:rFonts w:ascii="Times New Roman" w:eastAsia="Times New Roman" w:hAnsi="Times New Roman" w:cs="Times New Roman"/>
+                <w:sz w:val="24"/>
+                <w:szCs w:val="24"/>
+              </w:rPr>
+              <w:t>Url</w:t>
+            </w:r>
+            <w:proofErr w:type="spellEnd"/>
+            <w:r>
+              <w:rPr>
+                <w:rFonts w:ascii="Times New Roman" w:eastAsia="Times New Roman" w:hAnsi="Times New Roman" w:cs="Times New Roman"/>
+                <w:sz w:val="24"/>
+                <w:szCs w:val="24"/>
+              </w:rPr>
+              <w:t xml:space="preserve"> dell’immagine*</w:t>
             </w:r>
           </w:p>
         </w:tc>
@@ -19196,7 +18783,6 @@
                 <w:sz w:val="24"/>
                 <w:szCs w:val="24"/>
               </w:rPr>
-              <w:lastRenderedPageBreak/>
               <w:t>PRECONDIZIONE:</w:t>
             </w:r>
           </w:p>
@@ -19332,7 +18918,25 @@
                 <w:sz w:val="24"/>
                 <w:szCs w:val="24"/>
               </w:rPr>
-              <w:t>png</w:t>
+              <w:t>*</w:t>
+            </w:r>
+            <w:proofErr w:type="spellStart"/>
+            <w:r>
+              <w:rPr>
+                <w:rFonts w:ascii="Times New Roman" w:eastAsia="Times New Roman" w:hAnsi="Times New Roman" w:cs="Times New Roman"/>
+                <w:sz w:val="24"/>
+                <w:szCs w:val="24"/>
+              </w:rPr>
+              <w:t>Url</w:t>
+            </w:r>
+            <w:proofErr w:type="spellEnd"/>
+            <w:r>
+              <w:rPr>
+                <w:rFonts w:ascii="Times New Roman" w:eastAsia="Times New Roman" w:hAnsi="Times New Roman" w:cs="Times New Roman"/>
+                <w:sz w:val="24"/>
+                <w:szCs w:val="24"/>
+              </w:rPr>
+              <w:t xml:space="preserve"> dell’immagine*</w:t>
             </w:r>
           </w:p>
         </w:tc>
@@ -19621,6 +19225,7 @@
                 <w:sz w:val="24"/>
                 <w:szCs w:val="24"/>
               </w:rPr>
+              <w:lastRenderedPageBreak/>
               <w:t>PRECONDIZIONE:</w:t>
             </w:r>
           </w:p>
@@ -19756,7 +19361,25 @@
                 <w:sz w:val="24"/>
                 <w:szCs w:val="24"/>
               </w:rPr>
-              <w:t>png</w:t>
+              <w:t>*</w:t>
+            </w:r>
+            <w:proofErr w:type="spellStart"/>
+            <w:r>
+              <w:rPr>
+                <w:rFonts w:ascii="Times New Roman" w:eastAsia="Times New Roman" w:hAnsi="Times New Roman" w:cs="Times New Roman"/>
+                <w:sz w:val="24"/>
+                <w:szCs w:val="24"/>
+              </w:rPr>
+              <w:t>Url</w:t>
+            </w:r>
+            <w:proofErr w:type="spellEnd"/>
+            <w:r>
+              <w:rPr>
+                <w:rFonts w:ascii="Times New Roman" w:eastAsia="Times New Roman" w:hAnsi="Times New Roman" w:cs="Times New Roman"/>
+                <w:sz w:val="24"/>
+                <w:szCs w:val="24"/>
+              </w:rPr>
+              <w:t xml:space="preserve"> dell’immagine*</w:t>
             </w:r>
           </w:p>
         </w:tc>
@@ -20230,7 +19853,25 @@
                 <w:sz w:val="24"/>
                 <w:szCs w:val="24"/>
               </w:rPr>
-              <w:t>png</w:t>
+              <w:t>*</w:t>
+            </w:r>
+            <w:proofErr w:type="spellStart"/>
+            <w:r>
+              <w:rPr>
+                <w:rFonts w:ascii="Times New Roman" w:eastAsia="Times New Roman" w:hAnsi="Times New Roman" w:cs="Times New Roman"/>
+                <w:sz w:val="24"/>
+                <w:szCs w:val="24"/>
+              </w:rPr>
+              <w:t>Url</w:t>
+            </w:r>
+            <w:proofErr w:type="spellEnd"/>
+            <w:r>
+              <w:rPr>
+                <w:rFonts w:ascii="Times New Roman" w:eastAsia="Times New Roman" w:hAnsi="Times New Roman" w:cs="Times New Roman"/>
+                <w:sz w:val="24"/>
+                <w:szCs w:val="24"/>
+              </w:rPr>
+              <w:t xml:space="preserve"> dell’immagine*</w:t>
             </w:r>
           </w:p>
         </w:tc>
@@ -20601,7 +20242,6 @@
                 <w:sz w:val="24"/>
                 <w:szCs w:val="24"/>
               </w:rPr>
-              <w:lastRenderedPageBreak/>
               <w:t>"L’utente si trova nella home"</w:t>
             </w:r>
           </w:p>
@@ -21012,6 +20652,7 @@
                 <w:sz w:val="24"/>
                 <w:szCs w:val="24"/>
               </w:rPr>
+              <w:lastRenderedPageBreak/>
               <w:t>Quantità</w:t>
             </w:r>
           </w:p>
@@ -21227,6 +20868,7 @@
     <w:lsdException w:name="HTML Sample" w:semiHidden="1" w:unhideWhenUsed="1"/>
     <w:lsdException w:name="HTML Typewriter" w:semiHidden="1" w:unhideWhenUsed="1"/>
     <w:lsdException w:name="HTML Variable" w:semiHidden="1" w:unhideWhenUsed="1"/>
+    <w:lsdException w:name="Normal Table" w:semiHidden="1" w:unhideWhenUsed="1"/>
     <w:lsdException w:name="annotation subject" w:semiHidden="1" w:unhideWhenUsed="1"/>
     <w:lsdException w:name="No List" w:semiHidden="1" w:unhideWhenUsed="1"/>
     <w:lsdException w:name="Outline List 1" w:semiHidden="1" w:unhideWhenUsed="1"/>
@@ -21273,8 +20915,10 @@
     <w:lsdException w:name="Table Subtle 2" w:semiHidden="1" w:unhideWhenUsed="1"/>
     <w:lsdException w:name="Table Web 1" w:semiHidden="1" w:unhideWhenUsed="1"/>
     <w:lsdException w:name="Table Web 2" w:semiHidden="1" w:unhideWhenUsed="1"/>
+    <w:lsdException w:name="Table Web 3" w:semiHidden="1" w:unhideWhenUsed="1"/>
     <w:lsdException w:name="Balloon Text" w:semiHidden="1" w:unhideWhenUsed="1"/>
     <w:lsdException w:name="Table Grid" w:uiPriority="39"/>
+    <w:lsdException w:name="Table Theme" w:semiHidden="1" w:unhideWhenUsed="1"/>
     <w:lsdException w:name="Placeholder Text" w:semiHidden="1"/>
     <w:lsdException w:name="No Spacing" w:uiPriority="1" w:qFormat="1"/>
     <w:lsdException w:name="Light Shading" w:uiPriority="60"/>

--- a/Docs/Testing/Tabella test.docx
+++ b/Docs/Testing/Tabella test.docx
@@ -343,7 +343,6 @@
                 <w:szCs w:val="24"/>
               </w:rPr>
             </w:pPr>
-            <w:proofErr w:type="gramStart"/>
             <w:r>
               <w:rPr>
                 <w:rFonts w:ascii="Times New Roman" w:eastAsia="Times New Roman" w:hAnsi="Times New Roman" w:cs="Times New Roman"/>
@@ -352,7 +351,6 @@
               </w:rPr>
               <w:t>Email</w:t>
             </w:r>
-            <w:proofErr w:type="gramEnd"/>
           </w:p>
         </w:tc>
         <w:tc>
@@ -687,7 +685,6 @@
                 <w:szCs w:val="24"/>
               </w:rPr>
             </w:pPr>
-            <w:proofErr w:type="gramStart"/>
             <w:r>
               <w:rPr>
                 <w:rFonts w:ascii="Times New Roman" w:eastAsia="Times New Roman" w:hAnsi="Times New Roman" w:cs="Times New Roman"/>
@@ -696,7 +693,6 @@
               </w:rPr>
               <w:t>Email</w:t>
             </w:r>
-            <w:proofErr w:type="gramEnd"/>
           </w:p>
         </w:tc>
         <w:tc>
@@ -1089,7 +1085,6 @@
                 <w:szCs w:val="24"/>
               </w:rPr>
             </w:pPr>
-            <w:proofErr w:type="gramStart"/>
             <w:r>
               <w:rPr>
                 <w:rFonts w:ascii="Times New Roman" w:eastAsia="Times New Roman" w:hAnsi="Times New Roman" w:cs="Times New Roman"/>
@@ -1098,7 +1093,6 @@
               </w:rPr>
               <w:t>Email</w:t>
             </w:r>
-            <w:proofErr w:type="gramEnd"/>
           </w:p>
         </w:tc>
         <w:tc>
@@ -1407,7 +1401,23 @@
                 <w:sz w:val="24"/>
                 <w:szCs w:val="24"/>
               </w:rPr>
-              <w:t>"Il campo E-mail deve essere vuoto"</w:t>
+              <w:t>"Utente</w:t>
+            </w:r>
+            <w:r>
+              <w:rPr>
+                <w:rFonts w:ascii="Times New Roman" w:eastAsia="Times New Roman" w:hAnsi="Times New Roman" w:cs="Times New Roman"/>
+                <w:sz w:val="24"/>
+                <w:szCs w:val="24"/>
+              </w:rPr>
+              <w:t xml:space="preserve"> non</w:t>
+            </w:r>
+            <w:r>
+              <w:rPr>
+                <w:rFonts w:ascii="Times New Roman" w:eastAsia="Times New Roman" w:hAnsi="Times New Roman" w:cs="Times New Roman"/>
+                <w:sz w:val="24"/>
+                <w:szCs w:val="24"/>
+              </w:rPr>
+              <w:t xml:space="preserve"> è registrato"</w:t>
             </w:r>
           </w:p>
         </w:tc>
@@ -1485,7 +1495,6 @@
                 <w:szCs w:val="24"/>
               </w:rPr>
             </w:pPr>
-            <w:proofErr w:type="gramStart"/>
             <w:r>
               <w:rPr>
                 <w:rFonts w:ascii="Times New Roman" w:eastAsia="Times New Roman" w:hAnsi="Times New Roman" w:cs="Times New Roman"/>
@@ -1494,7 +1503,6 @@
               </w:rPr>
               <w:t>Email</w:t>
             </w:r>
-            <w:proofErr w:type="gramEnd"/>
           </w:p>
         </w:tc>
         <w:tc>
@@ -1777,7 +1785,23 @@
                 <w:sz w:val="24"/>
                 <w:szCs w:val="24"/>
               </w:rPr>
-              <w:t>"I campi devono essere non compilati"</w:t>
+              <w:t>"Utente</w:t>
+            </w:r>
+            <w:r>
+              <w:rPr>
+                <w:rFonts w:ascii="Times New Roman" w:eastAsia="Times New Roman" w:hAnsi="Times New Roman" w:cs="Times New Roman"/>
+                <w:sz w:val="24"/>
+                <w:szCs w:val="24"/>
+              </w:rPr>
+              <w:t xml:space="preserve"> non</w:t>
+            </w:r>
+            <w:r>
+              <w:rPr>
+                <w:rFonts w:ascii="Times New Roman" w:eastAsia="Times New Roman" w:hAnsi="Times New Roman" w:cs="Times New Roman"/>
+                <w:sz w:val="24"/>
+                <w:szCs w:val="24"/>
+              </w:rPr>
+              <w:t xml:space="preserve"> è registrato"</w:t>
             </w:r>
           </w:p>
         </w:tc>
@@ -1855,7 +1879,6 @@
                 <w:szCs w:val="24"/>
               </w:rPr>
             </w:pPr>
-            <w:proofErr w:type="gramStart"/>
             <w:r>
               <w:rPr>
                 <w:rFonts w:ascii="Times New Roman" w:eastAsia="Times New Roman" w:hAnsi="Times New Roman" w:cs="Times New Roman"/>
@@ -1864,7 +1887,6 @@
               </w:rPr>
               <w:t>Email</w:t>
             </w:r>
-            <w:proofErr w:type="gramEnd"/>
           </w:p>
         </w:tc>
         <w:tc>
@@ -2007,6 +2029,78 @@
           <w:tcPr>
             <w:tcW w:w="3469" w:type="dxa"/>
             <w:gridSpan w:val="2"/>
+            <w:shd w:val="clear" w:color="auto" w:fill="99FF66"/>
+          </w:tcPr>
+          <w:p>
+            <w:pPr>
+              <w:rPr>
+                <w:rFonts w:ascii="Times New Roman" w:eastAsia="Times New Roman" w:hAnsi="Times New Roman" w:cs="Times New Roman"/>
+                <w:sz w:val="24"/>
+                <w:szCs w:val="24"/>
+              </w:rPr>
+            </w:pPr>
+            <w:r>
+              <w:rPr>
+                <w:rFonts w:ascii="Times New Roman" w:eastAsia="Times New Roman" w:hAnsi="Times New Roman" w:cs="Times New Roman"/>
+                <w:sz w:val="24"/>
+                <w:szCs w:val="24"/>
+              </w:rPr>
+              <w:t>ORACOLO:</w:t>
+            </w:r>
+          </w:p>
+        </w:tc>
+        <w:tc>
+          <w:tcPr>
+            <w:tcW w:w="3469" w:type="dxa"/>
+          </w:tcPr>
+          <w:p>
+            <w:pPr>
+              <w:rPr>
+                <w:rFonts w:ascii="Times New Roman" w:eastAsia="Times New Roman" w:hAnsi="Times New Roman" w:cs="Times New Roman"/>
+                <w:sz w:val="24"/>
+                <w:szCs w:val="24"/>
+              </w:rPr>
+            </w:pPr>
+            <w:r>
+              <w:rPr>
+                <w:rFonts w:ascii="Times New Roman" w:eastAsia="Times New Roman" w:hAnsi="Times New Roman" w:cs="Times New Roman"/>
+                <w:sz w:val="24"/>
+                <w:szCs w:val="24"/>
+              </w:rPr>
+              <w:t>Errore</w:t>
+            </w:r>
+          </w:p>
+        </w:tc>
+      </w:tr>
+    </w:tbl>
+    <w:p/>
+    <w:tbl>
+      <w:tblPr>
+        <w:tblStyle w:val="a"/>
+        <w:tblW w:w="6938" w:type="dxa"/>
+        <w:tblInd w:w="0" w:type="dxa"/>
+        <w:tblBorders>
+          <w:top w:val="single" w:sz="4" w:space="0" w:color="000000"/>
+          <w:left w:val="single" w:sz="4" w:space="0" w:color="000000"/>
+          <w:bottom w:val="single" w:sz="4" w:space="0" w:color="000000"/>
+          <w:right w:val="single" w:sz="4" w:space="0" w:color="000000"/>
+          <w:insideH w:val="single" w:sz="4" w:space="0" w:color="000000"/>
+          <w:insideV w:val="single" w:sz="4" w:space="0" w:color="000000"/>
+        </w:tblBorders>
+        <w:tblLayout w:type="fixed"/>
+        <w:tblLook w:val="0400" w:firstRow="0" w:lastRow="0" w:firstColumn="0" w:lastColumn="0" w:noHBand="0" w:noVBand="1"/>
+      </w:tblPr>
+      <w:tblGrid>
+        <w:gridCol w:w="3469"/>
+        <w:gridCol w:w="3469"/>
+      </w:tblGrid>
+      <w:tr>
+        <w:trPr>
+          <w:trHeight w:val="95"/>
+        </w:trPr>
+        <w:tc>
+          <w:tcPr>
+            <w:tcW w:w="3469" w:type="dxa"/>
             <w:shd w:val="clear" w:color="auto" w:fill="99FF66"/>
           </w:tcPr>
           <w:p>
@@ -2245,7 +2339,23 @@
                 <w:sz w:val="24"/>
                 <w:szCs w:val="24"/>
               </w:rPr>
-              <w:t>"I campi devono essere non compilati"</w:t>
+              <w:t>"Utente</w:t>
+            </w:r>
+            <w:r>
+              <w:rPr>
+                <w:rFonts w:ascii="Times New Roman" w:eastAsia="Times New Roman" w:hAnsi="Times New Roman" w:cs="Times New Roman"/>
+                <w:sz w:val="24"/>
+                <w:szCs w:val="24"/>
+              </w:rPr>
+              <w:t xml:space="preserve"> non</w:t>
+            </w:r>
+            <w:r>
+              <w:rPr>
+                <w:rFonts w:ascii="Times New Roman" w:eastAsia="Times New Roman" w:hAnsi="Times New Roman" w:cs="Times New Roman"/>
+                <w:sz w:val="24"/>
+                <w:szCs w:val="24"/>
+              </w:rPr>
+              <w:t xml:space="preserve"> è registrato"</w:t>
             </w:r>
           </w:p>
         </w:tc>
@@ -2323,7 +2433,6 @@
                 <w:szCs w:val="24"/>
               </w:rPr>
             </w:pPr>
-            <w:proofErr w:type="gramStart"/>
             <w:r>
               <w:rPr>
                 <w:rFonts w:ascii="Times New Roman" w:eastAsia="Times New Roman" w:hAnsi="Times New Roman" w:cs="Times New Roman"/>
@@ -2332,7 +2441,6 @@
               </w:rPr>
               <w:t>Email</w:t>
             </w:r>
-            <w:proofErr w:type="gramEnd"/>
           </w:p>
         </w:tc>
         <w:tc>
@@ -2512,528 +2620,8 @@
                 <w:sz w:val="24"/>
                 <w:szCs w:val="24"/>
               </w:rPr>
-              <w:t>Non selezionata</w:t>
-            </w:r>
-          </w:p>
-        </w:tc>
-      </w:tr>
-      <w:tr>
-        <w:trPr>
-          <w:trHeight w:val="240"/>
-        </w:trPr>
-        <w:tc>
-          <w:tcPr>
-            <w:tcW w:w="3469" w:type="dxa"/>
-            <w:gridSpan w:val="2"/>
-            <w:shd w:val="clear" w:color="auto" w:fill="99FF66"/>
-          </w:tcPr>
-          <w:p>
-            <w:pPr>
-              <w:rPr>
-                <w:rFonts w:ascii="Times New Roman" w:eastAsia="Times New Roman" w:hAnsi="Times New Roman" w:cs="Times New Roman"/>
-                <w:sz w:val="24"/>
-                <w:szCs w:val="24"/>
-              </w:rPr>
-            </w:pPr>
-            <w:r>
-              <w:rPr>
-                <w:rFonts w:ascii="Times New Roman" w:eastAsia="Times New Roman" w:hAnsi="Times New Roman" w:cs="Times New Roman"/>
-                <w:sz w:val="24"/>
-                <w:szCs w:val="24"/>
-              </w:rPr>
-              <w:t>ORACOLO:</w:t>
-            </w:r>
-          </w:p>
-        </w:tc>
-        <w:tc>
-          <w:tcPr>
-            <w:tcW w:w="3469" w:type="dxa"/>
-          </w:tcPr>
-          <w:p>
-            <w:pPr>
-              <w:rPr>
-                <w:rFonts w:ascii="Times New Roman" w:eastAsia="Times New Roman" w:hAnsi="Times New Roman" w:cs="Times New Roman"/>
-                <w:sz w:val="24"/>
-                <w:szCs w:val="24"/>
-              </w:rPr>
-            </w:pPr>
-            <w:r>
-              <w:rPr>
-                <w:rFonts w:ascii="Times New Roman" w:eastAsia="Times New Roman" w:hAnsi="Times New Roman" w:cs="Times New Roman"/>
-                <w:sz w:val="24"/>
-                <w:szCs w:val="24"/>
-              </w:rPr>
-              <w:t>Errore</w:t>
-            </w:r>
-          </w:p>
-        </w:tc>
-      </w:tr>
-    </w:tbl>
-    <w:p/>
-    <w:tbl>
-      <w:tblPr>
-        <w:tblStyle w:val="a"/>
-        <w:tblW w:w="6938" w:type="dxa"/>
-        <w:tblInd w:w="0" w:type="dxa"/>
-        <w:tblBorders>
-          <w:top w:val="single" w:sz="4" w:space="0" w:color="000000"/>
-          <w:left w:val="single" w:sz="4" w:space="0" w:color="000000"/>
-          <w:bottom w:val="single" w:sz="4" w:space="0" w:color="000000"/>
-          <w:right w:val="single" w:sz="4" w:space="0" w:color="000000"/>
-          <w:insideH w:val="single" w:sz="4" w:space="0" w:color="000000"/>
-          <w:insideV w:val="single" w:sz="4" w:space="0" w:color="000000"/>
-        </w:tblBorders>
-        <w:tblLayout w:type="fixed"/>
-        <w:tblLook w:val="0400" w:firstRow="0" w:lastRow="0" w:firstColumn="0" w:lastColumn="0" w:noHBand="0" w:noVBand="1"/>
-      </w:tblPr>
-      <w:tblGrid>
-        <w:gridCol w:w="3373"/>
-        <w:gridCol w:w="96"/>
-        <w:gridCol w:w="3469"/>
-      </w:tblGrid>
-      <w:tr>
-        <w:trPr>
-          <w:trHeight w:val="280"/>
-        </w:trPr>
-        <w:tc>
-          <w:tcPr>
-            <w:tcW w:w="3373" w:type="dxa"/>
-            <w:shd w:val="clear" w:color="auto" w:fill="99FF66"/>
-          </w:tcPr>
-          <w:p>
-            <w:r>
-              <w:t>TEST CASE ID:</w:t>
-            </w:r>
-          </w:p>
-        </w:tc>
-        <w:tc>
-          <w:tcPr>
-            <w:tcW w:w="3565" w:type="dxa"/>
-            <w:gridSpan w:val="2"/>
-          </w:tcPr>
-          <w:p>
-            <w:pPr>
-              <w:jc w:val="center"/>
-              <w:rPr>
-                <w:rFonts w:ascii="Times New Roman" w:eastAsia="Times New Roman" w:hAnsi="Times New Roman" w:cs="Times New Roman"/>
-                <w:sz w:val="28"/>
-                <w:szCs w:val="28"/>
-              </w:rPr>
-            </w:pPr>
-            <w:r>
-              <w:rPr>
-                <w:rFonts w:ascii="Times New Roman" w:eastAsia="Times New Roman" w:hAnsi="Times New Roman" w:cs="Times New Roman"/>
-                <w:sz w:val="28"/>
-                <w:szCs w:val="28"/>
-              </w:rPr>
-              <w:t>"9.2.</w:t>
-            </w:r>
-            <w:r>
-              <w:rPr>
-                <w:rFonts w:ascii="Times New Roman" w:eastAsia="Times New Roman" w:hAnsi="Times New Roman" w:cs="Times New Roman"/>
-                <w:sz w:val="28"/>
-                <w:szCs w:val="28"/>
-              </w:rPr>
-              <w:t>4</w:t>
-            </w:r>
-            <w:r>
-              <w:rPr>
-                <w:rFonts w:ascii="Times New Roman" w:eastAsia="Times New Roman" w:hAnsi="Times New Roman" w:cs="Times New Roman"/>
-                <w:sz w:val="28"/>
-                <w:szCs w:val="28"/>
-              </w:rPr>
-              <w:t>"</w:t>
-            </w:r>
-          </w:p>
-        </w:tc>
-      </w:tr>
-      <w:tr>
-        <w:tc>
-          <w:tcPr>
-            <w:tcW w:w="3373" w:type="dxa"/>
-            <w:shd w:val="clear" w:color="auto" w:fill="99FF66"/>
-          </w:tcPr>
-          <w:p>
-            <w:pPr>
-              <w:rPr>
-                <w:rFonts w:ascii="Times New Roman" w:eastAsia="Times New Roman" w:hAnsi="Times New Roman" w:cs="Times New Roman"/>
-                <w:sz w:val="24"/>
-                <w:szCs w:val="24"/>
-              </w:rPr>
-            </w:pPr>
-            <w:r>
-              <w:rPr>
-                <w:rFonts w:ascii="Times New Roman" w:eastAsia="Times New Roman" w:hAnsi="Times New Roman" w:cs="Times New Roman"/>
-                <w:sz w:val="24"/>
-                <w:szCs w:val="24"/>
-              </w:rPr>
-              <w:t>TEST ITEM:</w:t>
-            </w:r>
-          </w:p>
-        </w:tc>
-        <w:tc>
-          <w:tcPr>
-            <w:tcW w:w="3565" w:type="dxa"/>
-            <w:gridSpan w:val="2"/>
-          </w:tcPr>
-          <w:p>
-            <w:pPr>
-              <w:rPr>
-                <w:rFonts w:ascii="Times New Roman" w:eastAsia="Times New Roman" w:hAnsi="Times New Roman" w:cs="Times New Roman"/>
-                <w:sz w:val="24"/>
-                <w:szCs w:val="24"/>
-              </w:rPr>
-            </w:pPr>
-            <w:r>
-              <w:rPr>
-                <w:rFonts w:ascii="Times New Roman" w:eastAsia="Times New Roman" w:hAnsi="Times New Roman" w:cs="Times New Roman"/>
-                <w:sz w:val="24"/>
-                <w:szCs w:val="24"/>
-              </w:rPr>
-              <w:t xml:space="preserve">"Registrazione Errore </w:t>
-            </w:r>
-            <w:r>
-              <w:rPr>
-                <w:rFonts w:ascii="Times New Roman" w:eastAsia="Times New Roman" w:hAnsi="Times New Roman" w:cs="Times New Roman"/>
-                <w:sz w:val="24"/>
-                <w:szCs w:val="24"/>
-              </w:rPr>
-              <w:t>4</w:t>
-            </w:r>
-            <w:r>
-              <w:rPr>
-                <w:rFonts w:ascii="Times New Roman" w:eastAsia="Times New Roman" w:hAnsi="Times New Roman" w:cs="Times New Roman"/>
-                <w:sz w:val="24"/>
-                <w:szCs w:val="24"/>
-              </w:rPr>
-              <w:t>"</w:t>
-            </w:r>
-          </w:p>
-        </w:tc>
-      </w:tr>
-      <w:tr>
-        <w:trPr>
-          <w:trHeight w:val="240"/>
-        </w:trPr>
-        <w:tc>
-          <w:tcPr>
-            <w:tcW w:w="6938" w:type="dxa"/>
-            <w:gridSpan w:val="3"/>
-            <w:shd w:val="clear" w:color="auto" w:fill="99FF66"/>
-          </w:tcPr>
-          <w:p>
-            <w:pPr>
-              <w:rPr>
-                <w:rFonts w:ascii="Times New Roman" w:eastAsia="Times New Roman" w:hAnsi="Times New Roman" w:cs="Times New Roman"/>
-                <w:sz w:val="24"/>
-                <w:szCs w:val="24"/>
-              </w:rPr>
-            </w:pPr>
-            <w:r>
-              <w:rPr>
-                <w:rFonts w:ascii="Times New Roman" w:eastAsia="Times New Roman" w:hAnsi="Times New Roman" w:cs="Times New Roman"/>
-                <w:sz w:val="24"/>
-                <w:szCs w:val="24"/>
-              </w:rPr>
-              <w:t>PRECONDIZIONE:</w:t>
-            </w:r>
-          </w:p>
-        </w:tc>
-      </w:tr>
-      <w:tr>
-        <w:trPr>
-          <w:trHeight w:val="240"/>
-        </w:trPr>
-        <w:tc>
-          <w:tcPr>
-            <w:tcW w:w="6938" w:type="dxa"/>
-            <w:gridSpan w:val="3"/>
-          </w:tcPr>
-          <w:p>
-            <w:pPr>
-              <w:rPr>
-                <w:rFonts w:ascii="Times New Roman" w:eastAsia="Times New Roman" w:hAnsi="Times New Roman" w:cs="Times New Roman"/>
-                <w:sz w:val="24"/>
-                <w:szCs w:val="24"/>
-              </w:rPr>
-            </w:pPr>
-            <w:r>
-              <w:rPr>
-                <w:rFonts w:ascii="Times New Roman" w:eastAsia="Times New Roman" w:hAnsi="Times New Roman" w:cs="Times New Roman"/>
-                <w:sz w:val="24"/>
-                <w:szCs w:val="24"/>
-              </w:rPr>
-              <w:t>"I campi devono essere non compilati"</w:t>
-            </w:r>
-          </w:p>
-        </w:tc>
-      </w:tr>
-      <w:tr>
-        <w:trPr>
-          <w:trHeight w:val="240"/>
-        </w:trPr>
-        <w:tc>
-          <w:tcPr>
-            <w:tcW w:w="6938" w:type="dxa"/>
-            <w:gridSpan w:val="3"/>
-            <w:shd w:val="clear" w:color="auto" w:fill="99FF66"/>
-          </w:tcPr>
-          <w:p>
-            <w:pPr>
-              <w:rPr>
-                <w:rFonts w:ascii="Times New Roman" w:eastAsia="Times New Roman" w:hAnsi="Times New Roman" w:cs="Times New Roman"/>
-                <w:sz w:val="24"/>
-                <w:szCs w:val="24"/>
-              </w:rPr>
-            </w:pPr>
-            <w:r>
-              <w:rPr>
-                <w:rFonts w:ascii="Times New Roman" w:eastAsia="Times New Roman" w:hAnsi="Times New Roman" w:cs="Times New Roman"/>
-                <w:sz w:val="24"/>
-                <w:szCs w:val="24"/>
-              </w:rPr>
-              <w:t>FLUSSO DI EVENTI:</w:t>
-            </w:r>
-          </w:p>
-        </w:tc>
-      </w:tr>
-      <w:tr>
-        <w:trPr>
-          <w:trHeight w:val="240"/>
-        </w:trPr>
-        <w:tc>
-          <w:tcPr>
-            <w:tcW w:w="6938" w:type="dxa"/>
-            <w:gridSpan w:val="3"/>
-          </w:tcPr>
-          <w:p>
-            <w:pPr>
-              <w:rPr>
-                <w:rFonts w:ascii="Times New Roman" w:eastAsia="Times New Roman" w:hAnsi="Times New Roman" w:cs="Times New Roman"/>
-                <w:sz w:val="24"/>
-                <w:szCs w:val="24"/>
-              </w:rPr>
-            </w:pPr>
-            <w:r>
-              <w:rPr>
-                <w:rFonts w:ascii="Times New Roman" w:eastAsia="Times New Roman" w:hAnsi="Times New Roman" w:cs="Times New Roman"/>
-                <w:sz w:val="24"/>
-                <w:szCs w:val="24"/>
-              </w:rPr>
-              <w:t>"Utente" inserisce i seguenti dati:</w:t>
-            </w:r>
-          </w:p>
-        </w:tc>
-      </w:tr>
-      <w:tr>
-        <w:trPr>
-          <w:trHeight w:val="240"/>
-        </w:trPr>
-        <w:tc>
-          <w:tcPr>
-            <w:tcW w:w="3373" w:type="dxa"/>
-          </w:tcPr>
-          <w:p>
-            <w:pPr>
-              <w:rPr>
-                <w:rFonts w:ascii="Times New Roman" w:eastAsia="Times New Roman" w:hAnsi="Times New Roman" w:cs="Times New Roman"/>
-                <w:sz w:val="24"/>
-                <w:szCs w:val="24"/>
-              </w:rPr>
-            </w:pPr>
-            <w:proofErr w:type="gramStart"/>
-            <w:r>
-              <w:rPr>
-                <w:rFonts w:ascii="Times New Roman" w:eastAsia="Times New Roman" w:hAnsi="Times New Roman" w:cs="Times New Roman"/>
-                <w:sz w:val="24"/>
-                <w:szCs w:val="24"/>
-              </w:rPr>
-              <w:t>Email</w:t>
-            </w:r>
-            <w:proofErr w:type="gramEnd"/>
-          </w:p>
-        </w:tc>
-        <w:tc>
-          <w:tcPr>
-            <w:tcW w:w="3565" w:type="dxa"/>
-            <w:gridSpan w:val="2"/>
-          </w:tcPr>
-          <w:p>
-            <w:pPr>
-              <w:rPr>
-                <w:rFonts w:ascii="Times New Roman" w:eastAsia="Times New Roman" w:hAnsi="Times New Roman" w:cs="Times New Roman"/>
-                <w:sz w:val="24"/>
-                <w:szCs w:val="24"/>
-              </w:rPr>
-            </w:pPr>
-            <w:r>
-              <w:rPr>
-                <w:rFonts w:ascii="Times New Roman" w:eastAsia="Times New Roman" w:hAnsi="Times New Roman" w:cs="Times New Roman"/>
-                <w:sz w:val="24"/>
-                <w:szCs w:val="24"/>
-              </w:rPr>
-              <w:t>pippo@prova.it</w:t>
-            </w:r>
-          </w:p>
-        </w:tc>
-      </w:tr>
-      <w:tr>
-        <w:trPr>
-          <w:trHeight w:val="240"/>
-        </w:trPr>
-        <w:tc>
-          <w:tcPr>
-            <w:tcW w:w="3373" w:type="dxa"/>
-          </w:tcPr>
-          <w:p>
-            <w:pPr>
-              <w:rPr>
-                <w:rFonts w:ascii="Times New Roman" w:eastAsia="Times New Roman" w:hAnsi="Times New Roman" w:cs="Times New Roman"/>
-                <w:sz w:val="24"/>
-                <w:szCs w:val="24"/>
-              </w:rPr>
-            </w:pPr>
-            <w:r>
-              <w:rPr>
-                <w:rFonts w:ascii="Times New Roman" w:eastAsia="Times New Roman" w:hAnsi="Times New Roman" w:cs="Times New Roman"/>
-                <w:sz w:val="24"/>
-                <w:szCs w:val="24"/>
-              </w:rPr>
-              <w:t>Password</w:t>
-            </w:r>
-          </w:p>
-        </w:tc>
-        <w:tc>
-          <w:tcPr>
-            <w:tcW w:w="3565" w:type="dxa"/>
-            <w:gridSpan w:val="2"/>
-          </w:tcPr>
-          <w:p>
-            <w:pPr>
-              <w:rPr>
-                <w:rFonts w:ascii="Times New Roman" w:eastAsia="Times New Roman" w:hAnsi="Times New Roman" w:cs="Times New Roman"/>
-                <w:sz w:val="24"/>
-                <w:szCs w:val="24"/>
-              </w:rPr>
-            </w:pPr>
-            <w:r>
-              <w:rPr>
-                <w:rFonts w:ascii="Times New Roman" w:eastAsia="Times New Roman" w:hAnsi="Times New Roman" w:cs="Times New Roman"/>
-                <w:sz w:val="24"/>
-                <w:szCs w:val="24"/>
-              </w:rPr>
-              <w:t xml:space="preserve"> </w:t>
-            </w:r>
-            <w:r>
-              <w:rPr>
-                <w:rFonts w:ascii="Times New Roman" w:eastAsia="Times New Roman" w:hAnsi="Times New Roman" w:cs="Times New Roman"/>
-                <w:sz w:val="24"/>
-                <w:szCs w:val="24"/>
-              </w:rPr>
-              <w:t>prova</w:t>
-            </w:r>
-          </w:p>
-        </w:tc>
-      </w:tr>
-      <w:tr>
-        <w:trPr>
-          <w:trHeight w:val="240"/>
-        </w:trPr>
-        <w:tc>
-          <w:tcPr>
-            <w:tcW w:w="3373" w:type="dxa"/>
-          </w:tcPr>
-          <w:p>
-            <w:pPr>
-              <w:rPr>
-                <w:rFonts w:ascii="Times New Roman" w:eastAsia="Times New Roman" w:hAnsi="Times New Roman" w:cs="Times New Roman"/>
-                <w:sz w:val="24"/>
-                <w:szCs w:val="24"/>
-              </w:rPr>
-            </w:pPr>
-            <w:r>
-              <w:rPr>
-                <w:rFonts w:ascii="Times New Roman" w:eastAsia="Times New Roman" w:hAnsi="Times New Roman" w:cs="Times New Roman"/>
-                <w:sz w:val="24"/>
-                <w:szCs w:val="24"/>
-              </w:rPr>
-              <w:t>Sesso</w:t>
-            </w:r>
-          </w:p>
-        </w:tc>
-        <w:tc>
-          <w:tcPr>
-            <w:tcW w:w="3565" w:type="dxa"/>
-            <w:gridSpan w:val="2"/>
-          </w:tcPr>
-          <w:p>
-            <w:pPr>
-              <w:rPr>
-                <w:rFonts w:ascii="Times New Roman" w:eastAsia="Times New Roman" w:hAnsi="Times New Roman" w:cs="Times New Roman"/>
-                <w:sz w:val="24"/>
-                <w:szCs w:val="24"/>
-              </w:rPr>
-            </w:pPr>
-            <w:r>
-              <w:rPr>
-                <w:rFonts w:ascii="Times New Roman" w:eastAsia="Times New Roman" w:hAnsi="Times New Roman" w:cs="Times New Roman"/>
-                <w:sz w:val="24"/>
-                <w:szCs w:val="24"/>
-              </w:rPr>
-              <w:t>uomo</w:t>
-            </w:r>
-          </w:p>
-        </w:tc>
-      </w:tr>
-      <w:tr>
-        <w:trPr>
-          <w:trHeight w:val="240"/>
-        </w:trPr>
-        <w:tc>
-          <w:tcPr>
-            <w:tcW w:w="3373" w:type="dxa"/>
-          </w:tcPr>
-          <w:p>
-            <w:pPr>
-              <w:rPr>
-                <w:rFonts w:ascii="Times New Roman" w:eastAsia="Times New Roman" w:hAnsi="Times New Roman" w:cs="Times New Roman"/>
-                <w:sz w:val="24"/>
-                <w:szCs w:val="24"/>
-              </w:rPr>
-            </w:pPr>
-            <w:r>
-              <w:rPr>
-                <w:rFonts w:ascii="Times New Roman" w:eastAsia="Times New Roman" w:hAnsi="Times New Roman" w:cs="Times New Roman"/>
-                <w:sz w:val="24"/>
-                <w:szCs w:val="24"/>
-              </w:rPr>
-              <w:t xml:space="preserve">Tipo di carta </w:t>
-            </w:r>
-          </w:p>
-        </w:tc>
-        <w:tc>
-          <w:tcPr>
-            <w:tcW w:w="3565" w:type="dxa"/>
-            <w:gridSpan w:val="2"/>
-          </w:tcPr>
-          <w:p>
-            <w:pPr>
-              <w:rPr>
-                <w:rFonts w:ascii="Times New Roman" w:eastAsia="Times New Roman" w:hAnsi="Times New Roman" w:cs="Times New Roman"/>
-                <w:sz w:val="24"/>
-                <w:szCs w:val="24"/>
-              </w:rPr>
-            </w:pPr>
-            <w:proofErr w:type="spellStart"/>
-            <w:r>
-              <w:rPr>
-                <w:rFonts w:ascii="Times New Roman" w:eastAsia="Times New Roman" w:hAnsi="Times New Roman" w:cs="Times New Roman"/>
-                <w:sz w:val="24"/>
-                <w:szCs w:val="24"/>
-              </w:rPr>
               <w:t>mastercard</w:t>
             </w:r>
-            <w:proofErr w:type="spellEnd"/>
           </w:p>
         </w:tc>
       </w:tr>
@@ -3082,25 +2670,7 @@
                 <w:sz w:val="24"/>
                 <w:szCs w:val="24"/>
               </w:rPr>
-              <w:t>*</w:t>
-            </w:r>
-            <w:proofErr w:type="spellStart"/>
-            <w:r>
-              <w:rPr>
-                <w:rFonts w:ascii="Times New Roman" w:eastAsia="Times New Roman" w:hAnsi="Times New Roman" w:cs="Times New Roman"/>
-                <w:sz w:val="24"/>
-                <w:szCs w:val="24"/>
-              </w:rPr>
-              <w:t>Null</w:t>
-            </w:r>
-            <w:proofErr w:type="spellEnd"/>
-            <w:r>
-              <w:rPr>
-                <w:rFonts w:ascii="Times New Roman" w:eastAsia="Times New Roman" w:hAnsi="Times New Roman" w:cs="Times New Roman"/>
-                <w:sz w:val="24"/>
-                <w:szCs w:val="24"/>
-              </w:rPr>
-              <w:t>*</w:t>
+              <w:t>*Null*</w:t>
             </w:r>
           </w:p>
         </w:tc>
@@ -3201,7 +2771,6 @@
           </w:tcPr>
           <w:p>
             <w:r>
-              <w:lastRenderedPageBreak/>
               <w:t>TEST CASE ID:</w:t>
             </w:r>
           </w:p>
@@ -3234,7 +2803,7 @@
                 <w:sz w:val="28"/>
                 <w:szCs w:val="28"/>
               </w:rPr>
-              <w:t>5</w:t>
+              <w:t>4</w:t>
             </w:r>
             <w:r>
               <w:rPr>
@@ -3298,7 +2867,7 @@
                 <w:sz w:val="24"/>
                 <w:szCs w:val="24"/>
               </w:rPr>
-              <w:t>5</w:t>
+              <w:t>4</w:t>
             </w:r>
             <w:r>
               <w:rPr>
@@ -3363,7 +2932,23 @@
                 <w:sz w:val="24"/>
                 <w:szCs w:val="24"/>
               </w:rPr>
-              <w:t>"I campi devono essere non compilati"</w:t>
+              <w:t>"Utente</w:t>
+            </w:r>
+            <w:r>
+              <w:rPr>
+                <w:rFonts w:ascii="Times New Roman" w:eastAsia="Times New Roman" w:hAnsi="Times New Roman" w:cs="Times New Roman"/>
+                <w:sz w:val="24"/>
+                <w:szCs w:val="24"/>
+              </w:rPr>
+              <w:t xml:space="preserve"> non</w:t>
+            </w:r>
+            <w:r>
+              <w:rPr>
+                <w:rFonts w:ascii="Times New Roman" w:eastAsia="Times New Roman" w:hAnsi="Times New Roman" w:cs="Times New Roman"/>
+                <w:sz w:val="24"/>
+                <w:szCs w:val="24"/>
+              </w:rPr>
+              <w:t xml:space="preserve"> è registrato"</w:t>
             </w:r>
           </w:p>
         </w:tc>
@@ -3441,7 +3026,6 @@
                 <w:szCs w:val="24"/>
               </w:rPr>
             </w:pPr>
-            <w:proofErr w:type="gramStart"/>
             <w:r>
               <w:rPr>
                 <w:rFonts w:ascii="Times New Roman" w:eastAsia="Times New Roman" w:hAnsi="Times New Roman" w:cs="Times New Roman"/>
@@ -3450,7 +3034,6 @@
               </w:rPr>
               <w:t>Email</w:t>
             </w:r>
-            <w:proofErr w:type="gramEnd"/>
           </w:p>
         </w:tc>
         <w:tc>
@@ -3522,15 +3105,7 @@
                 <w:sz w:val="24"/>
                 <w:szCs w:val="24"/>
               </w:rPr>
-              <w:t xml:space="preserve"> </w:t>
-            </w:r>
-            <w:r>
-              <w:rPr>
-                <w:rFonts w:ascii="Times New Roman" w:eastAsia="Times New Roman" w:hAnsi="Times New Roman" w:cs="Times New Roman"/>
-                <w:sz w:val="24"/>
-                <w:szCs w:val="24"/>
-              </w:rPr>
-              <w:t>prova</w:t>
+              <w:t xml:space="preserve"> prova</w:t>
             </w:r>
           </w:p>
         </w:tc>
@@ -3607,6 +3182,7 @@
                 <w:sz w:val="24"/>
                 <w:szCs w:val="24"/>
               </w:rPr>
+              <w:lastRenderedPageBreak/>
               <w:t xml:space="preserve">Tipo di carta </w:t>
             </w:r>
           </w:p>
@@ -3624,7 +3200,6 @@
                 <w:szCs w:val="24"/>
               </w:rPr>
             </w:pPr>
-            <w:proofErr w:type="spellStart"/>
             <w:r>
               <w:rPr>
                 <w:rFonts w:ascii="Times New Roman" w:eastAsia="Times New Roman" w:hAnsi="Times New Roman" w:cs="Times New Roman"/>
@@ -3633,7 +3208,6 @@
               </w:rPr>
               <w:t>mastercard</w:t>
             </w:r>
-            <w:proofErr w:type="spellEnd"/>
           </w:p>
         </w:tc>
       </w:tr>
@@ -3732,25 +3306,7 @@
                 <w:sz w:val="24"/>
                 <w:szCs w:val="24"/>
               </w:rPr>
-              <w:t>*</w:t>
-            </w:r>
-            <w:proofErr w:type="spellStart"/>
-            <w:r>
-              <w:rPr>
-                <w:rFonts w:ascii="Times New Roman" w:eastAsia="Times New Roman" w:hAnsi="Times New Roman" w:cs="Times New Roman"/>
-                <w:sz w:val="24"/>
-                <w:szCs w:val="24"/>
-              </w:rPr>
-              <w:t>Null</w:t>
-            </w:r>
-            <w:proofErr w:type="spellEnd"/>
-            <w:r>
-              <w:rPr>
-                <w:rFonts w:ascii="Times New Roman" w:eastAsia="Times New Roman" w:hAnsi="Times New Roman" w:cs="Times New Roman"/>
-                <w:sz w:val="24"/>
-                <w:szCs w:val="24"/>
-              </w:rPr>
-              <w:t>*</w:t>
+              <w:t>*Null*</w:t>
             </w:r>
           </w:p>
         </w:tc>
@@ -3872,7 +3428,7 @@
                 <w:sz w:val="28"/>
                 <w:szCs w:val="28"/>
               </w:rPr>
-              <w:t>6</w:t>
+              <w:t>5</w:t>
             </w:r>
             <w:r>
               <w:rPr>
@@ -3936,7 +3492,7 @@
                 <w:sz w:val="24"/>
                 <w:szCs w:val="24"/>
               </w:rPr>
-              <w:t>6</w:t>
+              <w:t>5</w:t>
             </w:r>
             <w:r>
               <w:rPr>
@@ -4001,7 +3557,23 @@
                 <w:sz w:val="24"/>
                 <w:szCs w:val="24"/>
               </w:rPr>
-              <w:t>"I campi devono essere non compilati"</w:t>
+              <w:t>"Utente</w:t>
+            </w:r>
+            <w:r>
+              <w:rPr>
+                <w:rFonts w:ascii="Times New Roman" w:eastAsia="Times New Roman" w:hAnsi="Times New Roman" w:cs="Times New Roman"/>
+                <w:sz w:val="24"/>
+                <w:szCs w:val="24"/>
+              </w:rPr>
+              <w:t xml:space="preserve"> non</w:t>
+            </w:r>
+            <w:r>
+              <w:rPr>
+                <w:rFonts w:ascii="Times New Roman" w:eastAsia="Times New Roman" w:hAnsi="Times New Roman" w:cs="Times New Roman"/>
+                <w:sz w:val="24"/>
+                <w:szCs w:val="24"/>
+              </w:rPr>
+              <w:t xml:space="preserve"> è registrato"</w:t>
             </w:r>
           </w:p>
         </w:tc>
@@ -4079,7 +3651,6 @@
                 <w:szCs w:val="24"/>
               </w:rPr>
             </w:pPr>
-            <w:proofErr w:type="gramStart"/>
             <w:r>
               <w:rPr>
                 <w:rFonts w:ascii="Times New Roman" w:eastAsia="Times New Roman" w:hAnsi="Times New Roman" w:cs="Times New Roman"/>
@@ -4088,7 +3659,6 @@
               </w:rPr>
               <w:t>Email</w:t>
             </w:r>
-            <w:proofErr w:type="gramEnd"/>
           </w:p>
         </w:tc>
         <w:tc>
@@ -4254,7 +3824,6 @@
                 <w:szCs w:val="24"/>
               </w:rPr>
             </w:pPr>
-            <w:proofErr w:type="spellStart"/>
             <w:r>
               <w:rPr>
                 <w:rFonts w:ascii="Times New Roman" w:eastAsia="Times New Roman" w:hAnsi="Times New Roman" w:cs="Times New Roman"/>
@@ -4263,7 +3832,6 @@
               </w:rPr>
               <w:t>mastercard</w:t>
             </w:r>
-            <w:proofErr w:type="spellEnd"/>
           </w:p>
         </w:tc>
       </w:tr>
@@ -4413,25 +3981,7 @@
                 <w:sz w:val="24"/>
                 <w:szCs w:val="24"/>
               </w:rPr>
-              <w:t>*</w:t>
-            </w:r>
-            <w:proofErr w:type="spellStart"/>
-            <w:r>
-              <w:rPr>
-                <w:rFonts w:ascii="Times New Roman" w:eastAsia="Times New Roman" w:hAnsi="Times New Roman" w:cs="Times New Roman"/>
-                <w:sz w:val="24"/>
-                <w:szCs w:val="24"/>
-              </w:rPr>
-              <w:t>Null</w:t>
-            </w:r>
-            <w:proofErr w:type="spellEnd"/>
-            <w:r>
-              <w:rPr>
-                <w:rFonts w:ascii="Times New Roman" w:eastAsia="Times New Roman" w:hAnsi="Times New Roman" w:cs="Times New Roman"/>
-                <w:sz w:val="24"/>
-                <w:szCs w:val="24"/>
-              </w:rPr>
-              <w:t>*</w:t>
+              <w:t>*Null*</w:t>
             </w:r>
           </w:p>
         </w:tc>
@@ -4555,7 +4105,7 @@
                 <w:sz w:val="28"/>
                 <w:szCs w:val="28"/>
               </w:rPr>
-              <w:t>7</w:t>
+              <w:t>6</w:t>
             </w:r>
             <w:r>
               <w:rPr>
@@ -4611,15 +4161,15 @@
                 <w:sz w:val="24"/>
                 <w:szCs w:val="24"/>
               </w:rPr>
-              <w:t xml:space="preserve">"Registrazione Errore </w:t>
-            </w:r>
-            <w:r>
-              <w:rPr>
-                <w:rFonts w:ascii="Times New Roman" w:eastAsia="Times New Roman" w:hAnsi="Times New Roman" w:cs="Times New Roman"/>
-                <w:sz w:val="24"/>
-                <w:szCs w:val="24"/>
-              </w:rPr>
-              <w:t>7</w:t>
+              <w:t>"Registrazione Errore</w:t>
+            </w:r>
+            <w:r>
+              <w:rPr>
+                <w:rFonts w:ascii="Times New Roman" w:eastAsia="Times New Roman" w:hAnsi="Times New Roman" w:cs="Times New Roman"/>
+                <w:sz w:val="24"/>
+                <w:szCs w:val="24"/>
+              </w:rPr>
+              <w:t>6</w:t>
             </w:r>
             <w:r>
               <w:rPr>
@@ -4684,7 +4234,23 @@
                 <w:sz w:val="24"/>
                 <w:szCs w:val="24"/>
               </w:rPr>
-              <w:t>"I campi devono essere non compilati"</w:t>
+              <w:t>"Utente</w:t>
+            </w:r>
+            <w:r>
+              <w:rPr>
+                <w:rFonts w:ascii="Times New Roman" w:eastAsia="Times New Roman" w:hAnsi="Times New Roman" w:cs="Times New Roman"/>
+                <w:sz w:val="24"/>
+                <w:szCs w:val="24"/>
+              </w:rPr>
+              <w:t xml:space="preserve"> non</w:t>
+            </w:r>
+            <w:r>
+              <w:rPr>
+                <w:rFonts w:ascii="Times New Roman" w:eastAsia="Times New Roman" w:hAnsi="Times New Roman" w:cs="Times New Roman"/>
+                <w:sz w:val="24"/>
+                <w:szCs w:val="24"/>
+              </w:rPr>
+              <w:t xml:space="preserve"> è registrato"</w:t>
             </w:r>
           </w:p>
         </w:tc>
@@ -4762,7 +4328,6 @@
                 <w:szCs w:val="24"/>
               </w:rPr>
             </w:pPr>
-            <w:proofErr w:type="gramStart"/>
             <w:r>
               <w:rPr>
                 <w:rFonts w:ascii="Times New Roman" w:eastAsia="Times New Roman" w:hAnsi="Times New Roman" w:cs="Times New Roman"/>
@@ -4771,7 +4336,6 @@
               </w:rPr>
               <w:t>Email</w:t>
             </w:r>
-            <w:proofErr w:type="gramEnd"/>
           </w:p>
         </w:tc>
         <w:tc>
@@ -4937,7 +4501,6 @@
                 <w:szCs w:val="24"/>
               </w:rPr>
             </w:pPr>
-            <w:proofErr w:type="spellStart"/>
             <w:r>
               <w:rPr>
                 <w:rFonts w:ascii="Times New Roman" w:eastAsia="Times New Roman" w:hAnsi="Times New Roman" w:cs="Times New Roman"/>
@@ -4946,7 +4509,6 @@
               </w:rPr>
               <w:t>mastercard</w:t>
             </w:r>
-            <w:proofErr w:type="spellEnd"/>
           </w:p>
         </w:tc>
       </w:tr>
@@ -5145,25 +4707,7 @@
                 <w:sz w:val="24"/>
                 <w:szCs w:val="24"/>
               </w:rPr>
-              <w:t>*</w:t>
-            </w:r>
-            <w:proofErr w:type="spellStart"/>
-            <w:r>
-              <w:rPr>
-                <w:rFonts w:ascii="Times New Roman" w:eastAsia="Times New Roman" w:hAnsi="Times New Roman" w:cs="Times New Roman"/>
-                <w:sz w:val="24"/>
-                <w:szCs w:val="24"/>
-              </w:rPr>
-              <w:t>Null</w:t>
-            </w:r>
-            <w:proofErr w:type="spellEnd"/>
-            <w:r>
-              <w:rPr>
-                <w:rFonts w:ascii="Times New Roman" w:eastAsia="Times New Roman" w:hAnsi="Times New Roman" w:cs="Times New Roman"/>
-                <w:sz w:val="24"/>
-                <w:szCs w:val="24"/>
-              </w:rPr>
-              <w:t>*</w:t>
+              <w:t>*Null*</w:t>
             </w:r>
           </w:p>
         </w:tc>
@@ -5253,7 +4797,6 @@
           </w:tcPr>
           <w:p>
             <w:r>
-              <w:lastRenderedPageBreak/>
               <w:t>TEST CASE ID:</w:t>
             </w:r>
           </w:p>
@@ -5286,7 +4829,7 @@
                 <w:sz w:val="28"/>
                 <w:szCs w:val="28"/>
               </w:rPr>
-              <w:t>8</w:t>
+              <w:t>7</w:t>
             </w:r>
             <w:r>
               <w:rPr>
@@ -5350,7 +4893,7 @@
                 <w:sz w:val="24"/>
                 <w:szCs w:val="24"/>
               </w:rPr>
-              <w:t>8</w:t>
+              <w:t>7</w:t>
             </w:r>
             <w:r>
               <w:rPr>
@@ -5415,7 +4958,23 @@
                 <w:sz w:val="24"/>
                 <w:szCs w:val="24"/>
               </w:rPr>
-              <w:t>"I campi devono essere non compilati"</w:t>
+              <w:t>"Utente</w:t>
+            </w:r>
+            <w:r>
+              <w:rPr>
+                <w:rFonts w:ascii="Times New Roman" w:eastAsia="Times New Roman" w:hAnsi="Times New Roman" w:cs="Times New Roman"/>
+                <w:sz w:val="24"/>
+                <w:szCs w:val="24"/>
+              </w:rPr>
+              <w:t xml:space="preserve"> non</w:t>
+            </w:r>
+            <w:r>
+              <w:rPr>
+                <w:rFonts w:ascii="Times New Roman" w:eastAsia="Times New Roman" w:hAnsi="Times New Roman" w:cs="Times New Roman"/>
+                <w:sz w:val="24"/>
+                <w:szCs w:val="24"/>
+              </w:rPr>
+              <w:t xml:space="preserve"> è registrato"</w:t>
             </w:r>
           </w:p>
         </w:tc>
@@ -5493,7 +5052,6 @@
                 <w:szCs w:val="24"/>
               </w:rPr>
             </w:pPr>
-            <w:proofErr w:type="gramStart"/>
             <w:r>
               <w:rPr>
                 <w:rFonts w:ascii="Times New Roman" w:eastAsia="Times New Roman" w:hAnsi="Times New Roman" w:cs="Times New Roman"/>
@@ -5502,7 +5060,6 @@
               </w:rPr>
               <w:t>Email</w:t>
             </w:r>
-            <w:proofErr w:type="gramEnd"/>
           </w:p>
         </w:tc>
         <w:tc>
@@ -5668,7 +5225,6 @@
                 <w:szCs w:val="24"/>
               </w:rPr>
             </w:pPr>
-            <w:proofErr w:type="spellStart"/>
             <w:r>
               <w:rPr>
                 <w:rFonts w:ascii="Times New Roman" w:eastAsia="Times New Roman" w:hAnsi="Times New Roman" w:cs="Times New Roman"/>
@@ -5677,32 +5233,32 @@
               </w:rPr>
               <w:t>mastercard</w:t>
             </w:r>
-            <w:proofErr w:type="spellEnd"/>
-          </w:p>
-        </w:tc>
-      </w:tr>
-      <w:tr>
-        <w:trPr>
-          <w:trHeight w:val="240"/>
-        </w:trPr>
-        <w:tc>
-          <w:tcPr>
-            <w:tcW w:w="3373" w:type="dxa"/>
-          </w:tcPr>
-          <w:p>
-            <w:pPr>
-              <w:rPr>
-                <w:rFonts w:ascii="Times New Roman" w:eastAsia="Times New Roman" w:hAnsi="Times New Roman" w:cs="Times New Roman"/>
-                <w:sz w:val="24"/>
-                <w:szCs w:val="24"/>
-              </w:rPr>
-            </w:pPr>
-            <w:r>
-              <w:rPr>
-                <w:rFonts w:ascii="Times New Roman" w:eastAsia="Times New Roman" w:hAnsi="Times New Roman" w:cs="Times New Roman"/>
-                <w:sz w:val="24"/>
-                <w:szCs w:val="24"/>
-              </w:rPr>
+          </w:p>
+        </w:tc>
+      </w:tr>
+      <w:tr>
+        <w:trPr>
+          <w:trHeight w:val="240"/>
+        </w:trPr>
+        <w:tc>
+          <w:tcPr>
+            <w:tcW w:w="3373" w:type="dxa"/>
+          </w:tcPr>
+          <w:p>
+            <w:pPr>
+              <w:rPr>
+                <w:rFonts w:ascii="Times New Roman" w:eastAsia="Times New Roman" w:hAnsi="Times New Roman" w:cs="Times New Roman"/>
+                <w:sz w:val="24"/>
+                <w:szCs w:val="24"/>
+              </w:rPr>
+            </w:pPr>
+            <w:r>
+              <w:rPr>
+                <w:rFonts w:ascii="Times New Roman" w:eastAsia="Times New Roman" w:hAnsi="Times New Roman" w:cs="Times New Roman"/>
+                <w:sz w:val="24"/>
+                <w:szCs w:val="24"/>
+              </w:rPr>
+              <w:lastRenderedPageBreak/>
               <w:t>Numero di carta</w:t>
             </w:r>
           </w:p>
@@ -5926,25 +5482,7 @@
                 <w:sz w:val="24"/>
                 <w:szCs w:val="24"/>
               </w:rPr>
-              <w:t>*</w:t>
-            </w:r>
-            <w:proofErr w:type="spellStart"/>
-            <w:r>
-              <w:rPr>
-                <w:rFonts w:ascii="Times New Roman" w:eastAsia="Times New Roman" w:hAnsi="Times New Roman" w:cs="Times New Roman"/>
-                <w:sz w:val="24"/>
-                <w:szCs w:val="24"/>
-              </w:rPr>
-              <w:t>Null</w:t>
-            </w:r>
-            <w:proofErr w:type="spellEnd"/>
-            <w:r>
-              <w:rPr>
-                <w:rFonts w:ascii="Times New Roman" w:eastAsia="Times New Roman" w:hAnsi="Times New Roman" w:cs="Times New Roman"/>
-                <w:sz w:val="24"/>
-                <w:szCs w:val="24"/>
-              </w:rPr>
-              <w:t>*</w:t>
+              <w:t>*Null*</w:t>
             </w:r>
           </w:p>
         </w:tc>
@@ -6078,7 +5616,7 @@
                 <w:sz w:val="28"/>
                 <w:szCs w:val="28"/>
               </w:rPr>
-              <w:t>9</w:t>
+              <w:t>8</w:t>
             </w:r>
             <w:r>
               <w:rPr>
@@ -6142,7 +5680,7 @@
                 <w:sz w:val="24"/>
                 <w:szCs w:val="24"/>
               </w:rPr>
-              <w:t>9</w:t>
+              <w:t>8</w:t>
             </w:r>
             <w:r>
               <w:rPr>
@@ -6207,7 +5745,23 @@
                 <w:sz w:val="24"/>
                 <w:szCs w:val="24"/>
               </w:rPr>
-              <w:t>"I campi devono essere non compilati"</w:t>
+              <w:t>"Utente</w:t>
+            </w:r>
+            <w:r>
+              <w:rPr>
+                <w:rFonts w:ascii="Times New Roman" w:eastAsia="Times New Roman" w:hAnsi="Times New Roman" w:cs="Times New Roman"/>
+                <w:sz w:val="24"/>
+                <w:szCs w:val="24"/>
+              </w:rPr>
+              <w:t xml:space="preserve"> non</w:t>
+            </w:r>
+            <w:r>
+              <w:rPr>
+                <w:rFonts w:ascii="Times New Roman" w:eastAsia="Times New Roman" w:hAnsi="Times New Roman" w:cs="Times New Roman"/>
+                <w:sz w:val="24"/>
+                <w:szCs w:val="24"/>
+              </w:rPr>
+              <w:t xml:space="preserve"> è registrato"</w:t>
             </w:r>
           </w:p>
         </w:tc>
@@ -6285,7 +5839,6 @@
                 <w:szCs w:val="24"/>
               </w:rPr>
             </w:pPr>
-            <w:proofErr w:type="gramStart"/>
             <w:r>
               <w:rPr>
                 <w:rFonts w:ascii="Times New Roman" w:eastAsia="Times New Roman" w:hAnsi="Times New Roman" w:cs="Times New Roman"/>
@@ -6294,7 +5847,6 @@
               </w:rPr>
               <w:t>Email</w:t>
             </w:r>
-            <w:proofErr w:type="gramEnd"/>
           </w:p>
         </w:tc>
         <w:tc>
@@ -6460,7 +6012,6 @@
                 <w:szCs w:val="24"/>
               </w:rPr>
             </w:pPr>
-            <w:proofErr w:type="spellStart"/>
             <w:r>
               <w:rPr>
                 <w:rFonts w:ascii="Times New Roman" w:eastAsia="Times New Roman" w:hAnsi="Times New Roman" w:cs="Times New Roman"/>
@@ -6469,7 +6020,6 @@
               </w:rPr>
               <w:t>mastercard</w:t>
             </w:r>
-            <w:proofErr w:type="spellEnd"/>
           </w:p>
         </w:tc>
       </w:tr>
@@ -6768,25 +6318,7 @@
                 <w:sz w:val="24"/>
                 <w:szCs w:val="24"/>
               </w:rPr>
-              <w:t>*</w:t>
-            </w:r>
-            <w:proofErr w:type="spellStart"/>
-            <w:r>
-              <w:rPr>
-                <w:rFonts w:ascii="Times New Roman" w:eastAsia="Times New Roman" w:hAnsi="Times New Roman" w:cs="Times New Roman"/>
-                <w:sz w:val="24"/>
-                <w:szCs w:val="24"/>
-              </w:rPr>
-              <w:t>Null</w:t>
-            </w:r>
-            <w:proofErr w:type="spellEnd"/>
-            <w:r>
-              <w:rPr>
-                <w:rFonts w:ascii="Times New Roman" w:eastAsia="Times New Roman" w:hAnsi="Times New Roman" w:cs="Times New Roman"/>
-                <w:sz w:val="24"/>
-                <w:szCs w:val="24"/>
-              </w:rPr>
-              <w:t>*</w:t>
+              <w:t>*Null*</w:t>
             </w:r>
           </w:p>
         </w:tc>
@@ -6877,7 +6409,6 @@
           </w:tcPr>
           <w:p>
             <w:r>
-              <w:lastRenderedPageBreak/>
               <w:t>TEST CASE ID:</w:t>
             </w:r>
           </w:p>
@@ -6910,7 +6441,7 @@
                 <w:sz w:val="28"/>
                 <w:szCs w:val="28"/>
               </w:rPr>
-              <w:t>10</w:t>
+              <w:t>9</w:t>
             </w:r>
             <w:r>
               <w:rPr>
@@ -6966,15 +6497,15 @@
                 <w:sz w:val="24"/>
                 <w:szCs w:val="24"/>
               </w:rPr>
-              <w:t>"Registrazione Errore 1</w:t>
-            </w:r>
-            <w:r>
-              <w:rPr>
-                <w:rFonts w:ascii="Times New Roman" w:eastAsia="Times New Roman" w:hAnsi="Times New Roman" w:cs="Times New Roman"/>
-                <w:sz w:val="24"/>
-                <w:szCs w:val="24"/>
-              </w:rPr>
-              <w:t>0</w:t>
+              <w:t xml:space="preserve">"Registrazione Errore </w:t>
+            </w:r>
+            <w:r>
+              <w:rPr>
+                <w:rFonts w:ascii="Times New Roman" w:eastAsia="Times New Roman" w:hAnsi="Times New Roman" w:cs="Times New Roman"/>
+                <w:sz w:val="24"/>
+                <w:szCs w:val="24"/>
+              </w:rPr>
+              <w:t>9</w:t>
             </w:r>
             <w:r>
               <w:rPr>
@@ -7039,7 +6570,23 @@
                 <w:sz w:val="24"/>
                 <w:szCs w:val="24"/>
               </w:rPr>
-              <w:t>"I campi devono essere non compilati"</w:t>
+              <w:t>"Utente</w:t>
+            </w:r>
+            <w:r>
+              <w:rPr>
+                <w:rFonts w:ascii="Times New Roman" w:eastAsia="Times New Roman" w:hAnsi="Times New Roman" w:cs="Times New Roman"/>
+                <w:sz w:val="24"/>
+                <w:szCs w:val="24"/>
+              </w:rPr>
+              <w:t xml:space="preserve"> non</w:t>
+            </w:r>
+            <w:r>
+              <w:rPr>
+                <w:rFonts w:ascii="Times New Roman" w:eastAsia="Times New Roman" w:hAnsi="Times New Roman" w:cs="Times New Roman"/>
+                <w:sz w:val="24"/>
+                <w:szCs w:val="24"/>
+              </w:rPr>
+              <w:t xml:space="preserve"> è registrato"</w:t>
             </w:r>
           </w:p>
         </w:tc>
@@ -7117,7 +6664,6 @@
                 <w:szCs w:val="24"/>
               </w:rPr>
             </w:pPr>
-            <w:proofErr w:type="gramStart"/>
             <w:r>
               <w:rPr>
                 <w:rFonts w:ascii="Times New Roman" w:eastAsia="Times New Roman" w:hAnsi="Times New Roman" w:cs="Times New Roman"/>
@@ -7126,7 +6672,6 @@
               </w:rPr>
               <w:t>Email</w:t>
             </w:r>
-            <w:proofErr w:type="gramEnd"/>
           </w:p>
         </w:tc>
         <w:tc>
@@ -7292,7 +6837,6 @@
                 <w:szCs w:val="24"/>
               </w:rPr>
             </w:pPr>
-            <w:proofErr w:type="spellStart"/>
             <w:r>
               <w:rPr>
                 <w:rFonts w:ascii="Times New Roman" w:eastAsia="Times New Roman" w:hAnsi="Times New Roman" w:cs="Times New Roman"/>
@@ -7301,32 +6845,32 @@
               </w:rPr>
               <w:t>mastercard</w:t>
             </w:r>
-            <w:proofErr w:type="spellEnd"/>
-          </w:p>
-        </w:tc>
-      </w:tr>
-      <w:tr>
-        <w:trPr>
-          <w:trHeight w:val="240"/>
-        </w:trPr>
-        <w:tc>
-          <w:tcPr>
-            <w:tcW w:w="3373" w:type="dxa"/>
-          </w:tcPr>
-          <w:p>
-            <w:pPr>
-              <w:rPr>
-                <w:rFonts w:ascii="Times New Roman" w:eastAsia="Times New Roman" w:hAnsi="Times New Roman" w:cs="Times New Roman"/>
-                <w:sz w:val="24"/>
-                <w:szCs w:val="24"/>
-              </w:rPr>
-            </w:pPr>
-            <w:r>
-              <w:rPr>
-                <w:rFonts w:ascii="Times New Roman" w:eastAsia="Times New Roman" w:hAnsi="Times New Roman" w:cs="Times New Roman"/>
-                <w:sz w:val="24"/>
-                <w:szCs w:val="24"/>
-              </w:rPr>
+          </w:p>
+        </w:tc>
+      </w:tr>
+      <w:tr>
+        <w:trPr>
+          <w:trHeight w:val="240"/>
+        </w:trPr>
+        <w:tc>
+          <w:tcPr>
+            <w:tcW w:w="3373" w:type="dxa"/>
+          </w:tcPr>
+          <w:p>
+            <w:pPr>
+              <w:rPr>
+                <w:rFonts w:ascii="Times New Roman" w:eastAsia="Times New Roman" w:hAnsi="Times New Roman" w:cs="Times New Roman"/>
+                <w:sz w:val="24"/>
+                <w:szCs w:val="24"/>
+              </w:rPr>
+            </w:pPr>
+            <w:r>
+              <w:rPr>
+                <w:rFonts w:ascii="Times New Roman" w:eastAsia="Times New Roman" w:hAnsi="Times New Roman" w:cs="Times New Roman"/>
+                <w:sz w:val="24"/>
+                <w:szCs w:val="24"/>
+              </w:rPr>
+              <w:lastRenderedPageBreak/>
               <w:t>Numero di carta</w:t>
             </w:r>
           </w:p>
@@ -7767,7 +7311,23 @@
                 <w:sz w:val="28"/>
                 <w:szCs w:val="28"/>
               </w:rPr>
-              <w:t>"9.2.11"</w:t>
+              <w:t>"9.2.1</w:t>
+            </w:r>
+            <w:r>
+              <w:rPr>
+                <w:rFonts w:ascii="Times New Roman" w:eastAsia="Times New Roman" w:hAnsi="Times New Roman" w:cs="Times New Roman"/>
+                <w:sz w:val="28"/>
+                <w:szCs w:val="28"/>
+              </w:rPr>
+              <w:t>0</w:t>
+            </w:r>
+            <w:r>
+              <w:rPr>
+                <w:rFonts w:ascii="Times New Roman" w:eastAsia="Times New Roman" w:hAnsi="Times New Roman" w:cs="Times New Roman"/>
+                <w:sz w:val="28"/>
+                <w:szCs w:val="28"/>
+              </w:rPr>
+              <w:t>"</w:t>
             </w:r>
           </w:p>
         </w:tc>
@@ -7815,14 +7375,32 @@
                 <w:sz w:val="24"/>
                 <w:szCs w:val="24"/>
               </w:rPr>
-              <w:t>"Registrazione Errore 11"</w:t>
-            </w:r>
-          </w:p>
-        </w:tc>
-      </w:tr>
-      <w:tr>
-        <w:trPr>
-          <w:trHeight w:val="240"/>
+              <w:t>"Registrazione Errore 1</w:t>
+            </w:r>
+            <w:r>
+              <w:rPr>
+                <w:rFonts w:ascii="Times New Roman" w:eastAsia="Times New Roman" w:hAnsi="Times New Roman" w:cs="Times New Roman"/>
+                <w:sz w:val="24"/>
+                <w:szCs w:val="24"/>
+              </w:rPr>
+              <w:t>0</w:t>
+            </w:r>
+            <w:bookmarkStart w:id="1" w:name="_GoBack"/>
+            <w:bookmarkEnd w:id="1"/>
+            <w:r>
+              <w:rPr>
+                <w:rFonts w:ascii="Times New Roman" w:eastAsia="Times New Roman" w:hAnsi="Times New Roman" w:cs="Times New Roman"/>
+                <w:sz w:val="24"/>
+                <w:szCs w:val="24"/>
+              </w:rPr>
+              <w:t>"</w:t>
+            </w:r>
+          </w:p>
+        </w:tc>
+      </w:tr>
+      <w:tr>
+        <w:trPr>
+          <w:trHeight w:val="247"/>
         </w:trPr>
         <w:tc>
           <w:tcPr>
@@ -7950,7 +7528,6 @@
                 <w:szCs w:val="24"/>
               </w:rPr>
             </w:pPr>
-            <w:proofErr w:type="gramStart"/>
             <w:r>
               <w:rPr>
                 <w:rFonts w:ascii="Times New Roman" w:eastAsia="Times New Roman" w:hAnsi="Times New Roman" w:cs="Times New Roman"/>
@@ -7959,7 +7536,6 @@
               </w:rPr>
               <w:t>Email</w:t>
             </w:r>
-            <w:proofErr w:type="gramEnd"/>
           </w:p>
         </w:tc>
         <w:tc>
@@ -8125,7 +7701,6 @@
                 <w:szCs w:val="24"/>
               </w:rPr>
             </w:pPr>
-            <w:proofErr w:type="spellStart"/>
             <w:r>
               <w:rPr>
                 <w:rFonts w:ascii="Times New Roman" w:eastAsia="Times New Roman" w:hAnsi="Times New Roman" w:cs="Times New Roman"/>
@@ -8134,7 +7709,6 @@
               </w:rPr>
               <w:t>mastercard</w:t>
             </w:r>
-            <w:proofErr w:type="spellEnd"/>
           </w:p>
         </w:tc>
       </w:tr>
@@ -8818,26 +8392,54 @@
         </w:tc>
       </w:tr>
       <w:tr>
+        <w:trPr>
+          <w:trHeight w:val="280"/>
+        </w:trPr>
         <w:tc>
           <w:tcPr>
             <w:tcW w:w="3373" w:type="dxa"/>
             <w:shd w:val="clear" w:color="auto" w:fill="66FF66"/>
           </w:tcPr>
-          <w:p>
-            <w:pPr>
-              <w:rPr>
-                <w:rFonts w:ascii="Times New Roman" w:eastAsia="Times New Roman" w:hAnsi="Times New Roman" w:cs="Times New Roman"/>
-                <w:sz w:val="24"/>
-                <w:szCs w:val="24"/>
-              </w:rPr>
-            </w:pPr>
-            <w:r>
-              <w:rPr>
-                <w:rFonts w:ascii="Times New Roman" w:eastAsia="Times New Roman" w:hAnsi="Times New Roman" w:cs="Times New Roman"/>
-                <w:sz w:val="24"/>
-                <w:szCs w:val="24"/>
-              </w:rPr>
-              <w:lastRenderedPageBreak/>
+          <w:p/>
+          <w:p/>
+        </w:tc>
+        <w:tc>
+          <w:tcPr>
+            <w:tcW w:w="3565" w:type="dxa"/>
+            <w:gridSpan w:val="2"/>
+          </w:tcPr>
+          <w:p>
+            <w:pPr>
+              <w:jc w:val="center"/>
+              <w:rPr>
+                <w:rFonts w:ascii="Times New Roman" w:eastAsia="Times New Roman" w:hAnsi="Times New Roman" w:cs="Times New Roman"/>
+                <w:sz w:val="28"/>
+                <w:szCs w:val="28"/>
+              </w:rPr>
+            </w:pPr>
+          </w:p>
+        </w:tc>
+      </w:tr>
+      <w:tr>
+        <w:tc>
+          <w:tcPr>
+            <w:tcW w:w="3373" w:type="dxa"/>
+            <w:shd w:val="clear" w:color="auto" w:fill="66FF66"/>
+          </w:tcPr>
+          <w:p>
+            <w:pPr>
+              <w:rPr>
+                <w:rFonts w:ascii="Times New Roman" w:eastAsia="Times New Roman" w:hAnsi="Times New Roman" w:cs="Times New Roman"/>
+                <w:sz w:val="24"/>
+                <w:szCs w:val="24"/>
+              </w:rPr>
+            </w:pPr>
+            <w:r>
+              <w:rPr>
+                <w:rFonts w:ascii="Times New Roman" w:eastAsia="Times New Roman" w:hAnsi="Times New Roman" w:cs="Times New Roman"/>
+                <w:sz w:val="24"/>
+                <w:szCs w:val="24"/>
+              </w:rPr>
               <w:t>TEST ITEM:</w:t>
             </w:r>
           </w:p>
@@ -8975,1128 +8577,6 @@
         </w:tc>
       </w:tr>
     </w:tbl>
-    <w:p/>
-    <w:tbl>
-      <w:tblPr>
-        <w:tblW w:w="6938" w:type="dxa"/>
-        <w:tblBorders>
-          <w:top w:val="single" w:sz="4" w:space="0" w:color="000000"/>
-          <w:left w:val="single" w:sz="4" w:space="0" w:color="000000"/>
-          <w:bottom w:val="single" w:sz="4" w:space="0" w:color="000000"/>
-          <w:right w:val="single" w:sz="4" w:space="0" w:color="000000"/>
-          <w:insideH w:val="single" w:sz="4" w:space="0" w:color="000000"/>
-          <w:insideV w:val="single" w:sz="4" w:space="0" w:color="000000"/>
-        </w:tblBorders>
-        <w:tblLayout w:type="fixed"/>
-        <w:tblLook w:val="0400" w:firstRow="0" w:lastRow="0" w:firstColumn="0" w:lastColumn="0" w:noHBand="0" w:noVBand="1"/>
-      </w:tblPr>
-      <w:tblGrid>
-        <w:gridCol w:w="3373"/>
-        <w:gridCol w:w="96"/>
-        <w:gridCol w:w="3469"/>
-      </w:tblGrid>
-      <w:tr>
-        <w:trPr>
-          <w:trHeight w:val="280"/>
-        </w:trPr>
-        <w:tc>
-          <w:tcPr>
-            <w:tcW w:w="3373" w:type="dxa"/>
-            <w:shd w:val="clear" w:color="auto" w:fill="66FF66"/>
-          </w:tcPr>
-          <w:p>
-            <w:r>
-              <w:t>TEST CASE ID:</w:t>
-            </w:r>
-          </w:p>
-        </w:tc>
-        <w:tc>
-          <w:tcPr>
-            <w:tcW w:w="3565" w:type="dxa"/>
-            <w:gridSpan w:val="2"/>
-          </w:tcPr>
-          <w:p>
-            <w:pPr>
-              <w:jc w:val="center"/>
-              <w:rPr>
-                <w:rFonts w:ascii="Times New Roman" w:eastAsia="Times New Roman" w:hAnsi="Times New Roman" w:cs="Times New Roman"/>
-                <w:sz w:val="28"/>
-                <w:szCs w:val="28"/>
-              </w:rPr>
-            </w:pPr>
-            <w:r>
-              <w:rPr>
-                <w:rFonts w:ascii="Times New Roman" w:eastAsia="Times New Roman" w:hAnsi="Times New Roman" w:cs="Times New Roman"/>
-                <w:sz w:val="28"/>
-                <w:szCs w:val="28"/>
-              </w:rPr>
-              <w:t>"9.4.1"</w:t>
-            </w:r>
-          </w:p>
-        </w:tc>
-      </w:tr>
-      <w:tr>
-        <w:tc>
-          <w:tcPr>
-            <w:tcW w:w="3373" w:type="dxa"/>
-            <w:shd w:val="clear" w:color="auto" w:fill="66FF66"/>
-          </w:tcPr>
-          <w:p>
-            <w:pPr>
-              <w:rPr>
-                <w:rFonts w:ascii="Times New Roman" w:eastAsia="Times New Roman" w:hAnsi="Times New Roman" w:cs="Times New Roman"/>
-                <w:sz w:val="24"/>
-                <w:szCs w:val="24"/>
-              </w:rPr>
-            </w:pPr>
-            <w:r>
-              <w:rPr>
-                <w:rFonts w:ascii="Times New Roman" w:eastAsia="Times New Roman" w:hAnsi="Times New Roman" w:cs="Times New Roman"/>
-                <w:sz w:val="24"/>
-                <w:szCs w:val="24"/>
-              </w:rPr>
-              <w:t>TEST ITEM:</w:t>
-            </w:r>
-          </w:p>
-        </w:tc>
-        <w:tc>
-          <w:tcPr>
-            <w:tcW w:w="3565" w:type="dxa"/>
-            <w:gridSpan w:val="2"/>
-          </w:tcPr>
-          <w:p>
-            <w:pPr>
-              <w:rPr>
-                <w:rFonts w:ascii="Times New Roman" w:eastAsia="Times New Roman" w:hAnsi="Times New Roman" w:cs="Times New Roman"/>
-                <w:sz w:val="24"/>
-                <w:szCs w:val="24"/>
-              </w:rPr>
-            </w:pPr>
-            <w:r>
-              <w:rPr>
-                <w:rFonts w:ascii="Times New Roman" w:eastAsia="Times New Roman" w:hAnsi="Times New Roman" w:cs="Times New Roman"/>
-                <w:sz w:val="24"/>
-                <w:szCs w:val="24"/>
-              </w:rPr>
-              <w:t>"</w:t>
-            </w:r>
-            <w:proofErr w:type="spellStart"/>
-            <w:r>
-              <w:rPr>
-                <w:rFonts w:ascii="Times New Roman" w:eastAsia="Times New Roman" w:hAnsi="Times New Roman" w:cs="Times New Roman"/>
-                <w:sz w:val="24"/>
-                <w:szCs w:val="24"/>
-              </w:rPr>
-              <w:t>Logout</w:t>
-            </w:r>
-            <w:proofErr w:type="spellEnd"/>
-            <w:r>
-              <w:rPr>
-                <w:rFonts w:ascii="Times New Roman" w:eastAsia="Times New Roman" w:hAnsi="Times New Roman" w:cs="Times New Roman"/>
-                <w:sz w:val="24"/>
-                <w:szCs w:val="24"/>
-              </w:rPr>
-              <w:t xml:space="preserve"> 1"</w:t>
-            </w:r>
-          </w:p>
-        </w:tc>
-      </w:tr>
-      <w:tr>
-        <w:trPr>
-          <w:trHeight w:val="240"/>
-        </w:trPr>
-        <w:tc>
-          <w:tcPr>
-            <w:tcW w:w="6938" w:type="dxa"/>
-            <w:gridSpan w:val="3"/>
-            <w:shd w:val="clear" w:color="auto" w:fill="66FF66"/>
-          </w:tcPr>
-          <w:p>
-            <w:pPr>
-              <w:rPr>
-                <w:rFonts w:ascii="Times New Roman" w:eastAsia="Times New Roman" w:hAnsi="Times New Roman" w:cs="Times New Roman"/>
-                <w:sz w:val="24"/>
-                <w:szCs w:val="24"/>
-              </w:rPr>
-            </w:pPr>
-            <w:r>
-              <w:rPr>
-                <w:rFonts w:ascii="Times New Roman" w:eastAsia="Times New Roman" w:hAnsi="Times New Roman" w:cs="Times New Roman"/>
-                <w:sz w:val="24"/>
-                <w:szCs w:val="24"/>
-              </w:rPr>
-              <w:t>PRECONDIZIONE:</w:t>
-            </w:r>
-          </w:p>
-        </w:tc>
-      </w:tr>
-      <w:tr>
-        <w:trPr>
-          <w:trHeight w:val="240"/>
-        </w:trPr>
-        <w:tc>
-          <w:tcPr>
-            <w:tcW w:w="6938" w:type="dxa"/>
-            <w:gridSpan w:val="3"/>
-          </w:tcPr>
-          <w:p>
-            <w:pPr>
-              <w:rPr>
-                <w:rFonts w:ascii="Times New Roman" w:eastAsia="Times New Roman" w:hAnsi="Times New Roman" w:cs="Times New Roman"/>
-                <w:sz w:val="24"/>
-                <w:szCs w:val="24"/>
-              </w:rPr>
-            </w:pPr>
-            <w:r>
-              <w:rPr>
-                <w:rFonts w:ascii="Times New Roman" w:eastAsia="Times New Roman" w:hAnsi="Times New Roman" w:cs="Times New Roman"/>
-                <w:sz w:val="24"/>
-                <w:szCs w:val="24"/>
-              </w:rPr>
-              <w:t>"L’utente non è loggato"</w:t>
-            </w:r>
-          </w:p>
-        </w:tc>
-      </w:tr>
-      <w:tr>
-        <w:trPr>
-          <w:trHeight w:val="240"/>
-        </w:trPr>
-        <w:tc>
-          <w:tcPr>
-            <w:tcW w:w="3469" w:type="dxa"/>
-            <w:gridSpan w:val="2"/>
-            <w:shd w:val="clear" w:color="auto" w:fill="66FF66"/>
-          </w:tcPr>
-          <w:p>
-            <w:pPr>
-              <w:rPr>
-                <w:rFonts w:ascii="Times New Roman" w:eastAsia="Times New Roman" w:hAnsi="Times New Roman" w:cs="Times New Roman"/>
-                <w:sz w:val="24"/>
-                <w:szCs w:val="24"/>
-              </w:rPr>
-            </w:pPr>
-            <w:r>
-              <w:rPr>
-                <w:rFonts w:ascii="Times New Roman" w:eastAsia="Times New Roman" w:hAnsi="Times New Roman" w:cs="Times New Roman"/>
-                <w:sz w:val="24"/>
-                <w:szCs w:val="24"/>
-              </w:rPr>
-              <w:t>ORACOLO:</w:t>
-            </w:r>
-          </w:p>
-        </w:tc>
-        <w:tc>
-          <w:tcPr>
-            <w:tcW w:w="3469" w:type="dxa"/>
-          </w:tcPr>
-          <w:p>
-            <w:pPr>
-              <w:rPr>
-                <w:rFonts w:ascii="Times New Roman" w:eastAsia="Times New Roman" w:hAnsi="Times New Roman" w:cs="Times New Roman"/>
-                <w:sz w:val="24"/>
-                <w:szCs w:val="24"/>
-              </w:rPr>
-            </w:pPr>
-            <w:r>
-              <w:rPr>
-                <w:rFonts w:ascii="Times New Roman" w:eastAsia="Times New Roman" w:hAnsi="Times New Roman" w:cs="Times New Roman"/>
-                <w:sz w:val="24"/>
-                <w:szCs w:val="24"/>
-              </w:rPr>
-              <w:t>Errore</w:t>
-            </w:r>
-          </w:p>
-        </w:tc>
-      </w:tr>
-    </w:tbl>
-    <w:p/>
-    <w:tbl>
-      <w:tblPr>
-        <w:tblW w:w="6938" w:type="dxa"/>
-        <w:tblBorders>
-          <w:top w:val="single" w:sz="4" w:space="0" w:color="000000"/>
-          <w:left w:val="single" w:sz="4" w:space="0" w:color="000000"/>
-          <w:bottom w:val="single" w:sz="4" w:space="0" w:color="000000"/>
-          <w:right w:val="single" w:sz="4" w:space="0" w:color="000000"/>
-          <w:insideH w:val="single" w:sz="4" w:space="0" w:color="000000"/>
-          <w:insideV w:val="single" w:sz="4" w:space="0" w:color="000000"/>
-        </w:tblBorders>
-        <w:tblLayout w:type="fixed"/>
-        <w:tblLook w:val="0400" w:firstRow="0" w:lastRow="0" w:firstColumn="0" w:lastColumn="0" w:noHBand="0" w:noVBand="1"/>
-      </w:tblPr>
-      <w:tblGrid>
-        <w:gridCol w:w="3373"/>
-        <w:gridCol w:w="96"/>
-        <w:gridCol w:w="3469"/>
-      </w:tblGrid>
-      <w:tr>
-        <w:trPr>
-          <w:trHeight w:val="280"/>
-        </w:trPr>
-        <w:tc>
-          <w:tcPr>
-            <w:tcW w:w="3373" w:type="dxa"/>
-            <w:shd w:val="clear" w:color="auto" w:fill="66FF66"/>
-          </w:tcPr>
-          <w:p>
-            <w:r>
-              <w:t>TEST CASE ID:</w:t>
-            </w:r>
-          </w:p>
-        </w:tc>
-        <w:tc>
-          <w:tcPr>
-            <w:tcW w:w="3565" w:type="dxa"/>
-            <w:gridSpan w:val="2"/>
-          </w:tcPr>
-          <w:p>
-            <w:pPr>
-              <w:jc w:val="center"/>
-              <w:rPr>
-                <w:rFonts w:ascii="Times New Roman" w:eastAsia="Times New Roman" w:hAnsi="Times New Roman" w:cs="Times New Roman"/>
-                <w:sz w:val="28"/>
-                <w:szCs w:val="28"/>
-              </w:rPr>
-            </w:pPr>
-            <w:r>
-              <w:rPr>
-                <w:rFonts w:ascii="Times New Roman" w:eastAsia="Times New Roman" w:hAnsi="Times New Roman" w:cs="Times New Roman"/>
-                <w:sz w:val="28"/>
-                <w:szCs w:val="28"/>
-              </w:rPr>
-              <w:t>"9.4.2"</w:t>
-            </w:r>
-          </w:p>
-        </w:tc>
-      </w:tr>
-      <w:tr>
-        <w:tc>
-          <w:tcPr>
-            <w:tcW w:w="3373" w:type="dxa"/>
-            <w:shd w:val="clear" w:color="auto" w:fill="66FF66"/>
-          </w:tcPr>
-          <w:p>
-            <w:pPr>
-              <w:rPr>
-                <w:rFonts w:ascii="Times New Roman" w:eastAsia="Times New Roman" w:hAnsi="Times New Roman" w:cs="Times New Roman"/>
-                <w:sz w:val="24"/>
-                <w:szCs w:val="24"/>
-              </w:rPr>
-            </w:pPr>
-            <w:r>
-              <w:rPr>
-                <w:rFonts w:ascii="Times New Roman" w:eastAsia="Times New Roman" w:hAnsi="Times New Roman" w:cs="Times New Roman"/>
-                <w:sz w:val="24"/>
-                <w:szCs w:val="24"/>
-              </w:rPr>
-              <w:t>TEST ITEM:</w:t>
-            </w:r>
-          </w:p>
-        </w:tc>
-        <w:tc>
-          <w:tcPr>
-            <w:tcW w:w="3565" w:type="dxa"/>
-            <w:gridSpan w:val="2"/>
-          </w:tcPr>
-          <w:p>
-            <w:pPr>
-              <w:rPr>
-                <w:rFonts w:ascii="Times New Roman" w:eastAsia="Times New Roman" w:hAnsi="Times New Roman" w:cs="Times New Roman"/>
-                <w:sz w:val="24"/>
-                <w:szCs w:val="24"/>
-              </w:rPr>
-            </w:pPr>
-            <w:r>
-              <w:rPr>
-                <w:rFonts w:ascii="Times New Roman" w:eastAsia="Times New Roman" w:hAnsi="Times New Roman" w:cs="Times New Roman"/>
-                <w:sz w:val="24"/>
-                <w:szCs w:val="24"/>
-              </w:rPr>
-              <w:t>"</w:t>
-            </w:r>
-            <w:proofErr w:type="spellStart"/>
-            <w:r>
-              <w:rPr>
-                <w:rFonts w:ascii="Times New Roman" w:eastAsia="Times New Roman" w:hAnsi="Times New Roman" w:cs="Times New Roman"/>
-                <w:sz w:val="24"/>
-                <w:szCs w:val="24"/>
-              </w:rPr>
-              <w:t>Logout</w:t>
-            </w:r>
-            <w:proofErr w:type="spellEnd"/>
-            <w:r>
-              <w:rPr>
-                <w:rFonts w:ascii="Times New Roman" w:eastAsia="Times New Roman" w:hAnsi="Times New Roman" w:cs="Times New Roman"/>
-                <w:sz w:val="24"/>
-                <w:szCs w:val="24"/>
-              </w:rPr>
-              <w:t xml:space="preserve"> 2"</w:t>
-            </w:r>
-          </w:p>
-        </w:tc>
-      </w:tr>
-      <w:tr>
-        <w:trPr>
-          <w:trHeight w:val="240"/>
-        </w:trPr>
-        <w:tc>
-          <w:tcPr>
-            <w:tcW w:w="6938" w:type="dxa"/>
-            <w:gridSpan w:val="3"/>
-            <w:shd w:val="clear" w:color="auto" w:fill="66FF66"/>
-          </w:tcPr>
-          <w:p>
-            <w:pPr>
-              <w:rPr>
-                <w:rFonts w:ascii="Times New Roman" w:eastAsia="Times New Roman" w:hAnsi="Times New Roman" w:cs="Times New Roman"/>
-                <w:sz w:val="24"/>
-                <w:szCs w:val="24"/>
-              </w:rPr>
-            </w:pPr>
-            <w:r>
-              <w:rPr>
-                <w:rFonts w:ascii="Times New Roman" w:eastAsia="Times New Roman" w:hAnsi="Times New Roman" w:cs="Times New Roman"/>
-                <w:sz w:val="24"/>
-                <w:szCs w:val="24"/>
-              </w:rPr>
-              <w:t>PRECONDIZIONE:</w:t>
-            </w:r>
-          </w:p>
-        </w:tc>
-      </w:tr>
-      <w:tr>
-        <w:trPr>
-          <w:trHeight w:val="240"/>
-        </w:trPr>
-        <w:tc>
-          <w:tcPr>
-            <w:tcW w:w="6938" w:type="dxa"/>
-            <w:gridSpan w:val="3"/>
-          </w:tcPr>
-          <w:p>
-            <w:pPr>
-              <w:rPr>
-                <w:rFonts w:ascii="Times New Roman" w:eastAsia="Times New Roman" w:hAnsi="Times New Roman" w:cs="Times New Roman"/>
-                <w:sz w:val="24"/>
-                <w:szCs w:val="24"/>
-              </w:rPr>
-            </w:pPr>
-            <w:r>
-              <w:rPr>
-                <w:rFonts w:ascii="Times New Roman" w:eastAsia="Times New Roman" w:hAnsi="Times New Roman" w:cs="Times New Roman"/>
-                <w:sz w:val="24"/>
-                <w:szCs w:val="24"/>
-              </w:rPr>
-              <w:t>"L’utente non è loggato"</w:t>
-            </w:r>
-          </w:p>
-        </w:tc>
-      </w:tr>
-      <w:tr>
-        <w:trPr>
-          <w:trHeight w:val="240"/>
-        </w:trPr>
-        <w:tc>
-          <w:tcPr>
-            <w:tcW w:w="3469" w:type="dxa"/>
-            <w:gridSpan w:val="2"/>
-            <w:shd w:val="clear" w:color="auto" w:fill="66FF66"/>
-          </w:tcPr>
-          <w:p>
-            <w:pPr>
-              <w:rPr>
-                <w:rFonts w:ascii="Times New Roman" w:eastAsia="Times New Roman" w:hAnsi="Times New Roman" w:cs="Times New Roman"/>
-                <w:sz w:val="24"/>
-                <w:szCs w:val="24"/>
-              </w:rPr>
-            </w:pPr>
-            <w:r>
-              <w:rPr>
-                <w:rFonts w:ascii="Times New Roman" w:eastAsia="Times New Roman" w:hAnsi="Times New Roman" w:cs="Times New Roman"/>
-                <w:sz w:val="24"/>
-                <w:szCs w:val="24"/>
-              </w:rPr>
-              <w:t>ORACOLO:</w:t>
-            </w:r>
-          </w:p>
-        </w:tc>
-        <w:tc>
-          <w:tcPr>
-            <w:tcW w:w="3469" w:type="dxa"/>
-          </w:tcPr>
-          <w:p>
-            <w:pPr>
-              <w:rPr>
-                <w:rFonts w:ascii="Times New Roman" w:eastAsia="Times New Roman" w:hAnsi="Times New Roman" w:cs="Times New Roman"/>
-                <w:sz w:val="24"/>
-                <w:szCs w:val="24"/>
-              </w:rPr>
-            </w:pPr>
-            <w:r>
-              <w:rPr>
-                <w:rFonts w:ascii="Times New Roman" w:eastAsia="Times New Roman" w:hAnsi="Times New Roman" w:cs="Times New Roman"/>
-                <w:sz w:val="24"/>
-                <w:szCs w:val="24"/>
-              </w:rPr>
-              <w:t>Errore</w:t>
-            </w:r>
-          </w:p>
-        </w:tc>
-      </w:tr>
-    </w:tbl>
-    <w:p/>
-    <w:tbl>
-      <w:tblPr>
-        <w:tblW w:w="6938" w:type="dxa"/>
-        <w:tblBorders>
-          <w:top w:val="single" w:sz="4" w:space="0" w:color="000000"/>
-          <w:left w:val="single" w:sz="4" w:space="0" w:color="000000"/>
-          <w:bottom w:val="single" w:sz="4" w:space="0" w:color="000000"/>
-          <w:right w:val="single" w:sz="4" w:space="0" w:color="000000"/>
-          <w:insideH w:val="single" w:sz="4" w:space="0" w:color="000000"/>
-          <w:insideV w:val="single" w:sz="4" w:space="0" w:color="000000"/>
-        </w:tblBorders>
-        <w:tblLayout w:type="fixed"/>
-        <w:tblLook w:val="0400" w:firstRow="0" w:lastRow="0" w:firstColumn="0" w:lastColumn="0" w:noHBand="0" w:noVBand="1"/>
-      </w:tblPr>
-      <w:tblGrid>
-        <w:gridCol w:w="3373"/>
-        <w:gridCol w:w="96"/>
-        <w:gridCol w:w="3469"/>
-      </w:tblGrid>
-      <w:tr>
-        <w:trPr>
-          <w:trHeight w:val="280"/>
-        </w:trPr>
-        <w:tc>
-          <w:tcPr>
-            <w:tcW w:w="3373" w:type="dxa"/>
-            <w:shd w:val="clear" w:color="auto" w:fill="66FF66"/>
-          </w:tcPr>
-          <w:p>
-            <w:r>
-              <w:t>TEST CASE ID:</w:t>
-            </w:r>
-          </w:p>
-        </w:tc>
-        <w:tc>
-          <w:tcPr>
-            <w:tcW w:w="3565" w:type="dxa"/>
-            <w:gridSpan w:val="2"/>
-          </w:tcPr>
-          <w:p>
-            <w:pPr>
-              <w:jc w:val="center"/>
-              <w:rPr>
-                <w:rFonts w:ascii="Times New Roman" w:eastAsia="Times New Roman" w:hAnsi="Times New Roman" w:cs="Times New Roman"/>
-                <w:sz w:val="28"/>
-                <w:szCs w:val="28"/>
-              </w:rPr>
-            </w:pPr>
-            <w:r>
-              <w:rPr>
-                <w:rFonts w:ascii="Times New Roman" w:eastAsia="Times New Roman" w:hAnsi="Times New Roman" w:cs="Times New Roman"/>
-                <w:sz w:val="28"/>
-                <w:szCs w:val="28"/>
-              </w:rPr>
-              <w:t>"9.5.1"</w:t>
-            </w:r>
-          </w:p>
-        </w:tc>
-      </w:tr>
-      <w:tr>
-        <w:tc>
-          <w:tcPr>
-            <w:tcW w:w="3373" w:type="dxa"/>
-            <w:shd w:val="clear" w:color="auto" w:fill="66FF66"/>
-          </w:tcPr>
-          <w:p>
-            <w:pPr>
-              <w:rPr>
-                <w:rFonts w:ascii="Times New Roman" w:eastAsia="Times New Roman" w:hAnsi="Times New Roman" w:cs="Times New Roman"/>
-                <w:sz w:val="24"/>
-                <w:szCs w:val="24"/>
-              </w:rPr>
-            </w:pPr>
-            <w:r>
-              <w:rPr>
-                <w:rFonts w:ascii="Times New Roman" w:eastAsia="Times New Roman" w:hAnsi="Times New Roman" w:cs="Times New Roman"/>
-                <w:sz w:val="24"/>
-                <w:szCs w:val="24"/>
-              </w:rPr>
-              <w:t>TEST ITEM:</w:t>
-            </w:r>
-          </w:p>
-        </w:tc>
-        <w:tc>
-          <w:tcPr>
-            <w:tcW w:w="3565" w:type="dxa"/>
-            <w:gridSpan w:val="2"/>
-          </w:tcPr>
-          <w:p>
-            <w:pPr>
-              <w:rPr>
-                <w:rFonts w:ascii="Times New Roman" w:eastAsia="Times New Roman" w:hAnsi="Times New Roman" w:cs="Times New Roman"/>
-                <w:sz w:val="24"/>
-                <w:szCs w:val="24"/>
-              </w:rPr>
-            </w:pPr>
-            <w:r>
-              <w:rPr>
-                <w:rFonts w:ascii="Times New Roman" w:eastAsia="Times New Roman" w:hAnsi="Times New Roman" w:cs="Times New Roman"/>
-                <w:sz w:val="24"/>
-                <w:szCs w:val="24"/>
-              </w:rPr>
-              <w:t>"Aggiungi prodotto al carrello 1"</w:t>
-            </w:r>
-          </w:p>
-        </w:tc>
-      </w:tr>
-      <w:tr>
-        <w:trPr>
-          <w:trHeight w:val="240"/>
-        </w:trPr>
-        <w:tc>
-          <w:tcPr>
-            <w:tcW w:w="6938" w:type="dxa"/>
-            <w:gridSpan w:val="3"/>
-            <w:shd w:val="clear" w:color="auto" w:fill="66FF66"/>
-          </w:tcPr>
-          <w:p>
-            <w:pPr>
-              <w:rPr>
-                <w:rFonts w:ascii="Times New Roman" w:eastAsia="Times New Roman" w:hAnsi="Times New Roman" w:cs="Times New Roman"/>
-                <w:sz w:val="24"/>
-                <w:szCs w:val="24"/>
-              </w:rPr>
-            </w:pPr>
-            <w:r>
-              <w:rPr>
-                <w:rFonts w:ascii="Times New Roman" w:eastAsia="Times New Roman" w:hAnsi="Times New Roman" w:cs="Times New Roman"/>
-                <w:sz w:val="24"/>
-                <w:szCs w:val="24"/>
-              </w:rPr>
-              <w:t>PRECONDIZIONE:</w:t>
-            </w:r>
-          </w:p>
-        </w:tc>
-      </w:tr>
-      <w:tr>
-        <w:trPr>
-          <w:trHeight w:val="240"/>
-        </w:trPr>
-        <w:tc>
-          <w:tcPr>
-            <w:tcW w:w="6938" w:type="dxa"/>
-            <w:gridSpan w:val="3"/>
-          </w:tcPr>
-          <w:p>
-            <w:pPr>
-              <w:rPr>
-                <w:rFonts w:ascii="Times New Roman" w:eastAsia="Times New Roman" w:hAnsi="Times New Roman" w:cs="Times New Roman"/>
-                <w:sz w:val="24"/>
-                <w:szCs w:val="24"/>
-              </w:rPr>
-            </w:pPr>
-            <w:r>
-              <w:rPr>
-                <w:rFonts w:ascii="Times New Roman" w:eastAsia="Times New Roman" w:hAnsi="Times New Roman" w:cs="Times New Roman"/>
-                <w:sz w:val="24"/>
-                <w:szCs w:val="24"/>
-              </w:rPr>
-              <w:t>"Il cliente si trova nella pagina dei prodotti"</w:t>
-            </w:r>
-          </w:p>
-        </w:tc>
-      </w:tr>
-      <w:tr>
-        <w:trPr>
-          <w:trHeight w:val="240"/>
-        </w:trPr>
-        <w:tc>
-          <w:tcPr>
-            <w:tcW w:w="6938" w:type="dxa"/>
-            <w:gridSpan w:val="3"/>
-            <w:shd w:val="clear" w:color="auto" w:fill="66FF66"/>
-          </w:tcPr>
-          <w:p>
-            <w:pPr>
-              <w:rPr>
-                <w:rFonts w:ascii="Times New Roman" w:eastAsia="Times New Roman" w:hAnsi="Times New Roman" w:cs="Times New Roman"/>
-                <w:sz w:val="24"/>
-                <w:szCs w:val="24"/>
-              </w:rPr>
-            </w:pPr>
-            <w:r>
-              <w:rPr>
-                <w:rFonts w:ascii="Times New Roman" w:eastAsia="Times New Roman" w:hAnsi="Times New Roman" w:cs="Times New Roman"/>
-                <w:sz w:val="24"/>
-                <w:szCs w:val="24"/>
-              </w:rPr>
-              <w:t>FLUSSO DI EVENTI:</w:t>
-            </w:r>
-          </w:p>
-        </w:tc>
-      </w:tr>
-      <w:tr>
-        <w:trPr>
-          <w:trHeight w:val="240"/>
-        </w:trPr>
-        <w:tc>
-          <w:tcPr>
-            <w:tcW w:w="6938" w:type="dxa"/>
-            <w:gridSpan w:val="3"/>
-          </w:tcPr>
-          <w:p>
-            <w:pPr>
-              <w:rPr>
-                <w:rFonts w:ascii="Times New Roman" w:eastAsia="Times New Roman" w:hAnsi="Times New Roman" w:cs="Times New Roman"/>
-                <w:sz w:val="24"/>
-                <w:szCs w:val="24"/>
-              </w:rPr>
-            </w:pPr>
-            <w:r>
-              <w:rPr>
-                <w:rFonts w:ascii="Times New Roman" w:eastAsia="Times New Roman" w:hAnsi="Times New Roman" w:cs="Times New Roman"/>
-                <w:sz w:val="24"/>
-                <w:szCs w:val="24"/>
-              </w:rPr>
-              <w:t>"Utente" inserisce i seguenti dati:</w:t>
-            </w:r>
-          </w:p>
-        </w:tc>
-      </w:tr>
-      <w:tr>
-        <w:trPr>
-          <w:trHeight w:val="240"/>
-        </w:trPr>
-        <w:tc>
-          <w:tcPr>
-            <w:tcW w:w="3373" w:type="dxa"/>
-          </w:tcPr>
-          <w:p>
-            <w:pPr>
-              <w:rPr>
-                <w:rFonts w:ascii="Times New Roman" w:eastAsia="Times New Roman" w:hAnsi="Times New Roman" w:cs="Times New Roman"/>
-                <w:sz w:val="24"/>
-                <w:szCs w:val="24"/>
-              </w:rPr>
-            </w:pPr>
-            <w:r>
-              <w:rPr>
-                <w:rFonts w:ascii="Times New Roman" w:eastAsia="Times New Roman" w:hAnsi="Times New Roman" w:cs="Times New Roman"/>
-                <w:sz w:val="24"/>
-                <w:szCs w:val="24"/>
-              </w:rPr>
-              <w:t>Quantità</w:t>
-            </w:r>
-          </w:p>
-        </w:tc>
-        <w:tc>
-          <w:tcPr>
-            <w:tcW w:w="3565" w:type="dxa"/>
-            <w:gridSpan w:val="2"/>
-          </w:tcPr>
-          <w:p>
-            <w:pPr>
-              <w:rPr>
-                <w:rFonts w:ascii="Times New Roman" w:eastAsia="Times New Roman" w:hAnsi="Times New Roman" w:cs="Times New Roman"/>
-                <w:sz w:val="24"/>
-                <w:szCs w:val="24"/>
-              </w:rPr>
-            </w:pPr>
-            <w:r>
-              <w:rPr>
-                <w:rFonts w:ascii="Times New Roman" w:eastAsia="Times New Roman" w:hAnsi="Times New Roman" w:cs="Times New Roman"/>
-                <w:sz w:val="24"/>
-                <w:szCs w:val="24"/>
-              </w:rPr>
-              <w:t>otto</w:t>
-            </w:r>
-          </w:p>
-        </w:tc>
-      </w:tr>
-      <w:tr>
-        <w:trPr>
-          <w:trHeight w:val="240"/>
-        </w:trPr>
-        <w:tc>
-          <w:tcPr>
-            <w:tcW w:w="3469" w:type="dxa"/>
-            <w:gridSpan w:val="2"/>
-            <w:shd w:val="clear" w:color="auto" w:fill="66FF66"/>
-          </w:tcPr>
-          <w:p>
-            <w:pPr>
-              <w:rPr>
-                <w:rFonts w:ascii="Times New Roman" w:eastAsia="Times New Roman" w:hAnsi="Times New Roman" w:cs="Times New Roman"/>
-                <w:sz w:val="24"/>
-                <w:szCs w:val="24"/>
-              </w:rPr>
-            </w:pPr>
-            <w:r>
-              <w:rPr>
-                <w:rFonts w:ascii="Times New Roman" w:eastAsia="Times New Roman" w:hAnsi="Times New Roman" w:cs="Times New Roman"/>
-                <w:sz w:val="24"/>
-                <w:szCs w:val="24"/>
-              </w:rPr>
-              <w:t>ORACOLO:</w:t>
-            </w:r>
-          </w:p>
-        </w:tc>
-        <w:tc>
-          <w:tcPr>
-            <w:tcW w:w="3469" w:type="dxa"/>
-          </w:tcPr>
-          <w:p>
-            <w:pPr>
-              <w:rPr>
-                <w:rFonts w:ascii="Times New Roman" w:eastAsia="Times New Roman" w:hAnsi="Times New Roman" w:cs="Times New Roman"/>
-                <w:sz w:val="24"/>
-                <w:szCs w:val="24"/>
-              </w:rPr>
-            </w:pPr>
-            <w:proofErr w:type="spellStart"/>
-            <w:r>
-              <w:rPr>
-                <w:rFonts w:ascii="Times New Roman" w:eastAsia="Times New Roman" w:hAnsi="Times New Roman" w:cs="Times New Roman"/>
-                <w:sz w:val="24"/>
-                <w:szCs w:val="24"/>
-              </w:rPr>
-              <w:t>Fal</w:t>
-            </w:r>
-            <w:proofErr w:type="spellEnd"/>
-          </w:p>
-        </w:tc>
-      </w:tr>
-    </w:tbl>
-    <w:p/>
-    <w:tbl>
-      <w:tblPr>
-        <w:tblW w:w="6938" w:type="dxa"/>
-        <w:tblBorders>
-          <w:top w:val="single" w:sz="4" w:space="0" w:color="000000"/>
-          <w:left w:val="single" w:sz="4" w:space="0" w:color="000000"/>
-          <w:bottom w:val="single" w:sz="4" w:space="0" w:color="000000"/>
-          <w:right w:val="single" w:sz="4" w:space="0" w:color="000000"/>
-          <w:insideH w:val="single" w:sz="4" w:space="0" w:color="000000"/>
-          <w:insideV w:val="single" w:sz="4" w:space="0" w:color="000000"/>
-        </w:tblBorders>
-        <w:tblLayout w:type="fixed"/>
-        <w:tblLook w:val="0400" w:firstRow="0" w:lastRow="0" w:firstColumn="0" w:lastColumn="0" w:noHBand="0" w:noVBand="1"/>
-      </w:tblPr>
-      <w:tblGrid>
-        <w:gridCol w:w="3373"/>
-        <w:gridCol w:w="96"/>
-        <w:gridCol w:w="3469"/>
-      </w:tblGrid>
-      <w:tr>
-        <w:trPr>
-          <w:trHeight w:val="280"/>
-        </w:trPr>
-        <w:tc>
-          <w:tcPr>
-            <w:tcW w:w="3373" w:type="dxa"/>
-            <w:shd w:val="clear" w:color="auto" w:fill="66FF66"/>
-          </w:tcPr>
-          <w:p>
-            <w:r>
-              <w:t>TEST CASE ID:</w:t>
-            </w:r>
-          </w:p>
-        </w:tc>
-        <w:tc>
-          <w:tcPr>
-            <w:tcW w:w="3565" w:type="dxa"/>
-            <w:gridSpan w:val="2"/>
-          </w:tcPr>
-          <w:p>
-            <w:pPr>
-              <w:jc w:val="center"/>
-              <w:rPr>
-                <w:rFonts w:ascii="Times New Roman" w:eastAsia="Times New Roman" w:hAnsi="Times New Roman" w:cs="Times New Roman"/>
-                <w:sz w:val="28"/>
-                <w:szCs w:val="28"/>
-              </w:rPr>
-            </w:pPr>
-            <w:r>
-              <w:rPr>
-                <w:rFonts w:ascii="Times New Roman" w:eastAsia="Times New Roman" w:hAnsi="Times New Roman" w:cs="Times New Roman"/>
-                <w:sz w:val="28"/>
-                <w:szCs w:val="28"/>
-              </w:rPr>
-              <w:t>"9.5.2"</w:t>
-            </w:r>
-          </w:p>
-        </w:tc>
-      </w:tr>
-      <w:tr>
-        <w:tc>
-          <w:tcPr>
-            <w:tcW w:w="3373" w:type="dxa"/>
-            <w:shd w:val="clear" w:color="auto" w:fill="66FF66"/>
-          </w:tcPr>
-          <w:p>
-            <w:pPr>
-              <w:rPr>
-                <w:rFonts w:ascii="Times New Roman" w:eastAsia="Times New Roman" w:hAnsi="Times New Roman" w:cs="Times New Roman"/>
-                <w:sz w:val="24"/>
-                <w:szCs w:val="24"/>
-              </w:rPr>
-            </w:pPr>
-            <w:r>
-              <w:rPr>
-                <w:rFonts w:ascii="Times New Roman" w:eastAsia="Times New Roman" w:hAnsi="Times New Roman" w:cs="Times New Roman"/>
-                <w:sz w:val="24"/>
-                <w:szCs w:val="24"/>
-              </w:rPr>
-              <w:t>TEST ITEM:</w:t>
-            </w:r>
-          </w:p>
-        </w:tc>
-        <w:tc>
-          <w:tcPr>
-            <w:tcW w:w="3565" w:type="dxa"/>
-            <w:gridSpan w:val="2"/>
-          </w:tcPr>
-          <w:p>
-            <w:pPr>
-              <w:rPr>
-                <w:rFonts w:ascii="Times New Roman" w:eastAsia="Times New Roman" w:hAnsi="Times New Roman" w:cs="Times New Roman"/>
-                <w:sz w:val="24"/>
-                <w:szCs w:val="24"/>
-              </w:rPr>
-            </w:pPr>
-            <w:r>
-              <w:rPr>
-                <w:rFonts w:ascii="Times New Roman" w:eastAsia="Times New Roman" w:hAnsi="Times New Roman" w:cs="Times New Roman"/>
-                <w:sz w:val="24"/>
-                <w:szCs w:val="24"/>
-              </w:rPr>
-              <w:t>"Aggiungi prodotto al carrello 2"</w:t>
-            </w:r>
-          </w:p>
-        </w:tc>
-      </w:tr>
-      <w:tr>
-        <w:trPr>
-          <w:trHeight w:val="240"/>
-        </w:trPr>
-        <w:tc>
-          <w:tcPr>
-            <w:tcW w:w="6938" w:type="dxa"/>
-            <w:gridSpan w:val="3"/>
-            <w:shd w:val="clear" w:color="auto" w:fill="66FF66"/>
-          </w:tcPr>
-          <w:p>
-            <w:pPr>
-              <w:rPr>
-                <w:rFonts w:ascii="Times New Roman" w:eastAsia="Times New Roman" w:hAnsi="Times New Roman" w:cs="Times New Roman"/>
-                <w:sz w:val="24"/>
-                <w:szCs w:val="24"/>
-              </w:rPr>
-            </w:pPr>
-            <w:r>
-              <w:rPr>
-                <w:rFonts w:ascii="Times New Roman" w:eastAsia="Times New Roman" w:hAnsi="Times New Roman" w:cs="Times New Roman"/>
-                <w:sz w:val="24"/>
-                <w:szCs w:val="24"/>
-              </w:rPr>
-              <w:t>PRECONDIZIONE:</w:t>
-            </w:r>
-          </w:p>
-        </w:tc>
-      </w:tr>
-      <w:tr>
-        <w:trPr>
-          <w:trHeight w:val="240"/>
-        </w:trPr>
-        <w:tc>
-          <w:tcPr>
-            <w:tcW w:w="6938" w:type="dxa"/>
-            <w:gridSpan w:val="3"/>
-          </w:tcPr>
-          <w:p>
-            <w:pPr>
-              <w:rPr>
-                <w:rFonts w:ascii="Times New Roman" w:eastAsia="Times New Roman" w:hAnsi="Times New Roman" w:cs="Times New Roman"/>
-                <w:sz w:val="24"/>
-                <w:szCs w:val="24"/>
-              </w:rPr>
-            </w:pPr>
-            <w:r>
-              <w:rPr>
-                <w:rFonts w:ascii="Times New Roman" w:eastAsia="Times New Roman" w:hAnsi="Times New Roman" w:cs="Times New Roman"/>
-                <w:sz w:val="24"/>
-                <w:szCs w:val="24"/>
-              </w:rPr>
-              <w:t>"Il cliente si trova nella pagina dei prodotti"</w:t>
-            </w:r>
-          </w:p>
-        </w:tc>
-      </w:tr>
-      <w:tr>
-        <w:trPr>
-          <w:trHeight w:val="240"/>
-        </w:trPr>
-        <w:tc>
-          <w:tcPr>
-            <w:tcW w:w="6938" w:type="dxa"/>
-            <w:gridSpan w:val="3"/>
-            <w:shd w:val="clear" w:color="auto" w:fill="66FF66"/>
-          </w:tcPr>
-          <w:p>
-            <w:pPr>
-              <w:rPr>
-                <w:rFonts w:ascii="Times New Roman" w:eastAsia="Times New Roman" w:hAnsi="Times New Roman" w:cs="Times New Roman"/>
-                <w:sz w:val="24"/>
-                <w:szCs w:val="24"/>
-              </w:rPr>
-            </w:pPr>
-            <w:r>
-              <w:rPr>
-                <w:rFonts w:ascii="Times New Roman" w:eastAsia="Times New Roman" w:hAnsi="Times New Roman" w:cs="Times New Roman"/>
-                <w:sz w:val="24"/>
-                <w:szCs w:val="24"/>
-              </w:rPr>
-              <w:t>FLUSSO DI EVENTI:</w:t>
-            </w:r>
-          </w:p>
-        </w:tc>
-      </w:tr>
-      <w:tr>
-        <w:trPr>
-          <w:trHeight w:val="240"/>
-        </w:trPr>
-        <w:tc>
-          <w:tcPr>
-            <w:tcW w:w="6938" w:type="dxa"/>
-            <w:gridSpan w:val="3"/>
-          </w:tcPr>
-          <w:p>
-            <w:pPr>
-              <w:rPr>
-                <w:rFonts w:ascii="Times New Roman" w:eastAsia="Times New Roman" w:hAnsi="Times New Roman" w:cs="Times New Roman"/>
-                <w:sz w:val="24"/>
-                <w:szCs w:val="24"/>
-              </w:rPr>
-            </w:pPr>
-            <w:r>
-              <w:rPr>
-                <w:rFonts w:ascii="Times New Roman" w:eastAsia="Times New Roman" w:hAnsi="Times New Roman" w:cs="Times New Roman"/>
-                <w:sz w:val="24"/>
-                <w:szCs w:val="24"/>
-              </w:rPr>
-              <w:t>"Utente" inserisce i seguenti dati:</w:t>
-            </w:r>
-          </w:p>
-        </w:tc>
-      </w:tr>
-      <w:tr>
-        <w:trPr>
-          <w:trHeight w:val="240"/>
-        </w:trPr>
-        <w:tc>
-          <w:tcPr>
-            <w:tcW w:w="3373" w:type="dxa"/>
-          </w:tcPr>
-          <w:p>
-            <w:pPr>
-              <w:rPr>
-                <w:rFonts w:ascii="Times New Roman" w:eastAsia="Times New Roman" w:hAnsi="Times New Roman" w:cs="Times New Roman"/>
-                <w:sz w:val="24"/>
-                <w:szCs w:val="24"/>
-              </w:rPr>
-            </w:pPr>
-            <w:r>
-              <w:rPr>
-                <w:rFonts w:ascii="Times New Roman" w:eastAsia="Times New Roman" w:hAnsi="Times New Roman" w:cs="Times New Roman"/>
-                <w:sz w:val="24"/>
-                <w:szCs w:val="24"/>
-              </w:rPr>
-              <w:t>Quantità</w:t>
-            </w:r>
-          </w:p>
-        </w:tc>
-        <w:tc>
-          <w:tcPr>
-            <w:tcW w:w="3565" w:type="dxa"/>
-            <w:gridSpan w:val="2"/>
-          </w:tcPr>
-          <w:p>
-            <w:pPr>
-              <w:rPr>
-                <w:rFonts w:ascii="Times New Roman" w:eastAsia="Times New Roman" w:hAnsi="Times New Roman" w:cs="Times New Roman"/>
-                <w:sz w:val="24"/>
-                <w:szCs w:val="24"/>
-              </w:rPr>
-            </w:pPr>
-            <w:r>
-              <w:rPr>
-                <w:rFonts w:ascii="Times New Roman" w:eastAsia="Times New Roman" w:hAnsi="Times New Roman" w:cs="Times New Roman"/>
-                <w:sz w:val="24"/>
-                <w:szCs w:val="24"/>
-              </w:rPr>
-              <w:t>1000000000</w:t>
-            </w:r>
-          </w:p>
-        </w:tc>
-      </w:tr>
-      <w:tr>
-        <w:trPr>
-          <w:trHeight w:val="240"/>
-        </w:trPr>
-        <w:tc>
-          <w:tcPr>
-            <w:tcW w:w="3469" w:type="dxa"/>
-            <w:gridSpan w:val="2"/>
-            <w:shd w:val="clear" w:color="auto" w:fill="66FF66"/>
-          </w:tcPr>
-          <w:p>
-            <w:pPr>
-              <w:rPr>
-                <w:rFonts w:ascii="Times New Roman" w:eastAsia="Times New Roman" w:hAnsi="Times New Roman" w:cs="Times New Roman"/>
-                <w:sz w:val="24"/>
-                <w:szCs w:val="24"/>
-              </w:rPr>
-            </w:pPr>
-            <w:r>
-              <w:rPr>
-                <w:rFonts w:ascii="Times New Roman" w:eastAsia="Times New Roman" w:hAnsi="Times New Roman" w:cs="Times New Roman"/>
-                <w:sz w:val="24"/>
-                <w:szCs w:val="24"/>
-              </w:rPr>
-              <w:t>ORACOLO:</w:t>
-            </w:r>
-          </w:p>
-        </w:tc>
-        <w:tc>
-          <w:tcPr>
-            <w:tcW w:w="3469" w:type="dxa"/>
-          </w:tcPr>
-          <w:p>
-            <w:pPr>
-              <w:rPr>
-                <w:rFonts w:ascii="Times New Roman" w:eastAsia="Times New Roman" w:hAnsi="Times New Roman" w:cs="Times New Roman"/>
-                <w:sz w:val="24"/>
-                <w:szCs w:val="24"/>
-              </w:rPr>
-            </w:pPr>
-            <w:r>
-              <w:rPr>
-                <w:rFonts w:ascii="Times New Roman" w:eastAsia="Times New Roman" w:hAnsi="Times New Roman" w:cs="Times New Roman"/>
-                <w:sz w:val="24"/>
-                <w:szCs w:val="24"/>
-              </w:rPr>
-              <w:t>Errore</w:t>
-            </w:r>
-          </w:p>
-        </w:tc>
-      </w:tr>
-    </w:tbl>
-    <w:p/>
-    <w:p/>
     <w:p/>
     <w:p/>
     <w:p/>
@@ -10131,6 +8611,7 @@
           </w:tcPr>
           <w:p>
             <w:r>
+              <w:lastRenderedPageBreak/>
               <w:t>TEST CASE ID:</w:t>
             </w:r>
           </w:p>
@@ -10155,7 +8636,23 @@
                 <w:sz w:val="28"/>
                 <w:szCs w:val="28"/>
               </w:rPr>
-              <w:t>"9.5.3"</w:t>
+              <w:t>"9.</w:t>
+            </w:r>
+            <w:r>
+              <w:rPr>
+                <w:rFonts w:ascii="Times New Roman" w:eastAsia="Times New Roman" w:hAnsi="Times New Roman" w:cs="Times New Roman"/>
+                <w:sz w:val="28"/>
+                <w:szCs w:val="28"/>
+              </w:rPr>
+              <w:t>4</w:t>
+            </w:r>
+            <w:r>
+              <w:rPr>
+                <w:rFonts w:ascii="Times New Roman" w:eastAsia="Times New Roman" w:hAnsi="Times New Roman" w:cs="Times New Roman"/>
+                <w:sz w:val="28"/>
+                <w:szCs w:val="28"/>
+              </w:rPr>
+              <w:t>.1"</w:t>
             </w:r>
           </w:p>
         </w:tc>
@@ -10203,7 +8700,7 @@
                 <w:sz w:val="24"/>
                 <w:szCs w:val="24"/>
               </w:rPr>
-              <w:t>"Aggiungi prodotto al carrello 3"</w:t>
+              <w:t>"Ricerca prodotto 1"</w:t>
             </w:r>
           </w:p>
         </w:tc>
@@ -10232,7 +8729,6 @@
                 <w:sz w:val="24"/>
                 <w:szCs w:val="24"/>
               </w:rPr>
-              <w:lastRenderedPageBreak/>
               <w:t>PRECONDIZIONE:</w:t>
             </w:r>
           </w:p>
@@ -10261,7 +8757,7 @@
                 <w:sz w:val="24"/>
                 <w:szCs w:val="24"/>
               </w:rPr>
-              <w:t>"Il cliente si trova nella pagina dei prodotti"</w:t>
+              <w:t>"L’utente si trova nella home"</w:t>
             </w:r>
           </w:p>
         </w:tc>
@@ -10345,30 +8841,30 @@
                 <w:sz w:val="24"/>
                 <w:szCs w:val="24"/>
               </w:rPr>
-              <w:t>Quantità</w:t>
-            </w:r>
-          </w:p>
-        </w:tc>
-        <w:tc>
-          <w:tcPr>
-            <w:tcW w:w="3565" w:type="dxa"/>
-            <w:gridSpan w:val="2"/>
-          </w:tcPr>
-          <w:p>
-            <w:pPr>
-              <w:rPr>
-                <w:rFonts w:ascii="Times New Roman" w:eastAsia="Times New Roman" w:hAnsi="Times New Roman" w:cs="Times New Roman"/>
-                <w:sz w:val="24"/>
-                <w:szCs w:val="24"/>
-              </w:rPr>
-            </w:pPr>
-            <w:r>
-              <w:rPr>
-                <w:rFonts w:ascii="Times New Roman" w:eastAsia="Times New Roman" w:hAnsi="Times New Roman" w:cs="Times New Roman"/>
-                <w:sz w:val="24"/>
-                <w:szCs w:val="24"/>
-              </w:rPr>
-              <w:t>8</w:t>
+              <w:t>nome</w:t>
+            </w:r>
+          </w:p>
+        </w:tc>
+        <w:tc>
+          <w:tcPr>
+            <w:tcW w:w="3565" w:type="dxa"/>
+            <w:gridSpan w:val="2"/>
+          </w:tcPr>
+          <w:p>
+            <w:pPr>
+              <w:rPr>
+                <w:rFonts w:ascii="Times New Roman" w:eastAsia="Times New Roman" w:hAnsi="Times New Roman" w:cs="Times New Roman"/>
+                <w:sz w:val="24"/>
+                <w:szCs w:val="24"/>
+              </w:rPr>
+            </w:pPr>
+            <w:r>
+              <w:rPr>
+                <w:rFonts w:ascii="Times New Roman" w:eastAsia="Times New Roman" w:hAnsi="Times New Roman" w:cs="Times New Roman"/>
+                <w:sz w:val="24"/>
+                <w:szCs w:val="24"/>
+              </w:rPr>
+              <w:t>null</w:t>
             </w:r>
           </w:p>
         </w:tc>
@@ -10419,7 +8915,7 @@
                 <w:sz w:val="24"/>
                 <w:szCs w:val="24"/>
               </w:rPr>
-              <w:t>Successo</w:t>
+              <w:t>Errore</w:t>
             </w:r>
           </w:p>
         </w:tc>
@@ -10480,7 +8976,23 @@
                 <w:sz w:val="28"/>
                 <w:szCs w:val="28"/>
               </w:rPr>
-              <w:t>"9.6.1"</w:t>
+              <w:t>"9.</w:t>
+            </w:r>
+            <w:r>
+              <w:rPr>
+                <w:rFonts w:ascii="Times New Roman" w:eastAsia="Times New Roman" w:hAnsi="Times New Roman" w:cs="Times New Roman"/>
+                <w:sz w:val="28"/>
+                <w:szCs w:val="28"/>
+              </w:rPr>
+              <w:t>4</w:t>
+            </w:r>
+            <w:r>
+              <w:rPr>
+                <w:rFonts w:ascii="Times New Roman" w:eastAsia="Times New Roman" w:hAnsi="Times New Roman" w:cs="Times New Roman"/>
+                <w:sz w:val="28"/>
+                <w:szCs w:val="28"/>
+              </w:rPr>
+              <w:t>.2"</w:t>
             </w:r>
           </w:p>
         </w:tc>
@@ -10528,7 +9040,7 @@
                 <w:sz w:val="24"/>
                 <w:szCs w:val="24"/>
               </w:rPr>
-              <w:t>"Modificare quantità prodotto nel carrello 1"</w:t>
+              <w:t>"Ricerca prodotto 2"</w:t>
             </w:r>
           </w:p>
         </w:tc>
@@ -10585,7 +9097,7 @@
                 <w:sz w:val="24"/>
                 <w:szCs w:val="24"/>
               </w:rPr>
-              <w:t>"Il cliente si trova nel carrello"</w:t>
+              <w:t>"L’utente si trova nella home"</w:t>
             </w:r>
           </w:p>
         </w:tc>
@@ -10669,6 +9181,331 @@
                 <w:sz w:val="24"/>
                 <w:szCs w:val="24"/>
               </w:rPr>
+              <w:t>nome</w:t>
+            </w:r>
+          </w:p>
+        </w:tc>
+        <w:tc>
+          <w:tcPr>
+            <w:tcW w:w="3565" w:type="dxa"/>
+            <w:gridSpan w:val="2"/>
+          </w:tcPr>
+          <w:p>
+            <w:pPr>
+              <w:rPr>
+                <w:rFonts w:ascii="Times New Roman" w:eastAsia="Times New Roman" w:hAnsi="Times New Roman" w:cs="Times New Roman"/>
+                <w:sz w:val="24"/>
+                <w:szCs w:val="24"/>
+              </w:rPr>
+            </w:pPr>
+            <w:r>
+              <w:rPr>
+                <w:rFonts w:ascii="Times New Roman" w:eastAsia="Times New Roman" w:hAnsi="Times New Roman" w:cs="Times New Roman"/>
+                <w:sz w:val="24"/>
+                <w:szCs w:val="24"/>
+              </w:rPr>
+              <w:t>achillea</w:t>
+            </w:r>
+          </w:p>
+        </w:tc>
+      </w:tr>
+      <w:tr>
+        <w:trPr>
+          <w:trHeight w:val="240"/>
+        </w:trPr>
+        <w:tc>
+          <w:tcPr>
+            <w:tcW w:w="3469" w:type="dxa"/>
+            <w:gridSpan w:val="2"/>
+            <w:shd w:val="clear" w:color="auto" w:fill="66FF66"/>
+          </w:tcPr>
+          <w:p>
+            <w:pPr>
+              <w:rPr>
+                <w:rFonts w:ascii="Times New Roman" w:eastAsia="Times New Roman" w:hAnsi="Times New Roman" w:cs="Times New Roman"/>
+                <w:sz w:val="24"/>
+                <w:szCs w:val="24"/>
+              </w:rPr>
+            </w:pPr>
+            <w:r>
+              <w:rPr>
+                <w:rFonts w:ascii="Times New Roman" w:eastAsia="Times New Roman" w:hAnsi="Times New Roman" w:cs="Times New Roman"/>
+                <w:sz w:val="24"/>
+                <w:szCs w:val="24"/>
+              </w:rPr>
+              <w:t>ORACOLO:</w:t>
+            </w:r>
+          </w:p>
+        </w:tc>
+        <w:tc>
+          <w:tcPr>
+            <w:tcW w:w="3469" w:type="dxa"/>
+          </w:tcPr>
+          <w:p>
+            <w:pPr>
+              <w:rPr>
+                <w:rFonts w:ascii="Times New Roman" w:eastAsia="Times New Roman" w:hAnsi="Times New Roman" w:cs="Times New Roman"/>
+                <w:sz w:val="24"/>
+                <w:szCs w:val="24"/>
+              </w:rPr>
+            </w:pPr>
+            <w:r>
+              <w:rPr>
+                <w:rFonts w:ascii="Times New Roman" w:eastAsia="Times New Roman" w:hAnsi="Times New Roman" w:cs="Times New Roman"/>
+                <w:sz w:val="24"/>
+                <w:szCs w:val="24"/>
+              </w:rPr>
+              <w:t>Successo</w:t>
+            </w:r>
+          </w:p>
+        </w:tc>
+      </w:tr>
+    </w:tbl>
+    <w:p/>
+    <w:p/>
+    <w:tbl>
+      <w:tblPr>
+        <w:tblW w:w="6938" w:type="dxa"/>
+        <w:tblBorders>
+          <w:top w:val="single" w:sz="4" w:space="0" w:color="000000"/>
+          <w:left w:val="single" w:sz="4" w:space="0" w:color="000000"/>
+          <w:bottom w:val="single" w:sz="4" w:space="0" w:color="000000"/>
+          <w:right w:val="single" w:sz="4" w:space="0" w:color="000000"/>
+          <w:insideH w:val="single" w:sz="4" w:space="0" w:color="000000"/>
+          <w:insideV w:val="single" w:sz="4" w:space="0" w:color="000000"/>
+        </w:tblBorders>
+        <w:tblLayout w:type="fixed"/>
+        <w:tblLook w:val="0400" w:firstRow="0" w:lastRow="0" w:firstColumn="0" w:lastColumn="0" w:noHBand="0" w:noVBand="1"/>
+      </w:tblPr>
+      <w:tblGrid>
+        <w:gridCol w:w="3373"/>
+        <w:gridCol w:w="96"/>
+        <w:gridCol w:w="3469"/>
+      </w:tblGrid>
+      <w:tr>
+        <w:trPr>
+          <w:trHeight w:val="280"/>
+        </w:trPr>
+        <w:tc>
+          <w:tcPr>
+            <w:tcW w:w="3373" w:type="dxa"/>
+            <w:shd w:val="clear" w:color="auto" w:fill="66FF66"/>
+          </w:tcPr>
+          <w:p>
+            <w:r>
+              <w:t>TEST CASE ID:</w:t>
+            </w:r>
+          </w:p>
+        </w:tc>
+        <w:tc>
+          <w:tcPr>
+            <w:tcW w:w="3565" w:type="dxa"/>
+            <w:gridSpan w:val="2"/>
+          </w:tcPr>
+          <w:p>
+            <w:pPr>
+              <w:jc w:val="center"/>
+              <w:rPr>
+                <w:rFonts w:ascii="Times New Roman" w:eastAsia="Times New Roman" w:hAnsi="Times New Roman" w:cs="Times New Roman"/>
+                <w:sz w:val="28"/>
+                <w:szCs w:val="28"/>
+              </w:rPr>
+            </w:pPr>
+            <w:r>
+              <w:rPr>
+                <w:rFonts w:ascii="Times New Roman" w:eastAsia="Times New Roman" w:hAnsi="Times New Roman" w:cs="Times New Roman"/>
+                <w:sz w:val="28"/>
+                <w:szCs w:val="28"/>
+              </w:rPr>
+              <w:t>"9.5.1"</w:t>
+            </w:r>
+          </w:p>
+        </w:tc>
+      </w:tr>
+      <w:tr>
+        <w:tc>
+          <w:tcPr>
+            <w:tcW w:w="3373" w:type="dxa"/>
+            <w:shd w:val="clear" w:color="auto" w:fill="66FF66"/>
+          </w:tcPr>
+          <w:p>
+            <w:pPr>
+              <w:rPr>
+                <w:rFonts w:ascii="Times New Roman" w:eastAsia="Times New Roman" w:hAnsi="Times New Roman" w:cs="Times New Roman"/>
+                <w:sz w:val="24"/>
+                <w:szCs w:val="24"/>
+              </w:rPr>
+            </w:pPr>
+            <w:r>
+              <w:rPr>
+                <w:rFonts w:ascii="Times New Roman" w:eastAsia="Times New Roman" w:hAnsi="Times New Roman" w:cs="Times New Roman"/>
+                <w:sz w:val="24"/>
+                <w:szCs w:val="24"/>
+              </w:rPr>
+              <w:t>TEST ITEM:</w:t>
+            </w:r>
+          </w:p>
+        </w:tc>
+        <w:tc>
+          <w:tcPr>
+            <w:tcW w:w="3565" w:type="dxa"/>
+            <w:gridSpan w:val="2"/>
+          </w:tcPr>
+          <w:p>
+            <w:pPr>
+              <w:rPr>
+                <w:rFonts w:ascii="Times New Roman" w:eastAsia="Times New Roman" w:hAnsi="Times New Roman" w:cs="Times New Roman"/>
+                <w:sz w:val="24"/>
+                <w:szCs w:val="24"/>
+              </w:rPr>
+            </w:pPr>
+            <w:r>
+              <w:rPr>
+                <w:rFonts w:ascii="Times New Roman" w:eastAsia="Times New Roman" w:hAnsi="Times New Roman" w:cs="Times New Roman"/>
+                <w:sz w:val="24"/>
+                <w:szCs w:val="24"/>
+              </w:rPr>
+              <w:t>"Aggiungi prodotto al carrello 1"</w:t>
+            </w:r>
+          </w:p>
+        </w:tc>
+      </w:tr>
+      <w:tr>
+        <w:trPr>
+          <w:trHeight w:val="240"/>
+        </w:trPr>
+        <w:tc>
+          <w:tcPr>
+            <w:tcW w:w="6938" w:type="dxa"/>
+            <w:gridSpan w:val="3"/>
+            <w:shd w:val="clear" w:color="auto" w:fill="66FF66"/>
+          </w:tcPr>
+          <w:p>
+            <w:pPr>
+              <w:rPr>
+                <w:rFonts w:ascii="Times New Roman" w:eastAsia="Times New Roman" w:hAnsi="Times New Roman" w:cs="Times New Roman"/>
+                <w:sz w:val="24"/>
+                <w:szCs w:val="24"/>
+              </w:rPr>
+            </w:pPr>
+            <w:r>
+              <w:rPr>
+                <w:rFonts w:ascii="Times New Roman" w:eastAsia="Times New Roman" w:hAnsi="Times New Roman" w:cs="Times New Roman"/>
+                <w:sz w:val="24"/>
+                <w:szCs w:val="24"/>
+              </w:rPr>
+              <w:t>PRECONDIZIONE:</w:t>
+            </w:r>
+          </w:p>
+        </w:tc>
+      </w:tr>
+      <w:tr>
+        <w:trPr>
+          <w:trHeight w:val="240"/>
+        </w:trPr>
+        <w:tc>
+          <w:tcPr>
+            <w:tcW w:w="6938" w:type="dxa"/>
+            <w:gridSpan w:val="3"/>
+          </w:tcPr>
+          <w:p>
+            <w:pPr>
+              <w:rPr>
+                <w:rFonts w:ascii="Times New Roman" w:eastAsia="Times New Roman" w:hAnsi="Times New Roman" w:cs="Times New Roman"/>
+                <w:sz w:val="24"/>
+                <w:szCs w:val="24"/>
+              </w:rPr>
+            </w:pPr>
+            <w:r>
+              <w:rPr>
+                <w:rFonts w:ascii="Times New Roman" w:eastAsia="Times New Roman" w:hAnsi="Times New Roman" w:cs="Times New Roman"/>
+                <w:sz w:val="24"/>
+                <w:szCs w:val="24"/>
+              </w:rPr>
+              <w:t>"Il cliente si trova nella pagina dei prodotti"</w:t>
+            </w:r>
+          </w:p>
+        </w:tc>
+      </w:tr>
+      <w:tr>
+        <w:trPr>
+          <w:trHeight w:val="240"/>
+        </w:trPr>
+        <w:tc>
+          <w:tcPr>
+            <w:tcW w:w="6938" w:type="dxa"/>
+            <w:gridSpan w:val="3"/>
+            <w:shd w:val="clear" w:color="auto" w:fill="66FF66"/>
+          </w:tcPr>
+          <w:p>
+            <w:pPr>
+              <w:rPr>
+                <w:rFonts w:ascii="Times New Roman" w:eastAsia="Times New Roman" w:hAnsi="Times New Roman" w:cs="Times New Roman"/>
+                <w:sz w:val="24"/>
+                <w:szCs w:val="24"/>
+              </w:rPr>
+            </w:pPr>
+            <w:r>
+              <w:rPr>
+                <w:rFonts w:ascii="Times New Roman" w:eastAsia="Times New Roman" w:hAnsi="Times New Roman" w:cs="Times New Roman"/>
+                <w:sz w:val="24"/>
+                <w:szCs w:val="24"/>
+              </w:rPr>
+              <w:t>FLUSSO DI EVENTI:</w:t>
+            </w:r>
+          </w:p>
+        </w:tc>
+      </w:tr>
+      <w:tr>
+        <w:trPr>
+          <w:trHeight w:val="240"/>
+        </w:trPr>
+        <w:tc>
+          <w:tcPr>
+            <w:tcW w:w="6938" w:type="dxa"/>
+            <w:gridSpan w:val="3"/>
+          </w:tcPr>
+          <w:p>
+            <w:pPr>
+              <w:rPr>
+                <w:rFonts w:ascii="Times New Roman" w:eastAsia="Times New Roman" w:hAnsi="Times New Roman" w:cs="Times New Roman"/>
+                <w:sz w:val="24"/>
+                <w:szCs w:val="24"/>
+              </w:rPr>
+            </w:pPr>
+            <w:r>
+              <w:rPr>
+                <w:rFonts w:ascii="Times New Roman" w:eastAsia="Times New Roman" w:hAnsi="Times New Roman" w:cs="Times New Roman"/>
+                <w:sz w:val="24"/>
+                <w:szCs w:val="24"/>
+              </w:rPr>
+              <w:t>"Utente" inserisce i seguenti dati:</w:t>
+            </w:r>
+          </w:p>
+        </w:tc>
+      </w:tr>
+      <w:tr>
+        <w:trPr>
+          <w:trHeight w:val="240"/>
+        </w:trPr>
+        <w:tc>
+          <w:tcPr>
+            <w:tcW w:w="3373" w:type="dxa"/>
+          </w:tcPr>
+          <w:p>
+            <w:pPr>
+              <w:rPr>
+                <w:rFonts w:ascii="Times New Roman" w:eastAsia="Times New Roman" w:hAnsi="Times New Roman" w:cs="Times New Roman"/>
+                <w:sz w:val="24"/>
+                <w:szCs w:val="24"/>
+              </w:rPr>
+            </w:pPr>
+            <w:r>
+              <w:rPr>
+                <w:rFonts w:ascii="Times New Roman" w:eastAsia="Times New Roman" w:hAnsi="Times New Roman" w:cs="Times New Roman"/>
+                <w:sz w:val="24"/>
+                <w:szCs w:val="24"/>
+              </w:rPr>
               <w:t>Quantità</w:t>
             </w:r>
           </w:p>
@@ -10692,7 +9529,7 @@
                 <w:sz w:val="24"/>
                 <w:szCs w:val="24"/>
               </w:rPr>
-              <w:t>otto</w:t>
+              <w:t>1000000000</w:t>
             </w:r>
           </w:p>
         </w:tc>
@@ -10804,7 +9641,7 @@
                 <w:sz w:val="28"/>
                 <w:szCs w:val="28"/>
               </w:rPr>
-              <w:t>"9.6.2"</w:t>
+              <w:t>"9.5.2"</w:t>
             </w:r>
           </w:p>
         </w:tc>
@@ -10852,7 +9689,7 @@
                 <w:sz w:val="24"/>
                 <w:szCs w:val="24"/>
               </w:rPr>
-              <w:t>"Modificare quantità prodotto nel carrello 2"</w:t>
+              <w:t>"Aggiungi prodotto al carrello 2"</w:t>
             </w:r>
           </w:p>
         </w:tc>
@@ -10909,331 +9746,7 @@
                 <w:sz w:val="24"/>
                 <w:szCs w:val="24"/>
               </w:rPr>
-              <w:t>"Il cliente si trova nel carrello"</w:t>
-            </w:r>
-          </w:p>
-        </w:tc>
-      </w:tr>
-      <w:tr>
-        <w:trPr>
-          <w:trHeight w:val="240"/>
-        </w:trPr>
-        <w:tc>
-          <w:tcPr>
-            <w:tcW w:w="6938" w:type="dxa"/>
-            <w:gridSpan w:val="3"/>
-            <w:shd w:val="clear" w:color="auto" w:fill="66FF66"/>
-          </w:tcPr>
-          <w:p>
-            <w:pPr>
-              <w:rPr>
-                <w:rFonts w:ascii="Times New Roman" w:eastAsia="Times New Roman" w:hAnsi="Times New Roman" w:cs="Times New Roman"/>
-                <w:sz w:val="24"/>
-                <w:szCs w:val="24"/>
-              </w:rPr>
-            </w:pPr>
-            <w:r>
-              <w:rPr>
-                <w:rFonts w:ascii="Times New Roman" w:eastAsia="Times New Roman" w:hAnsi="Times New Roman" w:cs="Times New Roman"/>
-                <w:sz w:val="24"/>
-                <w:szCs w:val="24"/>
-              </w:rPr>
-              <w:t>FLUSSO DI EVENTI:</w:t>
-            </w:r>
-          </w:p>
-        </w:tc>
-      </w:tr>
-      <w:tr>
-        <w:trPr>
-          <w:trHeight w:val="240"/>
-        </w:trPr>
-        <w:tc>
-          <w:tcPr>
-            <w:tcW w:w="6938" w:type="dxa"/>
-            <w:gridSpan w:val="3"/>
-          </w:tcPr>
-          <w:p>
-            <w:pPr>
-              <w:rPr>
-                <w:rFonts w:ascii="Times New Roman" w:eastAsia="Times New Roman" w:hAnsi="Times New Roman" w:cs="Times New Roman"/>
-                <w:sz w:val="24"/>
-                <w:szCs w:val="24"/>
-              </w:rPr>
-            </w:pPr>
-            <w:r>
-              <w:rPr>
-                <w:rFonts w:ascii="Times New Roman" w:eastAsia="Times New Roman" w:hAnsi="Times New Roman" w:cs="Times New Roman"/>
-                <w:sz w:val="24"/>
-                <w:szCs w:val="24"/>
-              </w:rPr>
-              <w:t>"Utente" inserisce i seguenti dati:</w:t>
-            </w:r>
-          </w:p>
-        </w:tc>
-      </w:tr>
-      <w:tr>
-        <w:trPr>
-          <w:trHeight w:val="240"/>
-        </w:trPr>
-        <w:tc>
-          <w:tcPr>
-            <w:tcW w:w="3373" w:type="dxa"/>
-          </w:tcPr>
-          <w:p>
-            <w:pPr>
-              <w:rPr>
-                <w:rFonts w:ascii="Times New Roman" w:eastAsia="Times New Roman" w:hAnsi="Times New Roman" w:cs="Times New Roman"/>
-                <w:sz w:val="24"/>
-                <w:szCs w:val="24"/>
-              </w:rPr>
-            </w:pPr>
-            <w:r>
-              <w:rPr>
-                <w:rFonts w:ascii="Times New Roman" w:eastAsia="Times New Roman" w:hAnsi="Times New Roman" w:cs="Times New Roman"/>
-                <w:sz w:val="24"/>
-                <w:szCs w:val="24"/>
-              </w:rPr>
-              <w:t>Quantità</w:t>
-            </w:r>
-          </w:p>
-        </w:tc>
-        <w:tc>
-          <w:tcPr>
-            <w:tcW w:w="3565" w:type="dxa"/>
-            <w:gridSpan w:val="2"/>
-          </w:tcPr>
-          <w:p>
-            <w:pPr>
-              <w:rPr>
-                <w:rFonts w:ascii="Times New Roman" w:eastAsia="Times New Roman" w:hAnsi="Times New Roman" w:cs="Times New Roman"/>
-                <w:sz w:val="24"/>
-                <w:szCs w:val="24"/>
-              </w:rPr>
-            </w:pPr>
-            <w:r>
-              <w:rPr>
-                <w:rFonts w:ascii="Times New Roman" w:eastAsia="Times New Roman" w:hAnsi="Times New Roman" w:cs="Times New Roman"/>
-                <w:sz w:val="24"/>
-                <w:szCs w:val="24"/>
-              </w:rPr>
-              <w:t>10000000000</w:t>
-            </w:r>
-          </w:p>
-        </w:tc>
-      </w:tr>
-      <w:tr>
-        <w:trPr>
-          <w:trHeight w:val="240"/>
-        </w:trPr>
-        <w:tc>
-          <w:tcPr>
-            <w:tcW w:w="3469" w:type="dxa"/>
-            <w:gridSpan w:val="2"/>
-            <w:shd w:val="clear" w:color="auto" w:fill="66FF66"/>
-          </w:tcPr>
-          <w:p>
-            <w:pPr>
-              <w:rPr>
-                <w:rFonts w:ascii="Times New Roman" w:eastAsia="Times New Roman" w:hAnsi="Times New Roman" w:cs="Times New Roman"/>
-                <w:sz w:val="24"/>
-                <w:szCs w:val="24"/>
-              </w:rPr>
-            </w:pPr>
-            <w:r>
-              <w:rPr>
-                <w:rFonts w:ascii="Times New Roman" w:eastAsia="Times New Roman" w:hAnsi="Times New Roman" w:cs="Times New Roman"/>
-                <w:sz w:val="24"/>
-                <w:szCs w:val="24"/>
-              </w:rPr>
-              <w:t>ORACOLO:</w:t>
-            </w:r>
-          </w:p>
-        </w:tc>
-        <w:tc>
-          <w:tcPr>
-            <w:tcW w:w="3469" w:type="dxa"/>
-          </w:tcPr>
-          <w:p>
-            <w:pPr>
-              <w:rPr>
-                <w:rFonts w:ascii="Times New Roman" w:eastAsia="Times New Roman" w:hAnsi="Times New Roman" w:cs="Times New Roman"/>
-                <w:sz w:val="24"/>
-                <w:szCs w:val="24"/>
-              </w:rPr>
-            </w:pPr>
-            <w:r>
-              <w:rPr>
-                <w:rFonts w:ascii="Times New Roman" w:eastAsia="Times New Roman" w:hAnsi="Times New Roman" w:cs="Times New Roman"/>
-                <w:sz w:val="24"/>
-                <w:szCs w:val="24"/>
-              </w:rPr>
-              <w:t>Errore</w:t>
-            </w:r>
-          </w:p>
-        </w:tc>
-      </w:tr>
-    </w:tbl>
-    <w:p/>
-    <w:tbl>
-      <w:tblPr>
-        <w:tblW w:w="6938" w:type="dxa"/>
-        <w:tblBorders>
-          <w:top w:val="single" w:sz="4" w:space="0" w:color="000000"/>
-          <w:left w:val="single" w:sz="4" w:space="0" w:color="000000"/>
-          <w:bottom w:val="single" w:sz="4" w:space="0" w:color="000000"/>
-          <w:right w:val="single" w:sz="4" w:space="0" w:color="000000"/>
-          <w:insideH w:val="single" w:sz="4" w:space="0" w:color="000000"/>
-          <w:insideV w:val="single" w:sz="4" w:space="0" w:color="000000"/>
-        </w:tblBorders>
-        <w:tblLayout w:type="fixed"/>
-        <w:tblLook w:val="0400" w:firstRow="0" w:lastRow="0" w:firstColumn="0" w:lastColumn="0" w:noHBand="0" w:noVBand="1"/>
-      </w:tblPr>
-      <w:tblGrid>
-        <w:gridCol w:w="3373"/>
-        <w:gridCol w:w="96"/>
-        <w:gridCol w:w="3469"/>
-      </w:tblGrid>
-      <w:tr>
-        <w:trPr>
-          <w:trHeight w:val="280"/>
-        </w:trPr>
-        <w:tc>
-          <w:tcPr>
-            <w:tcW w:w="3373" w:type="dxa"/>
-            <w:shd w:val="clear" w:color="auto" w:fill="66FF66"/>
-          </w:tcPr>
-          <w:p>
-            <w:r>
-              <w:t>TEST CASE ID:</w:t>
-            </w:r>
-          </w:p>
-        </w:tc>
-        <w:tc>
-          <w:tcPr>
-            <w:tcW w:w="3565" w:type="dxa"/>
-            <w:gridSpan w:val="2"/>
-          </w:tcPr>
-          <w:p>
-            <w:pPr>
-              <w:jc w:val="center"/>
-              <w:rPr>
-                <w:rFonts w:ascii="Times New Roman" w:eastAsia="Times New Roman" w:hAnsi="Times New Roman" w:cs="Times New Roman"/>
-                <w:sz w:val="28"/>
-                <w:szCs w:val="28"/>
-              </w:rPr>
-            </w:pPr>
-            <w:r>
-              <w:rPr>
-                <w:rFonts w:ascii="Times New Roman" w:eastAsia="Times New Roman" w:hAnsi="Times New Roman" w:cs="Times New Roman"/>
-                <w:sz w:val="28"/>
-                <w:szCs w:val="28"/>
-              </w:rPr>
-              <w:t>"9.6.3"</w:t>
-            </w:r>
-          </w:p>
-        </w:tc>
-      </w:tr>
-      <w:tr>
-        <w:tc>
-          <w:tcPr>
-            <w:tcW w:w="3373" w:type="dxa"/>
-            <w:shd w:val="clear" w:color="auto" w:fill="66FF66"/>
-          </w:tcPr>
-          <w:p>
-            <w:pPr>
-              <w:rPr>
-                <w:rFonts w:ascii="Times New Roman" w:eastAsia="Times New Roman" w:hAnsi="Times New Roman" w:cs="Times New Roman"/>
-                <w:sz w:val="24"/>
-                <w:szCs w:val="24"/>
-              </w:rPr>
-            </w:pPr>
-            <w:r>
-              <w:rPr>
-                <w:rFonts w:ascii="Times New Roman" w:eastAsia="Times New Roman" w:hAnsi="Times New Roman" w:cs="Times New Roman"/>
-                <w:sz w:val="24"/>
-                <w:szCs w:val="24"/>
-              </w:rPr>
-              <w:t>TEST ITEM:</w:t>
-            </w:r>
-          </w:p>
-        </w:tc>
-        <w:tc>
-          <w:tcPr>
-            <w:tcW w:w="3565" w:type="dxa"/>
-            <w:gridSpan w:val="2"/>
-          </w:tcPr>
-          <w:p>
-            <w:pPr>
-              <w:rPr>
-                <w:rFonts w:ascii="Times New Roman" w:eastAsia="Times New Roman" w:hAnsi="Times New Roman" w:cs="Times New Roman"/>
-                <w:sz w:val="24"/>
-                <w:szCs w:val="24"/>
-              </w:rPr>
-            </w:pPr>
-            <w:r>
-              <w:rPr>
-                <w:rFonts w:ascii="Times New Roman" w:eastAsia="Times New Roman" w:hAnsi="Times New Roman" w:cs="Times New Roman"/>
-                <w:sz w:val="24"/>
-                <w:szCs w:val="24"/>
-              </w:rPr>
-              <w:t>"Modificare quantità prodotto nel carrello 3"</w:t>
-            </w:r>
-          </w:p>
-        </w:tc>
-      </w:tr>
-      <w:tr>
-        <w:trPr>
-          <w:trHeight w:val="240"/>
-        </w:trPr>
-        <w:tc>
-          <w:tcPr>
-            <w:tcW w:w="6938" w:type="dxa"/>
-            <w:gridSpan w:val="3"/>
-            <w:shd w:val="clear" w:color="auto" w:fill="66FF66"/>
-          </w:tcPr>
-          <w:p>
-            <w:pPr>
-              <w:rPr>
-                <w:rFonts w:ascii="Times New Roman" w:eastAsia="Times New Roman" w:hAnsi="Times New Roman" w:cs="Times New Roman"/>
-                <w:sz w:val="24"/>
-                <w:szCs w:val="24"/>
-              </w:rPr>
-            </w:pPr>
-            <w:r>
-              <w:rPr>
-                <w:rFonts w:ascii="Times New Roman" w:eastAsia="Times New Roman" w:hAnsi="Times New Roman" w:cs="Times New Roman"/>
-                <w:sz w:val="24"/>
-                <w:szCs w:val="24"/>
-              </w:rPr>
-              <w:t>PRECONDIZIONE:</w:t>
-            </w:r>
-          </w:p>
-        </w:tc>
-      </w:tr>
-      <w:tr>
-        <w:trPr>
-          <w:trHeight w:val="240"/>
-        </w:trPr>
-        <w:tc>
-          <w:tcPr>
-            <w:tcW w:w="6938" w:type="dxa"/>
-            <w:gridSpan w:val="3"/>
-          </w:tcPr>
-          <w:p>
-            <w:pPr>
-              <w:rPr>
-                <w:rFonts w:ascii="Times New Roman" w:eastAsia="Times New Roman" w:hAnsi="Times New Roman" w:cs="Times New Roman"/>
-                <w:sz w:val="24"/>
-                <w:szCs w:val="24"/>
-              </w:rPr>
-            </w:pPr>
-            <w:r>
-              <w:rPr>
-                <w:rFonts w:ascii="Times New Roman" w:eastAsia="Times New Roman" w:hAnsi="Times New Roman" w:cs="Times New Roman"/>
-                <w:sz w:val="24"/>
-                <w:szCs w:val="24"/>
-              </w:rPr>
-              <w:t>"Il cliente si trova nel carrello"</w:t>
+              <w:t>"Il cliente si trova nella pagina dei prodotti"</w:t>
             </w:r>
           </w:p>
         </w:tc>
@@ -11460,7 +9973,7 @@
                 <w:sz w:val="28"/>
                 <w:szCs w:val="28"/>
               </w:rPr>
-              <w:t>"9.7.1"</w:t>
+              <w:t>"9.6.1"</w:t>
             </w:r>
           </w:p>
         </w:tc>
@@ -11508,7 +10021,7 @@
                 <w:sz w:val="24"/>
                 <w:szCs w:val="24"/>
               </w:rPr>
-              <w:t>"Procedi all’ordine 1"</w:t>
+              <w:t>"Modificare quantità prodotto nel carrello 1"</w:t>
             </w:r>
           </w:p>
         </w:tc>
@@ -11565,7 +10078,114 @@
                 <w:sz w:val="24"/>
                 <w:szCs w:val="24"/>
               </w:rPr>
-              <w:t>"Il cliente si trova nella pagina di riepilogo dell’acquisto ma non è loggato "</w:t>
+              <w:t>"Il cliente si trova nel carrello"</w:t>
+            </w:r>
+          </w:p>
+        </w:tc>
+      </w:tr>
+      <w:tr>
+        <w:trPr>
+          <w:trHeight w:val="240"/>
+        </w:trPr>
+        <w:tc>
+          <w:tcPr>
+            <w:tcW w:w="6938" w:type="dxa"/>
+            <w:gridSpan w:val="3"/>
+            <w:shd w:val="clear" w:color="auto" w:fill="66FF66"/>
+          </w:tcPr>
+          <w:p>
+            <w:pPr>
+              <w:rPr>
+                <w:rFonts w:ascii="Times New Roman" w:eastAsia="Times New Roman" w:hAnsi="Times New Roman" w:cs="Times New Roman"/>
+                <w:sz w:val="24"/>
+                <w:szCs w:val="24"/>
+              </w:rPr>
+            </w:pPr>
+            <w:r>
+              <w:rPr>
+                <w:rFonts w:ascii="Times New Roman" w:eastAsia="Times New Roman" w:hAnsi="Times New Roman" w:cs="Times New Roman"/>
+                <w:sz w:val="24"/>
+                <w:szCs w:val="24"/>
+              </w:rPr>
+              <w:t>FLUSSO DI EVENTI:</w:t>
+            </w:r>
+          </w:p>
+        </w:tc>
+      </w:tr>
+      <w:tr>
+        <w:trPr>
+          <w:trHeight w:val="240"/>
+        </w:trPr>
+        <w:tc>
+          <w:tcPr>
+            <w:tcW w:w="6938" w:type="dxa"/>
+            <w:gridSpan w:val="3"/>
+          </w:tcPr>
+          <w:p>
+            <w:pPr>
+              <w:rPr>
+                <w:rFonts w:ascii="Times New Roman" w:eastAsia="Times New Roman" w:hAnsi="Times New Roman" w:cs="Times New Roman"/>
+                <w:sz w:val="24"/>
+                <w:szCs w:val="24"/>
+              </w:rPr>
+            </w:pPr>
+            <w:r>
+              <w:rPr>
+                <w:rFonts w:ascii="Times New Roman" w:eastAsia="Times New Roman" w:hAnsi="Times New Roman" w:cs="Times New Roman"/>
+                <w:sz w:val="24"/>
+                <w:szCs w:val="24"/>
+              </w:rPr>
+              <w:t>"Utente" inserisce i seguenti dati:</w:t>
+            </w:r>
+          </w:p>
+        </w:tc>
+      </w:tr>
+      <w:tr>
+        <w:trPr>
+          <w:trHeight w:val="240"/>
+        </w:trPr>
+        <w:tc>
+          <w:tcPr>
+            <w:tcW w:w="3373" w:type="dxa"/>
+          </w:tcPr>
+          <w:p>
+            <w:pPr>
+              <w:rPr>
+                <w:rFonts w:ascii="Times New Roman" w:eastAsia="Times New Roman" w:hAnsi="Times New Roman" w:cs="Times New Roman"/>
+                <w:sz w:val="24"/>
+                <w:szCs w:val="24"/>
+              </w:rPr>
+            </w:pPr>
+            <w:r>
+              <w:rPr>
+                <w:rFonts w:ascii="Times New Roman" w:eastAsia="Times New Roman" w:hAnsi="Times New Roman" w:cs="Times New Roman"/>
+                <w:sz w:val="24"/>
+                <w:szCs w:val="24"/>
+              </w:rPr>
+              <w:t>Quantità</w:t>
+            </w:r>
+          </w:p>
+        </w:tc>
+        <w:tc>
+          <w:tcPr>
+            <w:tcW w:w="3565" w:type="dxa"/>
+            <w:gridSpan w:val="2"/>
+          </w:tcPr>
+          <w:p>
+            <w:pPr>
+              <w:rPr>
+                <w:rFonts w:ascii="Times New Roman" w:eastAsia="Times New Roman" w:hAnsi="Times New Roman" w:cs="Times New Roman"/>
+                <w:sz w:val="24"/>
+                <w:szCs w:val="24"/>
+              </w:rPr>
+            </w:pPr>
+            <w:r>
+              <w:rPr>
+                <w:rFonts w:ascii="Times New Roman" w:eastAsia="Times New Roman" w:hAnsi="Times New Roman" w:cs="Times New Roman"/>
+                <w:sz w:val="24"/>
+                <w:szCs w:val="24"/>
+              </w:rPr>
+              <w:t>10000000000</w:t>
             </w:r>
           </w:p>
         </w:tc>
@@ -11677,7 +10297,7 @@
                 <w:sz w:val="28"/>
                 <w:szCs w:val="28"/>
               </w:rPr>
-              <w:t>"9.7.2"</w:t>
+              <w:t>"9.6.2"</w:t>
             </w:r>
           </w:p>
         </w:tc>
@@ -11725,7 +10345,7 @@
                 <w:sz w:val="24"/>
                 <w:szCs w:val="24"/>
               </w:rPr>
-              <w:t>"Procedi all’ordine 2"</w:t>
+              <w:t>"Modificare quantità prodotto nel carrello 2"</w:t>
             </w:r>
           </w:p>
         </w:tc>
@@ -11782,7 +10402,114 @@
                 <w:sz w:val="24"/>
                 <w:szCs w:val="24"/>
               </w:rPr>
-              <w:t>"Il cliente si trova nella pagina di riepilogo dell’acquisto ed è loggato"</w:t>
+              <w:t>"Il cliente si trova nel carrello"</w:t>
+            </w:r>
+          </w:p>
+        </w:tc>
+      </w:tr>
+      <w:tr>
+        <w:trPr>
+          <w:trHeight w:val="240"/>
+        </w:trPr>
+        <w:tc>
+          <w:tcPr>
+            <w:tcW w:w="6938" w:type="dxa"/>
+            <w:gridSpan w:val="3"/>
+            <w:shd w:val="clear" w:color="auto" w:fill="66FF66"/>
+          </w:tcPr>
+          <w:p>
+            <w:pPr>
+              <w:rPr>
+                <w:rFonts w:ascii="Times New Roman" w:eastAsia="Times New Roman" w:hAnsi="Times New Roman" w:cs="Times New Roman"/>
+                <w:sz w:val="24"/>
+                <w:szCs w:val="24"/>
+              </w:rPr>
+            </w:pPr>
+            <w:r>
+              <w:rPr>
+                <w:rFonts w:ascii="Times New Roman" w:eastAsia="Times New Roman" w:hAnsi="Times New Roman" w:cs="Times New Roman"/>
+                <w:sz w:val="24"/>
+                <w:szCs w:val="24"/>
+              </w:rPr>
+              <w:t>FLUSSO DI EVENTI:</w:t>
+            </w:r>
+          </w:p>
+        </w:tc>
+      </w:tr>
+      <w:tr>
+        <w:trPr>
+          <w:trHeight w:val="240"/>
+        </w:trPr>
+        <w:tc>
+          <w:tcPr>
+            <w:tcW w:w="6938" w:type="dxa"/>
+            <w:gridSpan w:val="3"/>
+          </w:tcPr>
+          <w:p>
+            <w:pPr>
+              <w:rPr>
+                <w:rFonts w:ascii="Times New Roman" w:eastAsia="Times New Roman" w:hAnsi="Times New Roman" w:cs="Times New Roman"/>
+                <w:sz w:val="24"/>
+                <w:szCs w:val="24"/>
+              </w:rPr>
+            </w:pPr>
+            <w:r>
+              <w:rPr>
+                <w:rFonts w:ascii="Times New Roman" w:eastAsia="Times New Roman" w:hAnsi="Times New Roman" w:cs="Times New Roman"/>
+                <w:sz w:val="24"/>
+                <w:szCs w:val="24"/>
+              </w:rPr>
+              <w:t>"Utente" inserisce i seguenti dati:</w:t>
+            </w:r>
+          </w:p>
+        </w:tc>
+      </w:tr>
+      <w:tr>
+        <w:trPr>
+          <w:trHeight w:val="240"/>
+        </w:trPr>
+        <w:tc>
+          <w:tcPr>
+            <w:tcW w:w="3373" w:type="dxa"/>
+          </w:tcPr>
+          <w:p>
+            <w:pPr>
+              <w:rPr>
+                <w:rFonts w:ascii="Times New Roman" w:eastAsia="Times New Roman" w:hAnsi="Times New Roman" w:cs="Times New Roman"/>
+                <w:sz w:val="24"/>
+                <w:szCs w:val="24"/>
+              </w:rPr>
+            </w:pPr>
+            <w:r>
+              <w:rPr>
+                <w:rFonts w:ascii="Times New Roman" w:eastAsia="Times New Roman" w:hAnsi="Times New Roman" w:cs="Times New Roman"/>
+                <w:sz w:val="24"/>
+                <w:szCs w:val="24"/>
+              </w:rPr>
+              <w:t>Quantità</w:t>
+            </w:r>
+          </w:p>
+        </w:tc>
+        <w:tc>
+          <w:tcPr>
+            <w:tcW w:w="3565" w:type="dxa"/>
+            <w:gridSpan w:val="2"/>
+          </w:tcPr>
+          <w:p>
+            <w:pPr>
+              <w:rPr>
+                <w:rFonts w:ascii="Times New Roman" w:eastAsia="Times New Roman" w:hAnsi="Times New Roman" w:cs="Times New Roman"/>
+                <w:sz w:val="24"/>
+                <w:szCs w:val="24"/>
+              </w:rPr>
+            </w:pPr>
+            <w:r>
+              <w:rPr>
+                <w:rFonts w:ascii="Times New Roman" w:eastAsia="Times New Roman" w:hAnsi="Times New Roman" w:cs="Times New Roman"/>
+                <w:sz w:val="24"/>
+                <w:szCs w:val="24"/>
+              </w:rPr>
+              <w:t>8</w:t>
             </w:r>
           </w:p>
         </w:tc>
@@ -11834,6 +10561,248 @@
                 <w:szCs w:val="24"/>
               </w:rPr>
               <w:t>Successo</w:t>
+            </w:r>
+          </w:p>
+        </w:tc>
+      </w:tr>
+    </w:tbl>
+    <w:p/>
+    <w:p/>
+    <w:p/>
+    <w:p/>
+    <w:p/>
+    <w:p/>
+    <w:p/>
+    <w:p/>
+    <w:p/>
+    <w:p/>
+    <w:tbl>
+      <w:tblPr>
+        <w:tblW w:w="6938" w:type="dxa"/>
+        <w:tblBorders>
+          <w:top w:val="single" w:sz="4" w:space="0" w:color="000000"/>
+          <w:left w:val="single" w:sz="4" w:space="0" w:color="000000"/>
+          <w:bottom w:val="single" w:sz="4" w:space="0" w:color="000000"/>
+          <w:right w:val="single" w:sz="4" w:space="0" w:color="000000"/>
+          <w:insideH w:val="single" w:sz="4" w:space="0" w:color="000000"/>
+          <w:insideV w:val="single" w:sz="4" w:space="0" w:color="000000"/>
+        </w:tblBorders>
+        <w:tblLayout w:type="fixed"/>
+        <w:tblLook w:val="0400" w:firstRow="0" w:lastRow="0" w:firstColumn="0" w:lastColumn="0" w:noHBand="0" w:noVBand="1"/>
+      </w:tblPr>
+      <w:tblGrid>
+        <w:gridCol w:w="3373"/>
+        <w:gridCol w:w="96"/>
+        <w:gridCol w:w="3469"/>
+      </w:tblGrid>
+      <w:tr>
+        <w:trPr>
+          <w:trHeight w:val="280"/>
+        </w:trPr>
+        <w:tc>
+          <w:tcPr>
+            <w:tcW w:w="3373" w:type="dxa"/>
+            <w:shd w:val="clear" w:color="auto" w:fill="66FF66"/>
+          </w:tcPr>
+          <w:p>
+            <w:r>
+              <w:t>TEST CASE ID:</w:t>
+            </w:r>
+          </w:p>
+        </w:tc>
+        <w:tc>
+          <w:tcPr>
+            <w:tcW w:w="3565" w:type="dxa"/>
+            <w:gridSpan w:val="2"/>
+          </w:tcPr>
+          <w:p>
+            <w:pPr>
+              <w:jc w:val="center"/>
+              <w:rPr>
+                <w:rFonts w:ascii="Times New Roman" w:eastAsia="Times New Roman" w:hAnsi="Times New Roman" w:cs="Times New Roman"/>
+                <w:sz w:val="28"/>
+                <w:szCs w:val="28"/>
+              </w:rPr>
+            </w:pPr>
+            <w:r>
+              <w:rPr>
+                <w:rFonts w:ascii="Times New Roman" w:eastAsia="Times New Roman" w:hAnsi="Times New Roman" w:cs="Times New Roman"/>
+                <w:sz w:val="28"/>
+                <w:szCs w:val="28"/>
+              </w:rPr>
+              <w:t>"9.7.1"</w:t>
+            </w:r>
+          </w:p>
+        </w:tc>
+      </w:tr>
+      <w:tr>
+        <w:tc>
+          <w:tcPr>
+            <w:tcW w:w="3373" w:type="dxa"/>
+            <w:shd w:val="clear" w:color="auto" w:fill="66FF66"/>
+          </w:tcPr>
+          <w:p>
+            <w:pPr>
+              <w:rPr>
+                <w:rFonts w:ascii="Times New Roman" w:eastAsia="Times New Roman" w:hAnsi="Times New Roman" w:cs="Times New Roman"/>
+                <w:sz w:val="24"/>
+                <w:szCs w:val="24"/>
+              </w:rPr>
+            </w:pPr>
+            <w:r>
+              <w:rPr>
+                <w:rFonts w:ascii="Times New Roman" w:eastAsia="Times New Roman" w:hAnsi="Times New Roman" w:cs="Times New Roman"/>
+                <w:sz w:val="24"/>
+                <w:szCs w:val="24"/>
+              </w:rPr>
+              <w:t>TEST ITEM:</w:t>
+            </w:r>
+          </w:p>
+        </w:tc>
+        <w:tc>
+          <w:tcPr>
+            <w:tcW w:w="3565" w:type="dxa"/>
+            <w:gridSpan w:val="2"/>
+          </w:tcPr>
+          <w:p>
+            <w:pPr>
+              <w:rPr>
+                <w:rFonts w:ascii="Times New Roman" w:eastAsia="Times New Roman" w:hAnsi="Times New Roman" w:cs="Times New Roman"/>
+                <w:sz w:val="24"/>
+                <w:szCs w:val="24"/>
+              </w:rPr>
+            </w:pPr>
+            <w:r>
+              <w:rPr>
+                <w:rFonts w:ascii="Times New Roman" w:eastAsia="Times New Roman" w:hAnsi="Times New Roman" w:cs="Times New Roman"/>
+                <w:sz w:val="24"/>
+                <w:szCs w:val="24"/>
+              </w:rPr>
+              <w:t>"Procedi all’ordine 1"</w:t>
+            </w:r>
+          </w:p>
+        </w:tc>
+      </w:tr>
+      <w:tr>
+        <w:trPr>
+          <w:trHeight w:val="240"/>
+        </w:trPr>
+        <w:tc>
+          <w:tcPr>
+            <w:tcW w:w="6938" w:type="dxa"/>
+            <w:gridSpan w:val="3"/>
+            <w:shd w:val="clear" w:color="auto" w:fill="66FF66"/>
+          </w:tcPr>
+          <w:p>
+            <w:pPr>
+              <w:rPr>
+                <w:rFonts w:ascii="Times New Roman" w:eastAsia="Times New Roman" w:hAnsi="Times New Roman" w:cs="Times New Roman"/>
+                <w:sz w:val="24"/>
+                <w:szCs w:val="24"/>
+              </w:rPr>
+            </w:pPr>
+            <w:r>
+              <w:rPr>
+                <w:rFonts w:ascii="Times New Roman" w:eastAsia="Times New Roman" w:hAnsi="Times New Roman" w:cs="Times New Roman"/>
+                <w:sz w:val="24"/>
+                <w:szCs w:val="24"/>
+              </w:rPr>
+              <w:t>PRECONDIZIONE:</w:t>
+            </w:r>
+          </w:p>
+        </w:tc>
+      </w:tr>
+      <w:tr>
+        <w:trPr>
+          <w:trHeight w:val="240"/>
+        </w:trPr>
+        <w:tc>
+          <w:tcPr>
+            <w:tcW w:w="6938" w:type="dxa"/>
+            <w:gridSpan w:val="3"/>
+          </w:tcPr>
+          <w:p>
+            <w:pPr>
+              <w:rPr>
+                <w:rFonts w:ascii="Times New Roman" w:eastAsia="Times New Roman" w:hAnsi="Times New Roman" w:cs="Times New Roman"/>
+                <w:sz w:val="24"/>
+                <w:szCs w:val="24"/>
+              </w:rPr>
+            </w:pPr>
+            <w:r>
+              <w:rPr>
+                <w:rFonts w:ascii="Times New Roman" w:eastAsia="Times New Roman" w:hAnsi="Times New Roman" w:cs="Times New Roman"/>
+                <w:sz w:val="24"/>
+                <w:szCs w:val="24"/>
+              </w:rPr>
+              <w:t>"</w:t>
+            </w:r>
+            <w:r>
+              <w:rPr>
+                <w:rFonts w:ascii="Times New Roman" w:eastAsia="Times New Roman" w:hAnsi="Times New Roman" w:cs="Times New Roman"/>
+                <w:sz w:val="24"/>
+                <w:szCs w:val="24"/>
+              </w:rPr>
+              <w:t>il cliente non è loggato</w:t>
+            </w:r>
+            <w:r>
+              <w:rPr>
+                <w:rFonts w:ascii="Times New Roman" w:eastAsia="Times New Roman" w:hAnsi="Times New Roman" w:cs="Times New Roman"/>
+                <w:sz w:val="24"/>
+                <w:szCs w:val="24"/>
+              </w:rPr>
+              <w:t xml:space="preserve"> "</w:t>
+            </w:r>
+          </w:p>
+        </w:tc>
+      </w:tr>
+      <w:tr>
+        <w:trPr>
+          <w:trHeight w:val="240"/>
+        </w:trPr>
+        <w:tc>
+          <w:tcPr>
+            <w:tcW w:w="3469" w:type="dxa"/>
+            <w:gridSpan w:val="2"/>
+            <w:shd w:val="clear" w:color="auto" w:fill="66FF66"/>
+          </w:tcPr>
+          <w:p>
+            <w:pPr>
+              <w:rPr>
+                <w:rFonts w:ascii="Times New Roman" w:eastAsia="Times New Roman" w:hAnsi="Times New Roman" w:cs="Times New Roman"/>
+                <w:sz w:val="24"/>
+                <w:szCs w:val="24"/>
+              </w:rPr>
+            </w:pPr>
+            <w:r>
+              <w:rPr>
+                <w:rFonts w:ascii="Times New Roman" w:eastAsia="Times New Roman" w:hAnsi="Times New Roman" w:cs="Times New Roman"/>
+                <w:sz w:val="24"/>
+                <w:szCs w:val="24"/>
+              </w:rPr>
+              <w:t>ORACOLO:</w:t>
+            </w:r>
+          </w:p>
+        </w:tc>
+        <w:tc>
+          <w:tcPr>
+            <w:tcW w:w="3469" w:type="dxa"/>
+          </w:tcPr>
+          <w:p>
+            <w:pPr>
+              <w:rPr>
+                <w:rFonts w:ascii="Times New Roman" w:eastAsia="Times New Roman" w:hAnsi="Times New Roman" w:cs="Times New Roman"/>
+                <w:sz w:val="24"/>
+                <w:szCs w:val="24"/>
+              </w:rPr>
+            </w:pPr>
+            <w:r>
+              <w:rPr>
+                <w:rFonts w:ascii="Times New Roman" w:eastAsia="Times New Roman" w:hAnsi="Times New Roman" w:cs="Times New Roman"/>
+                <w:sz w:val="24"/>
+                <w:szCs w:val="24"/>
+              </w:rPr>
+              <w:t>Errore</w:t>
             </w:r>
           </w:p>
         </w:tc>
@@ -11894,7 +10863,7 @@
                 <w:sz w:val="28"/>
                 <w:szCs w:val="28"/>
               </w:rPr>
-              <w:t>"9.8.1"</w:t>
+              <w:t>"9.7.2"</w:t>
             </w:r>
           </w:p>
         </w:tc>
@@ -11942,7 +10911,7 @@
                 <w:sz w:val="24"/>
                 <w:szCs w:val="24"/>
               </w:rPr>
-              <w:t>"Aggiungere metodo di pagamento 1"</w:t>
+              <w:t>"Procedi all’ordine 2"</w:t>
             </w:r>
           </w:p>
         </w:tc>
@@ -11999,19 +10968,27 @@
                 <w:sz w:val="24"/>
                 <w:szCs w:val="24"/>
               </w:rPr>
-              <w:t>"Il cliente si trova nella pagina di riepilogo pagamento"</w:t>
-            </w:r>
-          </w:p>
-        </w:tc>
-      </w:tr>
-      <w:tr>
-        <w:trPr>
-          <w:trHeight w:val="240"/>
-        </w:trPr>
-        <w:tc>
-          <w:tcPr>
-            <w:tcW w:w="6938" w:type="dxa"/>
-            <w:gridSpan w:val="3"/>
+              <w:t>"</w:t>
+            </w:r>
+            <w:r>
+              <w:rPr>
+                <w:rFonts w:ascii="Times New Roman" w:eastAsia="Times New Roman" w:hAnsi="Times New Roman" w:cs="Times New Roman"/>
+                <w:sz w:val="24"/>
+                <w:szCs w:val="24"/>
+              </w:rPr>
+              <w:t>il cliente è loggatoi”</w:t>
+            </w:r>
+          </w:p>
+        </w:tc>
+      </w:tr>
+      <w:tr>
+        <w:trPr>
+          <w:trHeight w:val="240"/>
+        </w:trPr>
+        <w:tc>
+          <w:tcPr>
+            <w:tcW w:w="3469" w:type="dxa"/>
+            <w:gridSpan w:val="2"/>
             <w:shd w:val="clear" w:color="auto" w:fill="66FF66"/>
           </w:tcPr>
           <w:p>
@@ -12028,136 +11005,29 @@
                 <w:sz w:val="24"/>
                 <w:szCs w:val="24"/>
               </w:rPr>
-              <w:t>FLUSSO DI EVENTI:</w:t>
-            </w:r>
-          </w:p>
-        </w:tc>
-      </w:tr>
-      <w:tr>
-        <w:trPr>
-          <w:trHeight w:val="240"/>
-        </w:trPr>
-        <w:tc>
-          <w:tcPr>
-            <w:tcW w:w="6938" w:type="dxa"/>
-            <w:gridSpan w:val="3"/>
-          </w:tcPr>
-          <w:p>
-            <w:pPr>
-              <w:rPr>
-                <w:rFonts w:ascii="Times New Roman" w:eastAsia="Times New Roman" w:hAnsi="Times New Roman" w:cs="Times New Roman"/>
-                <w:sz w:val="24"/>
-                <w:szCs w:val="24"/>
-              </w:rPr>
-            </w:pPr>
-            <w:r>
-              <w:rPr>
-                <w:rFonts w:ascii="Times New Roman" w:eastAsia="Times New Roman" w:hAnsi="Times New Roman" w:cs="Times New Roman"/>
-                <w:sz w:val="24"/>
-                <w:szCs w:val="24"/>
-              </w:rPr>
-              <w:t>"Utente" inserisce i seguenti dati:</w:t>
-            </w:r>
-          </w:p>
-        </w:tc>
-      </w:tr>
-      <w:tr>
-        <w:trPr>
-          <w:trHeight w:val="240"/>
-        </w:trPr>
-        <w:tc>
-          <w:tcPr>
-            <w:tcW w:w="3373" w:type="dxa"/>
-          </w:tcPr>
-          <w:p>
-            <w:pPr>
-              <w:rPr>
-                <w:rFonts w:ascii="Times New Roman" w:eastAsia="Times New Roman" w:hAnsi="Times New Roman" w:cs="Times New Roman"/>
-                <w:sz w:val="24"/>
-                <w:szCs w:val="24"/>
-              </w:rPr>
-            </w:pPr>
-            <w:r>
-              <w:rPr>
-                <w:rFonts w:ascii="Times New Roman" w:eastAsia="Times New Roman" w:hAnsi="Times New Roman" w:cs="Times New Roman"/>
-                <w:sz w:val="24"/>
-                <w:szCs w:val="24"/>
-              </w:rPr>
-              <w:t>Numero carta</w:t>
-            </w:r>
-          </w:p>
-        </w:tc>
-        <w:tc>
-          <w:tcPr>
-            <w:tcW w:w="3565" w:type="dxa"/>
-            <w:gridSpan w:val="2"/>
-          </w:tcPr>
-          <w:p>
-            <w:pPr>
-              <w:rPr>
-                <w:rFonts w:ascii="Times New Roman" w:eastAsia="Times New Roman" w:hAnsi="Times New Roman" w:cs="Times New Roman"/>
-                <w:sz w:val="24"/>
-                <w:szCs w:val="24"/>
-              </w:rPr>
-            </w:pPr>
-            <w:r>
-              <w:rPr>
-                <w:rFonts w:ascii="Times New Roman" w:eastAsia="Times New Roman" w:hAnsi="Times New Roman" w:cs="Times New Roman"/>
-                <w:sz w:val="24"/>
-                <w:szCs w:val="24"/>
-              </w:rPr>
-              <w:t>40235/5436*9741/</w:t>
-            </w:r>
-          </w:p>
-        </w:tc>
-      </w:tr>
-      <w:tr>
-        <w:trPr>
-          <w:trHeight w:val="240"/>
-        </w:trPr>
+              <w:t>ORACOLO:</w:t>
+            </w:r>
+          </w:p>
+        </w:tc>
         <w:tc>
           <w:tcPr>
             <w:tcW w:w="3469" w:type="dxa"/>
-            <w:gridSpan w:val="2"/>
-            <w:shd w:val="clear" w:color="auto" w:fill="66FF66"/>
-          </w:tcPr>
-          <w:p>
-            <w:pPr>
-              <w:rPr>
-                <w:rFonts w:ascii="Times New Roman" w:eastAsia="Times New Roman" w:hAnsi="Times New Roman" w:cs="Times New Roman"/>
-                <w:sz w:val="24"/>
-                <w:szCs w:val="24"/>
-              </w:rPr>
-            </w:pPr>
-            <w:r>
-              <w:rPr>
-                <w:rFonts w:ascii="Times New Roman" w:eastAsia="Times New Roman" w:hAnsi="Times New Roman" w:cs="Times New Roman"/>
-                <w:sz w:val="24"/>
-                <w:szCs w:val="24"/>
-              </w:rPr>
-              <w:t>ORACOLO:</w:t>
-            </w:r>
-          </w:p>
-        </w:tc>
-        <w:tc>
-          <w:tcPr>
-            <w:tcW w:w="3469" w:type="dxa"/>
-          </w:tcPr>
-          <w:p>
-            <w:pPr>
-              <w:rPr>
-                <w:rFonts w:ascii="Times New Roman" w:eastAsia="Times New Roman" w:hAnsi="Times New Roman" w:cs="Times New Roman"/>
-                <w:sz w:val="24"/>
-                <w:szCs w:val="24"/>
-              </w:rPr>
-            </w:pPr>
-            <w:r>
-              <w:rPr>
-                <w:rFonts w:ascii="Times New Roman" w:eastAsia="Times New Roman" w:hAnsi="Times New Roman" w:cs="Times New Roman"/>
-                <w:sz w:val="24"/>
-                <w:szCs w:val="24"/>
-              </w:rPr>
-              <w:t>Errore</w:t>
+          </w:tcPr>
+          <w:p>
+            <w:pPr>
+              <w:rPr>
+                <w:rFonts w:ascii="Times New Roman" w:eastAsia="Times New Roman" w:hAnsi="Times New Roman" w:cs="Times New Roman"/>
+                <w:sz w:val="24"/>
+                <w:szCs w:val="24"/>
+              </w:rPr>
+            </w:pPr>
+            <w:r>
+              <w:rPr>
+                <w:rFonts w:ascii="Times New Roman" w:eastAsia="Times New Roman" w:hAnsi="Times New Roman" w:cs="Times New Roman"/>
+                <w:sz w:val="24"/>
+                <w:szCs w:val="24"/>
+              </w:rPr>
+              <w:t>Successo</w:t>
             </w:r>
           </w:p>
         </w:tc>
@@ -12194,6 +11064,7 @@
           </w:tcPr>
           <w:p>
             <w:r>
+              <w:lastRenderedPageBreak/>
               <w:t>TEST CASE ID:</w:t>
             </w:r>
           </w:p>
@@ -12218,7 +11089,7 @@
                 <w:sz w:val="28"/>
                 <w:szCs w:val="28"/>
               </w:rPr>
-              <w:t>"9.8.2"</w:t>
+              <w:t>"9.8.1"</w:t>
             </w:r>
           </w:p>
         </w:tc>
@@ -12266,7 +11137,7 @@
                 <w:sz w:val="24"/>
                 <w:szCs w:val="24"/>
               </w:rPr>
-              <w:t>"Aggiungere metodo di pagamento 2"</w:t>
+              <w:t>"Aggiungere metodo di pagamento 1"</w:t>
             </w:r>
           </w:p>
         </w:tc>
@@ -12407,83 +11278,31 @@
                 <w:sz w:val="24"/>
                 <w:szCs w:val="24"/>
               </w:rPr>
-              <w:t>Numero Carta</w:t>
-            </w:r>
-          </w:p>
-        </w:tc>
-        <w:tc>
-          <w:tcPr>
-            <w:tcW w:w="3565" w:type="dxa"/>
-            <w:gridSpan w:val="2"/>
-          </w:tcPr>
-          <w:p>
-            <w:pPr>
-              <w:rPr>
-                <w:rFonts w:ascii="Times New Roman" w:eastAsia="Times New Roman" w:hAnsi="Times New Roman" w:cs="Times New Roman"/>
-                <w:sz w:val="24"/>
-                <w:szCs w:val="24"/>
-              </w:rPr>
-            </w:pPr>
-            <w:r>
-              <w:rPr>
-                <w:rFonts w:ascii="Times New Roman" w:eastAsia="Times New Roman" w:hAnsi="Times New Roman" w:cs="Times New Roman"/>
-                <w:sz w:val="24"/>
-                <w:szCs w:val="24"/>
-              </w:rPr>
-              <w:t>4023587941237895</w:t>
-            </w:r>
-          </w:p>
-        </w:tc>
-      </w:tr>
-      <w:tr>
-        <w:trPr>
-          <w:trHeight w:val="240"/>
-        </w:trPr>
-        <w:tc>
-          <w:tcPr>
-            <w:tcW w:w="3373" w:type="dxa"/>
-          </w:tcPr>
-          <w:p>
-            <w:pPr>
-              <w:rPr>
-                <w:rFonts w:ascii="Times New Roman" w:eastAsia="Times New Roman" w:hAnsi="Times New Roman" w:cs="Times New Roman"/>
-                <w:sz w:val="24"/>
-                <w:szCs w:val="24"/>
-              </w:rPr>
-            </w:pPr>
-            <w:r>
-              <w:rPr>
-                <w:rFonts w:ascii="Times New Roman" w:eastAsia="Times New Roman" w:hAnsi="Times New Roman" w:cs="Times New Roman"/>
-                <w:sz w:val="24"/>
-                <w:szCs w:val="24"/>
-              </w:rPr>
-              <w:t>Tipo carta</w:t>
-            </w:r>
-          </w:p>
-        </w:tc>
-        <w:tc>
-          <w:tcPr>
-            <w:tcW w:w="3565" w:type="dxa"/>
-            <w:gridSpan w:val="2"/>
-          </w:tcPr>
-          <w:p>
-            <w:pPr>
-              <w:rPr>
-                <w:rFonts w:ascii="Times New Roman" w:eastAsia="Times New Roman" w:hAnsi="Times New Roman" w:cs="Times New Roman"/>
-                <w:sz w:val="24"/>
-                <w:szCs w:val="24"/>
-              </w:rPr>
-            </w:pPr>
-            <w:proofErr w:type="spellStart"/>
-            <w:r>
-              <w:rPr>
-                <w:rFonts w:ascii="Times New Roman" w:eastAsia="Times New Roman" w:hAnsi="Times New Roman" w:cs="Times New Roman"/>
-                <w:sz w:val="24"/>
-                <w:szCs w:val="24"/>
-              </w:rPr>
-              <w:t>null</w:t>
-            </w:r>
-            <w:proofErr w:type="spellEnd"/>
+              <w:t>Numero carta</w:t>
+            </w:r>
+          </w:p>
+        </w:tc>
+        <w:tc>
+          <w:tcPr>
+            <w:tcW w:w="3565" w:type="dxa"/>
+            <w:gridSpan w:val="2"/>
+          </w:tcPr>
+          <w:p>
+            <w:pPr>
+              <w:rPr>
+                <w:rFonts w:ascii="Times New Roman" w:eastAsia="Times New Roman" w:hAnsi="Times New Roman" w:cs="Times New Roman"/>
+                <w:sz w:val="24"/>
+                <w:szCs w:val="24"/>
+              </w:rPr>
+            </w:pPr>
+            <w:r>
+              <w:rPr>
+                <w:rFonts w:ascii="Times New Roman" w:eastAsia="Times New Roman" w:hAnsi="Times New Roman" w:cs="Times New Roman"/>
+                <w:sz w:val="24"/>
+                <w:szCs w:val="24"/>
+              </w:rPr>
+              <w:t>40235/5436*9741/</w:t>
+            </w:r>
           </w:p>
         </w:tc>
       </w:tr>
@@ -12594,7 +11413,7 @@
                 <w:sz w:val="28"/>
                 <w:szCs w:val="28"/>
               </w:rPr>
-              <w:t>"9.8.3"</w:t>
+              <w:t>"9.8.2"</w:t>
             </w:r>
           </w:p>
         </w:tc>
@@ -12642,7 +11461,7 @@
                 <w:sz w:val="24"/>
                 <w:szCs w:val="24"/>
               </w:rPr>
-              <w:t>"Aggiungere metodo di pagamento 3"</w:t>
+              <w:t>"Aggiungere metodo di pagamento 2"</w:t>
             </w:r>
           </w:p>
         </w:tc>
@@ -12728,7 +11547,6 @@
                 <w:sz w:val="24"/>
                 <w:szCs w:val="24"/>
               </w:rPr>
-              <w:lastRenderedPageBreak/>
               <w:t>FLUSSO DI EVENTI:</w:t>
             </w:r>
           </w:p>
@@ -12807,7 +11625,381 @@
                 <w:sz w:val="24"/>
                 <w:szCs w:val="24"/>
               </w:rPr>
-              <w:t>4023587941237895</w:t>
+              <w:t>1234567812345678</w:t>
+            </w:r>
+          </w:p>
+        </w:tc>
+      </w:tr>
+      <w:tr>
+        <w:trPr>
+          <w:trHeight w:val="240"/>
+        </w:trPr>
+        <w:tc>
+          <w:tcPr>
+            <w:tcW w:w="3373" w:type="dxa"/>
+          </w:tcPr>
+          <w:p>
+            <w:pPr>
+              <w:rPr>
+                <w:rFonts w:ascii="Times New Roman" w:eastAsia="Times New Roman" w:hAnsi="Times New Roman" w:cs="Times New Roman"/>
+                <w:sz w:val="24"/>
+                <w:szCs w:val="24"/>
+              </w:rPr>
+            </w:pPr>
+            <w:r>
+              <w:rPr>
+                <w:rFonts w:ascii="Times New Roman" w:eastAsia="Times New Roman" w:hAnsi="Times New Roman" w:cs="Times New Roman"/>
+                <w:sz w:val="24"/>
+                <w:szCs w:val="24"/>
+              </w:rPr>
+              <w:t>Tipo carta</w:t>
+            </w:r>
+          </w:p>
+        </w:tc>
+        <w:tc>
+          <w:tcPr>
+            <w:tcW w:w="3565" w:type="dxa"/>
+            <w:gridSpan w:val="2"/>
+          </w:tcPr>
+          <w:p>
+            <w:pPr>
+              <w:rPr>
+                <w:rFonts w:ascii="Times New Roman" w:eastAsia="Times New Roman" w:hAnsi="Times New Roman" w:cs="Times New Roman"/>
+                <w:sz w:val="24"/>
+                <w:szCs w:val="24"/>
+              </w:rPr>
+            </w:pPr>
+            <w:r>
+              <w:rPr>
+                <w:rFonts w:ascii="Times New Roman" w:eastAsia="Times New Roman" w:hAnsi="Times New Roman" w:cs="Times New Roman"/>
+                <w:sz w:val="24"/>
+                <w:szCs w:val="24"/>
+              </w:rPr>
+              <w:t>Visa</w:t>
+            </w:r>
+          </w:p>
+        </w:tc>
+      </w:tr>
+      <w:tr>
+        <w:trPr>
+          <w:trHeight w:val="240"/>
+        </w:trPr>
+        <w:tc>
+          <w:tcPr>
+            <w:tcW w:w="3469" w:type="dxa"/>
+            <w:gridSpan w:val="2"/>
+            <w:shd w:val="clear" w:color="auto" w:fill="66FF66"/>
+          </w:tcPr>
+          <w:p>
+            <w:pPr>
+              <w:rPr>
+                <w:rFonts w:ascii="Times New Roman" w:eastAsia="Times New Roman" w:hAnsi="Times New Roman" w:cs="Times New Roman"/>
+                <w:sz w:val="24"/>
+                <w:szCs w:val="24"/>
+              </w:rPr>
+            </w:pPr>
+            <w:r>
+              <w:rPr>
+                <w:rFonts w:ascii="Times New Roman" w:eastAsia="Times New Roman" w:hAnsi="Times New Roman" w:cs="Times New Roman"/>
+                <w:sz w:val="24"/>
+                <w:szCs w:val="24"/>
+              </w:rPr>
+              <w:t>ORACOLO:</w:t>
+            </w:r>
+          </w:p>
+        </w:tc>
+        <w:tc>
+          <w:tcPr>
+            <w:tcW w:w="3469" w:type="dxa"/>
+          </w:tcPr>
+          <w:p>
+            <w:pPr>
+              <w:rPr>
+                <w:rFonts w:ascii="Times New Roman" w:eastAsia="Times New Roman" w:hAnsi="Times New Roman" w:cs="Times New Roman"/>
+                <w:sz w:val="24"/>
+                <w:szCs w:val="24"/>
+              </w:rPr>
+            </w:pPr>
+            <w:r>
+              <w:rPr>
+                <w:rFonts w:ascii="Times New Roman" w:eastAsia="Times New Roman" w:hAnsi="Times New Roman" w:cs="Times New Roman"/>
+                <w:sz w:val="24"/>
+                <w:szCs w:val="24"/>
+              </w:rPr>
+              <w:t>Successo</w:t>
+            </w:r>
+          </w:p>
+        </w:tc>
+      </w:tr>
+    </w:tbl>
+    <w:p/>
+    <w:tbl>
+      <w:tblPr>
+        <w:tblW w:w="6938" w:type="dxa"/>
+        <w:tblBorders>
+          <w:top w:val="single" w:sz="4" w:space="0" w:color="000000"/>
+          <w:left w:val="single" w:sz="4" w:space="0" w:color="000000"/>
+          <w:bottom w:val="single" w:sz="4" w:space="0" w:color="000000"/>
+          <w:right w:val="single" w:sz="4" w:space="0" w:color="000000"/>
+          <w:insideH w:val="single" w:sz="4" w:space="0" w:color="000000"/>
+          <w:insideV w:val="single" w:sz="4" w:space="0" w:color="000000"/>
+        </w:tblBorders>
+        <w:tblLayout w:type="fixed"/>
+        <w:tblLook w:val="0400" w:firstRow="0" w:lastRow="0" w:firstColumn="0" w:lastColumn="0" w:noHBand="0" w:noVBand="1"/>
+      </w:tblPr>
+      <w:tblGrid>
+        <w:gridCol w:w="3373"/>
+        <w:gridCol w:w="96"/>
+        <w:gridCol w:w="3469"/>
+      </w:tblGrid>
+      <w:tr>
+        <w:trPr>
+          <w:trHeight w:val="280"/>
+        </w:trPr>
+        <w:tc>
+          <w:tcPr>
+            <w:tcW w:w="3373" w:type="dxa"/>
+            <w:shd w:val="clear" w:color="auto" w:fill="66FF66"/>
+          </w:tcPr>
+          <w:p>
+            <w:r>
+              <w:t>TEST CASE ID:</w:t>
+            </w:r>
+          </w:p>
+        </w:tc>
+        <w:tc>
+          <w:tcPr>
+            <w:tcW w:w="3565" w:type="dxa"/>
+            <w:gridSpan w:val="2"/>
+          </w:tcPr>
+          <w:p>
+            <w:pPr>
+              <w:jc w:val="center"/>
+              <w:rPr>
+                <w:rFonts w:ascii="Times New Roman" w:eastAsia="Times New Roman" w:hAnsi="Times New Roman" w:cs="Times New Roman"/>
+                <w:sz w:val="28"/>
+                <w:szCs w:val="28"/>
+              </w:rPr>
+            </w:pPr>
+            <w:r>
+              <w:rPr>
+                <w:rFonts w:ascii="Times New Roman" w:eastAsia="Times New Roman" w:hAnsi="Times New Roman" w:cs="Times New Roman"/>
+                <w:sz w:val="28"/>
+                <w:szCs w:val="28"/>
+              </w:rPr>
+              <w:t>"9.8.3"</w:t>
+            </w:r>
+          </w:p>
+        </w:tc>
+      </w:tr>
+      <w:tr>
+        <w:tc>
+          <w:tcPr>
+            <w:tcW w:w="3373" w:type="dxa"/>
+            <w:shd w:val="clear" w:color="auto" w:fill="66FF66"/>
+          </w:tcPr>
+          <w:p>
+            <w:pPr>
+              <w:rPr>
+                <w:rFonts w:ascii="Times New Roman" w:eastAsia="Times New Roman" w:hAnsi="Times New Roman" w:cs="Times New Roman"/>
+                <w:sz w:val="24"/>
+                <w:szCs w:val="24"/>
+              </w:rPr>
+            </w:pPr>
+            <w:r>
+              <w:rPr>
+                <w:rFonts w:ascii="Times New Roman" w:eastAsia="Times New Roman" w:hAnsi="Times New Roman" w:cs="Times New Roman"/>
+                <w:sz w:val="24"/>
+                <w:szCs w:val="24"/>
+              </w:rPr>
+              <w:t>TEST ITEM:</w:t>
+            </w:r>
+          </w:p>
+        </w:tc>
+        <w:tc>
+          <w:tcPr>
+            <w:tcW w:w="3565" w:type="dxa"/>
+            <w:gridSpan w:val="2"/>
+          </w:tcPr>
+          <w:p>
+            <w:pPr>
+              <w:rPr>
+                <w:rFonts w:ascii="Times New Roman" w:eastAsia="Times New Roman" w:hAnsi="Times New Roman" w:cs="Times New Roman"/>
+                <w:sz w:val="24"/>
+                <w:szCs w:val="24"/>
+              </w:rPr>
+            </w:pPr>
+            <w:r>
+              <w:rPr>
+                <w:rFonts w:ascii="Times New Roman" w:eastAsia="Times New Roman" w:hAnsi="Times New Roman" w:cs="Times New Roman"/>
+                <w:sz w:val="24"/>
+                <w:szCs w:val="24"/>
+              </w:rPr>
+              <w:t>"Aggiungere metodo di pagamento 3"</w:t>
+            </w:r>
+          </w:p>
+        </w:tc>
+      </w:tr>
+      <w:tr>
+        <w:trPr>
+          <w:trHeight w:val="240"/>
+        </w:trPr>
+        <w:tc>
+          <w:tcPr>
+            <w:tcW w:w="6938" w:type="dxa"/>
+            <w:gridSpan w:val="3"/>
+            <w:shd w:val="clear" w:color="auto" w:fill="66FF66"/>
+          </w:tcPr>
+          <w:p>
+            <w:pPr>
+              <w:rPr>
+                <w:rFonts w:ascii="Times New Roman" w:eastAsia="Times New Roman" w:hAnsi="Times New Roman" w:cs="Times New Roman"/>
+                <w:sz w:val="24"/>
+                <w:szCs w:val="24"/>
+              </w:rPr>
+            </w:pPr>
+            <w:r>
+              <w:rPr>
+                <w:rFonts w:ascii="Times New Roman" w:eastAsia="Times New Roman" w:hAnsi="Times New Roman" w:cs="Times New Roman"/>
+                <w:sz w:val="24"/>
+                <w:szCs w:val="24"/>
+              </w:rPr>
+              <w:t>PRECONDIZIONE:</w:t>
+            </w:r>
+          </w:p>
+        </w:tc>
+      </w:tr>
+      <w:tr>
+        <w:trPr>
+          <w:trHeight w:val="240"/>
+        </w:trPr>
+        <w:tc>
+          <w:tcPr>
+            <w:tcW w:w="6938" w:type="dxa"/>
+            <w:gridSpan w:val="3"/>
+          </w:tcPr>
+          <w:p>
+            <w:pPr>
+              <w:rPr>
+                <w:rFonts w:ascii="Times New Roman" w:eastAsia="Times New Roman" w:hAnsi="Times New Roman" w:cs="Times New Roman"/>
+                <w:sz w:val="24"/>
+                <w:szCs w:val="24"/>
+              </w:rPr>
+            </w:pPr>
+            <w:r>
+              <w:rPr>
+                <w:rFonts w:ascii="Times New Roman" w:eastAsia="Times New Roman" w:hAnsi="Times New Roman" w:cs="Times New Roman"/>
+                <w:sz w:val="24"/>
+                <w:szCs w:val="24"/>
+              </w:rPr>
+              <w:t>"Il cliente si trova nella pagina di riepilogo pagamento"</w:t>
+            </w:r>
+          </w:p>
+        </w:tc>
+      </w:tr>
+      <w:tr>
+        <w:trPr>
+          <w:trHeight w:val="240"/>
+        </w:trPr>
+        <w:tc>
+          <w:tcPr>
+            <w:tcW w:w="6938" w:type="dxa"/>
+            <w:gridSpan w:val="3"/>
+            <w:shd w:val="clear" w:color="auto" w:fill="66FF66"/>
+          </w:tcPr>
+          <w:p>
+            <w:pPr>
+              <w:rPr>
+                <w:rFonts w:ascii="Times New Roman" w:eastAsia="Times New Roman" w:hAnsi="Times New Roman" w:cs="Times New Roman"/>
+                <w:sz w:val="24"/>
+                <w:szCs w:val="24"/>
+              </w:rPr>
+            </w:pPr>
+            <w:r>
+              <w:rPr>
+                <w:rFonts w:ascii="Times New Roman" w:eastAsia="Times New Roman" w:hAnsi="Times New Roman" w:cs="Times New Roman"/>
+                <w:sz w:val="24"/>
+                <w:szCs w:val="24"/>
+              </w:rPr>
+              <w:t>FLUSSO DI EVENTI:</w:t>
+            </w:r>
+          </w:p>
+        </w:tc>
+      </w:tr>
+      <w:tr>
+        <w:trPr>
+          <w:trHeight w:val="240"/>
+        </w:trPr>
+        <w:tc>
+          <w:tcPr>
+            <w:tcW w:w="6938" w:type="dxa"/>
+            <w:gridSpan w:val="3"/>
+          </w:tcPr>
+          <w:p>
+            <w:pPr>
+              <w:rPr>
+                <w:rFonts w:ascii="Times New Roman" w:eastAsia="Times New Roman" w:hAnsi="Times New Roman" w:cs="Times New Roman"/>
+                <w:sz w:val="24"/>
+                <w:szCs w:val="24"/>
+              </w:rPr>
+            </w:pPr>
+            <w:r>
+              <w:rPr>
+                <w:rFonts w:ascii="Times New Roman" w:eastAsia="Times New Roman" w:hAnsi="Times New Roman" w:cs="Times New Roman"/>
+                <w:sz w:val="24"/>
+                <w:szCs w:val="24"/>
+              </w:rPr>
+              <w:t>"Utente" inserisce i seguenti dati:</w:t>
+            </w:r>
+          </w:p>
+        </w:tc>
+      </w:tr>
+      <w:tr>
+        <w:trPr>
+          <w:trHeight w:val="240"/>
+        </w:trPr>
+        <w:tc>
+          <w:tcPr>
+            <w:tcW w:w="3373" w:type="dxa"/>
+          </w:tcPr>
+          <w:p>
+            <w:pPr>
+              <w:rPr>
+                <w:rFonts w:ascii="Times New Roman" w:eastAsia="Times New Roman" w:hAnsi="Times New Roman" w:cs="Times New Roman"/>
+                <w:sz w:val="24"/>
+                <w:szCs w:val="24"/>
+              </w:rPr>
+            </w:pPr>
+            <w:r>
+              <w:rPr>
+                <w:rFonts w:ascii="Times New Roman" w:eastAsia="Times New Roman" w:hAnsi="Times New Roman" w:cs="Times New Roman"/>
+                <w:sz w:val="24"/>
+                <w:szCs w:val="24"/>
+              </w:rPr>
+              <w:t>Numero Carta</w:t>
+            </w:r>
+          </w:p>
+        </w:tc>
+        <w:tc>
+          <w:tcPr>
+            <w:tcW w:w="3565" w:type="dxa"/>
+            <w:gridSpan w:val="2"/>
+          </w:tcPr>
+          <w:p>
+            <w:pPr>
+              <w:rPr>
+                <w:rFonts w:ascii="Times New Roman" w:eastAsia="Times New Roman" w:hAnsi="Times New Roman" w:cs="Times New Roman"/>
+                <w:sz w:val="24"/>
+                <w:szCs w:val="24"/>
+              </w:rPr>
+            </w:pPr>
+            <w:r>
+              <w:rPr>
+                <w:rFonts w:ascii="Times New Roman" w:eastAsia="Times New Roman" w:hAnsi="Times New Roman" w:cs="Times New Roman"/>
+                <w:sz w:val="24"/>
+                <w:szCs w:val="24"/>
+              </w:rPr>
+              <w:t>7777888899994444</w:t>
             </w:r>
           </w:p>
         </w:tc>
@@ -13135,6 +12327,7 @@
                 <w:sz w:val="24"/>
                 <w:szCs w:val="24"/>
               </w:rPr>
+              <w:lastRenderedPageBreak/>
               <w:t>"Utente" inserisce i seguenti dati:</w:t>
             </w:r>
           </w:p>
@@ -13179,7 +12372,6 @@
                 <w:szCs w:val="24"/>
               </w:rPr>
             </w:pPr>
-            <w:proofErr w:type="spellStart"/>
             <w:r>
               <w:rPr>
                 <w:rFonts w:ascii="Times New Roman" w:eastAsia="Times New Roman" w:hAnsi="Times New Roman" w:cs="Times New Roman"/>
@@ -13188,7 +12380,6 @@
               </w:rPr>
               <w:t>null</w:t>
             </w:r>
-            <w:proofErr w:type="spellEnd"/>
           </w:p>
         </w:tc>
       </w:tr>
@@ -13522,58 +12713,6 @@
         </w:trPr>
         <w:tc>
           <w:tcPr>
-            <w:tcW w:w="3373" w:type="dxa"/>
-          </w:tcPr>
-          <w:p>
-            <w:pPr>
-              <w:rPr>
-                <w:rFonts w:ascii="Times New Roman" w:eastAsia="Times New Roman" w:hAnsi="Times New Roman" w:cs="Times New Roman"/>
-                <w:sz w:val="24"/>
-                <w:szCs w:val="24"/>
-              </w:rPr>
-            </w:pPr>
-            <w:r>
-              <w:rPr>
-                <w:rFonts w:ascii="Times New Roman" w:eastAsia="Times New Roman" w:hAnsi="Times New Roman" w:cs="Times New Roman"/>
-                <w:sz w:val="24"/>
-                <w:szCs w:val="24"/>
-              </w:rPr>
-              <w:t>Città</w:t>
-            </w:r>
-          </w:p>
-        </w:tc>
-        <w:tc>
-          <w:tcPr>
-            <w:tcW w:w="3565" w:type="dxa"/>
-            <w:gridSpan w:val="2"/>
-          </w:tcPr>
-          <w:p>
-            <w:pPr>
-              <w:rPr>
-                <w:rFonts w:ascii="Times New Roman" w:eastAsia="Times New Roman" w:hAnsi="Times New Roman" w:cs="Times New Roman"/>
-                <w:sz w:val="24"/>
-                <w:szCs w:val="24"/>
-              </w:rPr>
-            </w:pPr>
-            <w:proofErr w:type="spellStart"/>
-            <w:r>
-              <w:rPr>
-                <w:rFonts w:ascii="Times New Roman" w:eastAsia="Times New Roman" w:hAnsi="Times New Roman" w:cs="Times New Roman"/>
-                <w:sz w:val="24"/>
-                <w:szCs w:val="24"/>
-              </w:rPr>
-              <w:t>null</w:t>
-            </w:r>
-            <w:proofErr w:type="spellEnd"/>
-          </w:p>
-        </w:tc>
-      </w:tr>
-      <w:tr>
-        <w:trPr>
-          <w:trHeight w:val="240"/>
-        </w:trPr>
-        <w:tc>
-          <w:tcPr>
             <w:tcW w:w="3469" w:type="dxa"/>
             <w:gridSpan w:val="2"/>
             <w:shd w:val="clear" w:color="auto" w:fill="66FF66"/>
@@ -13614,7 +12753,7 @@
                 <w:sz w:val="24"/>
                 <w:szCs w:val="24"/>
               </w:rPr>
-              <w:t>Errore</w:t>
+              <w:t>Successo</w:t>
             </w:r>
           </w:p>
         </w:tc>
@@ -13651,381 +12790,6 @@
           </w:tcPr>
           <w:p>
             <w:r>
-              <w:t>TEST CASE ID:</w:t>
-            </w:r>
-          </w:p>
-        </w:tc>
-        <w:tc>
-          <w:tcPr>
-            <w:tcW w:w="3565" w:type="dxa"/>
-            <w:gridSpan w:val="2"/>
-          </w:tcPr>
-          <w:p>
-            <w:pPr>
-              <w:jc w:val="center"/>
-              <w:rPr>
-                <w:rFonts w:ascii="Times New Roman" w:eastAsia="Times New Roman" w:hAnsi="Times New Roman" w:cs="Times New Roman"/>
-                <w:sz w:val="28"/>
-                <w:szCs w:val="28"/>
-              </w:rPr>
-            </w:pPr>
-            <w:r>
-              <w:rPr>
-                <w:rFonts w:ascii="Times New Roman" w:eastAsia="Times New Roman" w:hAnsi="Times New Roman" w:cs="Times New Roman"/>
-                <w:sz w:val="28"/>
-                <w:szCs w:val="28"/>
-              </w:rPr>
-              <w:t>"9.9.3"</w:t>
-            </w:r>
-          </w:p>
-        </w:tc>
-      </w:tr>
-      <w:tr>
-        <w:tc>
-          <w:tcPr>
-            <w:tcW w:w="3373" w:type="dxa"/>
-            <w:shd w:val="clear" w:color="auto" w:fill="66FF66"/>
-          </w:tcPr>
-          <w:p>
-            <w:pPr>
-              <w:rPr>
-                <w:rFonts w:ascii="Times New Roman" w:eastAsia="Times New Roman" w:hAnsi="Times New Roman" w:cs="Times New Roman"/>
-                <w:sz w:val="24"/>
-                <w:szCs w:val="24"/>
-              </w:rPr>
-            </w:pPr>
-            <w:r>
-              <w:rPr>
-                <w:rFonts w:ascii="Times New Roman" w:eastAsia="Times New Roman" w:hAnsi="Times New Roman" w:cs="Times New Roman"/>
-                <w:sz w:val="24"/>
-                <w:szCs w:val="24"/>
-              </w:rPr>
-              <w:t>TEST ITEM:</w:t>
-            </w:r>
-          </w:p>
-        </w:tc>
-        <w:tc>
-          <w:tcPr>
-            <w:tcW w:w="3565" w:type="dxa"/>
-            <w:gridSpan w:val="2"/>
-          </w:tcPr>
-          <w:p>
-            <w:pPr>
-              <w:rPr>
-                <w:rFonts w:ascii="Times New Roman" w:eastAsia="Times New Roman" w:hAnsi="Times New Roman" w:cs="Times New Roman"/>
-                <w:sz w:val="24"/>
-                <w:szCs w:val="24"/>
-              </w:rPr>
-            </w:pPr>
-            <w:r>
-              <w:rPr>
-                <w:rFonts w:ascii="Times New Roman" w:eastAsia="Times New Roman" w:hAnsi="Times New Roman" w:cs="Times New Roman"/>
-                <w:sz w:val="24"/>
-                <w:szCs w:val="24"/>
-              </w:rPr>
-              <w:t>"Aggiungere indirizzo di spedizione 3"</w:t>
-            </w:r>
-          </w:p>
-        </w:tc>
-      </w:tr>
-      <w:tr>
-        <w:trPr>
-          <w:trHeight w:val="240"/>
-        </w:trPr>
-        <w:tc>
-          <w:tcPr>
-            <w:tcW w:w="6938" w:type="dxa"/>
-            <w:gridSpan w:val="3"/>
-            <w:shd w:val="clear" w:color="auto" w:fill="66FF66"/>
-          </w:tcPr>
-          <w:p>
-            <w:pPr>
-              <w:rPr>
-                <w:rFonts w:ascii="Times New Roman" w:eastAsia="Times New Roman" w:hAnsi="Times New Roman" w:cs="Times New Roman"/>
-                <w:sz w:val="24"/>
-                <w:szCs w:val="24"/>
-              </w:rPr>
-            </w:pPr>
-            <w:r>
-              <w:rPr>
-                <w:rFonts w:ascii="Times New Roman" w:eastAsia="Times New Roman" w:hAnsi="Times New Roman" w:cs="Times New Roman"/>
-                <w:sz w:val="24"/>
-                <w:szCs w:val="24"/>
-              </w:rPr>
-              <w:t>PRECONDIZIONE:</w:t>
-            </w:r>
-          </w:p>
-        </w:tc>
-      </w:tr>
-      <w:tr>
-        <w:trPr>
-          <w:trHeight w:val="240"/>
-        </w:trPr>
-        <w:tc>
-          <w:tcPr>
-            <w:tcW w:w="6938" w:type="dxa"/>
-            <w:gridSpan w:val="3"/>
-          </w:tcPr>
-          <w:p>
-            <w:pPr>
-              <w:rPr>
-                <w:rFonts w:ascii="Times New Roman" w:eastAsia="Times New Roman" w:hAnsi="Times New Roman" w:cs="Times New Roman"/>
-                <w:sz w:val="24"/>
-                <w:szCs w:val="24"/>
-              </w:rPr>
-            </w:pPr>
-            <w:r>
-              <w:rPr>
-                <w:rFonts w:ascii="Times New Roman" w:eastAsia="Times New Roman" w:hAnsi="Times New Roman" w:cs="Times New Roman"/>
-                <w:sz w:val="24"/>
-                <w:szCs w:val="24"/>
-              </w:rPr>
-              <w:t>"Il cliente si trova nella pagina di riepilogo pagamento"</w:t>
-            </w:r>
-          </w:p>
-        </w:tc>
-      </w:tr>
-      <w:tr>
-        <w:trPr>
-          <w:trHeight w:val="240"/>
-        </w:trPr>
-        <w:tc>
-          <w:tcPr>
-            <w:tcW w:w="6938" w:type="dxa"/>
-            <w:gridSpan w:val="3"/>
-            <w:shd w:val="clear" w:color="auto" w:fill="66FF66"/>
-          </w:tcPr>
-          <w:p>
-            <w:pPr>
-              <w:rPr>
-                <w:rFonts w:ascii="Times New Roman" w:eastAsia="Times New Roman" w:hAnsi="Times New Roman" w:cs="Times New Roman"/>
-                <w:sz w:val="24"/>
-                <w:szCs w:val="24"/>
-              </w:rPr>
-            </w:pPr>
-            <w:r>
-              <w:rPr>
-                <w:rFonts w:ascii="Times New Roman" w:eastAsia="Times New Roman" w:hAnsi="Times New Roman" w:cs="Times New Roman"/>
-                <w:sz w:val="24"/>
-                <w:szCs w:val="24"/>
-              </w:rPr>
-              <w:t>FLUSSO DI EVENTI:</w:t>
-            </w:r>
-          </w:p>
-        </w:tc>
-      </w:tr>
-      <w:tr>
-        <w:trPr>
-          <w:trHeight w:val="240"/>
-        </w:trPr>
-        <w:tc>
-          <w:tcPr>
-            <w:tcW w:w="6938" w:type="dxa"/>
-            <w:gridSpan w:val="3"/>
-          </w:tcPr>
-          <w:p>
-            <w:pPr>
-              <w:rPr>
-                <w:rFonts w:ascii="Times New Roman" w:eastAsia="Times New Roman" w:hAnsi="Times New Roman" w:cs="Times New Roman"/>
-                <w:sz w:val="24"/>
-                <w:szCs w:val="24"/>
-              </w:rPr>
-            </w:pPr>
-            <w:r>
-              <w:rPr>
-                <w:rFonts w:ascii="Times New Roman" w:eastAsia="Times New Roman" w:hAnsi="Times New Roman" w:cs="Times New Roman"/>
-                <w:sz w:val="24"/>
-                <w:szCs w:val="24"/>
-              </w:rPr>
-              <w:t>"Utente" inserisce i seguenti dati:</w:t>
-            </w:r>
-          </w:p>
-        </w:tc>
-      </w:tr>
-      <w:tr>
-        <w:trPr>
-          <w:trHeight w:val="240"/>
-        </w:trPr>
-        <w:tc>
-          <w:tcPr>
-            <w:tcW w:w="3373" w:type="dxa"/>
-          </w:tcPr>
-          <w:p>
-            <w:pPr>
-              <w:rPr>
-                <w:rFonts w:ascii="Times New Roman" w:eastAsia="Times New Roman" w:hAnsi="Times New Roman" w:cs="Times New Roman"/>
-                <w:sz w:val="24"/>
-                <w:szCs w:val="24"/>
-              </w:rPr>
-            </w:pPr>
-            <w:r>
-              <w:rPr>
-                <w:rFonts w:ascii="Times New Roman" w:eastAsia="Times New Roman" w:hAnsi="Times New Roman" w:cs="Times New Roman"/>
-                <w:sz w:val="24"/>
-                <w:szCs w:val="24"/>
-              </w:rPr>
-              <w:t>Indirizzo di spedizione</w:t>
-            </w:r>
-          </w:p>
-        </w:tc>
-        <w:tc>
-          <w:tcPr>
-            <w:tcW w:w="3565" w:type="dxa"/>
-            <w:gridSpan w:val="2"/>
-          </w:tcPr>
-          <w:p>
-            <w:pPr>
-              <w:rPr>
-                <w:rFonts w:ascii="Times New Roman" w:eastAsia="Times New Roman" w:hAnsi="Times New Roman" w:cs="Times New Roman"/>
-                <w:sz w:val="24"/>
-                <w:szCs w:val="24"/>
-              </w:rPr>
-            </w:pPr>
-            <w:r>
-              <w:rPr>
-                <w:rFonts w:ascii="Times New Roman" w:eastAsia="Times New Roman" w:hAnsi="Times New Roman" w:cs="Times New Roman"/>
-                <w:sz w:val="24"/>
-                <w:szCs w:val="24"/>
-              </w:rPr>
-              <w:t>Via sarnese</w:t>
-            </w:r>
-          </w:p>
-        </w:tc>
-      </w:tr>
-      <w:tr>
-        <w:trPr>
-          <w:trHeight w:val="240"/>
-        </w:trPr>
-        <w:tc>
-          <w:tcPr>
-            <w:tcW w:w="3373" w:type="dxa"/>
-          </w:tcPr>
-          <w:p>
-            <w:pPr>
-              <w:rPr>
-                <w:rFonts w:ascii="Times New Roman" w:eastAsia="Times New Roman" w:hAnsi="Times New Roman" w:cs="Times New Roman"/>
-                <w:sz w:val="24"/>
-                <w:szCs w:val="24"/>
-              </w:rPr>
-            </w:pPr>
-            <w:r>
-              <w:rPr>
-                <w:rFonts w:ascii="Times New Roman" w:eastAsia="Times New Roman" w:hAnsi="Times New Roman" w:cs="Times New Roman"/>
-                <w:sz w:val="24"/>
-                <w:szCs w:val="24"/>
-              </w:rPr>
-              <w:t>Città</w:t>
-            </w:r>
-          </w:p>
-        </w:tc>
-        <w:tc>
-          <w:tcPr>
-            <w:tcW w:w="3565" w:type="dxa"/>
-            <w:gridSpan w:val="2"/>
-          </w:tcPr>
-          <w:p>
-            <w:pPr>
-              <w:rPr>
-                <w:rFonts w:ascii="Times New Roman" w:eastAsia="Times New Roman" w:hAnsi="Times New Roman" w:cs="Times New Roman"/>
-                <w:sz w:val="24"/>
-                <w:szCs w:val="24"/>
-              </w:rPr>
-            </w:pPr>
-            <w:r>
-              <w:rPr>
-                <w:rFonts w:ascii="Times New Roman" w:eastAsia="Times New Roman" w:hAnsi="Times New Roman" w:cs="Times New Roman"/>
-                <w:sz w:val="24"/>
-                <w:szCs w:val="24"/>
-              </w:rPr>
-              <w:t>Sarno</w:t>
-            </w:r>
-          </w:p>
-        </w:tc>
-      </w:tr>
-      <w:tr>
-        <w:trPr>
-          <w:trHeight w:val="240"/>
-        </w:trPr>
-        <w:tc>
-          <w:tcPr>
-            <w:tcW w:w="3469" w:type="dxa"/>
-            <w:gridSpan w:val="2"/>
-            <w:shd w:val="clear" w:color="auto" w:fill="66FF66"/>
-          </w:tcPr>
-          <w:p>
-            <w:pPr>
-              <w:rPr>
-                <w:rFonts w:ascii="Times New Roman" w:eastAsia="Times New Roman" w:hAnsi="Times New Roman" w:cs="Times New Roman"/>
-                <w:sz w:val="24"/>
-                <w:szCs w:val="24"/>
-              </w:rPr>
-            </w:pPr>
-            <w:r>
-              <w:rPr>
-                <w:rFonts w:ascii="Times New Roman" w:eastAsia="Times New Roman" w:hAnsi="Times New Roman" w:cs="Times New Roman"/>
-                <w:sz w:val="24"/>
-                <w:szCs w:val="24"/>
-              </w:rPr>
-              <w:t>ORACOLO:</w:t>
-            </w:r>
-          </w:p>
-        </w:tc>
-        <w:tc>
-          <w:tcPr>
-            <w:tcW w:w="3469" w:type="dxa"/>
-          </w:tcPr>
-          <w:p>
-            <w:pPr>
-              <w:rPr>
-                <w:rFonts w:ascii="Times New Roman" w:eastAsia="Times New Roman" w:hAnsi="Times New Roman" w:cs="Times New Roman"/>
-                <w:sz w:val="24"/>
-                <w:szCs w:val="24"/>
-              </w:rPr>
-            </w:pPr>
-            <w:r>
-              <w:rPr>
-                <w:rFonts w:ascii="Times New Roman" w:eastAsia="Times New Roman" w:hAnsi="Times New Roman" w:cs="Times New Roman"/>
-                <w:sz w:val="24"/>
-                <w:szCs w:val="24"/>
-              </w:rPr>
-              <w:t>Successo</w:t>
-            </w:r>
-          </w:p>
-        </w:tc>
-      </w:tr>
-    </w:tbl>
-    <w:p/>
-    <w:tbl>
-      <w:tblPr>
-        <w:tblW w:w="6938" w:type="dxa"/>
-        <w:tblBorders>
-          <w:top w:val="single" w:sz="4" w:space="0" w:color="000000"/>
-          <w:left w:val="single" w:sz="4" w:space="0" w:color="000000"/>
-          <w:bottom w:val="single" w:sz="4" w:space="0" w:color="000000"/>
-          <w:right w:val="single" w:sz="4" w:space="0" w:color="000000"/>
-          <w:insideH w:val="single" w:sz="4" w:space="0" w:color="000000"/>
-          <w:insideV w:val="single" w:sz="4" w:space="0" w:color="000000"/>
-        </w:tblBorders>
-        <w:tblLayout w:type="fixed"/>
-        <w:tblLook w:val="0400" w:firstRow="0" w:lastRow="0" w:firstColumn="0" w:lastColumn="0" w:noHBand="0" w:noVBand="1"/>
-      </w:tblPr>
-      <w:tblGrid>
-        <w:gridCol w:w="3373"/>
-        <w:gridCol w:w="96"/>
-        <w:gridCol w:w="3469"/>
-      </w:tblGrid>
-      <w:tr>
-        <w:trPr>
-          <w:trHeight w:val="280"/>
-        </w:trPr>
-        <w:tc>
-          <w:tcPr>
-            <w:tcW w:w="3373" w:type="dxa"/>
-            <w:shd w:val="clear" w:color="auto" w:fill="66FF66"/>
-          </w:tcPr>
-          <w:p>
-            <w:r>
-              <w:lastRenderedPageBreak/>
               <w:t>TEST CASE ID:</w:t>
             </w:r>
           </w:p>
@@ -14694,7 +13458,6 @@
                 <w:szCs w:val="24"/>
               </w:rPr>
             </w:pPr>
-            <w:proofErr w:type="spellStart"/>
             <w:r>
               <w:rPr>
                 <w:rFonts w:ascii="Times New Roman" w:eastAsia="Times New Roman" w:hAnsi="Times New Roman" w:cs="Times New Roman"/>
@@ -14703,7 +13466,6 @@
               </w:rPr>
               <w:t>null</w:t>
             </w:r>
-            <w:proofErr w:type="spellEnd"/>
           </w:p>
         </w:tc>
       </w:tr>
@@ -14839,6 +13601,7 @@
                 <w:sz w:val="24"/>
                 <w:szCs w:val="24"/>
               </w:rPr>
+              <w:lastRenderedPageBreak/>
               <w:t>TEST ITEM:</w:t>
             </w:r>
           </w:p>
@@ -15026,25 +13789,7 @@
                 <w:sz w:val="24"/>
                 <w:szCs w:val="24"/>
               </w:rPr>
-              <w:t>*</w:t>
-            </w:r>
-            <w:proofErr w:type="spellStart"/>
-            <w:r>
-              <w:rPr>
-                <w:rFonts w:ascii="Times New Roman" w:eastAsia="Times New Roman" w:hAnsi="Times New Roman" w:cs="Times New Roman"/>
-                <w:sz w:val="24"/>
-                <w:szCs w:val="24"/>
-              </w:rPr>
-              <w:t>Url</w:t>
-            </w:r>
-            <w:proofErr w:type="spellEnd"/>
-            <w:r>
-              <w:rPr>
-                <w:rFonts w:ascii="Times New Roman" w:eastAsia="Times New Roman" w:hAnsi="Times New Roman" w:cs="Times New Roman"/>
-                <w:sz w:val="24"/>
-                <w:szCs w:val="24"/>
-              </w:rPr>
-              <w:t xml:space="preserve"> dell’immagine*</w:t>
+              <w:t>*Url dell’immagine*</w:t>
             </w:r>
           </w:p>
         </w:tc>
@@ -15088,7 +13833,6 @@
                 <w:szCs w:val="24"/>
               </w:rPr>
             </w:pPr>
-            <w:proofErr w:type="spellStart"/>
             <w:r>
               <w:rPr>
                 <w:rFonts w:ascii="Times New Roman" w:eastAsia="Times New Roman" w:hAnsi="Times New Roman" w:cs="Times New Roman"/>
@@ -15097,7 +13841,6 @@
               </w:rPr>
               <w:t>null</w:t>
             </w:r>
-            <w:proofErr w:type="spellEnd"/>
           </w:p>
         </w:tc>
       </w:tr>
@@ -15342,7 +14085,6 @@
                 <w:sz w:val="24"/>
                 <w:szCs w:val="24"/>
               </w:rPr>
-              <w:lastRenderedPageBreak/>
               <w:t>FLUSSO DI EVENTI:</w:t>
             </w:r>
           </w:p>
@@ -15421,25 +14163,7 @@
                 <w:sz w:val="24"/>
                 <w:szCs w:val="24"/>
               </w:rPr>
-              <w:t>*</w:t>
-            </w:r>
-            <w:proofErr w:type="spellStart"/>
-            <w:r>
-              <w:rPr>
-                <w:rFonts w:ascii="Times New Roman" w:eastAsia="Times New Roman" w:hAnsi="Times New Roman" w:cs="Times New Roman"/>
-                <w:sz w:val="24"/>
-                <w:szCs w:val="24"/>
-              </w:rPr>
-              <w:t>Url</w:t>
-            </w:r>
-            <w:proofErr w:type="spellEnd"/>
-            <w:r>
-              <w:rPr>
-                <w:rFonts w:ascii="Times New Roman" w:eastAsia="Times New Roman" w:hAnsi="Times New Roman" w:cs="Times New Roman"/>
-                <w:sz w:val="24"/>
-                <w:szCs w:val="24"/>
-              </w:rPr>
-              <w:t xml:space="preserve"> dell’immagine*</w:t>
+              <w:t>*Url dell’immagine*</w:t>
             </w:r>
           </w:p>
         </w:tc>
@@ -15533,7 +14257,6 @@
                 <w:szCs w:val="24"/>
               </w:rPr>
             </w:pPr>
-            <w:proofErr w:type="spellStart"/>
             <w:r>
               <w:rPr>
                 <w:rFonts w:ascii="Times New Roman" w:eastAsia="Times New Roman" w:hAnsi="Times New Roman" w:cs="Times New Roman"/>
@@ -15542,7 +14265,6 @@
               </w:rPr>
               <w:t>null</w:t>
             </w:r>
-            <w:proofErr w:type="spellEnd"/>
           </w:p>
         </w:tc>
       </w:tr>
@@ -15868,25 +14590,7 @@
                 <w:sz w:val="24"/>
                 <w:szCs w:val="24"/>
               </w:rPr>
-              <w:t>*</w:t>
-            </w:r>
-            <w:proofErr w:type="spellStart"/>
-            <w:r>
-              <w:rPr>
-                <w:rFonts w:ascii="Times New Roman" w:eastAsia="Times New Roman" w:hAnsi="Times New Roman" w:cs="Times New Roman"/>
-                <w:sz w:val="24"/>
-                <w:szCs w:val="24"/>
-              </w:rPr>
-              <w:t>Url</w:t>
-            </w:r>
-            <w:proofErr w:type="spellEnd"/>
-            <w:r>
-              <w:rPr>
-                <w:rFonts w:ascii="Times New Roman" w:eastAsia="Times New Roman" w:hAnsi="Times New Roman" w:cs="Times New Roman"/>
-                <w:sz w:val="24"/>
-                <w:szCs w:val="24"/>
-              </w:rPr>
-              <w:t xml:space="preserve"> dell’immagine*</w:t>
+              <w:t>*Url dell’immagine*</w:t>
             </w:r>
           </w:p>
         </w:tc>
@@ -16030,7 +14734,6 @@
                 <w:szCs w:val="24"/>
               </w:rPr>
             </w:pPr>
-            <w:proofErr w:type="spellStart"/>
             <w:r>
               <w:rPr>
                 <w:rFonts w:ascii="Times New Roman" w:eastAsia="Times New Roman" w:hAnsi="Times New Roman" w:cs="Times New Roman"/>
@@ -16039,7 +14742,6 @@
               </w:rPr>
               <w:t>null</w:t>
             </w:r>
-            <w:proofErr w:type="spellEnd"/>
           </w:p>
         </w:tc>
       </w:tr>
@@ -16244,6 +14946,7 @@
                 <w:sz w:val="24"/>
                 <w:szCs w:val="24"/>
               </w:rPr>
+              <w:lastRenderedPageBreak/>
               <w:t>PRECONDIZIONE:</w:t>
             </w:r>
           </w:p>
@@ -16379,25 +15082,7 @@
                 <w:sz w:val="24"/>
                 <w:szCs w:val="24"/>
               </w:rPr>
-              <w:t>*</w:t>
-            </w:r>
-            <w:proofErr w:type="spellStart"/>
-            <w:r>
-              <w:rPr>
-                <w:rFonts w:ascii="Times New Roman" w:eastAsia="Times New Roman" w:hAnsi="Times New Roman" w:cs="Times New Roman"/>
-                <w:sz w:val="24"/>
-                <w:szCs w:val="24"/>
-              </w:rPr>
-              <w:t>Url</w:t>
-            </w:r>
-            <w:proofErr w:type="spellEnd"/>
-            <w:r>
-              <w:rPr>
-                <w:rFonts w:ascii="Times New Roman" w:eastAsia="Times New Roman" w:hAnsi="Times New Roman" w:cs="Times New Roman"/>
-                <w:sz w:val="24"/>
-                <w:szCs w:val="24"/>
-              </w:rPr>
-              <w:t xml:space="preserve"> dell’immagine*</w:t>
+              <w:t>*Url dell’immagine*</w:t>
             </w:r>
           </w:p>
         </w:tc>
@@ -16782,7 +15467,6 @@
                 <w:sz w:val="24"/>
                 <w:szCs w:val="24"/>
               </w:rPr>
-              <w:lastRenderedPageBreak/>
               <w:t>"L’admin si trova nella propria pagina utente"</w:t>
             </w:r>
           </w:p>
@@ -16890,25 +15574,7 @@
                 <w:sz w:val="24"/>
                 <w:szCs w:val="24"/>
               </w:rPr>
-              <w:t>*</w:t>
-            </w:r>
-            <w:proofErr w:type="spellStart"/>
-            <w:r>
-              <w:rPr>
-                <w:rFonts w:ascii="Times New Roman" w:eastAsia="Times New Roman" w:hAnsi="Times New Roman" w:cs="Times New Roman"/>
-                <w:sz w:val="24"/>
-                <w:szCs w:val="24"/>
-              </w:rPr>
-              <w:t>Url</w:t>
-            </w:r>
-            <w:proofErr w:type="spellEnd"/>
-            <w:r>
-              <w:rPr>
-                <w:rFonts w:ascii="Times New Roman" w:eastAsia="Times New Roman" w:hAnsi="Times New Roman" w:cs="Times New Roman"/>
-                <w:sz w:val="24"/>
-                <w:szCs w:val="24"/>
-              </w:rPr>
-              <w:t xml:space="preserve"> dell’immagine*</w:t>
+              <w:t>*Url dell’immagine*</w:t>
             </w:r>
           </w:p>
         </w:tc>
@@ -17108,25 +15774,7 @@
                 <w:sz w:val="24"/>
                 <w:szCs w:val="24"/>
               </w:rPr>
-              <w:t>*</w:t>
-            </w:r>
-            <w:proofErr w:type="spellStart"/>
-            <w:r>
-              <w:rPr>
-                <w:rFonts w:ascii="Times New Roman" w:eastAsia="Times New Roman" w:hAnsi="Times New Roman" w:cs="Times New Roman"/>
-                <w:sz w:val="24"/>
-                <w:szCs w:val="24"/>
-              </w:rPr>
-              <w:t>Url</w:t>
-            </w:r>
-            <w:proofErr w:type="spellEnd"/>
-            <w:r>
-              <w:rPr>
-                <w:rFonts w:ascii="Times New Roman" w:eastAsia="Times New Roman" w:hAnsi="Times New Roman" w:cs="Times New Roman"/>
-                <w:sz w:val="24"/>
-                <w:szCs w:val="24"/>
-              </w:rPr>
-              <w:t xml:space="preserve"> dell’immagine*</w:t>
+              <w:t>*Url dell’immagine*</w:t>
             </w:r>
           </w:p>
         </w:tc>
@@ -17516,25 +16164,7 @@
                 <w:sz w:val="24"/>
                 <w:szCs w:val="24"/>
               </w:rPr>
-              <w:t>*</w:t>
-            </w:r>
-            <w:proofErr w:type="spellStart"/>
-            <w:r>
-              <w:rPr>
-                <w:rFonts w:ascii="Times New Roman" w:eastAsia="Times New Roman" w:hAnsi="Times New Roman" w:cs="Times New Roman"/>
-                <w:sz w:val="24"/>
-                <w:szCs w:val="24"/>
-              </w:rPr>
-              <w:t>Url</w:t>
-            </w:r>
-            <w:proofErr w:type="spellEnd"/>
-            <w:r>
-              <w:rPr>
-                <w:rFonts w:ascii="Times New Roman" w:eastAsia="Times New Roman" w:hAnsi="Times New Roman" w:cs="Times New Roman"/>
-                <w:sz w:val="24"/>
-                <w:szCs w:val="24"/>
-              </w:rPr>
-              <w:t xml:space="preserve"> dell’immagine*</w:t>
+              <w:t>*Url dell’immagine*</w:t>
             </w:r>
           </w:p>
         </w:tc>
@@ -17811,6 +16441,7 @@
                 <w:sz w:val="24"/>
                 <w:szCs w:val="24"/>
               </w:rPr>
+              <w:lastRenderedPageBreak/>
               <w:t>Descrizione</w:t>
             </w:r>
           </w:p>
@@ -17901,10 +16532,13 @@
     <w:p/>
     <w:p/>
     <w:p/>
-    <w:p>
-      <w:bookmarkStart w:id="1" w:name="_GoBack"/>
-      <w:bookmarkEnd w:id="1"/>
-    </w:p>
+    <w:p/>
+    <w:p/>
+    <w:p/>
+    <w:p/>
+    <w:p/>
+    <w:p/>
+    <w:p/>
     <w:p/>
     <w:p/>
     <w:p/>
@@ -18177,25 +16811,7 @@
                 <w:sz w:val="24"/>
                 <w:szCs w:val="24"/>
               </w:rPr>
-              <w:t>*</w:t>
-            </w:r>
-            <w:proofErr w:type="spellStart"/>
-            <w:r>
-              <w:rPr>
-                <w:rFonts w:ascii="Times New Roman" w:eastAsia="Times New Roman" w:hAnsi="Times New Roman" w:cs="Times New Roman"/>
-                <w:sz w:val="24"/>
-                <w:szCs w:val="24"/>
-              </w:rPr>
-              <w:t>Url</w:t>
-            </w:r>
-            <w:proofErr w:type="spellEnd"/>
-            <w:r>
-              <w:rPr>
-                <w:rFonts w:ascii="Times New Roman" w:eastAsia="Times New Roman" w:hAnsi="Times New Roman" w:cs="Times New Roman"/>
-                <w:sz w:val="24"/>
-                <w:szCs w:val="24"/>
-              </w:rPr>
-              <w:t xml:space="preserve"> dell’immagine*</w:t>
+              <w:t>*Url dell’immagine*</w:t>
             </w:r>
           </w:p>
         </w:tc>
@@ -18519,25 +17135,7 @@
                 <w:sz w:val="24"/>
                 <w:szCs w:val="24"/>
               </w:rPr>
-              <w:t>*</w:t>
-            </w:r>
-            <w:proofErr w:type="spellStart"/>
-            <w:r>
-              <w:rPr>
-                <w:rFonts w:ascii="Times New Roman" w:eastAsia="Times New Roman" w:hAnsi="Times New Roman" w:cs="Times New Roman"/>
-                <w:sz w:val="24"/>
-                <w:szCs w:val="24"/>
-              </w:rPr>
-              <w:t>Url</w:t>
-            </w:r>
-            <w:proofErr w:type="spellEnd"/>
-            <w:r>
-              <w:rPr>
-                <w:rFonts w:ascii="Times New Roman" w:eastAsia="Times New Roman" w:hAnsi="Times New Roman" w:cs="Times New Roman"/>
-                <w:sz w:val="24"/>
-                <w:szCs w:val="24"/>
-              </w:rPr>
-              <w:t xml:space="preserve"> dell’immagine*</w:t>
+              <w:t>*Url dell’immagine*</w:t>
             </w:r>
           </w:p>
         </w:tc>
@@ -18581,7 +17179,6 @@
                 <w:szCs w:val="24"/>
               </w:rPr>
             </w:pPr>
-            <w:proofErr w:type="spellStart"/>
             <w:r>
               <w:rPr>
                 <w:rFonts w:ascii="Times New Roman" w:eastAsia="Times New Roman" w:hAnsi="Times New Roman" w:cs="Times New Roman"/>
@@ -18590,7 +17187,6 @@
               </w:rPr>
               <w:t>null</w:t>
             </w:r>
-            <w:proofErr w:type="spellEnd"/>
           </w:p>
         </w:tc>
       </w:tr>
@@ -18618,6 +17214,7 @@
                 <w:sz w:val="24"/>
                 <w:szCs w:val="24"/>
               </w:rPr>
+              <w:lastRenderedPageBreak/>
               <w:t>ORACOLO:</w:t>
             </w:r>
           </w:p>
@@ -18646,6 +17243,436 @@
         </w:tc>
       </w:tr>
     </w:tbl>
+    <w:p/>
+    <w:tbl>
+      <w:tblPr>
+        <w:tblW w:w="6938" w:type="dxa"/>
+        <w:tblBorders>
+          <w:top w:val="single" w:sz="4" w:space="0" w:color="000000"/>
+          <w:left w:val="single" w:sz="4" w:space="0" w:color="000000"/>
+          <w:bottom w:val="single" w:sz="4" w:space="0" w:color="000000"/>
+          <w:right w:val="single" w:sz="4" w:space="0" w:color="000000"/>
+          <w:insideH w:val="single" w:sz="4" w:space="0" w:color="000000"/>
+          <w:insideV w:val="single" w:sz="4" w:space="0" w:color="000000"/>
+        </w:tblBorders>
+        <w:tblLayout w:type="fixed"/>
+        <w:tblLook w:val="0400" w:firstRow="0" w:lastRow="0" w:firstColumn="0" w:lastColumn="0" w:noHBand="0" w:noVBand="1"/>
+      </w:tblPr>
+      <w:tblGrid>
+        <w:gridCol w:w="3373"/>
+        <w:gridCol w:w="96"/>
+        <w:gridCol w:w="3469"/>
+      </w:tblGrid>
+      <w:tr>
+        <w:trPr>
+          <w:trHeight w:val="280"/>
+        </w:trPr>
+        <w:tc>
+          <w:tcPr>
+            <w:tcW w:w="3373" w:type="dxa"/>
+            <w:shd w:val="clear" w:color="auto" w:fill="66FF66"/>
+          </w:tcPr>
+          <w:p>
+            <w:r>
+              <w:t>TEST CASE ID:</w:t>
+            </w:r>
+          </w:p>
+        </w:tc>
+        <w:tc>
+          <w:tcPr>
+            <w:tcW w:w="3565" w:type="dxa"/>
+            <w:gridSpan w:val="2"/>
+          </w:tcPr>
+          <w:p>
+            <w:pPr>
+              <w:jc w:val="center"/>
+              <w:rPr>
+                <w:rFonts w:ascii="Times New Roman" w:eastAsia="Times New Roman" w:hAnsi="Times New Roman" w:cs="Times New Roman"/>
+                <w:sz w:val="28"/>
+                <w:szCs w:val="28"/>
+              </w:rPr>
+            </w:pPr>
+            <w:r>
+              <w:rPr>
+                <w:rFonts w:ascii="Times New Roman" w:eastAsia="Times New Roman" w:hAnsi="Times New Roman" w:cs="Times New Roman"/>
+                <w:sz w:val="28"/>
+                <w:szCs w:val="28"/>
+              </w:rPr>
+              <w:t>"9.12.3"</w:t>
+            </w:r>
+          </w:p>
+        </w:tc>
+      </w:tr>
+      <w:tr>
+        <w:tc>
+          <w:tcPr>
+            <w:tcW w:w="3373" w:type="dxa"/>
+            <w:shd w:val="clear" w:color="auto" w:fill="66FF66"/>
+          </w:tcPr>
+          <w:p>
+            <w:pPr>
+              <w:rPr>
+                <w:rFonts w:ascii="Times New Roman" w:eastAsia="Times New Roman" w:hAnsi="Times New Roman" w:cs="Times New Roman"/>
+                <w:sz w:val="24"/>
+                <w:szCs w:val="24"/>
+              </w:rPr>
+            </w:pPr>
+            <w:r>
+              <w:rPr>
+                <w:rFonts w:ascii="Times New Roman" w:eastAsia="Times New Roman" w:hAnsi="Times New Roman" w:cs="Times New Roman"/>
+                <w:sz w:val="24"/>
+                <w:szCs w:val="24"/>
+              </w:rPr>
+              <w:t>TEST ITEM:</w:t>
+            </w:r>
+          </w:p>
+        </w:tc>
+        <w:tc>
+          <w:tcPr>
+            <w:tcW w:w="3565" w:type="dxa"/>
+            <w:gridSpan w:val="2"/>
+          </w:tcPr>
+          <w:p>
+            <w:pPr>
+              <w:rPr>
+                <w:rFonts w:ascii="Times New Roman" w:eastAsia="Times New Roman" w:hAnsi="Times New Roman" w:cs="Times New Roman"/>
+                <w:sz w:val="24"/>
+                <w:szCs w:val="24"/>
+              </w:rPr>
+            </w:pPr>
+            <w:r>
+              <w:rPr>
+                <w:rFonts w:ascii="Times New Roman" w:eastAsia="Times New Roman" w:hAnsi="Times New Roman" w:cs="Times New Roman"/>
+                <w:sz w:val="24"/>
+                <w:szCs w:val="24"/>
+              </w:rPr>
+              <w:t>"Modificare prodotto del catalogo 3"</w:t>
+            </w:r>
+          </w:p>
+        </w:tc>
+      </w:tr>
+      <w:tr>
+        <w:trPr>
+          <w:trHeight w:val="240"/>
+        </w:trPr>
+        <w:tc>
+          <w:tcPr>
+            <w:tcW w:w="6938" w:type="dxa"/>
+            <w:gridSpan w:val="3"/>
+            <w:shd w:val="clear" w:color="auto" w:fill="66FF66"/>
+          </w:tcPr>
+          <w:p>
+            <w:pPr>
+              <w:rPr>
+                <w:rFonts w:ascii="Times New Roman" w:eastAsia="Times New Roman" w:hAnsi="Times New Roman" w:cs="Times New Roman"/>
+                <w:sz w:val="24"/>
+                <w:szCs w:val="24"/>
+              </w:rPr>
+            </w:pPr>
+            <w:r>
+              <w:rPr>
+                <w:rFonts w:ascii="Times New Roman" w:eastAsia="Times New Roman" w:hAnsi="Times New Roman" w:cs="Times New Roman"/>
+                <w:sz w:val="24"/>
+                <w:szCs w:val="24"/>
+              </w:rPr>
+              <w:t>PRECONDIZIONE:</w:t>
+            </w:r>
+          </w:p>
+        </w:tc>
+      </w:tr>
+      <w:tr>
+        <w:trPr>
+          <w:trHeight w:val="240"/>
+        </w:trPr>
+        <w:tc>
+          <w:tcPr>
+            <w:tcW w:w="6938" w:type="dxa"/>
+            <w:gridSpan w:val="3"/>
+          </w:tcPr>
+          <w:p>
+            <w:pPr>
+              <w:rPr>
+                <w:rFonts w:ascii="Times New Roman" w:eastAsia="Times New Roman" w:hAnsi="Times New Roman" w:cs="Times New Roman"/>
+                <w:sz w:val="24"/>
+                <w:szCs w:val="24"/>
+              </w:rPr>
+            </w:pPr>
+            <w:r>
+              <w:rPr>
+                <w:rFonts w:ascii="Times New Roman" w:eastAsia="Times New Roman" w:hAnsi="Times New Roman" w:cs="Times New Roman"/>
+                <w:sz w:val="24"/>
+                <w:szCs w:val="24"/>
+              </w:rPr>
+              <w:t>"L’admin si trova nella propria pagina utente"</w:t>
+            </w:r>
+          </w:p>
+        </w:tc>
+      </w:tr>
+      <w:tr>
+        <w:trPr>
+          <w:trHeight w:val="240"/>
+        </w:trPr>
+        <w:tc>
+          <w:tcPr>
+            <w:tcW w:w="6938" w:type="dxa"/>
+            <w:gridSpan w:val="3"/>
+            <w:shd w:val="clear" w:color="auto" w:fill="66FF66"/>
+          </w:tcPr>
+          <w:p>
+            <w:pPr>
+              <w:rPr>
+                <w:rFonts w:ascii="Times New Roman" w:eastAsia="Times New Roman" w:hAnsi="Times New Roman" w:cs="Times New Roman"/>
+                <w:sz w:val="24"/>
+                <w:szCs w:val="24"/>
+              </w:rPr>
+            </w:pPr>
+            <w:r>
+              <w:rPr>
+                <w:rFonts w:ascii="Times New Roman" w:eastAsia="Times New Roman" w:hAnsi="Times New Roman" w:cs="Times New Roman"/>
+                <w:sz w:val="24"/>
+                <w:szCs w:val="24"/>
+              </w:rPr>
+              <w:t>FLUSSO DI EVENTI:</w:t>
+            </w:r>
+          </w:p>
+        </w:tc>
+      </w:tr>
+      <w:tr>
+        <w:trPr>
+          <w:trHeight w:val="240"/>
+        </w:trPr>
+        <w:tc>
+          <w:tcPr>
+            <w:tcW w:w="6938" w:type="dxa"/>
+            <w:gridSpan w:val="3"/>
+          </w:tcPr>
+          <w:p>
+            <w:pPr>
+              <w:rPr>
+                <w:rFonts w:ascii="Times New Roman" w:eastAsia="Times New Roman" w:hAnsi="Times New Roman" w:cs="Times New Roman"/>
+                <w:sz w:val="24"/>
+                <w:szCs w:val="24"/>
+              </w:rPr>
+            </w:pPr>
+            <w:r>
+              <w:rPr>
+                <w:rFonts w:ascii="Times New Roman" w:eastAsia="Times New Roman" w:hAnsi="Times New Roman" w:cs="Times New Roman"/>
+                <w:sz w:val="24"/>
+                <w:szCs w:val="24"/>
+              </w:rPr>
+              <w:t>"Admin" inserisce i seguenti dati:</w:t>
+            </w:r>
+          </w:p>
+        </w:tc>
+      </w:tr>
+      <w:tr>
+        <w:trPr>
+          <w:trHeight w:val="240"/>
+        </w:trPr>
+        <w:tc>
+          <w:tcPr>
+            <w:tcW w:w="3373" w:type="dxa"/>
+          </w:tcPr>
+          <w:p>
+            <w:pPr>
+              <w:rPr>
+                <w:rFonts w:ascii="Times New Roman" w:eastAsia="Times New Roman" w:hAnsi="Times New Roman" w:cs="Times New Roman"/>
+                <w:sz w:val="24"/>
+                <w:szCs w:val="24"/>
+              </w:rPr>
+            </w:pPr>
+            <w:r>
+              <w:rPr>
+                <w:rFonts w:ascii="Times New Roman" w:eastAsia="Times New Roman" w:hAnsi="Times New Roman" w:cs="Times New Roman"/>
+                <w:sz w:val="24"/>
+                <w:szCs w:val="24"/>
+              </w:rPr>
+              <w:t>Immagine</w:t>
+            </w:r>
+          </w:p>
+        </w:tc>
+        <w:tc>
+          <w:tcPr>
+            <w:tcW w:w="3565" w:type="dxa"/>
+            <w:gridSpan w:val="2"/>
+          </w:tcPr>
+          <w:p>
+            <w:pPr>
+              <w:rPr>
+                <w:rFonts w:ascii="Times New Roman" w:eastAsia="Times New Roman" w:hAnsi="Times New Roman" w:cs="Times New Roman"/>
+                <w:sz w:val="24"/>
+                <w:szCs w:val="24"/>
+              </w:rPr>
+            </w:pPr>
+            <w:r>
+              <w:rPr>
+                <w:rFonts w:ascii="Times New Roman" w:eastAsia="Times New Roman" w:hAnsi="Times New Roman" w:cs="Times New Roman"/>
+                <w:sz w:val="24"/>
+                <w:szCs w:val="24"/>
+              </w:rPr>
+              <w:t>*Url dell’immagine*</w:t>
+            </w:r>
+          </w:p>
+        </w:tc>
+      </w:tr>
+      <w:tr>
+        <w:trPr>
+          <w:trHeight w:val="240"/>
+        </w:trPr>
+        <w:tc>
+          <w:tcPr>
+            <w:tcW w:w="3373" w:type="dxa"/>
+          </w:tcPr>
+          <w:p>
+            <w:pPr>
+              <w:rPr>
+                <w:rFonts w:ascii="Times New Roman" w:eastAsia="Times New Roman" w:hAnsi="Times New Roman" w:cs="Times New Roman"/>
+                <w:sz w:val="24"/>
+                <w:szCs w:val="24"/>
+              </w:rPr>
+            </w:pPr>
+            <w:r>
+              <w:rPr>
+                <w:rFonts w:ascii="Times New Roman" w:eastAsia="Times New Roman" w:hAnsi="Times New Roman" w:cs="Times New Roman"/>
+                <w:sz w:val="24"/>
+                <w:szCs w:val="24"/>
+              </w:rPr>
+              <w:t>Nome del prodotto</w:t>
+            </w:r>
+          </w:p>
+        </w:tc>
+        <w:tc>
+          <w:tcPr>
+            <w:tcW w:w="3565" w:type="dxa"/>
+            <w:gridSpan w:val="2"/>
+          </w:tcPr>
+          <w:p>
+            <w:pPr>
+              <w:rPr>
+                <w:rFonts w:ascii="Times New Roman" w:eastAsia="Times New Roman" w:hAnsi="Times New Roman" w:cs="Times New Roman"/>
+                <w:sz w:val="24"/>
+                <w:szCs w:val="24"/>
+              </w:rPr>
+            </w:pPr>
+            <w:r>
+              <w:rPr>
+                <w:rFonts w:ascii="Times New Roman" w:eastAsia="Times New Roman" w:hAnsi="Times New Roman" w:cs="Times New Roman"/>
+                <w:sz w:val="24"/>
+                <w:szCs w:val="24"/>
+              </w:rPr>
+              <w:t>Tachipirina</w:t>
+            </w:r>
+          </w:p>
+        </w:tc>
+      </w:tr>
+      <w:tr>
+        <w:trPr>
+          <w:trHeight w:val="240"/>
+        </w:trPr>
+        <w:tc>
+          <w:tcPr>
+            <w:tcW w:w="3373" w:type="dxa"/>
+          </w:tcPr>
+          <w:p>
+            <w:pPr>
+              <w:rPr>
+                <w:rFonts w:ascii="Times New Roman" w:eastAsia="Times New Roman" w:hAnsi="Times New Roman" w:cs="Times New Roman"/>
+                <w:sz w:val="24"/>
+                <w:szCs w:val="24"/>
+              </w:rPr>
+            </w:pPr>
+            <w:r>
+              <w:rPr>
+                <w:rFonts w:ascii="Times New Roman" w:eastAsia="Times New Roman" w:hAnsi="Times New Roman" w:cs="Times New Roman"/>
+                <w:sz w:val="24"/>
+                <w:szCs w:val="24"/>
+              </w:rPr>
+              <w:t>Prezzo</w:t>
+            </w:r>
+          </w:p>
+        </w:tc>
+        <w:tc>
+          <w:tcPr>
+            <w:tcW w:w="3565" w:type="dxa"/>
+            <w:gridSpan w:val="2"/>
+          </w:tcPr>
+          <w:p>
+            <w:pPr>
+              <w:rPr>
+                <w:rFonts w:ascii="Times New Roman" w:eastAsia="Times New Roman" w:hAnsi="Times New Roman" w:cs="Times New Roman"/>
+                <w:sz w:val="24"/>
+                <w:szCs w:val="24"/>
+              </w:rPr>
+            </w:pPr>
+            <w:r>
+              <w:rPr>
+                <w:rFonts w:ascii="Times New Roman" w:eastAsia="Times New Roman" w:hAnsi="Times New Roman" w:cs="Times New Roman"/>
+                <w:sz w:val="24"/>
+                <w:szCs w:val="24"/>
+              </w:rPr>
+              <w:t>quindici</w:t>
+            </w:r>
+          </w:p>
+        </w:tc>
+      </w:tr>
+      <w:tr>
+        <w:trPr>
+          <w:trHeight w:val="240"/>
+        </w:trPr>
+        <w:tc>
+          <w:tcPr>
+            <w:tcW w:w="3469" w:type="dxa"/>
+            <w:gridSpan w:val="2"/>
+            <w:shd w:val="clear" w:color="auto" w:fill="66FF66"/>
+          </w:tcPr>
+          <w:p>
+            <w:pPr>
+              <w:rPr>
+                <w:rFonts w:ascii="Times New Roman" w:eastAsia="Times New Roman" w:hAnsi="Times New Roman" w:cs="Times New Roman"/>
+                <w:sz w:val="24"/>
+                <w:szCs w:val="24"/>
+              </w:rPr>
+            </w:pPr>
+            <w:r>
+              <w:rPr>
+                <w:rFonts w:ascii="Times New Roman" w:eastAsia="Times New Roman" w:hAnsi="Times New Roman" w:cs="Times New Roman"/>
+                <w:sz w:val="24"/>
+                <w:szCs w:val="24"/>
+              </w:rPr>
+              <w:t>ORACOLO:</w:t>
+            </w:r>
+          </w:p>
+        </w:tc>
+        <w:tc>
+          <w:tcPr>
+            <w:tcW w:w="3469" w:type="dxa"/>
+          </w:tcPr>
+          <w:p>
+            <w:pPr>
+              <w:rPr>
+                <w:rFonts w:ascii="Times New Roman" w:eastAsia="Times New Roman" w:hAnsi="Times New Roman" w:cs="Times New Roman"/>
+                <w:sz w:val="24"/>
+                <w:szCs w:val="24"/>
+              </w:rPr>
+            </w:pPr>
+            <w:r>
+              <w:rPr>
+                <w:rFonts w:ascii="Times New Roman" w:eastAsia="Times New Roman" w:hAnsi="Times New Roman" w:cs="Times New Roman"/>
+                <w:sz w:val="24"/>
+                <w:szCs w:val="24"/>
+              </w:rPr>
+              <w:t>Errore</w:t>
+            </w:r>
+          </w:p>
+        </w:tc>
+      </w:tr>
+    </w:tbl>
+    <w:p/>
+    <w:p/>
+    <w:p/>
+    <w:p/>
+    <w:p/>
+    <w:p/>
     <w:p/>
     <w:p/>
     <w:p/>
@@ -18706,7 +17733,7 @@
                 <w:sz w:val="28"/>
                 <w:szCs w:val="28"/>
               </w:rPr>
-              <w:t>"9.12.3"</w:t>
+              <w:t>"9.12.4"</w:t>
             </w:r>
           </w:p>
         </w:tc>
@@ -18754,7 +17781,7 @@
                 <w:sz w:val="24"/>
                 <w:szCs w:val="24"/>
               </w:rPr>
-              <w:t>"Modificare prodotto del catalogo 3"</w:t>
+              <w:t>"Modificare prodotto del catalogo 4"</w:t>
             </w:r>
           </w:p>
         </w:tc>
@@ -18918,25 +17945,7 @@
                 <w:sz w:val="24"/>
                 <w:szCs w:val="24"/>
               </w:rPr>
-              <w:t>*</w:t>
-            </w:r>
-            <w:proofErr w:type="spellStart"/>
-            <w:r>
-              <w:rPr>
-                <w:rFonts w:ascii="Times New Roman" w:eastAsia="Times New Roman" w:hAnsi="Times New Roman" w:cs="Times New Roman"/>
-                <w:sz w:val="24"/>
-                <w:szCs w:val="24"/>
-              </w:rPr>
-              <w:t>Url</w:t>
-            </w:r>
-            <w:proofErr w:type="spellEnd"/>
-            <w:r>
-              <w:rPr>
-                <w:rFonts w:ascii="Times New Roman" w:eastAsia="Times New Roman" w:hAnsi="Times New Roman" w:cs="Times New Roman"/>
-                <w:sz w:val="24"/>
-                <w:szCs w:val="24"/>
-              </w:rPr>
-              <w:t xml:space="preserve"> dell’immagine*</w:t>
+              <w:t>*Url dell’immagine*</w:t>
             </w:r>
           </w:p>
         </w:tc>
@@ -19036,7 +18045,57 @@
                 <w:sz w:val="24"/>
                 <w:szCs w:val="24"/>
               </w:rPr>
-              <w:t>quindici</w:t>
+              <w:t>15</w:t>
+            </w:r>
+          </w:p>
+        </w:tc>
+      </w:tr>
+      <w:tr>
+        <w:trPr>
+          <w:trHeight w:val="240"/>
+        </w:trPr>
+        <w:tc>
+          <w:tcPr>
+            <w:tcW w:w="3373" w:type="dxa"/>
+          </w:tcPr>
+          <w:p>
+            <w:pPr>
+              <w:rPr>
+                <w:rFonts w:ascii="Times New Roman" w:eastAsia="Times New Roman" w:hAnsi="Times New Roman" w:cs="Times New Roman"/>
+                <w:sz w:val="24"/>
+                <w:szCs w:val="24"/>
+              </w:rPr>
+            </w:pPr>
+            <w:r>
+              <w:rPr>
+                <w:rFonts w:ascii="Times New Roman" w:eastAsia="Times New Roman" w:hAnsi="Times New Roman" w:cs="Times New Roman"/>
+                <w:sz w:val="24"/>
+                <w:szCs w:val="24"/>
+              </w:rPr>
+              <w:t>Quantità</w:t>
+            </w:r>
+          </w:p>
+        </w:tc>
+        <w:tc>
+          <w:tcPr>
+            <w:tcW w:w="3565" w:type="dxa"/>
+            <w:gridSpan w:val="2"/>
+          </w:tcPr>
+          <w:p>
+            <w:pPr>
+              <w:rPr>
+                <w:rFonts w:ascii="Times New Roman" w:eastAsia="Times New Roman" w:hAnsi="Times New Roman" w:cs="Times New Roman"/>
+                <w:sz w:val="24"/>
+                <w:szCs w:val="24"/>
+              </w:rPr>
+            </w:pPr>
+            <w:r>
+              <w:rPr>
+                <w:rFonts w:ascii="Times New Roman" w:eastAsia="Times New Roman" w:hAnsi="Times New Roman" w:cs="Times New Roman"/>
+                <w:sz w:val="24"/>
+                <w:szCs w:val="24"/>
+              </w:rPr>
+              <w:t>dodici</w:t>
             </w:r>
           </w:p>
         </w:tc>
@@ -19148,7 +18207,7 @@
                 <w:sz w:val="28"/>
                 <w:szCs w:val="28"/>
               </w:rPr>
-              <w:t>"9.12.4"</w:t>
+              <w:t>"9.12.5"</w:t>
             </w:r>
           </w:p>
         </w:tc>
@@ -19196,7 +18255,7 @@
                 <w:sz w:val="24"/>
                 <w:szCs w:val="24"/>
               </w:rPr>
-              <w:t>"Modificare prodotto del catalogo 4"</w:t>
+              <w:t>"Modificare prodotto del catalogo 5"</w:t>
             </w:r>
           </w:p>
         </w:tc>
@@ -19225,7 +18284,6 @@
                 <w:sz w:val="24"/>
                 <w:szCs w:val="24"/>
               </w:rPr>
-              <w:lastRenderedPageBreak/>
               <w:t>PRECONDIZIONE:</w:t>
             </w:r>
           </w:p>
@@ -19283,6 +18341,7 @@
                 <w:sz w:val="24"/>
                 <w:szCs w:val="24"/>
               </w:rPr>
+              <w:lastRenderedPageBreak/>
               <w:t>FLUSSO DI EVENTI:</w:t>
             </w:r>
           </w:p>
@@ -19361,517 +18420,7 @@
                 <w:sz w:val="24"/>
                 <w:szCs w:val="24"/>
               </w:rPr>
-              <w:t>*</w:t>
-            </w:r>
-            <w:proofErr w:type="spellStart"/>
-            <w:r>
-              <w:rPr>
-                <w:rFonts w:ascii="Times New Roman" w:eastAsia="Times New Roman" w:hAnsi="Times New Roman" w:cs="Times New Roman"/>
-                <w:sz w:val="24"/>
-                <w:szCs w:val="24"/>
-              </w:rPr>
-              <w:t>Url</w:t>
-            </w:r>
-            <w:proofErr w:type="spellEnd"/>
-            <w:r>
-              <w:rPr>
-                <w:rFonts w:ascii="Times New Roman" w:eastAsia="Times New Roman" w:hAnsi="Times New Roman" w:cs="Times New Roman"/>
-                <w:sz w:val="24"/>
-                <w:szCs w:val="24"/>
-              </w:rPr>
-              <w:t xml:space="preserve"> dell’immagine*</w:t>
-            </w:r>
-          </w:p>
-        </w:tc>
-      </w:tr>
-      <w:tr>
-        <w:trPr>
-          <w:trHeight w:val="240"/>
-        </w:trPr>
-        <w:tc>
-          <w:tcPr>
-            <w:tcW w:w="3373" w:type="dxa"/>
-          </w:tcPr>
-          <w:p>
-            <w:pPr>
-              <w:rPr>
-                <w:rFonts w:ascii="Times New Roman" w:eastAsia="Times New Roman" w:hAnsi="Times New Roman" w:cs="Times New Roman"/>
-                <w:sz w:val="24"/>
-                <w:szCs w:val="24"/>
-              </w:rPr>
-            </w:pPr>
-            <w:r>
-              <w:rPr>
-                <w:rFonts w:ascii="Times New Roman" w:eastAsia="Times New Roman" w:hAnsi="Times New Roman" w:cs="Times New Roman"/>
-                <w:sz w:val="24"/>
-                <w:szCs w:val="24"/>
-              </w:rPr>
-              <w:t>Nome del prodotto</w:t>
-            </w:r>
-          </w:p>
-        </w:tc>
-        <w:tc>
-          <w:tcPr>
-            <w:tcW w:w="3565" w:type="dxa"/>
-            <w:gridSpan w:val="2"/>
-          </w:tcPr>
-          <w:p>
-            <w:pPr>
-              <w:rPr>
-                <w:rFonts w:ascii="Times New Roman" w:eastAsia="Times New Roman" w:hAnsi="Times New Roman" w:cs="Times New Roman"/>
-                <w:sz w:val="24"/>
-                <w:szCs w:val="24"/>
-              </w:rPr>
-            </w:pPr>
-            <w:r>
-              <w:rPr>
-                <w:rFonts w:ascii="Times New Roman" w:eastAsia="Times New Roman" w:hAnsi="Times New Roman" w:cs="Times New Roman"/>
-                <w:sz w:val="24"/>
-                <w:szCs w:val="24"/>
-              </w:rPr>
-              <w:t>Tachipirina</w:t>
-            </w:r>
-          </w:p>
-        </w:tc>
-      </w:tr>
-      <w:tr>
-        <w:trPr>
-          <w:trHeight w:val="240"/>
-        </w:trPr>
-        <w:tc>
-          <w:tcPr>
-            <w:tcW w:w="3373" w:type="dxa"/>
-          </w:tcPr>
-          <w:p>
-            <w:pPr>
-              <w:rPr>
-                <w:rFonts w:ascii="Times New Roman" w:eastAsia="Times New Roman" w:hAnsi="Times New Roman" w:cs="Times New Roman"/>
-                <w:sz w:val="24"/>
-                <w:szCs w:val="24"/>
-              </w:rPr>
-            </w:pPr>
-            <w:r>
-              <w:rPr>
-                <w:rFonts w:ascii="Times New Roman" w:eastAsia="Times New Roman" w:hAnsi="Times New Roman" w:cs="Times New Roman"/>
-                <w:sz w:val="24"/>
-                <w:szCs w:val="24"/>
-              </w:rPr>
-              <w:t>Prezzo</w:t>
-            </w:r>
-          </w:p>
-        </w:tc>
-        <w:tc>
-          <w:tcPr>
-            <w:tcW w:w="3565" w:type="dxa"/>
-            <w:gridSpan w:val="2"/>
-          </w:tcPr>
-          <w:p>
-            <w:pPr>
-              <w:rPr>
-                <w:rFonts w:ascii="Times New Roman" w:eastAsia="Times New Roman" w:hAnsi="Times New Roman" w:cs="Times New Roman"/>
-                <w:sz w:val="24"/>
-                <w:szCs w:val="24"/>
-              </w:rPr>
-            </w:pPr>
-            <w:r>
-              <w:rPr>
-                <w:rFonts w:ascii="Times New Roman" w:eastAsia="Times New Roman" w:hAnsi="Times New Roman" w:cs="Times New Roman"/>
-                <w:sz w:val="24"/>
-                <w:szCs w:val="24"/>
-              </w:rPr>
-              <w:t>15</w:t>
-            </w:r>
-          </w:p>
-        </w:tc>
-      </w:tr>
-      <w:tr>
-        <w:trPr>
-          <w:trHeight w:val="240"/>
-        </w:trPr>
-        <w:tc>
-          <w:tcPr>
-            <w:tcW w:w="3373" w:type="dxa"/>
-          </w:tcPr>
-          <w:p>
-            <w:pPr>
-              <w:rPr>
-                <w:rFonts w:ascii="Times New Roman" w:eastAsia="Times New Roman" w:hAnsi="Times New Roman" w:cs="Times New Roman"/>
-                <w:sz w:val="24"/>
-                <w:szCs w:val="24"/>
-              </w:rPr>
-            </w:pPr>
-            <w:r>
-              <w:rPr>
-                <w:rFonts w:ascii="Times New Roman" w:eastAsia="Times New Roman" w:hAnsi="Times New Roman" w:cs="Times New Roman"/>
-                <w:sz w:val="24"/>
-                <w:szCs w:val="24"/>
-              </w:rPr>
-              <w:t>Quantità</w:t>
-            </w:r>
-          </w:p>
-        </w:tc>
-        <w:tc>
-          <w:tcPr>
-            <w:tcW w:w="3565" w:type="dxa"/>
-            <w:gridSpan w:val="2"/>
-          </w:tcPr>
-          <w:p>
-            <w:pPr>
-              <w:rPr>
-                <w:rFonts w:ascii="Times New Roman" w:eastAsia="Times New Roman" w:hAnsi="Times New Roman" w:cs="Times New Roman"/>
-                <w:sz w:val="24"/>
-                <w:szCs w:val="24"/>
-              </w:rPr>
-            </w:pPr>
-            <w:r>
-              <w:rPr>
-                <w:rFonts w:ascii="Times New Roman" w:eastAsia="Times New Roman" w:hAnsi="Times New Roman" w:cs="Times New Roman"/>
-                <w:sz w:val="24"/>
-                <w:szCs w:val="24"/>
-              </w:rPr>
-              <w:t>dodici</w:t>
-            </w:r>
-          </w:p>
-        </w:tc>
-      </w:tr>
-      <w:tr>
-        <w:trPr>
-          <w:trHeight w:val="240"/>
-        </w:trPr>
-        <w:tc>
-          <w:tcPr>
-            <w:tcW w:w="3469" w:type="dxa"/>
-            <w:gridSpan w:val="2"/>
-            <w:shd w:val="clear" w:color="auto" w:fill="66FF66"/>
-          </w:tcPr>
-          <w:p>
-            <w:pPr>
-              <w:rPr>
-                <w:rFonts w:ascii="Times New Roman" w:eastAsia="Times New Roman" w:hAnsi="Times New Roman" w:cs="Times New Roman"/>
-                <w:sz w:val="24"/>
-                <w:szCs w:val="24"/>
-              </w:rPr>
-            </w:pPr>
-            <w:r>
-              <w:rPr>
-                <w:rFonts w:ascii="Times New Roman" w:eastAsia="Times New Roman" w:hAnsi="Times New Roman" w:cs="Times New Roman"/>
-                <w:sz w:val="24"/>
-                <w:szCs w:val="24"/>
-              </w:rPr>
-              <w:t>ORACOLO:</w:t>
-            </w:r>
-          </w:p>
-        </w:tc>
-        <w:tc>
-          <w:tcPr>
-            <w:tcW w:w="3469" w:type="dxa"/>
-          </w:tcPr>
-          <w:p>
-            <w:pPr>
-              <w:rPr>
-                <w:rFonts w:ascii="Times New Roman" w:eastAsia="Times New Roman" w:hAnsi="Times New Roman" w:cs="Times New Roman"/>
-                <w:sz w:val="24"/>
-                <w:szCs w:val="24"/>
-              </w:rPr>
-            </w:pPr>
-            <w:r>
-              <w:rPr>
-                <w:rFonts w:ascii="Times New Roman" w:eastAsia="Times New Roman" w:hAnsi="Times New Roman" w:cs="Times New Roman"/>
-                <w:sz w:val="24"/>
-                <w:szCs w:val="24"/>
-              </w:rPr>
-              <w:t>Errore</w:t>
-            </w:r>
-          </w:p>
-        </w:tc>
-      </w:tr>
-    </w:tbl>
-    <w:p/>
-    <w:tbl>
-      <w:tblPr>
-        <w:tblW w:w="6938" w:type="dxa"/>
-        <w:tblBorders>
-          <w:top w:val="single" w:sz="4" w:space="0" w:color="000000"/>
-          <w:left w:val="single" w:sz="4" w:space="0" w:color="000000"/>
-          <w:bottom w:val="single" w:sz="4" w:space="0" w:color="000000"/>
-          <w:right w:val="single" w:sz="4" w:space="0" w:color="000000"/>
-          <w:insideH w:val="single" w:sz="4" w:space="0" w:color="000000"/>
-          <w:insideV w:val="single" w:sz="4" w:space="0" w:color="000000"/>
-        </w:tblBorders>
-        <w:tblLayout w:type="fixed"/>
-        <w:tblLook w:val="0400" w:firstRow="0" w:lastRow="0" w:firstColumn="0" w:lastColumn="0" w:noHBand="0" w:noVBand="1"/>
-      </w:tblPr>
-      <w:tblGrid>
-        <w:gridCol w:w="3373"/>
-        <w:gridCol w:w="96"/>
-        <w:gridCol w:w="3469"/>
-      </w:tblGrid>
-      <w:tr>
-        <w:trPr>
-          <w:trHeight w:val="280"/>
-        </w:trPr>
-        <w:tc>
-          <w:tcPr>
-            <w:tcW w:w="3373" w:type="dxa"/>
-            <w:shd w:val="clear" w:color="auto" w:fill="66FF66"/>
-          </w:tcPr>
-          <w:p>
-            <w:r>
-              <w:t>TEST CASE ID:</w:t>
-            </w:r>
-          </w:p>
-        </w:tc>
-        <w:tc>
-          <w:tcPr>
-            <w:tcW w:w="3565" w:type="dxa"/>
-            <w:gridSpan w:val="2"/>
-          </w:tcPr>
-          <w:p>
-            <w:pPr>
-              <w:jc w:val="center"/>
-              <w:rPr>
-                <w:rFonts w:ascii="Times New Roman" w:eastAsia="Times New Roman" w:hAnsi="Times New Roman" w:cs="Times New Roman"/>
-                <w:sz w:val="28"/>
-                <w:szCs w:val="28"/>
-              </w:rPr>
-            </w:pPr>
-            <w:r>
-              <w:rPr>
-                <w:rFonts w:ascii="Times New Roman" w:eastAsia="Times New Roman" w:hAnsi="Times New Roman" w:cs="Times New Roman"/>
-                <w:sz w:val="28"/>
-                <w:szCs w:val="28"/>
-              </w:rPr>
-              <w:t>"9.12.5"</w:t>
-            </w:r>
-          </w:p>
-        </w:tc>
-      </w:tr>
-      <w:tr>
-        <w:tc>
-          <w:tcPr>
-            <w:tcW w:w="3373" w:type="dxa"/>
-            <w:shd w:val="clear" w:color="auto" w:fill="66FF66"/>
-          </w:tcPr>
-          <w:p>
-            <w:pPr>
-              <w:rPr>
-                <w:rFonts w:ascii="Times New Roman" w:eastAsia="Times New Roman" w:hAnsi="Times New Roman" w:cs="Times New Roman"/>
-                <w:sz w:val="24"/>
-                <w:szCs w:val="24"/>
-              </w:rPr>
-            </w:pPr>
-            <w:r>
-              <w:rPr>
-                <w:rFonts w:ascii="Times New Roman" w:eastAsia="Times New Roman" w:hAnsi="Times New Roman" w:cs="Times New Roman"/>
-                <w:sz w:val="24"/>
-                <w:szCs w:val="24"/>
-              </w:rPr>
-              <w:t>TEST ITEM:</w:t>
-            </w:r>
-          </w:p>
-        </w:tc>
-        <w:tc>
-          <w:tcPr>
-            <w:tcW w:w="3565" w:type="dxa"/>
-            <w:gridSpan w:val="2"/>
-          </w:tcPr>
-          <w:p>
-            <w:pPr>
-              <w:rPr>
-                <w:rFonts w:ascii="Times New Roman" w:eastAsia="Times New Roman" w:hAnsi="Times New Roman" w:cs="Times New Roman"/>
-                <w:sz w:val="24"/>
-                <w:szCs w:val="24"/>
-              </w:rPr>
-            </w:pPr>
-            <w:r>
-              <w:rPr>
-                <w:rFonts w:ascii="Times New Roman" w:eastAsia="Times New Roman" w:hAnsi="Times New Roman" w:cs="Times New Roman"/>
-                <w:sz w:val="24"/>
-                <w:szCs w:val="24"/>
-              </w:rPr>
-              <w:t>"Modificare prodotto del catalogo 5"</w:t>
-            </w:r>
-          </w:p>
-        </w:tc>
-      </w:tr>
-      <w:tr>
-        <w:trPr>
-          <w:trHeight w:val="240"/>
-        </w:trPr>
-        <w:tc>
-          <w:tcPr>
-            <w:tcW w:w="6938" w:type="dxa"/>
-            <w:gridSpan w:val="3"/>
-            <w:shd w:val="clear" w:color="auto" w:fill="66FF66"/>
-          </w:tcPr>
-          <w:p>
-            <w:pPr>
-              <w:rPr>
-                <w:rFonts w:ascii="Times New Roman" w:eastAsia="Times New Roman" w:hAnsi="Times New Roman" w:cs="Times New Roman"/>
-                <w:sz w:val="24"/>
-                <w:szCs w:val="24"/>
-              </w:rPr>
-            </w:pPr>
-            <w:r>
-              <w:rPr>
-                <w:rFonts w:ascii="Times New Roman" w:eastAsia="Times New Roman" w:hAnsi="Times New Roman" w:cs="Times New Roman"/>
-                <w:sz w:val="24"/>
-                <w:szCs w:val="24"/>
-              </w:rPr>
-              <w:t>PRECONDIZIONE:</w:t>
-            </w:r>
-          </w:p>
-        </w:tc>
-      </w:tr>
-      <w:tr>
-        <w:trPr>
-          <w:trHeight w:val="240"/>
-        </w:trPr>
-        <w:tc>
-          <w:tcPr>
-            <w:tcW w:w="6938" w:type="dxa"/>
-            <w:gridSpan w:val="3"/>
-          </w:tcPr>
-          <w:p>
-            <w:pPr>
-              <w:rPr>
-                <w:rFonts w:ascii="Times New Roman" w:eastAsia="Times New Roman" w:hAnsi="Times New Roman" w:cs="Times New Roman"/>
-                <w:sz w:val="24"/>
-                <w:szCs w:val="24"/>
-              </w:rPr>
-            </w:pPr>
-            <w:r>
-              <w:rPr>
-                <w:rFonts w:ascii="Times New Roman" w:eastAsia="Times New Roman" w:hAnsi="Times New Roman" w:cs="Times New Roman"/>
-                <w:sz w:val="24"/>
-                <w:szCs w:val="24"/>
-              </w:rPr>
-              <w:t>"L’admin si trova nella propria pagina utente"</w:t>
-            </w:r>
-          </w:p>
-        </w:tc>
-      </w:tr>
-      <w:tr>
-        <w:trPr>
-          <w:trHeight w:val="240"/>
-        </w:trPr>
-        <w:tc>
-          <w:tcPr>
-            <w:tcW w:w="6938" w:type="dxa"/>
-            <w:gridSpan w:val="3"/>
-            <w:shd w:val="clear" w:color="auto" w:fill="66FF66"/>
-          </w:tcPr>
-          <w:p>
-            <w:pPr>
-              <w:rPr>
-                <w:rFonts w:ascii="Times New Roman" w:eastAsia="Times New Roman" w:hAnsi="Times New Roman" w:cs="Times New Roman"/>
-                <w:sz w:val="24"/>
-                <w:szCs w:val="24"/>
-              </w:rPr>
-            </w:pPr>
-            <w:r>
-              <w:rPr>
-                <w:rFonts w:ascii="Times New Roman" w:eastAsia="Times New Roman" w:hAnsi="Times New Roman" w:cs="Times New Roman"/>
-                <w:sz w:val="24"/>
-                <w:szCs w:val="24"/>
-              </w:rPr>
-              <w:t>FLUSSO DI EVENTI:</w:t>
-            </w:r>
-          </w:p>
-        </w:tc>
-      </w:tr>
-      <w:tr>
-        <w:trPr>
-          <w:trHeight w:val="240"/>
-        </w:trPr>
-        <w:tc>
-          <w:tcPr>
-            <w:tcW w:w="6938" w:type="dxa"/>
-            <w:gridSpan w:val="3"/>
-          </w:tcPr>
-          <w:p>
-            <w:pPr>
-              <w:rPr>
-                <w:rFonts w:ascii="Times New Roman" w:eastAsia="Times New Roman" w:hAnsi="Times New Roman" w:cs="Times New Roman"/>
-                <w:sz w:val="24"/>
-                <w:szCs w:val="24"/>
-              </w:rPr>
-            </w:pPr>
-            <w:r>
-              <w:rPr>
-                <w:rFonts w:ascii="Times New Roman" w:eastAsia="Times New Roman" w:hAnsi="Times New Roman" w:cs="Times New Roman"/>
-                <w:sz w:val="24"/>
-                <w:szCs w:val="24"/>
-              </w:rPr>
-              <w:t>"Admin" inserisce i seguenti dati:</w:t>
-            </w:r>
-          </w:p>
-        </w:tc>
-      </w:tr>
-      <w:tr>
-        <w:trPr>
-          <w:trHeight w:val="240"/>
-        </w:trPr>
-        <w:tc>
-          <w:tcPr>
-            <w:tcW w:w="3373" w:type="dxa"/>
-          </w:tcPr>
-          <w:p>
-            <w:pPr>
-              <w:rPr>
-                <w:rFonts w:ascii="Times New Roman" w:eastAsia="Times New Roman" w:hAnsi="Times New Roman" w:cs="Times New Roman"/>
-                <w:sz w:val="24"/>
-                <w:szCs w:val="24"/>
-              </w:rPr>
-            </w:pPr>
-            <w:r>
-              <w:rPr>
-                <w:rFonts w:ascii="Times New Roman" w:eastAsia="Times New Roman" w:hAnsi="Times New Roman" w:cs="Times New Roman"/>
-                <w:sz w:val="24"/>
-                <w:szCs w:val="24"/>
-              </w:rPr>
-              <w:t>Immagine</w:t>
-            </w:r>
-          </w:p>
-        </w:tc>
-        <w:tc>
-          <w:tcPr>
-            <w:tcW w:w="3565" w:type="dxa"/>
-            <w:gridSpan w:val="2"/>
-          </w:tcPr>
-          <w:p>
-            <w:pPr>
-              <w:rPr>
-                <w:rFonts w:ascii="Times New Roman" w:eastAsia="Times New Roman" w:hAnsi="Times New Roman" w:cs="Times New Roman"/>
-                <w:sz w:val="24"/>
-                <w:szCs w:val="24"/>
-              </w:rPr>
-            </w:pPr>
-            <w:r>
-              <w:rPr>
-                <w:rFonts w:ascii="Times New Roman" w:eastAsia="Times New Roman" w:hAnsi="Times New Roman" w:cs="Times New Roman"/>
-                <w:sz w:val="24"/>
-                <w:szCs w:val="24"/>
-              </w:rPr>
-              <w:t>*</w:t>
-            </w:r>
-            <w:proofErr w:type="spellStart"/>
-            <w:r>
-              <w:rPr>
-                <w:rFonts w:ascii="Times New Roman" w:eastAsia="Times New Roman" w:hAnsi="Times New Roman" w:cs="Times New Roman"/>
-                <w:sz w:val="24"/>
-                <w:szCs w:val="24"/>
-              </w:rPr>
-              <w:t>Url</w:t>
-            </w:r>
-            <w:proofErr w:type="spellEnd"/>
-            <w:r>
-              <w:rPr>
-                <w:rFonts w:ascii="Times New Roman" w:eastAsia="Times New Roman" w:hAnsi="Times New Roman" w:cs="Times New Roman"/>
-                <w:sz w:val="24"/>
-                <w:szCs w:val="24"/>
-              </w:rPr>
-              <w:t xml:space="preserve"> dell’immagine*</w:t>
+              <w:t>*Url dell’immagine*</w:t>
             </w:r>
           </w:p>
         </w:tc>
@@ -20081,658 +18630,6 @@
     <w:p/>
     <w:p/>
     <w:p/>
-    <w:p/>
-    <w:p/>
-    <w:tbl>
-      <w:tblPr>
-        <w:tblW w:w="6938" w:type="dxa"/>
-        <w:tblBorders>
-          <w:top w:val="single" w:sz="4" w:space="0" w:color="000000"/>
-          <w:left w:val="single" w:sz="4" w:space="0" w:color="000000"/>
-          <w:bottom w:val="single" w:sz="4" w:space="0" w:color="000000"/>
-          <w:right w:val="single" w:sz="4" w:space="0" w:color="000000"/>
-          <w:insideH w:val="single" w:sz="4" w:space="0" w:color="000000"/>
-          <w:insideV w:val="single" w:sz="4" w:space="0" w:color="000000"/>
-        </w:tblBorders>
-        <w:tblLayout w:type="fixed"/>
-        <w:tblLook w:val="0400" w:firstRow="0" w:lastRow="0" w:firstColumn="0" w:lastColumn="0" w:noHBand="0" w:noVBand="1"/>
-      </w:tblPr>
-      <w:tblGrid>
-        <w:gridCol w:w="3373"/>
-        <w:gridCol w:w="96"/>
-        <w:gridCol w:w="3469"/>
-      </w:tblGrid>
-      <w:tr>
-        <w:trPr>
-          <w:trHeight w:val="280"/>
-        </w:trPr>
-        <w:tc>
-          <w:tcPr>
-            <w:tcW w:w="3373" w:type="dxa"/>
-            <w:shd w:val="clear" w:color="auto" w:fill="66FF66"/>
-          </w:tcPr>
-          <w:p>
-            <w:r>
-              <w:t>TEST CASE ID:</w:t>
-            </w:r>
-          </w:p>
-        </w:tc>
-        <w:tc>
-          <w:tcPr>
-            <w:tcW w:w="3565" w:type="dxa"/>
-            <w:gridSpan w:val="2"/>
-          </w:tcPr>
-          <w:p>
-            <w:pPr>
-              <w:jc w:val="center"/>
-              <w:rPr>
-                <w:rFonts w:ascii="Times New Roman" w:eastAsia="Times New Roman" w:hAnsi="Times New Roman" w:cs="Times New Roman"/>
-                <w:sz w:val="28"/>
-                <w:szCs w:val="28"/>
-              </w:rPr>
-            </w:pPr>
-            <w:r>
-              <w:rPr>
-                <w:rFonts w:ascii="Times New Roman" w:eastAsia="Times New Roman" w:hAnsi="Times New Roman" w:cs="Times New Roman"/>
-                <w:sz w:val="28"/>
-                <w:szCs w:val="28"/>
-              </w:rPr>
-              <w:t>"9.13.1"</w:t>
-            </w:r>
-          </w:p>
-        </w:tc>
-      </w:tr>
-      <w:tr>
-        <w:tc>
-          <w:tcPr>
-            <w:tcW w:w="3373" w:type="dxa"/>
-            <w:shd w:val="clear" w:color="auto" w:fill="66FF66"/>
-          </w:tcPr>
-          <w:p>
-            <w:pPr>
-              <w:rPr>
-                <w:rFonts w:ascii="Times New Roman" w:eastAsia="Times New Roman" w:hAnsi="Times New Roman" w:cs="Times New Roman"/>
-                <w:sz w:val="24"/>
-                <w:szCs w:val="24"/>
-              </w:rPr>
-            </w:pPr>
-            <w:r>
-              <w:rPr>
-                <w:rFonts w:ascii="Times New Roman" w:eastAsia="Times New Roman" w:hAnsi="Times New Roman" w:cs="Times New Roman"/>
-                <w:sz w:val="24"/>
-                <w:szCs w:val="24"/>
-              </w:rPr>
-              <w:t>TEST ITEM:</w:t>
-            </w:r>
-          </w:p>
-        </w:tc>
-        <w:tc>
-          <w:tcPr>
-            <w:tcW w:w="3565" w:type="dxa"/>
-            <w:gridSpan w:val="2"/>
-          </w:tcPr>
-          <w:p>
-            <w:pPr>
-              <w:rPr>
-                <w:rFonts w:ascii="Times New Roman" w:eastAsia="Times New Roman" w:hAnsi="Times New Roman" w:cs="Times New Roman"/>
-                <w:sz w:val="24"/>
-                <w:szCs w:val="24"/>
-              </w:rPr>
-            </w:pPr>
-            <w:r>
-              <w:rPr>
-                <w:rFonts w:ascii="Times New Roman" w:eastAsia="Times New Roman" w:hAnsi="Times New Roman" w:cs="Times New Roman"/>
-                <w:sz w:val="24"/>
-                <w:szCs w:val="24"/>
-              </w:rPr>
-              <w:t>"Ricerca prodotto 1"</w:t>
-            </w:r>
-          </w:p>
-        </w:tc>
-      </w:tr>
-      <w:tr>
-        <w:trPr>
-          <w:trHeight w:val="240"/>
-        </w:trPr>
-        <w:tc>
-          <w:tcPr>
-            <w:tcW w:w="6938" w:type="dxa"/>
-            <w:gridSpan w:val="3"/>
-            <w:shd w:val="clear" w:color="auto" w:fill="66FF66"/>
-          </w:tcPr>
-          <w:p>
-            <w:pPr>
-              <w:rPr>
-                <w:rFonts w:ascii="Times New Roman" w:eastAsia="Times New Roman" w:hAnsi="Times New Roman" w:cs="Times New Roman"/>
-                <w:sz w:val="24"/>
-                <w:szCs w:val="24"/>
-              </w:rPr>
-            </w:pPr>
-            <w:r>
-              <w:rPr>
-                <w:rFonts w:ascii="Times New Roman" w:eastAsia="Times New Roman" w:hAnsi="Times New Roman" w:cs="Times New Roman"/>
-                <w:sz w:val="24"/>
-                <w:szCs w:val="24"/>
-              </w:rPr>
-              <w:t>PRECONDIZIONE:</w:t>
-            </w:r>
-          </w:p>
-        </w:tc>
-      </w:tr>
-      <w:tr>
-        <w:trPr>
-          <w:trHeight w:val="240"/>
-        </w:trPr>
-        <w:tc>
-          <w:tcPr>
-            <w:tcW w:w="6938" w:type="dxa"/>
-            <w:gridSpan w:val="3"/>
-          </w:tcPr>
-          <w:p>
-            <w:pPr>
-              <w:rPr>
-                <w:rFonts w:ascii="Times New Roman" w:eastAsia="Times New Roman" w:hAnsi="Times New Roman" w:cs="Times New Roman"/>
-                <w:sz w:val="24"/>
-                <w:szCs w:val="24"/>
-              </w:rPr>
-            </w:pPr>
-            <w:r>
-              <w:rPr>
-                <w:rFonts w:ascii="Times New Roman" w:eastAsia="Times New Roman" w:hAnsi="Times New Roman" w:cs="Times New Roman"/>
-                <w:sz w:val="24"/>
-                <w:szCs w:val="24"/>
-              </w:rPr>
-              <w:t>"L’utente si trova nella home"</w:t>
-            </w:r>
-          </w:p>
-        </w:tc>
-      </w:tr>
-      <w:tr>
-        <w:trPr>
-          <w:trHeight w:val="240"/>
-        </w:trPr>
-        <w:tc>
-          <w:tcPr>
-            <w:tcW w:w="6938" w:type="dxa"/>
-            <w:gridSpan w:val="3"/>
-            <w:shd w:val="clear" w:color="auto" w:fill="66FF66"/>
-          </w:tcPr>
-          <w:p>
-            <w:pPr>
-              <w:rPr>
-                <w:rFonts w:ascii="Times New Roman" w:eastAsia="Times New Roman" w:hAnsi="Times New Roman" w:cs="Times New Roman"/>
-                <w:sz w:val="24"/>
-                <w:szCs w:val="24"/>
-              </w:rPr>
-            </w:pPr>
-            <w:r>
-              <w:rPr>
-                <w:rFonts w:ascii="Times New Roman" w:eastAsia="Times New Roman" w:hAnsi="Times New Roman" w:cs="Times New Roman"/>
-                <w:sz w:val="24"/>
-                <w:szCs w:val="24"/>
-              </w:rPr>
-              <w:t>FLUSSO DI EVENTI:</w:t>
-            </w:r>
-          </w:p>
-        </w:tc>
-      </w:tr>
-      <w:tr>
-        <w:trPr>
-          <w:trHeight w:val="240"/>
-        </w:trPr>
-        <w:tc>
-          <w:tcPr>
-            <w:tcW w:w="6938" w:type="dxa"/>
-            <w:gridSpan w:val="3"/>
-          </w:tcPr>
-          <w:p>
-            <w:pPr>
-              <w:rPr>
-                <w:rFonts w:ascii="Times New Roman" w:eastAsia="Times New Roman" w:hAnsi="Times New Roman" w:cs="Times New Roman"/>
-                <w:sz w:val="24"/>
-                <w:szCs w:val="24"/>
-              </w:rPr>
-            </w:pPr>
-            <w:r>
-              <w:rPr>
-                <w:rFonts w:ascii="Times New Roman" w:eastAsia="Times New Roman" w:hAnsi="Times New Roman" w:cs="Times New Roman"/>
-                <w:sz w:val="24"/>
-                <w:szCs w:val="24"/>
-              </w:rPr>
-              <w:t>"Utente" inserisce i seguenti dati:</w:t>
-            </w:r>
-          </w:p>
-        </w:tc>
-      </w:tr>
-      <w:tr>
-        <w:trPr>
-          <w:trHeight w:val="240"/>
-        </w:trPr>
-        <w:tc>
-          <w:tcPr>
-            <w:tcW w:w="3373" w:type="dxa"/>
-          </w:tcPr>
-          <w:p>
-            <w:pPr>
-              <w:rPr>
-                <w:rFonts w:ascii="Times New Roman" w:eastAsia="Times New Roman" w:hAnsi="Times New Roman" w:cs="Times New Roman"/>
-                <w:sz w:val="24"/>
-                <w:szCs w:val="24"/>
-              </w:rPr>
-            </w:pPr>
-            <w:r>
-              <w:rPr>
-                <w:rFonts w:ascii="Times New Roman" w:eastAsia="Times New Roman" w:hAnsi="Times New Roman" w:cs="Times New Roman"/>
-                <w:sz w:val="24"/>
-                <w:szCs w:val="24"/>
-              </w:rPr>
-              <w:t>Quantità</w:t>
-            </w:r>
-          </w:p>
-        </w:tc>
-        <w:tc>
-          <w:tcPr>
-            <w:tcW w:w="3565" w:type="dxa"/>
-            <w:gridSpan w:val="2"/>
-          </w:tcPr>
-          <w:p>
-            <w:pPr>
-              <w:rPr>
-                <w:rFonts w:ascii="Times New Roman" w:eastAsia="Times New Roman" w:hAnsi="Times New Roman" w:cs="Times New Roman"/>
-                <w:sz w:val="24"/>
-                <w:szCs w:val="24"/>
-              </w:rPr>
-            </w:pPr>
-            <w:proofErr w:type="spellStart"/>
-            <w:r>
-              <w:rPr>
-                <w:rFonts w:ascii="Times New Roman" w:eastAsia="Times New Roman" w:hAnsi="Times New Roman" w:cs="Times New Roman"/>
-                <w:sz w:val="24"/>
-                <w:szCs w:val="24"/>
-              </w:rPr>
-              <w:t>null</w:t>
-            </w:r>
-            <w:proofErr w:type="spellEnd"/>
-          </w:p>
-        </w:tc>
-      </w:tr>
-      <w:tr>
-        <w:trPr>
-          <w:trHeight w:val="240"/>
-        </w:trPr>
-        <w:tc>
-          <w:tcPr>
-            <w:tcW w:w="3469" w:type="dxa"/>
-            <w:gridSpan w:val="2"/>
-            <w:shd w:val="clear" w:color="auto" w:fill="66FF66"/>
-          </w:tcPr>
-          <w:p>
-            <w:pPr>
-              <w:rPr>
-                <w:rFonts w:ascii="Times New Roman" w:eastAsia="Times New Roman" w:hAnsi="Times New Roman" w:cs="Times New Roman"/>
-                <w:sz w:val="24"/>
-                <w:szCs w:val="24"/>
-              </w:rPr>
-            </w:pPr>
-            <w:r>
-              <w:rPr>
-                <w:rFonts w:ascii="Times New Roman" w:eastAsia="Times New Roman" w:hAnsi="Times New Roman" w:cs="Times New Roman"/>
-                <w:sz w:val="24"/>
-                <w:szCs w:val="24"/>
-              </w:rPr>
-              <w:t>ORACOLO:</w:t>
-            </w:r>
-          </w:p>
-        </w:tc>
-        <w:tc>
-          <w:tcPr>
-            <w:tcW w:w="3469" w:type="dxa"/>
-          </w:tcPr>
-          <w:p>
-            <w:pPr>
-              <w:rPr>
-                <w:rFonts w:ascii="Times New Roman" w:eastAsia="Times New Roman" w:hAnsi="Times New Roman" w:cs="Times New Roman"/>
-                <w:sz w:val="24"/>
-                <w:szCs w:val="24"/>
-              </w:rPr>
-            </w:pPr>
-            <w:r>
-              <w:rPr>
-                <w:rFonts w:ascii="Times New Roman" w:eastAsia="Times New Roman" w:hAnsi="Times New Roman" w:cs="Times New Roman"/>
-                <w:sz w:val="24"/>
-                <w:szCs w:val="24"/>
-              </w:rPr>
-              <w:t>Errore</w:t>
-            </w:r>
-          </w:p>
-        </w:tc>
-      </w:tr>
-    </w:tbl>
-    <w:p/>
-    <w:tbl>
-      <w:tblPr>
-        <w:tblW w:w="6938" w:type="dxa"/>
-        <w:tblBorders>
-          <w:top w:val="single" w:sz="4" w:space="0" w:color="000000"/>
-          <w:left w:val="single" w:sz="4" w:space="0" w:color="000000"/>
-          <w:bottom w:val="single" w:sz="4" w:space="0" w:color="000000"/>
-          <w:right w:val="single" w:sz="4" w:space="0" w:color="000000"/>
-          <w:insideH w:val="single" w:sz="4" w:space="0" w:color="000000"/>
-          <w:insideV w:val="single" w:sz="4" w:space="0" w:color="000000"/>
-        </w:tblBorders>
-        <w:tblLayout w:type="fixed"/>
-        <w:tblLook w:val="0400" w:firstRow="0" w:lastRow="0" w:firstColumn="0" w:lastColumn="0" w:noHBand="0" w:noVBand="1"/>
-      </w:tblPr>
-      <w:tblGrid>
-        <w:gridCol w:w="3373"/>
-        <w:gridCol w:w="96"/>
-        <w:gridCol w:w="3469"/>
-      </w:tblGrid>
-      <w:tr>
-        <w:trPr>
-          <w:trHeight w:val="280"/>
-        </w:trPr>
-        <w:tc>
-          <w:tcPr>
-            <w:tcW w:w="3373" w:type="dxa"/>
-            <w:shd w:val="clear" w:color="auto" w:fill="66FF66"/>
-          </w:tcPr>
-          <w:p>
-            <w:r>
-              <w:t>TEST CASE ID:</w:t>
-            </w:r>
-          </w:p>
-        </w:tc>
-        <w:tc>
-          <w:tcPr>
-            <w:tcW w:w="3565" w:type="dxa"/>
-            <w:gridSpan w:val="2"/>
-          </w:tcPr>
-          <w:p>
-            <w:pPr>
-              <w:jc w:val="center"/>
-              <w:rPr>
-                <w:rFonts w:ascii="Times New Roman" w:eastAsia="Times New Roman" w:hAnsi="Times New Roman" w:cs="Times New Roman"/>
-                <w:sz w:val="28"/>
-                <w:szCs w:val="28"/>
-              </w:rPr>
-            </w:pPr>
-            <w:r>
-              <w:rPr>
-                <w:rFonts w:ascii="Times New Roman" w:eastAsia="Times New Roman" w:hAnsi="Times New Roman" w:cs="Times New Roman"/>
-                <w:sz w:val="28"/>
-                <w:szCs w:val="28"/>
-              </w:rPr>
-              <w:t>"9.13.2"</w:t>
-            </w:r>
-          </w:p>
-        </w:tc>
-      </w:tr>
-      <w:tr>
-        <w:tc>
-          <w:tcPr>
-            <w:tcW w:w="3373" w:type="dxa"/>
-            <w:shd w:val="clear" w:color="auto" w:fill="66FF66"/>
-          </w:tcPr>
-          <w:p>
-            <w:pPr>
-              <w:rPr>
-                <w:rFonts w:ascii="Times New Roman" w:eastAsia="Times New Roman" w:hAnsi="Times New Roman" w:cs="Times New Roman"/>
-                <w:sz w:val="24"/>
-                <w:szCs w:val="24"/>
-              </w:rPr>
-            </w:pPr>
-            <w:r>
-              <w:rPr>
-                <w:rFonts w:ascii="Times New Roman" w:eastAsia="Times New Roman" w:hAnsi="Times New Roman" w:cs="Times New Roman"/>
-                <w:sz w:val="24"/>
-                <w:szCs w:val="24"/>
-              </w:rPr>
-              <w:t>TEST ITEM:</w:t>
-            </w:r>
-          </w:p>
-        </w:tc>
-        <w:tc>
-          <w:tcPr>
-            <w:tcW w:w="3565" w:type="dxa"/>
-            <w:gridSpan w:val="2"/>
-          </w:tcPr>
-          <w:p>
-            <w:pPr>
-              <w:rPr>
-                <w:rFonts w:ascii="Times New Roman" w:eastAsia="Times New Roman" w:hAnsi="Times New Roman" w:cs="Times New Roman"/>
-                <w:sz w:val="24"/>
-                <w:szCs w:val="24"/>
-              </w:rPr>
-            </w:pPr>
-            <w:r>
-              <w:rPr>
-                <w:rFonts w:ascii="Times New Roman" w:eastAsia="Times New Roman" w:hAnsi="Times New Roman" w:cs="Times New Roman"/>
-                <w:sz w:val="24"/>
-                <w:szCs w:val="24"/>
-              </w:rPr>
-              <w:t>"Ricerca prodotto 2"</w:t>
-            </w:r>
-          </w:p>
-        </w:tc>
-      </w:tr>
-      <w:tr>
-        <w:trPr>
-          <w:trHeight w:val="240"/>
-        </w:trPr>
-        <w:tc>
-          <w:tcPr>
-            <w:tcW w:w="6938" w:type="dxa"/>
-            <w:gridSpan w:val="3"/>
-            <w:shd w:val="clear" w:color="auto" w:fill="66FF66"/>
-          </w:tcPr>
-          <w:p>
-            <w:pPr>
-              <w:rPr>
-                <w:rFonts w:ascii="Times New Roman" w:eastAsia="Times New Roman" w:hAnsi="Times New Roman" w:cs="Times New Roman"/>
-                <w:sz w:val="24"/>
-                <w:szCs w:val="24"/>
-              </w:rPr>
-            </w:pPr>
-            <w:r>
-              <w:rPr>
-                <w:rFonts w:ascii="Times New Roman" w:eastAsia="Times New Roman" w:hAnsi="Times New Roman" w:cs="Times New Roman"/>
-                <w:sz w:val="24"/>
-                <w:szCs w:val="24"/>
-              </w:rPr>
-              <w:t>PRECONDIZIONE:</w:t>
-            </w:r>
-          </w:p>
-        </w:tc>
-      </w:tr>
-      <w:tr>
-        <w:trPr>
-          <w:trHeight w:val="240"/>
-        </w:trPr>
-        <w:tc>
-          <w:tcPr>
-            <w:tcW w:w="6938" w:type="dxa"/>
-            <w:gridSpan w:val="3"/>
-          </w:tcPr>
-          <w:p>
-            <w:pPr>
-              <w:rPr>
-                <w:rFonts w:ascii="Times New Roman" w:eastAsia="Times New Roman" w:hAnsi="Times New Roman" w:cs="Times New Roman"/>
-                <w:sz w:val="24"/>
-                <w:szCs w:val="24"/>
-              </w:rPr>
-            </w:pPr>
-            <w:r>
-              <w:rPr>
-                <w:rFonts w:ascii="Times New Roman" w:eastAsia="Times New Roman" w:hAnsi="Times New Roman" w:cs="Times New Roman"/>
-                <w:sz w:val="24"/>
-                <w:szCs w:val="24"/>
-              </w:rPr>
-              <w:t>"L’utente si trova nella home"</w:t>
-            </w:r>
-          </w:p>
-        </w:tc>
-      </w:tr>
-      <w:tr>
-        <w:trPr>
-          <w:trHeight w:val="240"/>
-        </w:trPr>
-        <w:tc>
-          <w:tcPr>
-            <w:tcW w:w="6938" w:type="dxa"/>
-            <w:gridSpan w:val="3"/>
-            <w:shd w:val="clear" w:color="auto" w:fill="66FF66"/>
-          </w:tcPr>
-          <w:p>
-            <w:pPr>
-              <w:rPr>
-                <w:rFonts w:ascii="Times New Roman" w:eastAsia="Times New Roman" w:hAnsi="Times New Roman" w:cs="Times New Roman"/>
-                <w:sz w:val="24"/>
-                <w:szCs w:val="24"/>
-              </w:rPr>
-            </w:pPr>
-            <w:r>
-              <w:rPr>
-                <w:rFonts w:ascii="Times New Roman" w:eastAsia="Times New Roman" w:hAnsi="Times New Roman" w:cs="Times New Roman"/>
-                <w:sz w:val="24"/>
-                <w:szCs w:val="24"/>
-              </w:rPr>
-              <w:t>FLUSSO DI EVENTI:</w:t>
-            </w:r>
-          </w:p>
-        </w:tc>
-      </w:tr>
-      <w:tr>
-        <w:trPr>
-          <w:trHeight w:val="240"/>
-        </w:trPr>
-        <w:tc>
-          <w:tcPr>
-            <w:tcW w:w="6938" w:type="dxa"/>
-            <w:gridSpan w:val="3"/>
-          </w:tcPr>
-          <w:p>
-            <w:pPr>
-              <w:rPr>
-                <w:rFonts w:ascii="Times New Roman" w:eastAsia="Times New Roman" w:hAnsi="Times New Roman" w:cs="Times New Roman"/>
-                <w:sz w:val="24"/>
-                <w:szCs w:val="24"/>
-              </w:rPr>
-            </w:pPr>
-            <w:r>
-              <w:rPr>
-                <w:rFonts w:ascii="Times New Roman" w:eastAsia="Times New Roman" w:hAnsi="Times New Roman" w:cs="Times New Roman"/>
-                <w:sz w:val="24"/>
-                <w:szCs w:val="24"/>
-              </w:rPr>
-              <w:t>"Utente" inserisce i seguenti dati:</w:t>
-            </w:r>
-          </w:p>
-        </w:tc>
-      </w:tr>
-      <w:tr>
-        <w:trPr>
-          <w:trHeight w:val="240"/>
-        </w:trPr>
-        <w:tc>
-          <w:tcPr>
-            <w:tcW w:w="3373" w:type="dxa"/>
-          </w:tcPr>
-          <w:p>
-            <w:pPr>
-              <w:rPr>
-                <w:rFonts w:ascii="Times New Roman" w:eastAsia="Times New Roman" w:hAnsi="Times New Roman" w:cs="Times New Roman"/>
-                <w:sz w:val="24"/>
-                <w:szCs w:val="24"/>
-              </w:rPr>
-            </w:pPr>
-            <w:r>
-              <w:rPr>
-                <w:rFonts w:ascii="Times New Roman" w:eastAsia="Times New Roman" w:hAnsi="Times New Roman" w:cs="Times New Roman"/>
-                <w:sz w:val="24"/>
-                <w:szCs w:val="24"/>
-              </w:rPr>
-              <w:lastRenderedPageBreak/>
-              <w:t>Quantità</w:t>
-            </w:r>
-          </w:p>
-        </w:tc>
-        <w:tc>
-          <w:tcPr>
-            <w:tcW w:w="3565" w:type="dxa"/>
-            <w:gridSpan w:val="2"/>
-          </w:tcPr>
-          <w:p>
-            <w:pPr>
-              <w:rPr>
-                <w:rFonts w:ascii="Times New Roman" w:eastAsia="Times New Roman" w:hAnsi="Times New Roman" w:cs="Times New Roman"/>
-                <w:sz w:val="24"/>
-                <w:szCs w:val="24"/>
-              </w:rPr>
-            </w:pPr>
-            <w:r>
-              <w:rPr>
-                <w:rFonts w:ascii="Times New Roman" w:eastAsia="Times New Roman" w:hAnsi="Times New Roman" w:cs="Times New Roman"/>
-                <w:sz w:val="24"/>
-                <w:szCs w:val="24"/>
-              </w:rPr>
-              <w:t>16</w:t>
-            </w:r>
-          </w:p>
-        </w:tc>
-      </w:tr>
-      <w:tr>
-        <w:trPr>
-          <w:trHeight w:val="240"/>
-        </w:trPr>
-        <w:tc>
-          <w:tcPr>
-            <w:tcW w:w="3469" w:type="dxa"/>
-            <w:gridSpan w:val="2"/>
-            <w:shd w:val="clear" w:color="auto" w:fill="66FF66"/>
-          </w:tcPr>
-          <w:p>
-            <w:pPr>
-              <w:rPr>
-                <w:rFonts w:ascii="Times New Roman" w:eastAsia="Times New Roman" w:hAnsi="Times New Roman" w:cs="Times New Roman"/>
-                <w:sz w:val="24"/>
-                <w:szCs w:val="24"/>
-              </w:rPr>
-            </w:pPr>
-            <w:r>
-              <w:rPr>
-                <w:rFonts w:ascii="Times New Roman" w:eastAsia="Times New Roman" w:hAnsi="Times New Roman" w:cs="Times New Roman"/>
-                <w:sz w:val="24"/>
-                <w:szCs w:val="24"/>
-              </w:rPr>
-              <w:t>ORACOLO:</w:t>
-            </w:r>
-          </w:p>
-        </w:tc>
-        <w:tc>
-          <w:tcPr>
-            <w:tcW w:w="3469" w:type="dxa"/>
-          </w:tcPr>
-          <w:p>
-            <w:pPr>
-              <w:rPr>
-                <w:rFonts w:ascii="Times New Roman" w:eastAsia="Times New Roman" w:hAnsi="Times New Roman" w:cs="Times New Roman"/>
-                <w:sz w:val="24"/>
-                <w:szCs w:val="24"/>
-              </w:rPr>
-            </w:pPr>
-            <w:r>
-              <w:rPr>
-                <w:rFonts w:ascii="Times New Roman" w:eastAsia="Times New Roman" w:hAnsi="Times New Roman" w:cs="Times New Roman"/>
-                <w:sz w:val="24"/>
-                <w:szCs w:val="24"/>
-              </w:rPr>
-              <w:t>Successo</w:t>
-            </w:r>
-          </w:p>
-        </w:tc>
-      </w:tr>
-    </w:tbl>
     <w:p/>
     <w:p/>
     <w:sectPr>

--- a/Docs/Testing/Tabella test.docx
+++ b/Docs/Testing/Tabella test.docx
@@ -343,6 +343,7 @@
                 <w:szCs w:val="24"/>
               </w:rPr>
             </w:pPr>
+            <w:proofErr w:type="gramStart"/>
             <w:r>
               <w:rPr>
                 <w:rFonts w:ascii="Times New Roman" w:eastAsia="Times New Roman" w:hAnsi="Times New Roman" w:cs="Times New Roman"/>
@@ -351,6 +352,7 @@
               </w:rPr>
               <w:t>Email</w:t>
             </w:r>
+            <w:proofErr w:type="gramEnd"/>
           </w:p>
         </w:tc>
         <w:tc>
@@ -685,6 +687,7 @@
                 <w:szCs w:val="24"/>
               </w:rPr>
             </w:pPr>
+            <w:proofErr w:type="gramStart"/>
             <w:r>
               <w:rPr>
                 <w:rFonts w:ascii="Times New Roman" w:eastAsia="Times New Roman" w:hAnsi="Times New Roman" w:cs="Times New Roman"/>
@@ -693,6 +696,7 @@
               </w:rPr>
               <w:t>Email</w:t>
             </w:r>
+            <w:proofErr w:type="gramEnd"/>
           </w:p>
         </w:tc>
         <w:tc>
@@ -1085,6 +1089,7 @@
                 <w:szCs w:val="24"/>
               </w:rPr>
             </w:pPr>
+            <w:proofErr w:type="gramStart"/>
             <w:r>
               <w:rPr>
                 <w:rFonts w:ascii="Times New Roman" w:eastAsia="Times New Roman" w:hAnsi="Times New Roman" w:cs="Times New Roman"/>
@@ -1093,6 +1098,7 @@
               </w:rPr>
               <w:t>Email</w:t>
             </w:r>
+            <w:proofErr w:type="gramEnd"/>
           </w:p>
         </w:tc>
         <w:tc>
@@ -1495,6 +1501,7 @@
                 <w:szCs w:val="24"/>
               </w:rPr>
             </w:pPr>
+            <w:proofErr w:type="gramStart"/>
             <w:r>
               <w:rPr>
                 <w:rFonts w:ascii="Times New Roman" w:eastAsia="Times New Roman" w:hAnsi="Times New Roman" w:cs="Times New Roman"/>
@@ -1503,28 +1510,53 @@
               </w:rPr>
               <w:t>Email</w:t>
             </w:r>
-          </w:p>
-        </w:tc>
-        <w:tc>
-          <w:tcPr>
-            <w:tcW w:w="3565" w:type="dxa"/>
-            <w:gridSpan w:val="2"/>
-          </w:tcPr>
-          <w:p>
-            <w:pPr>
-              <w:rPr>
-                <w:rFonts w:ascii="Times New Roman" w:eastAsia="Times New Roman" w:hAnsi="Times New Roman" w:cs="Times New Roman"/>
-                <w:sz w:val="24"/>
-                <w:szCs w:val="24"/>
-              </w:rPr>
-            </w:pPr>
-            <w:r>
-              <w:rPr>
-                <w:rFonts w:ascii="Times New Roman" w:eastAsia="Times New Roman" w:hAnsi="Times New Roman" w:cs="Times New Roman"/>
-                <w:sz w:val="24"/>
-                <w:szCs w:val="24"/>
-              </w:rPr>
-              <w:t>lucio@test.it</w:t>
+            <w:proofErr w:type="gramEnd"/>
+          </w:p>
+        </w:tc>
+        <w:tc>
+          <w:tcPr>
+            <w:tcW w:w="3565" w:type="dxa"/>
+            <w:gridSpan w:val="2"/>
+          </w:tcPr>
+          <w:p>
+            <w:pPr>
+              <w:rPr>
+                <w:rFonts w:ascii="Times New Roman" w:eastAsia="Times New Roman" w:hAnsi="Times New Roman" w:cs="Times New Roman"/>
+                <w:sz w:val="24"/>
+                <w:szCs w:val="24"/>
+              </w:rPr>
+            </w:pPr>
+            <w:r>
+              <w:rPr>
+                <w:rFonts w:ascii="Times New Roman" w:eastAsia="Times New Roman" w:hAnsi="Times New Roman" w:cs="Times New Roman"/>
+                <w:sz w:val="24"/>
+                <w:szCs w:val="24"/>
+              </w:rPr>
+              <w:t>prova</w:t>
+            </w:r>
+            <w:r>
+              <w:rPr>
+                <w:rFonts w:ascii="Times New Roman" w:eastAsia="Times New Roman" w:hAnsi="Times New Roman" w:cs="Times New Roman"/>
+                <w:sz w:val="24"/>
+                <w:szCs w:val="24"/>
+              </w:rPr>
+              <w:t>@</w:t>
+            </w:r>
+            <w:r>
+              <w:rPr>
+                <w:rFonts w:ascii="Times New Roman" w:eastAsia="Times New Roman" w:hAnsi="Times New Roman" w:cs="Times New Roman"/>
+                <w:sz w:val="24"/>
+                <w:szCs w:val="24"/>
+              </w:rPr>
+              <w:t>prova</w:t>
+            </w:r>
+            <w:r>
+              <w:rPr>
+                <w:rFonts w:ascii="Times New Roman" w:eastAsia="Times New Roman" w:hAnsi="Times New Roman" w:cs="Times New Roman"/>
+                <w:sz w:val="24"/>
+                <w:szCs w:val="24"/>
+              </w:rPr>
+              <w:t>.it</w:t>
             </w:r>
           </w:p>
         </w:tc>
@@ -1879,6 +1911,7 @@
                 <w:szCs w:val="24"/>
               </w:rPr>
             </w:pPr>
+            <w:proofErr w:type="gramStart"/>
             <w:r>
               <w:rPr>
                 <w:rFonts w:ascii="Times New Roman" w:eastAsia="Times New Roman" w:hAnsi="Times New Roman" w:cs="Times New Roman"/>
@@ -1887,6 +1920,7 @@
               </w:rPr>
               <w:t>Email</w:t>
             </w:r>
+            <w:proofErr w:type="gramEnd"/>
           </w:p>
         </w:tc>
         <w:tc>
@@ -2433,6 +2467,7 @@
                 <w:szCs w:val="24"/>
               </w:rPr>
             </w:pPr>
+            <w:proofErr w:type="gramStart"/>
             <w:r>
               <w:rPr>
                 <w:rFonts w:ascii="Times New Roman" w:eastAsia="Times New Roman" w:hAnsi="Times New Roman" w:cs="Times New Roman"/>
@@ -2441,6 +2476,7 @@
               </w:rPr>
               <w:t>Email</w:t>
             </w:r>
+            <w:proofErr w:type="gramEnd"/>
           </w:p>
         </w:tc>
         <w:tc>
@@ -2614,6 +2650,7 @@
                 <w:szCs w:val="24"/>
               </w:rPr>
             </w:pPr>
+            <w:proofErr w:type="spellStart"/>
             <w:r>
               <w:rPr>
                 <w:rFonts w:ascii="Times New Roman" w:eastAsia="Times New Roman" w:hAnsi="Times New Roman" w:cs="Times New Roman"/>
@@ -2622,6 +2659,7 @@
               </w:rPr>
               <w:t>mastercard</w:t>
             </w:r>
+            <w:proofErr w:type="spellEnd"/>
           </w:p>
         </w:tc>
       </w:tr>
@@ -2670,7 +2708,25 @@
                 <w:sz w:val="24"/>
                 <w:szCs w:val="24"/>
               </w:rPr>
-              <w:t>*Null*</w:t>
+              <w:t>*</w:t>
+            </w:r>
+            <w:proofErr w:type="spellStart"/>
+            <w:r>
+              <w:rPr>
+                <w:rFonts w:ascii="Times New Roman" w:eastAsia="Times New Roman" w:hAnsi="Times New Roman" w:cs="Times New Roman"/>
+                <w:sz w:val="24"/>
+                <w:szCs w:val="24"/>
+              </w:rPr>
+              <w:t>Null</w:t>
+            </w:r>
+            <w:proofErr w:type="spellEnd"/>
+            <w:r>
+              <w:rPr>
+                <w:rFonts w:ascii="Times New Roman" w:eastAsia="Times New Roman" w:hAnsi="Times New Roman" w:cs="Times New Roman"/>
+                <w:sz w:val="24"/>
+                <w:szCs w:val="24"/>
+              </w:rPr>
+              <w:t>*</w:t>
             </w:r>
           </w:p>
         </w:tc>
@@ -3026,6 +3082,7 @@
                 <w:szCs w:val="24"/>
               </w:rPr>
             </w:pPr>
+            <w:proofErr w:type="gramStart"/>
             <w:r>
               <w:rPr>
                 <w:rFonts w:ascii="Times New Roman" w:eastAsia="Times New Roman" w:hAnsi="Times New Roman" w:cs="Times New Roman"/>
@@ -3034,6 +3091,7 @@
               </w:rPr>
               <w:t>Email</w:t>
             </w:r>
+            <w:proofErr w:type="gramEnd"/>
           </w:p>
         </w:tc>
         <w:tc>
@@ -3200,6 +3258,7 @@
                 <w:szCs w:val="24"/>
               </w:rPr>
             </w:pPr>
+            <w:proofErr w:type="spellStart"/>
             <w:r>
               <w:rPr>
                 <w:rFonts w:ascii="Times New Roman" w:eastAsia="Times New Roman" w:hAnsi="Times New Roman" w:cs="Times New Roman"/>
@@ -3208,6 +3267,7 @@
               </w:rPr>
               <w:t>mastercard</w:t>
             </w:r>
+            <w:proofErr w:type="spellEnd"/>
           </w:p>
         </w:tc>
       </w:tr>
@@ -3306,7 +3366,25 @@
                 <w:sz w:val="24"/>
                 <w:szCs w:val="24"/>
               </w:rPr>
-              <w:t>*Null*</w:t>
+              <w:t>*</w:t>
+            </w:r>
+            <w:proofErr w:type="spellStart"/>
+            <w:r>
+              <w:rPr>
+                <w:rFonts w:ascii="Times New Roman" w:eastAsia="Times New Roman" w:hAnsi="Times New Roman" w:cs="Times New Roman"/>
+                <w:sz w:val="24"/>
+                <w:szCs w:val="24"/>
+              </w:rPr>
+              <w:t>Null</w:t>
+            </w:r>
+            <w:proofErr w:type="spellEnd"/>
+            <w:r>
+              <w:rPr>
+                <w:rFonts w:ascii="Times New Roman" w:eastAsia="Times New Roman" w:hAnsi="Times New Roman" w:cs="Times New Roman"/>
+                <w:sz w:val="24"/>
+                <w:szCs w:val="24"/>
+              </w:rPr>
+              <w:t>*</w:t>
             </w:r>
           </w:p>
         </w:tc>
@@ -3651,6 +3729,7 @@
                 <w:szCs w:val="24"/>
               </w:rPr>
             </w:pPr>
+            <w:proofErr w:type="gramStart"/>
             <w:r>
               <w:rPr>
                 <w:rFonts w:ascii="Times New Roman" w:eastAsia="Times New Roman" w:hAnsi="Times New Roman" w:cs="Times New Roman"/>
@@ -3659,6 +3738,7 @@
               </w:rPr>
               <w:t>Email</w:t>
             </w:r>
+            <w:proofErr w:type="gramEnd"/>
           </w:p>
         </w:tc>
         <w:tc>
@@ -3824,6 +3904,7 @@
                 <w:szCs w:val="24"/>
               </w:rPr>
             </w:pPr>
+            <w:proofErr w:type="spellStart"/>
             <w:r>
               <w:rPr>
                 <w:rFonts w:ascii="Times New Roman" w:eastAsia="Times New Roman" w:hAnsi="Times New Roman" w:cs="Times New Roman"/>
@@ -3832,6 +3913,7 @@
               </w:rPr>
               <w:t>mastercard</w:t>
             </w:r>
+            <w:proofErr w:type="spellEnd"/>
           </w:p>
         </w:tc>
       </w:tr>
@@ -3981,7 +4063,25 @@
                 <w:sz w:val="24"/>
                 <w:szCs w:val="24"/>
               </w:rPr>
-              <w:t>*Null*</w:t>
+              <w:t>*</w:t>
+            </w:r>
+            <w:proofErr w:type="spellStart"/>
+            <w:r>
+              <w:rPr>
+                <w:rFonts w:ascii="Times New Roman" w:eastAsia="Times New Roman" w:hAnsi="Times New Roman" w:cs="Times New Roman"/>
+                <w:sz w:val="24"/>
+                <w:szCs w:val="24"/>
+              </w:rPr>
+              <w:t>Null</w:t>
+            </w:r>
+            <w:proofErr w:type="spellEnd"/>
+            <w:r>
+              <w:rPr>
+                <w:rFonts w:ascii="Times New Roman" w:eastAsia="Times New Roman" w:hAnsi="Times New Roman" w:cs="Times New Roman"/>
+                <w:sz w:val="24"/>
+                <w:szCs w:val="24"/>
+              </w:rPr>
+              <w:t>*</w:t>
             </w:r>
           </w:p>
         </w:tc>
@@ -4328,6 +4428,7 @@
                 <w:szCs w:val="24"/>
               </w:rPr>
             </w:pPr>
+            <w:proofErr w:type="gramStart"/>
             <w:r>
               <w:rPr>
                 <w:rFonts w:ascii="Times New Roman" w:eastAsia="Times New Roman" w:hAnsi="Times New Roman" w:cs="Times New Roman"/>
@@ -4336,6 +4437,7 @@
               </w:rPr>
               <w:t>Email</w:t>
             </w:r>
+            <w:proofErr w:type="gramEnd"/>
           </w:p>
         </w:tc>
         <w:tc>
@@ -4501,6 +4603,7 @@
                 <w:szCs w:val="24"/>
               </w:rPr>
             </w:pPr>
+            <w:proofErr w:type="spellStart"/>
             <w:r>
               <w:rPr>
                 <w:rFonts w:ascii="Times New Roman" w:eastAsia="Times New Roman" w:hAnsi="Times New Roman" w:cs="Times New Roman"/>
@@ -4509,6 +4612,7 @@
               </w:rPr>
               <w:t>mastercard</w:t>
             </w:r>
+            <w:proofErr w:type="spellEnd"/>
           </w:p>
         </w:tc>
       </w:tr>
@@ -4707,7 +4811,25 @@
                 <w:sz w:val="24"/>
                 <w:szCs w:val="24"/>
               </w:rPr>
-              <w:t>*Null*</w:t>
+              <w:t>*</w:t>
+            </w:r>
+            <w:proofErr w:type="spellStart"/>
+            <w:r>
+              <w:rPr>
+                <w:rFonts w:ascii="Times New Roman" w:eastAsia="Times New Roman" w:hAnsi="Times New Roman" w:cs="Times New Roman"/>
+                <w:sz w:val="24"/>
+                <w:szCs w:val="24"/>
+              </w:rPr>
+              <w:t>Null</w:t>
+            </w:r>
+            <w:proofErr w:type="spellEnd"/>
+            <w:r>
+              <w:rPr>
+                <w:rFonts w:ascii="Times New Roman" w:eastAsia="Times New Roman" w:hAnsi="Times New Roman" w:cs="Times New Roman"/>
+                <w:sz w:val="24"/>
+                <w:szCs w:val="24"/>
+              </w:rPr>
+              <w:t>*</w:t>
             </w:r>
           </w:p>
         </w:tc>
@@ -5052,6 +5174,7 @@
                 <w:szCs w:val="24"/>
               </w:rPr>
             </w:pPr>
+            <w:proofErr w:type="gramStart"/>
             <w:r>
               <w:rPr>
                 <w:rFonts w:ascii="Times New Roman" w:eastAsia="Times New Roman" w:hAnsi="Times New Roman" w:cs="Times New Roman"/>
@@ -5060,6 +5183,7 @@
               </w:rPr>
               <w:t>Email</w:t>
             </w:r>
+            <w:proofErr w:type="gramEnd"/>
           </w:p>
         </w:tc>
         <w:tc>
@@ -5225,6 +5349,7 @@
                 <w:szCs w:val="24"/>
               </w:rPr>
             </w:pPr>
+            <w:proofErr w:type="spellStart"/>
             <w:r>
               <w:rPr>
                 <w:rFonts w:ascii="Times New Roman" w:eastAsia="Times New Roman" w:hAnsi="Times New Roman" w:cs="Times New Roman"/>
@@ -5233,6 +5358,7 @@
               </w:rPr>
               <w:t>mastercard</w:t>
             </w:r>
+            <w:proofErr w:type="spellEnd"/>
           </w:p>
         </w:tc>
       </w:tr>
@@ -5482,7 +5608,25 @@
                 <w:sz w:val="24"/>
                 <w:szCs w:val="24"/>
               </w:rPr>
-              <w:t>*Null*</w:t>
+              <w:t>*</w:t>
+            </w:r>
+            <w:proofErr w:type="spellStart"/>
+            <w:r>
+              <w:rPr>
+                <w:rFonts w:ascii="Times New Roman" w:eastAsia="Times New Roman" w:hAnsi="Times New Roman" w:cs="Times New Roman"/>
+                <w:sz w:val="24"/>
+                <w:szCs w:val="24"/>
+              </w:rPr>
+              <w:t>Null</w:t>
+            </w:r>
+            <w:proofErr w:type="spellEnd"/>
+            <w:r>
+              <w:rPr>
+                <w:rFonts w:ascii="Times New Roman" w:eastAsia="Times New Roman" w:hAnsi="Times New Roman" w:cs="Times New Roman"/>
+                <w:sz w:val="24"/>
+                <w:szCs w:val="24"/>
+              </w:rPr>
+              <w:t>*</w:t>
             </w:r>
           </w:p>
         </w:tc>
@@ -5839,6 +5983,7 @@
                 <w:szCs w:val="24"/>
               </w:rPr>
             </w:pPr>
+            <w:proofErr w:type="gramStart"/>
             <w:r>
               <w:rPr>
                 <w:rFonts w:ascii="Times New Roman" w:eastAsia="Times New Roman" w:hAnsi="Times New Roman" w:cs="Times New Roman"/>
@@ -5847,6 +5992,7 @@
               </w:rPr>
               <w:t>Email</w:t>
             </w:r>
+            <w:proofErr w:type="gramEnd"/>
           </w:p>
         </w:tc>
         <w:tc>
@@ -6012,6 +6158,7 @@
                 <w:szCs w:val="24"/>
               </w:rPr>
             </w:pPr>
+            <w:proofErr w:type="spellStart"/>
             <w:r>
               <w:rPr>
                 <w:rFonts w:ascii="Times New Roman" w:eastAsia="Times New Roman" w:hAnsi="Times New Roman" w:cs="Times New Roman"/>
@@ -6020,6 +6167,7 @@
               </w:rPr>
               <w:t>mastercard</w:t>
             </w:r>
+            <w:proofErr w:type="spellEnd"/>
           </w:p>
         </w:tc>
       </w:tr>
@@ -6318,7 +6466,25 @@
                 <w:sz w:val="24"/>
                 <w:szCs w:val="24"/>
               </w:rPr>
-              <w:t>*Null*</w:t>
+              <w:t>*</w:t>
+            </w:r>
+            <w:proofErr w:type="spellStart"/>
+            <w:r>
+              <w:rPr>
+                <w:rFonts w:ascii="Times New Roman" w:eastAsia="Times New Roman" w:hAnsi="Times New Roman" w:cs="Times New Roman"/>
+                <w:sz w:val="24"/>
+                <w:szCs w:val="24"/>
+              </w:rPr>
+              <w:t>Null</w:t>
+            </w:r>
+            <w:proofErr w:type="spellEnd"/>
+            <w:r>
+              <w:rPr>
+                <w:rFonts w:ascii="Times New Roman" w:eastAsia="Times New Roman" w:hAnsi="Times New Roman" w:cs="Times New Roman"/>
+                <w:sz w:val="24"/>
+                <w:szCs w:val="24"/>
+              </w:rPr>
+              <w:t>*</w:t>
             </w:r>
           </w:p>
         </w:tc>
@@ -6664,6 +6830,7 @@
                 <w:szCs w:val="24"/>
               </w:rPr>
             </w:pPr>
+            <w:proofErr w:type="gramStart"/>
             <w:r>
               <w:rPr>
                 <w:rFonts w:ascii="Times New Roman" w:eastAsia="Times New Roman" w:hAnsi="Times New Roman" w:cs="Times New Roman"/>
@@ -6672,6 +6839,7 @@
               </w:rPr>
               <w:t>Email</w:t>
             </w:r>
+            <w:proofErr w:type="gramEnd"/>
           </w:p>
         </w:tc>
         <w:tc>
@@ -6837,6 +7005,7 @@
                 <w:szCs w:val="24"/>
               </w:rPr>
             </w:pPr>
+            <w:proofErr w:type="spellStart"/>
             <w:r>
               <w:rPr>
                 <w:rFonts w:ascii="Times New Roman" w:eastAsia="Times New Roman" w:hAnsi="Times New Roman" w:cs="Times New Roman"/>
@@ -6845,6 +7014,7 @@
               </w:rPr>
               <w:t>mastercard</w:t>
             </w:r>
+            <w:proofErr w:type="spellEnd"/>
           </w:p>
         </w:tc>
       </w:tr>
@@ -7385,8 +7555,6 @@
               </w:rPr>
               <w:t>0</w:t>
             </w:r>
-            <w:bookmarkStart w:id="1" w:name="_GoBack"/>
-            <w:bookmarkEnd w:id="1"/>
             <w:r>
               <w:rPr>
                 <w:rFonts w:ascii="Times New Roman" w:eastAsia="Times New Roman" w:hAnsi="Times New Roman" w:cs="Times New Roman"/>
@@ -7528,6 +7696,7 @@
                 <w:szCs w:val="24"/>
               </w:rPr>
             </w:pPr>
+            <w:proofErr w:type="gramStart"/>
             <w:r>
               <w:rPr>
                 <w:rFonts w:ascii="Times New Roman" w:eastAsia="Times New Roman" w:hAnsi="Times New Roman" w:cs="Times New Roman"/>
@@ -7536,6 +7705,7 @@
               </w:rPr>
               <w:t>Email</w:t>
             </w:r>
+            <w:proofErr w:type="gramEnd"/>
           </w:p>
         </w:tc>
         <w:tc>
@@ -7701,6 +7871,7 @@
                 <w:szCs w:val="24"/>
               </w:rPr>
             </w:pPr>
+            <w:proofErr w:type="spellStart"/>
             <w:r>
               <w:rPr>
                 <w:rFonts w:ascii="Times New Roman" w:eastAsia="Times New Roman" w:hAnsi="Times New Roman" w:cs="Times New Roman"/>
@@ -7709,6 +7880,7 @@
               </w:rPr>
               <w:t>mastercard</w:t>
             </w:r>
+            <w:proofErr w:type="spellEnd"/>
           </w:p>
         </w:tc>
       </w:tr>
@@ -8858,6 +9030,7 @@
                 <w:szCs w:val="24"/>
               </w:rPr>
             </w:pPr>
+            <w:proofErr w:type="spellStart"/>
             <w:r>
               <w:rPr>
                 <w:rFonts w:ascii="Times New Roman" w:eastAsia="Times New Roman" w:hAnsi="Times New Roman" w:cs="Times New Roman"/>
@@ -8866,6 +9039,7 @@
               </w:rPr>
               <w:t>null</w:t>
             </w:r>
+            <w:proofErr w:type="spellEnd"/>
           </w:p>
         </w:tc>
       </w:tr>
@@ -10976,7 +11150,25 @@
                 <w:sz w:val="24"/>
                 <w:szCs w:val="24"/>
               </w:rPr>
-              <w:t>il cliente è loggatoi”</w:t>
+              <w:t xml:space="preserve">il cliente è </w:t>
+            </w:r>
+            <w:proofErr w:type="spellStart"/>
+            <w:r>
+              <w:rPr>
+                <w:rFonts w:ascii="Times New Roman" w:eastAsia="Times New Roman" w:hAnsi="Times New Roman" w:cs="Times New Roman"/>
+                <w:sz w:val="24"/>
+                <w:szCs w:val="24"/>
+              </w:rPr>
+              <w:t>loggatoi</w:t>
+            </w:r>
+            <w:proofErr w:type="spellEnd"/>
+            <w:r>
+              <w:rPr>
+                <w:rFonts w:ascii="Times New Roman" w:eastAsia="Times New Roman" w:hAnsi="Times New Roman" w:cs="Times New Roman"/>
+                <w:sz w:val="24"/>
+                <w:szCs w:val="24"/>
+              </w:rPr>
+              <w:t>”</w:t>
             </w:r>
           </w:p>
         </w:tc>
@@ -12372,6 +12564,7 @@
                 <w:szCs w:val="24"/>
               </w:rPr>
             </w:pPr>
+            <w:proofErr w:type="spellStart"/>
             <w:r>
               <w:rPr>
                 <w:rFonts w:ascii="Times New Roman" w:eastAsia="Times New Roman" w:hAnsi="Times New Roman" w:cs="Times New Roman"/>
@@ -12380,6 +12573,7 @@
               </w:rPr>
               <w:t>null</w:t>
             </w:r>
+            <w:proofErr w:type="spellEnd"/>
           </w:p>
         </w:tc>
       </w:tr>
@@ -13458,6 +13652,7 @@
                 <w:szCs w:val="24"/>
               </w:rPr>
             </w:pPr>
+            <w:proofErr w:type="spellStart"/>
             <w:r>
               <w:rPr>
                 <w:rFonts w:ascii="Times New Roman" w:eastAsia="Times New Roman" w:hAnsi="Times New Roman" w:cs="Times New Roman"/>
@@ -13466,6 +13661,7 @@
               </w:rPr>
               <w:t>null</w:t>
             </w:r>
+            <w:proofErr w:type="spellEnd"/>
           </w:p>
         </w:tc>
       </w:tr>
@@ -13789,7 +13985,25 @@
                 <w:sz w:val="24"/>
                 <w:szCs w:val="24"/>
               </w:rPr>
-              <w:t>*Url dell’immagine*</w:t>
+              <w:t>*</w:t>
+            </w:r>
+            <w:proofErr w:type="spellStart"/>
+            <w:r>
+              <w:rPr>
+                <w:rFonts w:ascii="Times New Roman" w:eastAsia="Times New Roman" w:hAnsi="Times New Roman" w:cs="Times New Roman"/>
+                <w:sz w:val="24"/>
+                <w:szCs w:val="24"/>
+              </w:rPr>
+              <w:t>Url</w:t>
+            </w:r>
+            <w:proofErr w:type="spellEnd"/>
+            <w:r>
+              <w:rPr>
+                <w:rFonts w:ascii="Times New Roman" w:eastAsia="Times New Roman" w:hAnsi="Times New Roman" w:cs="Times New Roman"/>
+                <w:sz w:val="24"/>
+                <w:szCs w:val="24"/>
+              </w:rPr>
+              <w:t xml:space="preserve"> dell’immagine*</w:t>
             </w:r>
           </w:p>
         </w:tc>
@@ -13833,6 +14047,7 @@
                 <w:szCs w:val="24"/>
               </w:rPr>
             </w:pPr>
+            <w:proofErr w:type="spellStart"/>
             <w:r>
               <w:rPr>
                 <w:rFonts w:ascii="Times New Roman" w:eastAsia="Times New Roman" w:hAnsi="Times New Roman" w:cs="Times New Roman"/>
@@ -13841,6 +14056,7 @@
               </w:rPr>
               <w:t>null</w:t>
             </w:r>
+            <w:proofErr w:type="spellEnd"/>
           </w:p>
         </w:tc>
       </w:tr>
@@ -14163,7 +14379,25 @@
                 <w:sz w:val="24"/>
                 <w:szCs w:val="24"/>
               </w:rPr>
-              <w:t>*Url dell’immagine*</w:t>
+              <w:t>*</w:t>
+            </w:r>
+            <w:proofErr w:type="spellStart"/>
+            <w:r>
+              <w:rPr>
+                <w:rFonts w:ascii="Times New Roman" w:eastAsia="Times New Roman" w:hAnsi="Times New Roman" w:cs="Times New Roman"/>
+                <w:sz w:val="24"/>
+                <w:szCs w:val="24"/>
+              </w:rPr>
+              <w:t>Url</w:t>
+            </w:r>
+            <w:proofErr w:type="spellEnd"/>
+            <w:r>
+              <w:rPr>
+                <w:rFonts w:ascii="Times New Roman" w:eastAsia="Times New Roman" w:hAnsi="Times New Roman" w:cs="Times New Roman"/>
+                <w:sz w:val="24"/>
+                <w:szCs w:val="24"/>
+              </w:rPr>
+              <w:t xml:space="preserve"> dell’immagine*</w:t>
             </w:r>
           </w:p>
         </w:tc>
@@ -14257,6 +14491,7 @@
                 <w:szCs w:val="24"/>
               </w:rPr>
             </w:pPr>
+            <w:proofErr w:type="spellStart"/>
             <w:r>
               <w:rPr>
                 <w:rFonts w:ascii="Times New Roman" w:eastAsia="Times New Roman" w:hAnsi="Times New Roman" w:cs="Times New Roman"/>
@@ -14265,6 +14500,7 @@
               </w:rPr>
               <w:t>null</w:t>
             </w:r>
+            <w:proofErr w:type="spellEnd"/>
           </w:p>
         </w:tc>
       </w:tr>
@@ -14590,7 +14826,25 @@
                 <w:sz w:val="24"/>
                 <w:szCs w:val="24"/>
               </w:rPr>
-              <w:t>*Url dell’immagine*</w:t>
+              <w:t>*</w:t>
+            </w:r>
+            <w:proofErr w:type="spellStart"/>
+            <w:r>
+              <w:rPr>
+                <w:rFonts w:ascii="Times New Roman" w:eastAsia="Times New Roman" w:hAnsi="Times New Roman" w:cs="Times New Roman"/>
+                <w:sz w:val="24"/>
+                <w:szCs w:val="24"/>
+              </w:rPr>
+              <w:t>Url</w:t>
+            </w:r>
+            <w:proofErr w:type="spellEnd"/>
+            <w:r>
+              <w:rPr>
+                <w:rFonts w:ascii="Times New Roman" w:eastAsia="Times New Roman" w:hAnsi="Times New Roman" w:cs="Times New Roman"/>
+                <w:sz w:val="24"/>
+                <w:szCs w:val="24"/>
+              </w:rPr>
+              <w:t xml:space="preserve"> dell’immagine*</w:t>
             </w:r>
           </w:p>
         </w:tc>
@@ -14734,6 +14988,7 @@
                 <w:szCs w:val="24"/>
               </w:rPr>
             </w:pPr>
+            <w:proofErr w:type="spellStart"/>
             <w:r>
               <w:rPr>
                 <w:rFonts w:ascii="Times New Roman" w:eastAsia="Times New Roman" w:hAnsi="Times New Roman" w:cs="Times New Roman"/>
@@ -14742,6 +14997,7 @@
               </w:rPr>
               <w:t>null</w:t>
             </w:r>
+            <w:proofErr w:type="spellEnd"/>
           </w:p>
         </w:tc>
       </w:tr>
@@ -15082,7 +15338,25 @@
                 <w:sz w:val="24"/>
                 <w:szCs w:val="24"/>
               </w:rPr>
-              <w:t>*Url dell’immagine*</w:t>
+              <w:t>*</w:t>
+            </w:r>
+            <w:proofErr w:type="spellStart"/>
+            <w:r>
+              <w:rPr>
+                <w:rFonts w:ascii="Times New Roman" w:eastAsia="Times New Roman" w:hAnsi="Times New Roman" w:cs="Times New Roman"/>
+                <w:sz w:val="24"/>
+                <w:szCs w:val="24"/>
+              </w:rPr>
+              <w:t>Url</w:t>
+            </w:r>
+            <w:proofErr w:type="spellEnd"/>
+            <w:r>
+              <w:rPr>
+                <w:rFonts w:ascii="Times New Roman" w:eastAsia="Times New Roman" w:hAnsi="Times New Roman" w:cs="Times New Roman"/>
+                <w:sz w:val="24"/>
+                <w:szCs w:val="24"/>
+              </w:rPr>
+              <w:t xml:space="preserve"> dell’immagine*</w:t>
             </w:r>
           </w:p>
         </w:tc>
@@ -15574,7 +15848,25 @@
                 <w:sz w:val="24"/>
                 <w:szCs w:val="24"/>
               </w:rPr>
-              <w:t>*Url dell’immagine*</w:t>
+              <w:t>*</w:t>
+            </w:r>
+            <w:proofErr w:type="spellStart"/>
+            <w:r>
+              <w:rPr>
+                <w:rFonts w:ascii="Times New Roman" w:eastAsia="Times New Roman" w:hAnsi="Times New Roman" w:cs="Times New Roman"/>
+                <w:sz w:val="24"/>
+                <w:szCs w:val="24"/>
+              </w:rPr>
+              <w:t>Url</w:t>
+            </w:r>
+            <w:proofErr w:type="spellEnd"/>
+            <w:r>
+              <w:rPr>
+                <w:rFonts w:ascii="Times New Roman" w:eastAsia="Times New Roman" w:hAnsi="Times New Roman" w:cs="Times New Roman"/>
+                <w:sz w:val="24"/>
+                <w:szCs w:val="24"/>
+              </w:rPr>
+              <w:t xml:space="preserve"> dell’immagine*</w:t>
             </w:r>
           </w:p>
         </w:tc>
@@ -15774,7 +16066,25 @@
                 <w:sz w:val="24"/>
                 <w:szCs w:val="24"/>
               </w:rPr>
-              <w:t>*Url dell’immagine*</w:t>
+              <w:t>*</w:t>
+            </w:r>
+            <w:proofErr w:type="spellStart"/>
+            <w:r>
+              <w:rPr>
+                <w:rFonts w:ascii="Times New Roman" w:eastAsia="Times New Roman" w:hAnsi="Times New Roman" w:cs="Times New Roman"/>
+                <w:sz w:val="24"/>
+                <w:szCs w:val="24"/>
+              </w:rPr>
+              <w:t>Url</w:t>
+            </w:r>
+            <w:proofErr w:type="spellEnd"/>
+            <w:r>
+              <w:rPr>
+                <w:rFonts w:ascii="Times New Roman" w:eastAsia="Times New Roman" w:hAnsi="Times New Roman" w:cs="Times New Roman"/>
+                <w:sz w:val="24"/>
+                <w:szCs w:val="24"/>
+              </w:rPr>
+              <w:t xml:space="preserve"> dell’immagine*</w:t>
             </w:r>
           </w:p>
         </w:tc>
@@ -16164,7 +16474,25 @@
                 <w:sz w:val="24"/>
                 <w:szCs w:val="24"/>
               </w:rPr>
-              <w:t>*Url dell’immagine*</w:t>
+              <w:t>*</w:t>
+            </w:r>
+            <w:proofErr w:type="spellStart"/>
+            <w:r>
+              <w:rPr>
+                <w:rFonts w:ascii="Times New Roman" w:eastAsia="Times New Roman" w:hAnsi="Times New Roman" w:cs="Times New Roman"/>
+                <w:sz w:val="24"/>
+                <w:szCs w:val="24"/>
+              </w:rPr>
+              <w:t>Url</w:t>
+            </w:r>
+            <w:proofErr w:type="spellEnd"/>
+            <w:r>
+              <w:rPr>
+                <w:rFonts w:ascii="Times New Roman" w:eastAsia="Times New Roman" w:hAnsi="Times New Roman" w:cs="Times New Roman"/>
+                <w:sz w:val="24"/>
+                <w:szCs w:val="24"/>
+              </w:rPr>
+              <w:t xml:space="preserve"> dell’immagine*</w:t>
             </w:r>
           </w:p>
         </w:tc>
@@ -16522,6 +16850,7 @@
         </w:tc>
       </w:tr>
     </w:tbl>
+    <w:p/>
     <w:p/>
     <w:p/>
     <w:p/>
@@ -16599,7 +16928,23 @@
                 <w:sz w:val="28"/>
                 <w:szCs w:val="28"/>
               </w:rPr>
-              <w:t>"9.12.1"</w:t>
+              <w:t>"9.12.</w:t>
+            </w:r>
+            <w:r>
+              <w:rPr>
+                <w:rFonts w:ascii="Times New Roman" w:eastAsia="Times New Roman" w:hAnsi="Times New Roman" w:cs="Times New Roman"/>
+                <w:sz w:val="28"/>
+                <w:szCs w:val="28"/>
+              </w:rPr>
+              <w:t>1</w:t>
+            </w:r>
+            <w:r>
+              <w:rPr>
+                <w:rFonts w:ascii="Times New Roman" w:eastAsia="Times New Roman" w:hAnsi="Times New Roman" w:cs="Times New Roman"/>
+                <w:sz w:val="28"/>
+                <w:szCs w:val="28"/>
+              </w:rPr>
+              <w:t>"</w:t>
             </w:r>
           </w:p>
         </w:tc>
@@ -16647,7 +16992,23 @@
                 <w:sz w:val="24"/>
                 <w:szCs w:val="24"/>
               </w:rPr>
-              <w:t>"Modificare prodotto del catalogo 1"</w:t>
+              <w:t xml:space="preserve">"Modificare prodotto del catalogo </w:t>
+            </w:r>
+            <w:r>
+              <w:rPr>
+                <w:rFonts w:ascii="Times New Roman" w:eastAsia="Times New Roman" w:hAnsi="Times New Roman" w:cs="Times New Roman"/>
+                <w:sz w:val="24"/>
+                <w:szCs w:val="24"/>
+              </w:rPr>
+              <w:t>1</w:t>
+            </w:r>
+            <w:r>
+              <w:rPr>
+                <w:rFonts w:ascii="Times New Roman" w:eastAsia="Times New Roman" w:hAnsi="Times New Roman" w:cs="Times New Roman"/>
+                <w:sz w:val="24"/>
+                <w:szCs w:val="24"/>
+              </w:rPr>
+              <w:t>"</w:t>
             </w:r>
           </w:p>
         </w:tc>
@@ -16788,31 +17149,41 @@
                 <w:sz w:val="24"/>
                 <w:szCs w:val="24"/>
               </w:rPr>
-              <w:t>Immagine</w:t>
-            </w:r>
-          </w:p>
-        </w:tc>
-        <w:tc>
-          <w:tcPr>
-            <w:tcW w:w="3565" w:type="dxa"/>
-            <w:gridSpan w:val="2"/>
-          </w:tcPr>
-          <w:p>
-            <w:pPr>
-              <w:rPr>
-                <w:rFonts w:ascii="Times New Roman" w:eastAsia="Times New Roman" w:hAnsi="Times New Roman" w:cs="Times New Roman"/>
-                <w:sz w:val="24"/>
-                <w:szCs w:val="24"/>
-              </w:rPr>
-            </w:pPr>
-            <w:r>
-              <w:rPr>
-                <w:rFonts w:ascii="Times New Roman" w:eastAsia="Times New Roman" w:hAnsi="Times New Roman" w:cs="Times New Roman"/>
-                <w:sz w:val="24"/>
-                <w:szCs w:val="24"/>
-              </w:rPr>
-              <w:t>*Url dell’immagine*</w:t>
-            </w:r>
+              <w:t>Nome del prodotto</w:t>
+            </w:r>
+          </w:p>
+        </w:tc>
+        <w:tc>
+          <w:tcPr>
+            <w:tcW w:w="3565" w:type="dxa"/>
+            <w:gridSpan w:val="2"/>
+          </w:tcPr>
+          <w:p>
+            <w:pPr>
+              <w:rPr>
+                <w:rFonts w:ascii="Times New Roman" w:eastAsia="Times New Roman" w:hAnsi="Times New Roman" w:cs="Times New Roman"/>
+                <w:sz w:val="24"/>
+                <w:szCs w:val="24"/>
+              </w:rPr>
+            </w:pPr>
+            <w:proofErr w:type="spellStart"/>
+            <w:r>
+              <w:rPr>
+                <w:rFonts w:ascii="Times New Roman" w:eastAsia="Times New Roman" w:hAnsi="Times New Roman" w:cs="Times New Roman"/>
+                <w:sz w:val="24"/>
+                <w:szCs w:val="24"/>
+              </w:rPr>
+              <w:t>N</w:t>
+            </w:r>
+            <w:r>
+              <w:rPr>
+                <w:rFonts w:ascii="Times New Roman" w:eastAsia="Times New Roman" w:hAnsi="Times New Roman" w:cs="Times New Roman"/>
+                <w:sz w:val="24"/>
+                <w:szCs w:val="24"/>
+              </w:rPr>
+              <w:t>ull</w:t>
+            </w:r>
+            <w:proofErr w:type="spellEnd"/>
           </w:p>
         </w:tc>
       </w:tr>
@@ -16923,7 +17294,23 @@
                 <w:sz w:val="28"/>
                 <w:szCs w:val="28"/>
               </w:rPr>
-              <w:t>"9.12.2"</w:t>
+              <w:t>"9.12.</w:t>
+            </w:r>
+            <w:r>
+              <w:rPr>
+                <w:rFonts w:ascii="Times New Roman" w:eastAsia="Times New Roman" w:hAnsi="Times New Roman" w:cs="Times New Roman"/>
+                <w:sz w:val="28"/>
+                <w:szCs w:val="28"/>
+              </w:rPr>
+              <w:t>2</w:t>
+            </w:r>
+            <w:r>
+              <w:rPr>
+                <w:rFonts w:ascii="Times New Roman" w:eastAsia="Times New Roman" w:hAnsi="Times New Roman" w:cs="Times New Roman"/>
+                <w:sz w:val="28"/>
+                <w:szCs w:val="28"/>
+              </w:rPr>
+              <w:t>"</w:t>
             </w:r>
           </w:p>
         </w:tc>
@@ -16971,7 +17358,23 @@
                 <w:sz w:val="24"/>
                 <w:szCs w:val="24"/>
               </w:rPr>
-              <w:t>"Modificare prodotto del catalogo 2"</w:t>
+              <w:t xml:space="preserve">"Modificare prodotto del catalogo </w:t>
+            </w:r>
+            <w:r>
+              <w:rPr>
+                <w:rFonts w:ascii="Times New Roman" w:eastAsia="Times New Roman" w:hAnsi="Times New Roman" w:cs="Times New Roman"/>
+                <w:sz w:val="24"/>
+                <w:szCs w:val="24"/>
+              </w:rPr>
+              <w:t>2</w:t>
+            </w:r>
+            <w:r>
+              <w:rPr>
+                <w:rFonts w:ascii="Times New Roman" w:eastAsia="Times New Roman" w:hAnsi="Times New Roman" w:cs="Times New Roman"/>
+                <w:sz w:val="24"/>
+                <w:szCs w:val="24"/>
+              </w:rPr>
+              <w:t>"</w:t>
             </w:r>
           </w:p>
         </w:tc>
@@ -17112,56 +17515,6 @@
                 <w:sz w:val="24"/>
                 <w:szCs w:val="24"/>
               </w:rPr>
-              <w:t>Immagine</w:t>
-            </w:r>
-          </w:p>
-        </w:tc>
-        <w:tc>
-          <w:tcPr>
-            <w:tcW w:w="3565" w:type="dxa"/>
-            <w:gridSpan w:val="2"/>
-          </w:tcPr>
-          <w:p>
-            <w:pPr>
-              <w:rPr>
-                <w:rFonts w:ascii="Times New Roman" w:eastAsia="Times New Roman" w:hAnsi="Times New Roman" w:cs="Times New Roman"/>
-                <w:sz w:val="24"/>
-                <w:szCs w:val="24"/>
-              </w:rPr>
-            </w:pPr>
-            <w:r>
-              <w:rPr>
-                <w:rFonts w:ascii="Times New Roman" w:eastAsia="Times New Roman" w:hAnsi="Times New Roman" w:cs="Times New Roman"/>
-                <w:sz w:val="24"/>
-                <w:szCs w:val="24"/>
-              </w:rPr>
-              <w:t>*Url dell’immagine*</w:t>
-            </w:r>
-          </w:p>
-        </w:tc>
-      </w:tr>
-      <w:tr>
-        <w:trPr>
-          <w:trHeight w:val="240"/>
-        </w:trPr>
-        <w:tc>
-          <w:tcPr>
-            <w:tcW w:w="3373" w:type="dxa"/>
-          </w:tcPr>
-          <w:p>
-            <w:pPr>
-              <w:rPr>
-                <w:rFonts w:ascii="Times New Roman" w:eastAsia="Times New Roman" w:hAnsi="Times New Roman" w:cs="Times New Roman"/>
-                <w:sz w:val="24"/>
-                <w:szCs w:val="24"/>
-              </w:rPr>
-            </w:pPr>
-            <w:r>
-              <w:rPr>
-                <w:rFonts w:ascii="Times New Roman" w:eastAsia="Times New Roman" w:hAnsi="Times New Roman" w:cs="Times New Roman"/>
-                <w:sz w:val="24"/>
-                <w:szCs w:val="24"/>
-              </w:rPr>
               <w:t>Nome del prodotto</w:t>
             </w:r>
           </w:p>
@@ -17185,7 +17538,57 @@
                 <w:sz w:val="24"/>
                 <w:szCs w:val="24"/>
               </w:rPr>
-              <w:t>null</w:t>
+              <w:t>Paracetamolo 250mg</w:t>
+            </w:r>
+          </w:p>
+        </w:tc>
+      </w:tr>
+      <w:tr>
+        <w:trPr>
+          <w:trHeight w:val="240"/>
+        </w:trPr>
+        <w:tc>
+          <w:tcPr>
+            <w:tcW w:w="3373" w:type="dxa"/>
+          </w:tcPr>
+          <w:p>
+            <w:pPr>
+              <w:rPr>
+                <w:rFonts w:ascii="Times New Roman" w:eastAsia="Times New Roman" w:hAnsi="Times New Roman" w:cs="Times New Roman"/>
+                <w:sz w:val="24"/>
+                <w:szCs w:val="24"/>
+              </w:rPr>
+            </w:pPr>
+            <w:r>
+              <w:rPr>
+                <w:rFonts w:ascii="Times New Roman" w:eastAsia="Times New Roman" w:hAnsi="Times New Roman" w:cs="Times New Roman"/>
+                <w:sz w:val="24"/>
+                <w:szCs w:val="24"/>
+              </w:rPr>
+              <w:t>Prezzo</w:t>
+            </w:r>
+          </w:p>
+        </w:tc>
+        <w:tc>
+          <w:tcPr>
+            <w:tcW w:w="3565" w:type="dxa"/>
+            <w:gridSpan w:val="2"/>
+          </w:tcPr>
+          <w:p>
+            <w:pPr>
+              <w:rPr>
+                <w:rFonts w:ascii="Times New Roman" w:eastAsia="Times New Roman" w:hAnsi="Times New Roman" w:cs="Times New Roman"/>
+                <w:sz w:val="24"/>
+                <w:szCs w:val="24"/>
+              </w:rPr>
+            </w:pPr>
+            <w:r>
+              <w:rPr>
+                <w:rFonts w:ascii="Times New Roman" w:eastAsia="Times New Roman" w:hAnsi="Times New Roman" w:cs="Times New Roman"/>
+                <w:sz w:val="24"/>
+                <w:szCs w:val="24"/>
+              </w:rPr>
+              <w:t>quindici</w:t>
             </w:r>
           </w:p>
         </w:tc>
@@ -17215,430 +17618,6 @@
                 <w:szCs w:val="24"/>
               </w:rPr>
               <w:lastRenderedPageBreak/>
-              <w:t>ORACOLO:</w:t>
-            </w:r>
-          </w:p>
-        </w:tc>
-        <w:tc>
-          <w:tcPr>
-            <w:tcW w:w="3469" w:type="dxa"/>
-          </w:tcPr>
-          <w:p>
-            <w:pPr>
-              <w:rPr>
-                <w:rFonts w:ascii="Times New Roman" w:eastAsia="Times New Roman" w:hAnsi="Times New Roman" w:cs="Times New Roman"/>
-                <w:sz w:val="24"/>
-                <w:szCs w:val="24"/>
-              </w:rPr>
-            </w:pPr>
-            <w:r>
-              <w:rPr>
-                <w:rFonts w:ascii="Times New Roman" w:eastAsia="Times New Roman" w:hAnsi="Times New Roman" w:cs="Times New Roman"/>
-                <w:sz w:val="24"/>
-                <w:szCs w:val="24"/>
-              </w:rPr>
-              <w:t>Errore</w:t>
-            </w:r>
-          </w:p>
-        </w:tc>
-      </w:tr>
-    </w:tbl>
-    <w:p/>
-    <w:tbl>
-      <w:tblPr>
-        <w:tblW w:w="6938" w:type="dxa"/>
-        <w:tblBorders>
-          <w:top w:val="single" w:sz="4" w:space="0" w:color="000000"/>
-          <w:left w:val="single" w:sz="4" w:space="0" w:color="000000"/>
-          <w:bottom w:val="single" w:sz="4" w:space="0" w:color="000000"/>
-          <w:right w:val="single" w:sz="4" w:space="0" w:color="000000"/>
-          <w:insideH w:val="single" w:sz="4" w:space="0" w:color="000000"/>
-          <w:insideV w:val="single" w:sz="4" w:space="0" w:color="000000"/>
-        </w:tblBorders>
-        <w:tblLayout w:type="fixed"/>
-        <w:tblLook w:val="0400" w:firstRow="0" w:lastRow="0" w:firstColumn="0" w:lastColumn="0" w:noHBand="0" w:noVBand="1"/>
-      </w:tblPr>
-      <w:tblGrid>
-        <w:gridCol w:w="3373"/>
-        <w:gridCol w:w="96"/>
-        <w:gridCol w:w="3469"/>
-      </w:tblGrid>
-      <w:tr>
-        <w:trPr>
-          <w:trHeight w:val="280"/>
-        </w:trPr>
-        <w:tc>
-          <w:tcPr>
-            <w:tcW w:w="3373" w:type="dxa"/>
-            <w:shd w:val="clear" w:color="auto" w:fill="66FF66"/>
-          </w:tcPr>
-          <w:p>
-            <w:r>
-              <w:t>TEST CASE ID:</w:t>
-            </w:r>
-          </w:p>
-        </w:tc>
-        <w:tc>
-          <w:tcPr>
-            <w:tcW w:w="3565" w:type="dxa"/>
-            <w:gridSpan w:val="2"/>
-          </w:tcPr>
-          <w:p>
-            <w:pPr>
-              <w:jc w:val="center"/>
-              <w:rPr>
-                <w:rFonts w:ascii="Times New Roman" w:eastAsia="Times New Roman" w:hAnsi="Times New Roman" w:cs="Times New Roman"/>
-                <w:sz w:val="28"/>
-                <w:szCs w:val="28"/>
-              </w:rPr>
-            </w:pPr>
-            <w:r>
-              <w:rPr>
-                <w:rFonts w:ascii="Times New Roman" w:eastAsia="Times New Roman" w:hAnsi="Times New Roman" w:cs="Times New Roman"/>
-                <w:sz w:val="28"/>
-                <w:szCs w:val="28"/>
-              </w:rPr>
-              <w:t>"9.12.3"</w:t>
-            </w:r>
-          </w:p>
-        </w:tc>
-      </w:tr>
-      <w:tr>
-        <w:tc>
-          <w:tcPr>
-            <w:tcW w:w="3373" w:type="dxa"/>
-            <w:shd w:val="clear" w:color="auto" w:fill="66FF66"/>
-          </w:tcPr>
-          <w:p>
-            <w:pPr>
-              <w:rPr>
-                <w:rFonts w:ascii="Times New Roman" w:eastAsia="Times New Roman" w:hAnsi="Times New Roman" w:cs="Times New Roman"/>
-                <w:sz w:val="24"/>
-                <w:szCs w:val="24"/>
-              </w:rPr>
-            </w:pPr>
-            <w:r>
-              <w:rPr>
-                <w:rFonts w:ascii="Times New Roman" w:eastAsia="Times New Roman" w:hAnsi="Times New Roman" w:cs="Times New Roman"/>
-                <w:sz w:val="24"/>
-                <w:szCs w:val="24"/>
-              </w:rPr>
-              <w:t>TEST ITEM:</w:t>
-            </w:r>
-          </w:p>
-        </w:tc>
-        <w:tc>
-          <w:tcPr>
-            <w:tcW w:w="3565" w:type="dxa"/>
-            <w:gridSpan w:val="2"/>
-          </w:tcPr>
-          <w:p>
-            <w:pPr>
-              <w:rPr>
-                <w:rFonts w:ascii="Times New Roman" w:eastAsia="Times New Roman" w:hAnsi="Times New Roman" w:cs="Times New Roman"/>
-                <w:sz w:val="24"/>
-                <w:szCs w:val="24"/>
-              </w:rPr>
-            </w:pPr>
-            <w:r>
-              <w:rPr>
-                <w:rFonts w:ascii="Times New Roman" w:eastAsia="Times New Roman" w:hAnsi="Times New Roman" w:cs="Times New Roman"/>
-                <w:sz w:val="24"/>
-                <w:szCs w:val="24"/>
-              </w:rPr>
-              <w:t>"Modificare prodotto del catalogo 3"</w:t>
-            </w:r>
-          </w:p>
-        </w:tc>
-      </w:tr>
-      <w:tr>
-        <w:trPr>
-          <w:trHeight w:val="240"/>
-        </w:trPr>
-        <w:tc>
-          <w:tcPr>
-            <w:tcW w:w="6938" w:type="dxa"/>
-            <w:gridSpan w:val="3"/>
-            <w:shd w:val="clear" w:color="auto" w:fill="66FF66"/>
-          </w:tcPr>
-          <w:p>
-            <w:pPr>
-              <w:rPr>
-                <w:rFonts w:ascii="Times New Roman" w:eastAsia="Times New Roman" w:hAnsi="Times New Roman" w:cs="Times New Roman"/>
-                <w:sz w:val="24"/>
-                <w:szCs w:val="24"/>
-              </w:rPr>
-            </w:pPr>
-            <w:r>
-              <w:rPr>
-                <w:rFonts w:ascii="Times New Roman" w:eastAsia="Times New Roman" w:hAnsi="Times New Roman" w:cs="Times New Roman"/>
-                <w:sz w:val="24"/>
-                <w:szCs w:val="24"/>
-              </w:rPr>
-              <w:t>PRECONDIZIONE:</w:t>
-            </w:r>
-          </w:p>
-        </w:tc>
-      </w:tr>
-      <w:tr>
-        <w:trPr>
-          <w:trHeight w:val="240"/>
-        </w:trPr>
-        <w:tc>
-          <w:tcPr>
-            <w:tcW w:w="6938" w:type="dxa"/>
-            <w:gridSpan w:val="3"/>
-          </w:tcPr>
-          <w:p>
-            <w:pPr>
-              <w:rPr>
-                <w:rFonts w:ascii="Times New Roman" w:eastAsia="Times New Roman" w:hAnsi="Times New Roman" w:cs="Times New Roman"/>
-                <w:sz w:val="24"/>
-                <w:szCs w:val="24"/>
-              </w:rPr>
-            </w:pPr>
-            <w:r>
-              <w:rPr>
-                <w:rFonts w:ascii="Times New Roman" w:eastAsia="Times New Roman" w:hAnsi="Times New Roman" w:cs="Times New Roman"/>
-                <w:sz w:val="24"/>
-                <w:szCs w:val="24"/>
-              </w:rPr>
-              <w:t>"L’admin si trova nella propria pagina utente"</w:t>
-            </w:r>
-          </w:p>
-        </w:tc>
-      </w:tr>
-      <w:tr>
-        <w:trPr>
-          <w:trHeight w:val="240"/>
-        </w:trPr>
-        <w:tc>
-          <w:tcPr>
-            <w:tcW w:w="6938" w:type="dxa"/>
-            <w:gridSpan w:val="3"/>
-            <w:shd w:val="clear" w:color="auto" w:fill="66FF66"/>
-          </w:tcPr>
-          <w:p>
-            <w:pPr>
-              <w:rPr>
-                <w:rFonts w:ascii="Times New Roman" w:eastAsia="Times New Roman" w:hAnsi="Times New Roman" w:cs="Times New Roman"/>
-                <w:sz w:val="24"/>
-                <w:szCs w:val="24"/>
-              </w:rPr>
-            </w:pPr>
-            <w:r>
-              <w:rPr>
-                <w:rFonts w:ascii="Times New Roman" w:eastAsia="Times New Roman" w:hAnsi="Times New Roman" w:cs="Times New Roman"/>
-                <w:sz w:val="24"/>
-                <w:szCs w:val="24"/>
-              </w:rPr>
-              <w:t>FLUSSO DI EVENTI:</w:t>
-            </w:r>
-          </w:p>
-        </w:tc>
-      </w:tr>
-      <w:tr>
-        <w:trPr>
-          <w:trHeight w:val="240"/>
-        </w:trPr>
-        <w:tc>
-          <w:tcPr>
-            <w:tcW w:w="6938" w:type="dxa"/>
-            <w:gridSpan w:val="3"/>
-          </w:tcPr>
-          <w:p>
-            <w:pPr>
-              <w:rPr>
-                <w:rFonts w:ascii="Times New Roman" w:eastAsia="Times New Roman" w:hAnsi="Times New Roman" w:cs="Times New Roman"/>
-                <w:sz w:val="24"/>
-                <w:szCs w:val="24"/>
-              </w:rPr>
-            </w:pPr>
-            <w:r>
-              <w:rPr>
-                <w:rFonts w:ascii="Times New Roman" w:eastAsia="Times New Roman" w:hAnsi="Times New Roman" w:cs="Times New Roman"/>
-                <w:sz w:val="24"/>
-                <w:szCs w:val="24"/>
-              </w:rPr>
-              <w:t>"Admin" inserisce i seguenti dati:</w:t>
-            </w:r>
-          </w:p>
-        </w:tc>
-      </w:tr>
-      <w:tr>
-        <w:trPr>
-          <w:trHeight w:val="240"/>
-        </w:trPr>
-        <w:tc>
-          <w:tcPr>
-            <w:tcW w:w="3373" w:type="dxa"/>
-          </w:tcPr>
-          <w:p>
-            <w:pPr>
-              <w:rPr>
-                <w:rFonts w:ascii="Times New Roman" w:eastAsia="Times New Roman" w:hAnsi="Times New Roman" w:cs="Times New Roman"/>
-                <w:sz w:val="24"/>
-                <w:szCs w:val="24"/>
-              </w:rPr>
-            </w:pPr>
-            <w:r>
-              <w:rPr>
-                <w:rFonts w:ascii="Times New Roman" w:eastAsia="Times New Roman" w:hAnsi="Times New Roman" w:cs="Times New Roman"/>
-                <w:sz w:val="24"/>
-                <w:szCs w:val="24"/>
-              </w:rPr>
-              <w:t>Immagine</w:t>
-            </w:r>
-          </w:p>
-        </w:tc>
-        <w:tc>
-          <w:tcPr>
-            <w:tcW w:w="3565" w:type="dxa"/>
-            <w:gridSpan w:val="2"/>
-          </w:tcPr>
-          <w:p>
-            <w:pPr>
-              <w:rPr>
-                <w:rFonts w:ascii="Times New Roman" w:eastAsia="Times New Roman" w:hAnsi="Times New Roman" w:cs="Times New Roman"/>
-                <w:sz w:val="24"/>
-                <w:szCs w:val="24"/>
-              </w:rPr>
-            </w:pPr>
-            <w:r>
-              <w:rPr>
-                <w:rFonts w:ascii="Times New Roman" w:eastAsia="Times New Roman" w:hAnsi="Times New Roman" w:cs="Times New Roman"/>
-                <w:sz w:val="24"/>
-                <w:szCs w:val="24"/>
-              </w:rPr>
-              <w:t>*Url dell’immagine*</w:t>
-            </w:r>
-          </w:p>
-        </w:tc>
-      </w:tr>
-      <w:tr>
-        <w:trPr>
-          <w:trHeight w:val="240"/>
-        </w:trPr>
-        <w:tc>
-          <w:tcPr>
-            <w:tcW w:w="3373" w:type="dxa"/>
-          </w:tcPr>
-          <w:p>
-            <w:pPr>
-              <w:rPr>
-                <w:rFonts w:ascii="Times New Roman" w:eastAsia="Times New Roman" w:hAnsi="Times New Roman" w:cs="Times New Roman"/>
-                <w:sz w:val="24"/>
-                <w:szCs w:val="24"/>
-              </w:rPr>
-            </w:pPr>
-            <w:r>
-              <w:rPr>
-                <w:rFonts w:ascii="Times New Roman" w:eastAsia="Times New Roman" w:hAnsi="Times New Roman" w:cs="Times New Roman"/>
-                <w:sz w:val="24"/>
-                <w:szCs w:val="24"/>
-              </w:rPr>
-              <w:t>Nome del prodotto</w:t>
-            </w:r>
-          </w:p>
-        </w:tc>
-        <w:tc>
-          <w:tcPr>
-            <w:tcW w:w="3565" w:type="dxa"/>
-            <w:gridSpan w:val="2"/>
-          </w:tcPr>
-          <w:p>
-            <w:pPr>
-              <w:rPr>
-                <w:rFonts w:ascii="Times New Roman" w:eastAsia="Times New Roman" w:hAnsi="Times New Roman" w:cs="Times New Roman"/>
-                <w:sz w:val="24"/>
-                <w:szCs w:val="24"/>
-              </w:rPr>
-            </w:pPr>
-            <w:r>
-              <w:rPr>
-                <w:rFonts w:ascii="Times New Roman" w:eastAsia="Times New Roman" w:hAnsi="Times New Roman" w:cs="Times New Roman"/>
-                <w:sz w:val="24"/>
-                <w:szCs w:val="24"/>
-              </w:rPr>
-              <w:t>Tachipirina</w:t>
-            </w:r>
-          </w:p>
-        </w:tc>
-      </w:tr>
-      <w:tr>
-        <w:trPr>
-          <w:trHeight w:val="240"/>
-        </w:trPr>
-        <w:tc>
-          <w:tcPr>
-            <w:tcW w:w="3373" w:type="dxa"/>
-          </w:tcPr>
-          <w:p>
-            <w:pPr>
-              <w:rPr>
-                <w:rFonts w:ascii="Times New Roman" w:eastAsia="Times New Roman" w:hAnsi="Times New Roman" w:cs="Times New Roman"/>
-                <w:sz w:val="24"/>
-                <w:szCs w:val="24"/>
-              </w:rPr>
-            </w:pPr>
-            <w:r>
-              <w:rPr>
-                <w:rFonts w:ascii="Times New Roman" w:eastAsia="Times New Roman" w:hAnsi="Times New Roman" w:cs="Times New Roman"/>
-                <w:sz w:val="24"/>
-                <w:szCs w:val="24"/>
-              </w:rPr>
-              <w:t>Prezzo</w:t>
-            </w:r>
-          </w:p>
-        </w:tc>
-        <w:tc>
-          <w:tcPr>
-            <w:tcW w:w="3565" w:type="dxa"/>
-            <w:gridSpan w:val="2"/>
-          </w:tcPr>
-          <w:p>
-            <w:pPr>
-              <w:rPr>
-                <w:rFonts w:ascii="Times New Roman" w:eastAsia="Times New Roman" w:hAnsi="Times New Roman" w:cs="Times New Roman"/>
-                <w:sz w:val="24"/>
-                <w:szCs w:val="24"/>
-              </w:rPr>
-            </w:pPr>
-            <w:r>
-              <w:rPr>
-                <w:rFonts w:ascii="Times New Roman" w:eastAsia="Times New Roman" w:hAnsi="Times New Roman" w:cs="Times New Roman"/>
-                <w:sz w:val="24"/>
-                <w:szCs w:val="24"/>
-              </w:rPr>
-              <w:t>quindici</w:t>
-            </w:r>
-          </w:p>
-        </w:tc>
-      </w:tr>
-      <w:tr>
-        <w:trPr>
-          <w:trHeight w:val="240"/>
-        </w:trPr>
-        <w:tc>
-          <w:tcPr>
-            <w:tcW w:w="3469" w:type="dxa"/>
-            <w:gridSpan w:val="2"/>
-            <w:shd w:val="clear" w:color="auto" w:fill="66FF66"/>
-          </w:tcPr>
-          <w:p>
-            <w:pPr>
-              <w:rPr>
-                <w:rFonts w:ascii="Times New Roman" w:eastAsia="Times New Roman" w:hAnsi="Times New Roman" w:cs="Times New Roman"/>
-                <w:sz w:val="24"/>
-                <w:szCs w:val="24"/>
-              </w:rPr>
-            </w:pPr>
-            <w:r>
-              <w:rPr>
-                <w:rFonts w:ascii="Times New Roman" w:eastAsia="Times New Roman" w:hAnsi="Times New Roman" w:cs="Times New Roman"/>
-                <w:sz w:val="24"/>
-                <w:szCs w:val="24"/>
-              </w:rPr>
               <w:t>ORACOLO:</w:t>
             </w:r>
           </w:p>
@@ -17733,7 +17712,23 @@
                 <w:sz w:val="28"/>
                 <w:szCs w:val="28"/>
               </w:rPr>
-              <w:t>"9.12.4"</w:t>
+              <w:t>"9.12.</w:t>
+            </w:r>
+            <w:r>
+              <w:rPr>
+                <w:rFonts w:ascii="Times New Roman" w:eastAsia="Times New Roman" w:hAnsi="Times New Roman" w:cs="Times New Roman"/>
+                <w:sz w:val="28"/>
+                <w:szCs w:val="28"/>
+              </w:rPr>
+              <w:t>3</w:t>
+            </w:r>
+            <w:r>
+              <w:rPr>
+                <w:rFonts w:ascii="Times New Roman" w:eastAsia="Times New Roman" w:hAnsi="Times New Roman" w:cs="Times New Roman"/>
+                <w:sz w:val="28"/>
+                <w:szCs w:val="28"/>
+              </w:rPr>
+              <w:t>"</w:t>
             </w:r>
           </w:p>
         </w:tc>
@@ -17781,7 +17776,23 @@
                 <w:sz w:val="24"/>
                 <w:szCs w:val="24"/>
               </w:rPr>
-              <w:t>"Modificare prodotto del catalogo 4"</w:t>
+              <w:t xml:space="preserve">"Modificare prodotto del catalogo </w:t>
+            </w:r>
+            <w:r>
+              <w:rPr>
+                <w:rFonts w:ascii="Times New Roman" w:eastAsia="Times New Roman" w:hAnsi="Times New Roman" w:cs="Times New Roman"/>
+                <w:sz w:val="24"/>
+                <w:szCs w:val="24"/>
+              </w:rPr>
+              <w:t>3</w:t>
+            </w:r>
+            <w:r>
+              <w:rPr>
+                <w:rFonts w:ascii="Times New Roman" w:eastAsia="Times New Roman" w:hAnsi="Times New Roman" w:cs="Times New Roman"/>
+                <w:sz w:val="24"/>
+                <w:szCs w:val="24"/>
+              </w:rPr>
+              <w:t>"</w:t>
             </w:r>
           </w:p>
         </w:tc>
@@ -17896,56 +17907,6 @@
                 <w:szCs w:val="24"/>
               </w:rPr>
               <w:t>"Admin" inserisce i seguenti dati:</w:t>
-            </w:r>
-          </w:p>
-        </w:tc>
-      </w:tr>
-      <w:tr>
-        <w:trPr>
-          <w:trHeight w:val="240"/>
-        </w:trPr>
-        <w:tc>
-          <w:tcPr>
-            <w:tcW w:w="3373" w:type="dxa"/>
-          </w:tcPr>
-          <w:p>
-            <w:pPr>
-              <w:rPr>
-                <w:rFonts w:ascii="Times New Roman" w:eastAsia="Times New Roman" w:hAnsi="Times New Roman" w:cs="Times New Roman"/>
-                <w:sz w:val="24"/>
-                <w:szCs w:val="24"/>
-              </w:rPr>
-            </w:pPr>
-            <w:r>
-              <w:rPr>
-                <w:rFonts w:ascii="Times New Roman" w:eastAsia="Times New Roman" w:hAnsi="Times New Roman" w:cs="Times New Roman"/>
-                <w:sz w:val="24"/>
-                <w:szCs w:val="24"/>
-              </w:rPr>
-              <w:t>Immagine</w:t>
-            </w:r>
-          </w:p>
-        </w:tc>
-        <w:tc>
-          <w:tcPr>
-            <w:tcW w:w="3565" w:type="dxa"/>
-            <w:gridSpan w:val="2"/>
-          </w:tcPr>
-          <w:p>
-            <w:pPr>
-              <w:rPr>
-                <w:rFonts w:ascii="Times New Roman" w:eastAsia="Times New Roman" w:hAnsi="Times New Roman" w:cs="Times New Roman"/>
-                <w:sz w:val="24"/>
-                <w:szCs w:val="24"/>
-              </w:rPr>
-            </w:pPr>
-            <w:r>
-              <w:rPr>
-                <w:rFonts w:ascii="Times New Roman" w:eastAsia="Times New Roman" w:hAnsi="Times New Roman" w:cs="Times New Roman"/>
-                <w:sz w:val="24"/>
-                <w:szCs w:val="24"/>
-              </w:rPr>
-              <w:t>*Url dell’immagine*</w:t>
             </w:r>
           </w:p>
         </w:tc>
@@ -18207,7 +18168,23 @@
                 <w:sz w:val="28"/>
                 <w:szCs w:val="28"/>
               </w:rPr>
-              <w:t>"9.12.5"</w:t>
+              <w:t>"9.12.</w:t>
+            </w:r>
+            <w:r>
+              <w:rPr>
+                <w:rFonts w:ascii="Times New Roman" w:eastAsia="Times New Roman" w:hAnsi="Times New Roman" w:cs="Times New Roman"/>
+                <w:sz w:val="28"/>
+                <w:szCs w:val="28"/>
+              </w:rPr>
+              <w:t>4</w:t>
+            </w:r>
+            <w:r>
+              <w:rPr>
+                <w:rFonts w:ascii="Times New Roman" w:eastAsia="Times New Roman" w:hAnsi="Times New Roman" w:cs="Times New Roman"/>
+                <w:sz w:val="28"/>
+                <w:szCs w:val="28"/>
+              </w:rPr>
+              <w:t>"</w:t>
             </w:r>
           </w:p>
         </w:tc>
@@ -18255,7 +18232,23 @@
                 <w:sz w:val="24"/>
                 <w:szCs w:val="24"/>
               </w:rPr>
-              <w:t>"Modificare prodotto del catalogo 5"</w:t>
+              <w:t xml:space="preserve">"Modificare prodotto del catalogo </w:t>
+            </w:r>
+            <w:r>
+              <w:rPr>
+                <w:rFonts w:ascii="Times New Roman" w:eastAsia="Times New Roman" w:hAnsi="Times New Roman" w:cs="Times New Roman"/>
+                <w:sz w:val="24"/>
+                <w:szCs w:val="24"/>
+              </w:rPr>
+              <w:t>4</w:t>
+            </w:r>
+            <w:r>
+              <w:rPr>
+                <w:rFonts w:ascii="Times New Roman" w:eastAsia="Times New Roman" w:hAnsi="Times New Roman" w:cs="Times New Roman"/>
+                <w:sz w:val="24"/>
+                <w:szCs w:val="24"/>
+              </w:rPr>
+              <w:t>"</w:t>
             </w:r>
           </w:p>
         </w:tc>
@@ -18341,6 +18334,482 @@
                 <w:sz w:val="24"/>
                 <w:szCs w:val="24"/>
               </w:rPr>
+              <w:t>FLUSSO DI EVENTI:</w:t>
+            </w:r>
+          </w:p>
+        </w:tc>
+      </w:tr>
+      <w:tr>
+        <w:trPr>
+          <w:trHeight w:val="240"/>
+        </w:trPr>
+        <w:tc>
+          <w:tcPr>
+            <w:tcW w:w="6938" w:type="dxa"/>
+            <w:gridSpan w:val="3"/>
+          </w:tcPr>
+          <w:p>
+            <w:pPr>
+              <w:rPr>
+                <w:rFonts w:ascii="Times New Roman" w:eastAsia="Times New Roman" w:hAnsi="Times New Roman" w:cs="Times New Roman"/>
+                <w:sz w:val="24"/>
+                <w:szCs w:val="24"/>
+              </w:rPr>
+            </w:pPr>
+            <w:r>
+              <w:rPr>
+                <w:rFonts w:ascii="Times New Roman" w:eastAsia="Times New Roman" w:hAnsi="Times New Roman" w:cs="Times New Roman"/>
+                <w:sz w:val="24"/>
+                <w:szCs w:val="24"/>
+              </w:rPr>
+              <w:t>"Admin" inserisce i seguenti dati:</w:t>
+            </w:r>
+          </w:p>
+        </w:tc>
+      </w:tr>
+      <w:tr>
+        <w:trPr>
+          <w:trHeight w:val="240"/>
+        </w:trPr>
+        <w:tc>
+          <w:tcPr>
+            <w:tcW w:w="3373" w:type="dxa"/>
+          </w:tcPr>
+          <w:p>
+            <w:pPr>
+              <w:rPr>
+                <w:rFonts w:ascii="Times New Roman" w:eastAsia="Times New Roman" w:hAnsi="Times New Roman" w:cs="Times New Roman"/>
+                <w:sz w:val="24"/>
+                <w:szCs w:val="24"/>
+              </w:rPr>
+            </w:pPr>
+            <w:r>
+              <w:rPr>
+                <w:rFonts w:ascii="Times New Roman" w:eastAsia="Times New Roman" w:hAnsi="Times New Roman" w:cs="Times New Roman"/>
+                <w:sz w:val="24"/>
+                <w:szCs w:val="24"/>
+              </w:rPr>
+              <w:t>Nome del prodotto</w:t>
+            </w:r>
+          </w:p>
+        </w:tc>
+        <w:tc>
+          <w:tcPr>
+            <w:tcW w:w="3565" w:type="dxa"/>
+            <w:gridSpan w:val="2"/>
+          </w:tcPr>
+          <w:p>
+            <w:pPr>
+              <w:rPr>
+                <w:rFonts w:ascii="Times New Roman" w:eastAsia="Times New Roman" w:hAnsi="Times New Roman" w:cs="Times New Roman"/>
+                <w:sz w:val="24"/>
+                <w:szCs w:val="24"/>
+              </w:rPr>
+            </w:pPr>
+            <w:r>
+              <w:rPr>
+                <w:rFonts w:ascii="Times New Roman" w:eastAsia="Times New Roman" w:hAnsi="Times New Roman" w:cs="Times New Roman"/>
+                <w:sz w:val="24"/>
+                <w:szCs w:val="24"/>
+              </w:rPr>
+              <w:t>Tachipirina</w:t>
+            </w:r>
+          </w:p>
+        </w:tc>
+      </w:tr>
+      <w:tr>
+        <w:trPr>
+          <w:trHeight w:val="240"/>
+        </w:trPr>
+        <w:tc>
+          <w:tcPr>
+            <w:tcW w:w="3373" w:type="dxa"/>
+          </w:tcPr>
+          <w:p>
+            <w:pPr>
+              <w:rPr>
+                <w:rFonts w:ascii="Times New Roman" w:eastAsia="Times New Roman" w:hAnsi="Times New Roman" w:cs="Times New Roman"/>
+                <w:sz w:val="24"/>
+                <w:szCs w:val="24"/>
+              </w:rPr>
+            </w:pPr>
+            <w:r>
+              <w:rPr>
+                <w:rFonts w:ascii="Times New Roman" w:eastAsia="Times New Roman" w:hAnsi="Times New Roman" w:cs="Times New Roman"/>
+                <w:sz w:val="24"/>
+                <w:szCs w:val="24"/>
+              </w:rPr>
+              <w:t>Prezzo</w:t>
+            </w:r>
+          </w:p>
+        </w:tc>
+        <w:tc>
+          <w:tcPr>
+            <w:tcW w:w="3565" w:type="dxa"/>
+            <w:gridSpan w:val="2"/>
+          </w:tcPr>
+          <w:p>
+            <w:pPr>
+              <w:rPr>
+                <w:rFonts w:ascii="Times New Roman" w:eastAsia="Times New Roman" w:hAnsi="Times New Roman" w:cs="Times New Roman"/>
+                <w:sz w:val="24"/>
+                <w:szCs w:val="24"/>
+              </w:rPr>
+            </w:pPr>
+            <w:r>
+              <w:rPr>
+                <w:rFonts w:ascii="Times New Roman" w:eastAsia="Times New Roman" w:hAnsi="Times New Roman" w:cs="Times New Roman"/>
+                <w:sz w:val="24"/>
+                <w:szCs w:val="24"/>
+              </w:rPr>
+              <w:t>15</w:t>
+            </w:r>
+          </w:p>
+        </w:tc>
+      </w:tr>
+      <w:tr>
+        <w:trPr>
+          <w:trHeight w:val="240"/>
+        </w:trPr>
+        <w:tc>
+          <w:tcPr>
+            <w:tcW w:w="3373" w:type="dxa"/>
+          </w:tcPr>
+          <w:p>
+            <w:pPr>
+              <w:rPr>
+                <w:rFonts w:ascii="Times New Roman" w:eastAsia="Times New Roman" w:hAnsi="Times New Roman" w:cs="Times New Roman"/>
+                <w:sz w:val="24"/>
+                <w:szCs w:val="24"/>
+              </w:rPr>
+            </w:pPr>
+            <w:r>
+              <w:rPr>
+                <w:rFonts w:ascii="Times New Roman" w:eastAsia="Times New Roman" w:hAnsi="Times New Roman" w:cs="Times New Roman"/>
+                <w:sz w:val="24"/>
+                <w:szCs w:val="24"/>
+              </w:rPr>
+              <w:t>Quantità</w:t>
+            </w:r>
+          </w:p>
+        </w:tc>
+        <w:tc>
+          <w:tcPr>
+            <w:tcW w:w="3565" w:type="dxa"/>
+            <w:gridSpan w:val="2"/>
+          </w:tcPr>
+          <w:p>
+            <w:pPr>
+              <w:rPr>
+                <w:rFonts w:ascii="Times New Roman" w:eastAsia="Times New Roman" w:hAnsi="Times New Roman" w:cs="Times New Roman"/>
+                <w:sz w:val="24"/>
+                <w:szCs w:val="24"/>
+              </w:rPr>
+            </w:pPr>
+            <w:r>
+              <w:rPr>
+                <w:rFonts w:ascii="Times New Roman" w:eastAsia="Times New Roman" w:hAnsi="Times New Roman" w:cs="Times New Roman"/>
+                <w:sz w:val="24"/>
+                <w:szCs w:val="24"/>
+              </w:rPr>
+              <w:t>12</w:t>
+            </w:r>
+          </w:p>
+        </w:tc>
+      </w:tr>
+      <w:tr>
+        <w:trPr>
+          <w:trHeight w:val="240"/>
+        </w:trPr>
+        <w:tc>
+          <w:tcPr>
+            <w:tcW w:w="3373" w:type="dxa"/>
+          </w:tcPr>
+          <w:p>
+            <w:pPr>
+              <w:rPr>
+                <w:rFonts w:ascii="Times New Roman" w:eastAsia="Times New Roman" w:hAnsi="Times New Roman" w:cs="Times New Roman"/>
+                <w:sz w:val="24"/>
+                <w:szCs w:val="24"/>
+              </w:rPr>
+            </w:pPr>
+            <w:r>
+              <w:rPr>
+                <w:rFonts w:ascii="Times New Roman" w:eastAsia="Times New Roman" w:hAnsi="Times New Roman" w:cs="Times New Roman"/>
+                <w:sz w:val="24"/>
+                <w:szCs w:val="24"/>
+              </w:rPr>
+              <w:t xml:space="preserve">Descrizione </w:t>
+            </w:r>
+          </w:p>
+        </w:tc>
+        <w:tc>
+          <w:tcPr>
+            <w:tcW w:w="3565" w:type="dxa"/>
+            <w:gridSpan w:val="2"/>
+          </w:tcPr>
+          <w:p>
+            <w:pPr>
+              <w:rPr>
+                <w:rFonts w:ascii="Times New Roman" w:eastAsia="Times New Roman" w:hAnsi="Times New Roman" w:cs="Times New Roman"/>
+                <w:sz w:val="24"/>
+                <w:szCs w:val="24"/>
+              </w:rPr>
+            </w:pPr>
+            <w:proofErr w:type="spellStart"/>
+            <w:r>
+              <w:rPr>
+                <w:rFonts w:ascii="Times New Roman" w:eastAsia="Times New Roman" w:hAnsi="Times New Roman" w:cs="Times New Roman"/>
+                <w:sz w:val="24"/>
+                <w:szCs w:val="24"/>
+              </w:rPr>
+              <w:t>null</w:t>
+            </w:r>
+            <w:proofErr w:type="spellEnd"/>
+          </w:p>
+        </w:tc>
+      </w:tr>
+      <w:tr>
+        <w:trPr>
+          <w:trHeight w:val="240"/>
+        </w:trPr>
+        <w:tc>
+          <w:tcPr>
+            <w:tcW w:w="3469" w:type="dxa"/>
+            <w:gridSpan w:val="2"/>
+            <w:shd w:val="clear" w:color="auto" w:fill="66FF66"/>
+          </w:tcPr>
+          <w:p>
+            <w:pPr>
+              <w:rPr>
+                <w:rFonts w:ascii="Times New Roman" w:eastAsia="Times New Roman" w:hAnsi="Times New Roman" w:cs="Times New Roman"/>
+                <w:sz w:val="24"/>
+                <w:szCs w:val="24"/>
+              </w:rPr>
+            </w:pPr>
+            <w:r>
+              <w:rPr>
+                <w:rFonts w:ascii="Times New Roman" w:eastAsia="Times New Roman" w:hAnsi="Times New Roman" w:cs="Times New Roman"/>
+                <w:sz w:val="24"/>
+                <w:szCs w:val="24"/>
+              </w:rPr>
+              <w:t>ORACOLO:</w:t>
+            </w:r>
+          </w:p>
+        </w:tc>
+        <w:tc>
+          <w:tcPr>
+            <w:tcW w:w="3469" w:type="dxa"/>
+          </w:tcPr>
+          <w:p>
+            <w:pPr>
+              <w:rPr>
+                <w:rFonts w:ascii="Times New Roman" w:eastAsia="Times New Roman" w:hAnsi="Times New Roman" w:cs="Times New Roman"/>
+                <w:sz w:val="24"/>
+                <w:szCs w:val="24"/>
+              </w:rPr>
+            </w:pPr>
+            <w:r>
+              <w:rPr>
+                <w:rFonts w:ascii="Times New Roman" w:eastAsia="Times New Roman" w:hAnsi="Times New Roman" w:cs="Times New Roman"/>
+                <w:sz w:val="24"/>
+                <w:szCs w:val="24"/>
+              </w:rPr>
+              <w:t>Errore</w:t>
+            </w:r>
+          </w:p>
+        </w:tc>
+      </w:tr>
+    </w:tbl>
+    <w:p/>
+    <w:tbl>
+      <w:tblPr>
+        <w:tblW w:w="6938" w:type="dxa"/>
+        <w:tblBorders>
+          <w:top w:val="single" w:sz="4" w:space="0" w:color="000000"/>
+          <w:left w:val="single" w:sz="4" w:space="0" w:color="000000"/>
+          <w:bottom w:val="single" w:sz="4" w:space="0" w:color="000000"/>
+          <w:right w:val="single" w:sz="4" w:space="0" w:color="000000"/>
+          <w:insideH w:val="single" w:sz="4" w:space="0" w:color="000000"/>
+          <w:insideV w:val="single" w:sz="4" w:space="0" w:color="000000"/>
+        </w:tblBorders>
+        <w:tblLayout w:type="fixed"/>
+        <w:tblLook w:val="0400" w:firstRow="0" w:lastRow="0" w:firstColumn="0" w:lastColumn="0" w:noHBand="0" w:noVBand="1"/>
+      </w:tblPr>
+      <w:tblGrid>
+        <w:gridCol w:w="3373"/>
+        <w:gridCol w:w="96"/>
+        <w:gridCol w:w="3469"/>
+      </w:tblGrid>
+      <w:tr>
+        <w:trPr>
+          <w:trHeight w:val="280"/>
+        </w:trPr>
+        <w:tc>
+          <w:tcPr>
+            <w:tcW w:w="3373" w:type="dxa"/>
+            <w:shd w:val="clear" w:color="auto" w:fill="66FF66"/>
+          </w:tcPr>
+          <w:p>
+            <w:r>
+              <w:t>TEST CASE ID:</w:t>
+            </w:r>
+          </w:p>
+        </w:tc>
+        <w:tc>
+          <w:tcPr>
+            <w:tcW w:w="3565" w:type="dxa"/>
+            <w:gridSpan w:val="2"/>
+          </w:tcPr>
+          <w:p>
+            <w:pPr>
+              <w:jc w:val="center"/>
+              <w:rPr>
+                <w:rFonts w:ascii="Times New Roman" w:eastAsia="Times New Roman" w:hAnsi="Times New Roman" w:cs="Times New Roman"/>
+                <w:sz w:val="28"/>
+                <w:szCs w:val="28"/>
+              </w:rPr>
+            </w:pPr>
+            <w:r>
+              <w:rPr>
+                <w:rFonts w:ascii="Times New Roman" w:eastAsia="Times New Roman" w:hAnsi="Times New Roman" w:cs="Times New Roman"/>
+                <w:sz w:val="28"/>
+                <w:szCs w:val="28"/>
+              </w:rPr>
+              <w:t>"9.12.5"</w:t>
+            </w:r>
+          </w:p>
+        </w:tc>
+      </w:tr>
+      <w:tr>
+        <w:tc>
+          <w:tcPr>
+            <w:tcW w:w="3373" w:type="dxa"/>
+            <w:shd w:val="clear" w:color="auto" w:fill="66FF66"/>
+          </w:tcPr>
+          <w:p>
+            <w:pPr>
+              <w:rPr>
+                <w:rFonts w:ascii="Times New Roman" w:eastAsia="Times New Roman" w:hAnsi="Times New Roman" w:cs="Times New Roman"/>
+                <w:sz w:val="24"/>
+                <w:szCs w:val="24"/>
+              </w:rPr>
+            </w:pPr>
+            <w:r>
+              <w:rPr>
+                <w:rFonts w:ascii="Times New Roman" w:eastAsia="Times New Roman" w:hAnsi="Times New Roman" w:cs="Times New Roman"/>
+                <w:sz w:val="24"/>
+                <w:szCs w:val="24"/>
+              </w:rPr>
+              <w:t>TEST ITEM:</w:t>
+            </w:r>
+          </w:p>
+        </w:tc>
+        <w:tc>
+          <w:tcPr>
+            <w:tcW w:w="3565" w:type="dxa"/>
+            <w:gridSpan w:val="2"/>
+          </w:tcPr>
+          <w:p>
+            <w:pPr>
+              <w:rPr>
+                <w:rFonts w:ascii="Times New Roman" w:eastAsia="Times New Roman" w:hAnsi="Times New Roman" w:cs="Times New Roman"/>
+                <w:sz w:val="24"/>
+                <w:szCs w:val="24"/>
+              </w:rPr>
+            </w:pPr>
+            <w:r>
+              <w:rPr>
+                <w:rFonts w:ascii="Times New Roman" w:eastAsia="Times New Roman" w:hAnsi="Times New Roman" w:cs="Times New Roman"/>
+                <w:sz w:val="24"/>
+                <w:szCs w:val="24"/>
+              </w:rPr>
+              <w:t>"Modificare prodotto del catalogo 5"</w:t>
+            </w:r>
+          </w:p>
+        </w:tc>
+      </w:tr>
+      <w:tr>
+        <w:trPr>
+          <w:trHeight w:val="240"/>
+        </w:trPr>
+        <w:tc>
+          <w:tcPr>
+            <w:tcW w:w="6938" w:type="dxa"/>
+            <w:gridSpan w:val="3"/>
+            <w:shd w:val="clear" w:color="auto" w:fill="66FF66"/>
+          </w:tcPr>
+          <w:p>
+            <w:pPr>
+              <w:rPr>
+                <w:rFonts w:ascii="Times New Roman" w:eastAsia="Times New Roman" w:hAnsi="Times New Roman" w:cs="Times New Roman"/>
+                <w:sz w:val="24"/>
+                <w:szCs w:val="24"/>
+              </w:rPr>
+            </w:pPr>
+            <w:r>
+              <w:rPr>
+                <w:rFonts w:ascii="Times New Roman" w:eastAsia="Times New Roman" w:hAnsi="Times New Roman" w:cs="Times New Roman"/>
+                <w:sz w:val="24"/>
+                <w:szCs w:val="24"/>
+              </w:rPr>
+              <w:t>PRECONDIZIONE:</w:t>
+            </w:r>
+          </w:p>
+        </w:tc>
+      </w:tr>
+      <w:tr>
+        <w:trPr>
+          <w:trHeight w:val="240"/>
+        </w:trPr>
+        <w:tc>
+          <w:tcPr>
+            <w:tcW w:w="6938" w:type="dxa"/>
+            <w:gridSpan w:val="3"/>
+          </w:tcPr>
+          <w:p>
+            <w:pPr>
+              <w:rPr>
+                <w:rFonts w:ascii="Times New Roman" w:eastAsia="Times New Roman" w:hAnsi="Times New Roman" w:cs="Times New Roman"/>
+                <w:sz w:val="24"/>
+                <w:szCs w:val="24"/>
+              </w:rPr>
+            </w:pPr>
+            <w:r>
+              <w:rPr>
+                <w:rFonts w:ascii="Times New Roman" w:eastAsia="Times New Roman" w:hAnsi="Times New Roman" w:cs="Times New Roman"/>
+                <w:sz w:val="24"/>
+                <w:szCs w:val="24"/>
+              </w:rPr>
+              <w:t>"L’admin si trova nella propria pagina utente"</w:t>
+            </w:r>
+          </w:p>
+        </w:tc>
+      </w:tr>
+      <w:tr>
+        <w:trPr>
+          <w:trHeight w:val="240"/>
+        </w:trPr>
+        <w:tc>
+          <w:tcPr>
+            <w:tcW w:w="6938" w:type="dxa"/>
+            <w:gridSpan w:val="3"/>
+            <w:shd w:val="clear" w:color="auto" w:fill="66FF66"/>
+          </w:tcPr>
+          <w:p>
+            <w:pPr>
+              <w:rPr>
+                <w:rFonts w:ascii="Times New Roman" w:eastAsia="Times New Roman" w:hAnsi="Times New Roman" w:cs="Times New Roman"/>
+                <w:sz w:val="24"/>
+                <w:szCs w:val="24"/>
+              </w:rPr>
+            </w:pPr>
+            <w:r>
+              <w:rPr>
+                <w:rFonts w:ascii="Times New Roman" w:eastAsia="Times New Roman" w:hAnsi="Times New Roman" w:cs="Times New Roman"/>
+                <w:sz w:val="24"/>
+                <w:szCs w:val="24"/>
+              </w:rPr>
               <w:lastRenderedPageBreak/>
               <w:t>FLUSSO DI EVENTI:</w:t>
             </w:r>
@@ -18397,56 +18866,6 @@
                 <w:sz w:val="24"/>
                 <w:szCs w:val="24"/>
               </w:rPr>
-              <w:t>Immagine</w:t>
-            </w:r>
-          </w:p>
-        </w:tc>
-        <w:tc>
-          <w:tcPr>
-            <w:tcW w:w="3565" w:type="dxa"/>
-            <w:gridSpan w:val="2"/>
-          </w:tcPr>
-          <w:p>
-            <w:pPr>
-              <w:rPr>
-                <w:rFonts w:ascii="Times New Roman" w:eastAsia="Times New Roman" w:hAnsi="Times New Roman" w:cs="Times New Roman"/>
-                <w:sz w:val="24"/>
-                <w:szCs w:val="24"/>
-              </w:rPr>
-            </w:pPr>
-            <w:r>
-              <w:rPr>
-                <w:rFonts w:ascii="Times New Roman" w:eastAsia="Times New Roman" w:hAnsi="Times New Roman" w:cs="Times New Roman"/>
-                <w:sz w:val="24"/>
-                <w:szCs w:val="24"/>
-              </w:rPr>
-              <w:t>*Url dell’immagine*</w:t>
-            </w:r>
-          </w:p>
-        </w:tc>
-      </w:tr>
-      <w:tr>
-        <w:trPr>
-          <w:trHeight w:val="240"/>
-        </w:trPr>
-        <w:tc>
-          <w:tcPr>
-            <w:tcW w:w="3373" w:type="dxa"/>
-          </w:tcPr>
-          <w:p>
-            <w:pPr>
-              <w:rPr>
-                <w:rFonts w:ascii="Times New Roman" w:eastAsia="Times New Roman" w:hAnsi="Times New Roman" w:cs="Times New Roman"/>
-                <w:sz w:val="24"/>
-                <w:szCs w:val="24"/>
-              </w:rPr>
-            </w:pPr>
-            <w:r>
-              <w:rPr>
-                <w:rFonts w:ascii="Times New Roman" w:eastAsia="Times New Roman" w:hAnsi="Times New Roman" w:cs="Times New Roman"/>
-                <w:sz w:val="24"/>
-                <w:szCs w:val="24"/>
-              </w:rPr>
               <w:t>Nome del prodotto</w:t>
             </w:r>
           </w:p>
@@ -18581,6 +19000,58 @@
         </w:trPr>
         <w:tc>
           <w:tcPr>
+            <w:tcW w:w="3373" w:type="dxa"/>
+          </w:tcPr>
+          <w:p>
+            <w:pPr>
+              <w:rPr>
+                <w:rFonts w:ascii="Times New Roman" w:eastAsia="Times New Roman" w:hAnsi="Times New Roman" w:cs="Times New Roman"/>
+                <w:sz w:val="24"/>
+                <w:szCs w:val="24"/>
+              </w:rPr>
+            </w:pPr>
+            <w:bookmarkStart w:id="1" w:name="_GoBack" w:colFirst="1" w:colLast="1"/>
+            <w:r>
+              <w:rPr>
+                <w:rFonts w:ascii="Times New Roman" w:eastAsia="Times New Roman" w:hAnsi="Times New Roman" w:cs="Times New Roman"/>
+                <w:sz w:val="24"/>
+                <w:szCs w:val="24"/>
+              </w:rPr>
+              <w:t xml:space="preserve">Descrizione </w:t>
+            </w:r>
+          </w:p>
+        </w:tc>
+        <w:tc>
+          <w:tcPr>
+            <w:tcW w:w="3565" w:type="dxa"/>
+            <w:gridSpan w:val="2"/>
+          </w:tcPr>
+          <w:p>
+            <w:pPr>
+              <w:rPr>
+                <w:rFonts w:ascii="Times New Roman" w:eastAsia="Times New Roman" w:hAnsi="Times New Roman" w:cs="Times New Roman"/>
+                <w:sz w:val="24"/>
+                <w:szCs w:val="24"/>
+              </w:rPr>
+            </w:pPr>
+            <w:r>
+              <w:rPr>
+                <w:rFonts w:ascii="Times New Roman" w:eastAsia="Times New Roman" w:hAnsi="Times New Roman" w:cs="Times New Roman"/>
+                <w:sz w:val="24"/>
+                <w:szCs w:val="24"/>
+              </w:rPr>
+              <w:t xml:space="preserve">  Analgesici ed antipiretici.</w:t>
+            </w:r>
+          </w:p>
+        </w:tc>
+      </w:tr>
+      <w:bookmarkEnd w:id="1"/>
+      <w:tr>
+        <w:trPr>
+          <w:trHeight w:val="240"/>
+        </w:trPr>
+        <w:tc>
+          <w:tcPr>
             <w:tcW w:w="3469" w:type="dxa"/>
             <w:gridSpan w:val="2"/>
             <w:shd w:val="clear" w:color="auto" w:fill="66FF66"/>
@@ -18627,7 +19098,6 @@
         </w:tc>
       </w:tr>
     </w:tbl>
-    <w:p/>
     <w:p/>
     <w:p/>
     <w:p/>

--- a/Docs/Testing/Tabella test.docx
+++ b/Docs/Testing/Tabella test.docx
@@ -343,7 +343,6 @@
                 <w:szCs w:val="24"/>
               </w:rPr>
             </w:pPr>
-            <w:proofErr w:type="gramStart"/>
             <w:r>
               <w:rPr>
                 <w:rFonts w:ascii="Times New Roman" w:eastAsia="Times New Roman" w:hAnsi="Times New Roman" w:cs="Times New Roman"/>
@@ -352,7 +351,6 @@
               </w:rPr>
               <w:t>Email</w:t>
             </w:r>
-            <w:proofErr w:type="gramEnd"/>
           </w:p>
         </w:tc>
         <w:tc>
@@ -687,7 +685,6 @@
                 <w:szCs w:val="24"/>
               </w:rPr>
             </w:pPr>
-            <w:proofErr w:type="gramStart"/>
             <w:r>
               <w:rPr>
                 <w:rFonts w:ascii="Times New Roman" w:eastAsia="Times New Roman" w:hAnsi="Times New Roman" w:cs="Times New Roman"/>
@@ -696,7 +693,6 @@
               </w:rPr>
               <w:t>Email</w:t>
             </w:r>
-            <w:proofErr w:type="gramEnd"/>
           </w:p>
         </w:tc>
         <w:tc>
@@ -890,7 +886,25 @@
                 <w:sz w:val="28"/>
                 <w:szCs w:val="28"/>
               </w:rPr>
-              <w:t>"9.1.1"</w:t>
+              <w:t>"9.1.</w:t>
+            </w:r>
+            <w:r>
+              <w:rPr>
+                <w:rFonts w:ascii="Times New Roman" w:eastAsia="Times New Roman" w:hAnsi="Times New Roman" w:cs="Times New Roman"/>
+                <w:sz w:val="28"/>
+                <w:szCs w:val="28"/>
+              </w:rPr>
+              <w:t>3</w:t>
+            </w:r>
+            <w:bookmarkStart w:id="0" w:name="_GoBack"/>
+            <w:bookmarkEnd w:id="0"/>
+            <w:r>
+              <w:rPr>
+                <w:rFonts w:ascii="Times New Roman" w:eastAsia="Times New Roman" w:hAnsi="Times New Roman" w:cs="Times New Roman"/>
+                <w:sz w:val="28"/>
+                <w:szCs w:val="28"/>
+              </w:rPr>
+              <w:t>"</w:t>
             </w:r>
           </w:p>
         </w:tc>
@@ -1089,7 +1103,6 @@
                 <w:szCs w:val="24"/>
               </w:rPr>
             </w:pPr>
-            <w:proofErr w:type="gramStart"/>
             <w:r>
               <w:rPr>
                 <w:rFonts w:ascii="Times New Roman" w:eastAsia="Times New Roman" w:hAnsi="Times New Roman" w:cs="Times New Roman"/>
@@ -1098,7 +1111,6 @@
               </w:rPr>
               <w:t>Email</w:t>
             </w:r>
-            <w:proofErr w:type="gramEnd"/>
           </w:p>
         </w:tc>
         <w:tc>
@@ -1228,7 +1240,7 @@
       </w:tr>
     </w:tbl>
     <w:p>
-      <w:bookmarkStart w:id="0" w:name="_Hlk28253230"/>
+      <w:bookmarkStart w:id="1" w:name="_Hlk28253230"/>
     </w:p>
     <w:tbl>
       <w:tblPr>
@@ -1501,7 +1513,6 @@
                 <w:szCs w:val="24"/>
               </w:rPr>
             </w:pPr>
-            <w:proofErr w:type="gramStart"/>
             <w:r>
               <w:rPr>
                 <w:rFonts w:ascii="Times New Roman" w:eastAsia="Times New Roman" w:hAnsi="Times New Roman" w:cs="Times New Roman"/>
@@ -1510,7 +1521,6 @@
               </w:rPr>
               <w:t>Email</w:t>
             </w:r>
-            <w:proofErr w:type="gramEnd"/>
           </w:p>
         </w:tc>
         <w:tc>
@@ -1612,7 +1622,7 @@
           </w:p>
         </w:tc>
       </w:tr>
-      <w:bookmarkEnd w:id="0"/>
+      <w:bookmarkEnd w:id="1"/>
     </w:tbl>
     <w:p/>
     <w:p/>
@@ -1911,7 +1921,6 @@
                 <w:szCs w:val="24"/>
               </w:rPr>
             </w:pPr>
-            <w:proofErr w:type="gramStart"/>
             <w:r>
               <w:rPr>
                 <w:rFonts w:ascii="Times New Roman" w:eastAsia="Times New Roman" w:hAnsi="Times New Roman" w:cs="Times New Roman"/>
@@ -1920,7 +1929,6 @@
               </w:rPr>
               <w:t>Email</w:t>
             </w:r>
-            <w:proofErr w:type="gramEnd"/>
           </w:p>
         </w:tc>
         <w:tc>
@@ -2467,7 +2475,6 @@
                 <w:szCs w:val="24"/>
               </w:rPr>
             </w:pPr>
-            <w:proofErr w:type="gramStart"/>
             <w:r>
               <w:rPr>
                 <w:rFonts w:ascii="Times New Roman" w:eastAsia="Times New Roman" w:hAnsi="Times New Roman" w:cs="Times New Roman"/>
@@ -2476,7 +2483,6 @@
               </w:rPr>
               <w:t>Email</w:t>
             </w:r>
-            <w:proofErr w:type="gramEnd"/>
           </w:p>
         </w:tc>
         <w:tc>
@@ -3082,7 +3088,6 @@
                 <w:szCs w:val="24"/>
               </w:rPr>
             </w:pPr>
-            <w:proofErr w:type="gramStart"/>
             <w:r>
               <w:rPr>
                 <w:rFonts w:ascii="Times New Roman" w:eastAsia="Times New Roman" w:hAnsi="Times New Roman" w:cs="Times New Roman"/>
@@ -3091,7 +3096,6 @@
               </w:rPr>
               <w:t>Email</w:t>
             </w:r>
-            <w:proofErr w:type="gramEnd"/>
           </w:p>
         </w:tc>
         <w:tc>
@@ -3729,7 +3733,6 @@
                 <w:szCs w:val="24"/>
               </w:rPr>
             </w:pPr>
-            <w:proofErr w:type="gramStart"/>
             <w:r>
               <w:rPr>
                 <w:rFonts w:ascii="Times New Roman" w:eastAsia="Times New Roman" w:hAnsi="Times New Roman" w:cs="Times New Roman"/>
@@ -3738,7 +3741,6 @@
               </w:rPr>
               <w:t>Email</w:t>
             </w:r>
-            <w:proofErr w:type="gramEnd"/>
           </w:p>
         </w:tc>
         <w:tc>
@@ -4428,7 +4430,6 @@
                 <w:szCs w:val="24"/>
               </w:rPr>
             </w:pPr>
-            <w:proofErr w:type="gramStart"/>
             <w:r>
               <w:rPr>
                 <w:rFonts w:ascii="Times New Roman" w:eastAsia="Times New Roman" w:hAnsi="Times New Roman" w:cs="Times New Roman"/>
@@ -4437,7 +4438,6 @@
               </w:rPr>
               <w:t>Email</w:t>
             </w:r>
-            <w:proofErr w:type="gramEnd"/>
           </w:p>
         </w:tc>
         <w:tc>
@@ -5174,7 +5174,6 @@
                 <w:szCs w:val="24"/>
               </w:rPr>
             </w:pPr>
-            <w:proofErr w:type="gramStart"/>
             <w:r>
               <w:rPr>
                 <w:rFonts w:ascii="Times New Roman" w:eastAsia="Times New Roman" w:hAnsi="Times New Roman" w:cs="Times New Roman"/>
@@ -5183,7 +5182,6 @@
               </w:rPr>
               <w:t>Email</w:t>
             </w:r>
-            <w:proofErr w:type="gramEnd"/>
           </w:p>
         </w:tc>
         <w:tc>
@@ -5983,7 +5981,6 @@
                 <w:szCs w:val="24"/>
               </w:rPr>
             </w:pPr>
-            <w:proofErr w:type="gramStart"/>
             <w:r>
               <w:rPr>
                 <w:rFonts w:ascii="Times New Roman" w:eastAsia="Times New Roman" w:hAnsi="Times New Roman" w:cs="Times New Roman"/>
@@ -5992,7 +5989,6 @@
               </w:rPr>
               <w:t>Email</w:t>
             </w:r>
-            <w:proofErr w:type="gramEnd"/>
           </w:p>
         </w:tc>
         <w:tc>
@@ -6830,7 +6826,6 @@
                 <w:szCs w:val="24"/>
               </w:rPr>
             </w:pPr>
-            <w:proofErr w:type="gramStart"/>
             <w:r>
               <w:rPr>
                 <w:rFonts w:ascii="Times New Roman" w:eastAsia="Times New Roman" w:hAnsi="Times New Roman" w:cs="Times New Roman"/>
@@ -6839,7 +6834,6 @@
               </w:rPr>
               <w:t>Email</w:t>
             </w:r>
-            <w:proofErr w:type="gramEnd"/>
           </w:p>
         </w:tc>
         <w:tc>
@@ -7696,7 +7690,6 @@
                 <w:szCs w:val="24"/>
               </w:rPr>
             </w:pPr>
-            <w:proofErr w:type="gramStart"/>
             <w:r>
               <w:rPr>
                 <w:rFonts w:ascii="Times New Roman" w:eastAsia="Times New Roman" w:hAnsi="Times New Roman" w:cs="Times New Roman"/>
@@ -7705,7 +7698,6 @@
               </w:rPr>
               <w:t>Email</w:t>
             </w:r>
-            <w:proofErr w:type="gramEnd"/>
           </w:p>
         </w:tc>
         <w:tc>
@@ -19010,7 +19002,6 @@
                 <w:szCs w:val="24"/>
               </w:rPr>
             </w:pPr>
-            <w:bookmarkStart w:id="1" w:name="_GoBack" w:colFirst="1" w:colLast="1"/>
             <w:r>
               <w:rPr>
                 <w:rFonts w:ascii="Times New Roman" w:eastAsia="Times New Roman" w:hAnsi="Times New Roman" w:cs="Times New Roman"/>
@@ -19045,7 +19036,6 @@
           </w:p>
         </w:tc>
       </w:tr>
-      <w:bookmarkEnd w:id="1"/>
       <w:tr>
         <w:trPr>
           <w:trHeight w:val="240"/>
@@ -19129,7 +19119,7 @@
       </w:pPr>
     </w:pPrDefault>
   </w:docDefaults>
-  <w:latentStyles w:defLockedState="0" w:defUIPriority="99" w:defSemiHidden="0" w:defUnhideWhenUsed="0" w:defQFormat="0" w:count="376">
+  <w:latentStyles w:defLockedState="0" w:defUIPriority="99" w:defSemiHidden="0" w:defUnhideWhenUsed="0" w:defQFormat="0" w:count="375">
     <w:lsdException w:name="Normal" w:uiPriority="0" w:qFormat="1"/>
     <w:lsdException w:name="heading 1" w:uiPriority="9" w:qFormat="1"/>
     <w:lsdException w:name="heading 2" w:semiHidden="1" w:uiPriority="9" w:unhideWhenUsed="1" w:qFormat="1"/>
@@ -19505,7 +19495,6 @@
     <w:lsdException w:name="Smart Hyperlink" w:semiHidden="1" w:unhideWhenUsed="1"/>
     <w:lsdException w:name="Hashtag" w:semiHidden="1" w:unhideWhenUsed="1"/>
     <w:lsdException w:name="Unresolved Mention" w:semiHidden="1" w:unhideWhenUsed="1"/>
-    <w:lsdException w:name="Smart Link" w:semiHidden="1" w:unhideWhenUsed="1"/>
   </w:latentStyles>
   <w:style w:type="paragraph" w:default="1" w:styleId="Normale">
     <w:name w:val="Normal"/>

--- a/Docs/Testing/Tabella test.docx
+++ b/Docs/Testing/Tabella test.docx
@@ -343,6 +343,7 @@
                 <w:szCs w:val="24"/>
               </w:rPr>
             </w:pPr>
+            <w:proofErr w:type="gramStart"/>
             <w:r>
               <w:rPr>
                 <w:rFonts w:ascii="Times New Roman" w:eastAsia="Times New Roman" w:hAnsi="Times New Roman" w:cs="Times New Roman"/>
@@ -351,6 +352,7 @@
               </w:rPr>
               <w:t>Email</w:t>
             </w:r>
+            <w:proofErr w:type="gramEnd"/>
           </w:p>
         </w:tc>
         <w:tc>
@@ -685,6 +687,7 @@
                 <w:szCs w:val="24"/>
               </w:rPr>
             </w:pPr>
+            <w:proofErr w:type="gramStart"/>
             <w:r>
               <w:rPr>
                 <w:rFonts w:ascii="Times New Roman" w:eastAsia="Times New Roman" w:hAnsi="Times New Roman" w:cs="Times New Roman"/>
@@ -693,6 +696,7 @@
               </w:rPr>
               <w:t>Email</w:t>
             </w:r>
+            <w:proofErr w:type="gramEnd"/>
           </w:p>
         </w:tc>
         <w:tc>
@@ -896,8 +900,6 @@
               </w:rPr>
               <w:t>3</w:t>
             </w:r>
-            <w:bookmarkStart w:id="0" w:name="_GoBack"/>
-            <w:bookmarkEnd w:id="0"/>
             <w:r>
               <w:rPr>
                 <w:rFonts w:ascii="Times New Roman" w:eastAsia="Times New Roman" w:hAnsi="Times New Roman" w:cs="Times New Roman"/>
@@ -1103,6 +1105,7 @@
                 <w:szCs w:val="24"/>
               </w:rPr>
             </w:pPr>
+            <w:proofErr w:type="gramStart"/>
             <w:r>
               <w:rPr>
                 <w:rFonts w:ascii="Times New Roman" w:eastAsia="Times New Roman" w:hAnsi="Times New Roman" w:cs="Times New Roman"/>
@@ -1111,6 +1114,7 @@
               </w:rPr>
               <w:t>Email</w:t>
             </w:r>
+            <w:proofErr w:type="gramEnd"/>
           </w:p>
         </w:tc>
         <w:tc>
@@ -1240,7 +1244,7 @@
       </w:tr>
     </w:tbl>
     <w:p>
-      <w:bookmarkStart w:id="1" w:name="_Hlk28253230"/>
+      <w:bookmarkStart w:id="0" w:name="_Hlk28253230"/>
     </w:p>
     <w:tbl>
       <w:tblPr>
@@ -1513,6 +1517,7 @@
                 <w:szCs w:val="24"/>
               </w:rPr>
             </w:pPr>
+            <w:proofErr w:type="gramStart"/>
             <w:r>
               <w:rPr>
                 <w:rFonts w:ascii="Times New Roman" w:eastAsia="Times New Roman" w:hAnsi="Times New Roman" w:cs="Times New Roman"/>
@@ -1521,6 +1526,7 @@
               </w:rPr>
               <w:t>Email</w:t>
             </w:r>
+            <w:proofErr w:type="gramEnd"/>
           </w:p>
         </w:tc>
         <w:tc>
@@ -1622,12 +1628,8 @@
           </w:p>
         </w:tc>
       </w:tr>
-      <w:bookmarkEnd w:id="1"/>
+      <w:bookmarkEnd w:id="0"/>
     </w:tbl>
-    <w:p/>
-    <w:p/>
-    <w:p/>
-    <w:p/>
     <w:p/>
     <w:p/>
     <w:p/>
@@ -1690,23 +1692,7 @@
                 <w:sz w:val="28"/>
                 <w:szCs w:val="28"/>
               </w:rPr>
-              <w:t>"9.2.</w:t>
-            </w:r>
-            <w:r>
-              <w:rPr>
-                <w:rFonts w:ascii="Times New Roman" w:eastAsia="Times New Roman" w:hAnsi="Times New Roman" w:cs="Times New Roman"/>
-                <w:sz w:val="28"/>
-                <w:szCs w:val="28"/>
-              </w:rPr>
-              <w:t>2</w:t>
-            </w:r>
-            <w:r>
-              <w:rPr>
-                <w:rFonts w:ascii="Times New Roman" w:eastAsia="Times New Roman" w:hAnsi="Times New Roman" w:cs="Times New Roman"/>
-                <w:sz w:val="28"/>
-                <w:szCs w:val="28"/>
-              </w:rPr>
-              <w:t>"</w:t>
+              <w:t>"9.2.2"</w:t>
             </w:r>
           </w:p>
         </w:tc>
@@ -1754,23 +1740,7 @@
                 <w:sz w:val="24"/>
                 <w:szCs w:val="24"/>
               </w:rPr>
-              <w:t xml:space="preserve">"Registrazione Errore </w:t>
-            </w:r>
-            <w:r>
-              <w:rPr>
-                <w:rFonts w:ascii="Times New Roman" w:eastAsia="Times New Roman" w:hAnsi="Times New Roman" w:cs="Times New Roman"/>
-                <w:sz w:val="24"/>
-                <w:szCs w:val="24"/>
-              </w:rPr>
-              <w:t>2</w:t>
-            </w:r>
-            <w:r>
-              <w:rPr>
-                <w:rFonts w:ascii="Times New Roman" w:eastAsia="Times New Roman" w:hAnsi="Times New Roman" w:cs="Times New Roman"/>
-                <w:sz w:val="24"/>
-                <w:szCs w:val="24"/>
-              </w:rPr>
-              <w:t>"</w:t>
+              <w:t>"Registrazione Errore 2"</w:t>
             </w:r>
           </w:p>
         </w:tc>
@@ -1827,6 +1797,7 @@
                 <w:sz w:val="24"/>
                 <w:szCs w:val="24"/>
               </w:rPr>
+              <w:lastRenderedPageBreak/>
               <w:t>"Utente</w:t>
             </w:r>
             <w:r>
@@ -1921,6 +1892,7 @@
                 <w:szCs w:val="24"/>
               </w:rPr>
             </w:pPr>
+            <w:proofErr w:type="gramStart"/>
             <w:r>
               <w:rPr>
                 <w:rFonts w:ascii="Times New Roman" w:eastAsia="Times New Roman" w:hAnsi="Times New Roman" w:cs="Times New Roman"/>
@@ -1929,6 +1901,462 @@
               </w:rPr>
               <w:t>Email</w:t>
             </w:r>
+            <w:proofErr w:type="gramEnd"/>
+          </w:p>
+        </w:tc>
+        <w:tc>
+          <w:tcPr>
+            <w:tcW w:w="3565" w:type="dxa"/>
+            <w:gridSpan w:val="2"/>
+          </w:tcPr>
+          <w:p>
+            <w:pPr>
+              <w:rPr>
+                <w:rFonts w:ascii="Times New Roman" w:eastAsia="Times New Roman" w:hAnsi="Times New Roman" w:cs="Times New Roman"/>
+                <w:sz w:val="24"/>
+                <w:szCs w:val="24"/>
+              </w:rPr>
+            </w:pPr>
+            <w:r>
+              <w:rPr>
+                <w:rFonts w:ascii="Times New Roman" w:eastAsia="Times New Roman" w:hAnsi="Times New Roman" w:cs="Times New Roman"/>
+                <w:sz w:val="24"/>
+                <w:szCs w:val="24"/>
+              </w:rPr>
+              <w:t>pippo@prova.it</w:t>
+            </w:r>
+          </w:p>
+        </w:tc>
+      </w:tr>
+      <w:tr>
+        <w:trPr>
+          <w:trHeight w:val="240"/>
+        </w:trPr>
+        <w:tc>
+          <w:tcPr>
+            <w:tcW w:w="3373" w:type="dxa"/>
+          </w:tcPr>
+          <w:p>
+            <w:pPr>
+              <w:rPr>
+                <w:rFonts w:ascii="Times New Roman" w:eastAsia="Times New Roman" w:hAnsi="Times New Roman" w:cs="Times New Roman"/>
+                <w:sz w:val="24"/>
+                <w:szCs w:val="24"/>
+              </w:rPr>
+            </w:pPr>
+            <w:r>
+              <w:rPr>
+                <w:rFonts w:ascii="Times New Roman" w:eastAsia="Times New Roman" w:hAnsi="Times New Roman" w:cs="Times New Roman"/>
+                <w:sz w:val="24"/>
+                <w:szCs w:val="24"/>
+              </w:rPr>
+              <w:t>Password</w:t>
+            </w:r>
+          </w:p>
+        </w:tc>
+        <w:tc>
+          <w:tcPr>
+            <w:tcW w:w="3565" w:type="dxa"/>
+            <w:gridSpan w:val="2"/>
+          </w:tcPr>
+          <w:p>
+            <w:pPr>
+              <w:rPr>
+                <w:rFonts w:ascii="Times New Roman" w:eastAsia="Times New Roman" w:hAnsi="Times New Roman" w:cs="Times New Roman"/>
+                <w:sz w:val="24"/>
+                <w:szCs w:val="24"/>
+              </w:rPr>
+            </w:pPr>
+            <w:r>
+              <w:rPr>
+                <w:rFonts w:ascii="Times New Roman" w:eastAsia="Times New Roman" w:hAnsi="Times New Roman" w:cs="Times New Roman"/>
+                <w:sz w:val="24"/>
+                <w:szCs w:val="24"/>
+              </w:rPr>
+              <w:t xml:space="preserve"> </w:t>
+            </w:r>
+            <w:r>
+              <w:rPr>
+                <w:rFonts w:ascii="Times New Roman" w:eastAsia="Times New Roman" w:hAnsi="Times New Roman" w:cs="Times New Roman"/>
+                <w:sz w:val="24"/>
+                <w:szCs w:val="24"/>
+              </w:rPr>
+              <w:t>*</w:t>
+            </w:r>
+            <w:proofErr w:type="spellStart"/>
+            <w:r>
+              <w:rPr>
+                <w:rFonts w:ascii="Times New Roman" w:eastAsia="Times New Roman" w:hAnsi="Times New Roman" w:cs="Times New Roman"/>
+                <w:sz w:val="24"/>
+                <w:szCs w:val="24"/>
+              </w:rPr>
+              <w:t>null</w:t>
+            </w:r>
+            <w:proofErr w:type="spellEnd"/>
+            <w:r>
+              <w:rPr>
+                <w:rFonts w:ascii="Times New Roman" w:eastAsia="Times New Roman" w:hAnsi="Times New Roman" w:cs="Times New Roman"/>
+                <w:sz w:val="24"/>
+                <w:szCs w:val="24"/>
+              </w:rPr>
+              <w:t>*</w:t>
+            </w:r>
+          </w:p>
+        </w:tc>
+      </w:tr>
+      <w:tr>
+        <w:trPr>
+          <w:trHeight w:val="240"/>
+        </w:trPr>
+        <w:tc>
+          <w:tcPr>
+            <w:tcW w:w="3469" w:type="dxa"/>
+            <w:gridSpan w:val="2"/>
+            <w:shd w:val="clear" w:color="auto" w:fill="99FF66"/>
+          </w:tcPr>
+          <w:p>
+            <w:pPr>
+              <w:rPr>
+                <w:rFonts w:ascii="Times New Roman" w:eastAsia="Times New Roman" w:hAnsi="Times New Roman" w:cs="Times New Roman"/>
+                <w:sz w:val="24"/>
+                <w:szCs w:val="24"/>
+              </w:rPr>
+            </w:pPr>
+            <w:r>
+              <w:rPr>
+                <w:rFonts w:ascii="Times New Roman" w:eastAsia="Times New Roman" w:hAnsi="Times New Roman" w:cs="Times New Roman"/>
+                <w:sz w:val="24"/>
+                <w:szCs w:val="24"/>
+              </w:rPr>
+              <w:t>ORACOLO:</w:t>
+            </w:r>
+          </w:p>
+        </w:tc>
+        <w:tc>
+          <w:tcPr>
+            <w:tcW w:w="3469" w:type="dxa"/>
+          </w:tcPr>
+          <w:p>
+            <w:pPr>
+              <w:rPr>
+                <w:rFonts w:ascii="Times New Roman" w:eastAsia="Times New Roman" w:hAnsi="Times New Roman" w:cs="Times New Roman"/>
+                <w:sz w:val="24"/>
+                <w:szCs w:val="24"/>
+              </w:rPr>
+            </w:pPr>
+            <w:r>
+              <w:rPr>
+                <w:rFonts w:ascii="Times New Roman" w:eastAsia="Times New Roman" w:hAnsi="Times New Roman" w:cs="Times New Roman"/>
+                <w:sz w:val="24"/>
+                <w:szCs w:val="24"/>
+              </w:rPr>
+              <w:t>Errore</w:t>
+            </w:r>
+          </w:p>
+        </w:tc>
+      </w:tr>
+    </w:tbl>
+    <w:p/>
+    <w:p/>
+    <w:p/>
+    <w:p/>
+    <w:tbl>
+      <w:tblPr>
+        <w:tblStyle w:val="a"/>
+        <w:tblW w:w="6938" w:type="dxa"/>
+        <w:tblInd w:w="0" w:type="dxa"/>
+        <w:tblBorders>
+          <w:top w:val="single" w:sz="4" w:space="0" w:color="000000"/>
+          <w:left w:val="single" w:sz="4" w:space="0" w:color="000000"/>
+          <w:bottom w:val="single" w:sz="4" w:space="0" w:color="000000"/>
+          <w:right w:val="single" w:sz="4" w:space="0" w:color="000000"/>
+          <w:insideH w:val="single" w:sz="4" w:space="0" w:color="000000"/>
+          <w:insideV w:val="single" w:sz="4" w:space="0" w:color="000000"/>
+        </w:tblBorders>
+        <w:tblLayout w:type="fixed"/>
+        <w:tblLook w:val="0400" w:firstRow="0" w:lastRow="0" w:firstColumn="0" w:lastColumn="0" w:noHBand="0" w:noVBand="1"/>
+      </w:tblPr>
+      <w:tblGrid>
+        <w:gridCol w:w="3373"/>
+        <w:gridCol w:w="96"/>
+        <w:gridCol w:w="3469"/>
+      </w:tblGrid>
+      <w:tr>
+        <w:trPr>
+          <w:trHeight w:val="280"/>
+        </w:trPr>
+        <w:tc>
+          <w:tcPr>
+            <w:tcW w:w="3373" w:type="dxa"/>
+            <w:shd w:val="clear" w:color="auto" w:fill="99FF66"/>
+          </w:tcPr>
+          <w:p>
+            <w:r>
+              <w:t>TEST CASE ID:</w:t>
+            </w:r>
+          </w:p>
+        </w:tc>
+        <w:tc>
+          <w:tcPr>
+            <w:tcW w:w="3565" w:type="dxa"/>
+            <w:gridSpan w:val="2"/>
+          </w:tcPr>
+          <w:p>
+            <w:pPr>
+              <w:jc w:val="center"/>
+              <w:rPr>
+                <w:rFonts w:ascii="Times New Roman" w:eastAsia="Times New Roman" w:hAnsi="Times New Roman" w:cs="Times New Roman"/>
+                <w:sz w:val="28"/>
+                <w:szCs w:val="28"/>
+              </w:rPr>
+            </w:pPr>
+            <w:r>
+              <w:rPr>
+                <w:rFonts w:ascii="Times New Roman" w:eastAsia="Times New Roman" w:hAnsi="Times New Roman" w:cs="Times New Roman"/>
+                <w:sz w:val="28"/>
+                <w:szCs w:val="28"/>
+              </w:rPr>
+              <w:t>"9.2.</w:t>
+            </w:r>
+            <w:r>
+              <w:rPr>
+                <w:rFonts w:ascii="Times New Roman" w:eastAsia="Times New Roman" w:hAnsi="Times New Roman" w:cs="Times New Roman"/>
+                <w:sz w:val="28"/>
+                <w:szCs w:val="28"/>
+              </w:rPr>
+              <w:t>3</w:t>
+            </w:r>
+            <w:r>
+              <w:rPr>
+                <w:rFonts w:ascii="Times New Roman" w:eastAsia="Times New Roman" w:hAnsi="Times New Roman" w:cs="Times New Roman"/>
+                <w:sz w:val="28"/>
+                <w:szCs w:val="28"/>
+              </w:rPr>
+              <w:t>"</w:t>
+            </w:r>
+          </w:p>
+        </w:tc>
+      </w:tr>
+      <w:tr>
+        <w:tc>
+          <w:tcPr>
+            <w:tcW w:w="3373" w:type="dxa"/>
+            <w:shd w:val="clear" w:color="auto" w:fill="99FF66"/>
+          </w:tcPr>
+          <w:p>
+            <w:pPr>
+              <w:rPr>
+                <w:rFonts w:ascii="Times New Roman" w:eastAsia="Times New Roman" w:hAnsi="Times New Roman" w:cs="Times New Roman"/>
+                <w:sz w:val="24"/>
+                <w:szCs w:val="24"/>
+              </w:rPr>
+            </w:pPr>
+            <w:r>
+              <w:rPr>
+                <w:rFonts w:ascii="Times New Roman" w:eastAsia="Times New Roman" w:hAnsi="Times New Roman" w:cs="Times New Roman"/>
+                <w:sz w:val="24"/>
+                <w:szCs w:val="24"/>
+              </w:rPr>
+              <w:t>TEST ITEM:</w:t>
+            </w:r>
+          </w:p>
+        </w:tc>
+        <w:tc>
+          <w:tcPr>
+            <w:tcW w:w="3565" w:type="dxa"/>
+            <w:gridSpan w:val="2"/>
+          </w:tcPr>
+          <w:p>
+            <w:pPr>
+              <w:rPr>
+                <w:rFonts w:ascii="Times New Roman" w:eastAsia="Times New Roman" w:hAnsi="Times New Roman" w:cs="Times New Roman"/>
+                <w:sz w:val="24"/>
+                <w:szCs w:val="24"/>
+              </w:rPr>
+            </w:pPr>
+            <w:r>
+              <w:rPr>
+                <w:rFonts w:ascii="Times New Roman" w:eastAsia="Times New Roman" w:hAnsi="Times New Roman" w:cs="Times New Roman"/>
+                <w:sz w:val="24"/>
+                <w:szCs w:val="24"/>
+              </w:rPr>
+              <w:t xml:space="preserve">"Registrazione Errore </w:t>
+            </w:r>
+            <w:r>
+              <w:rPr>
+                <w:rFonts w:ascii="Times New Roman" w:eastAsia="Times New Roman" w:hAnsi="Times New Roman" w:cs="Times New Roman"/>
+                <w:sz w:val="24"/>
+                <w:szCs w:val="24"/>
+              </w:rPr>
+              <w:t>3</w:t>
+            </w:r>
+            <w:r>
+              <w:rPr>
+                <w:rFonts w:ascii="Times New Roman" w:eastAsia="Times New Roman" w:hAnsi="Times New Roman" w:cs="Times New Roman"/>
+                <w:sz w:val="24"/>
+                <w:szCs w:val="24"/>
+              </w:rPr>
+              <w:t>"</w:t>
+            </w:r>
+          </w:p>
+        </w:tc>
+      </w:tr>
+      <w:tr>
+        <w:trPr>
+          <w:trHeight w:val="153"/>
+        </w:trPr>
+        <w:tc>
+          <w:tcPr>
+            <w:tcW w:w="6938" w:type="dxa"/>
+            <w:gridSpan w:val="3"/>
+            <w:shd w:val="clear" w:color="auto" w:fill="99FF66"/>
+          </w:tcPr>
+          <w:p>
+            <w:pPr>
+              <w:rPr>
+                <w:rFonts w:ascii="Times New Roman" w:eastAsia="Times New Roman" w:hAnsi="Times New Roman" w:cs="Times New Roman"/>
+                <w:sz w:val="24"/>
+                <w:szCs w:val="24"/>
+              </w:rPr>
+            </w:pPr>
+            <w:r>
+              <w:rPr>
+                <w:rFonts w:ascii="Times New Roman" w:eastAsia="Times New Roman" w:hAnsi="Times New Roman" w:cs="Times New Roman"/>
+                <w:sz w:val="24"/>
+                <w:szCs w:val="24"/>
+              </w:rPr>
+              <w:t>PRECONDIZIONE:</w:t>
+            </w:r>
+          </w:p>
+        </w:tc>
+      </w:tr>
+      <w:tr>
+        <w:trPr>
+          <w:trHeight w:val="240"/>
+        </w:trPr>
+        <w:tc>
+          <w:tcPr>
+            <w:tcW w:w="6938" w:type="dxa"/>
+            <w:gridSpan w:val="3"/>
+          </w:tcPr>
+          <w:p>
+            <w:pPr>
+              <w:rPr>
+                <w:rFonts w:ascii="Times New Roman" w:eastAsia="Times New Roman" w:hAnsi="Times New Roman" w:cs="Times New Roman"/>
+                <w:sz w:val="24"/>
+                <w:szCs w:val="24"/>
+              </w:rPr>
+            </w:pPr>
+            <w:r>
+              <w:rPr>
+                <w:rFonts w:ascii="Times New Roman" w:eastAsia="Times New Roman" w:hAnsi="Times New Roman" w:cs="Times New Roman"/>
+                <w:sz w:val="24"/>
+                <w:szCs w:val="24"/>
+              </w:rPr>
+              <w:t>"Utente</w:t>
+            </w:r>
+            <w:r>
+              <w:rPr>
+                <w:rFonts w:ascii="Times New Roman" w:eastAsia="Times New Roman" w:hAnsi="Times New Roman" w:cs="Times New Roman"/>
+                <w:sz w:val="24"/>
+                <w:szCs w:val="24"/>
+              </w:rPr>
+              <w:t xml:space="preserve"> non</w:t>
+            </w:r>
+            <w:r>
+              <w:rPr>
+                <w:rFonts w:ascii="Times New Roman" w:eastAsia="Times New Roman" w:hAnsi="Times New Roman" w:cs="Times New Roman"/>
+                <w:sz w:val="24"/>
+                <w:szCs w:val="24"/>
+              </w:rPr>
+              <w:t xml:space="preserve"> è registrato"</w:t>
+            </w:r>
+          </w:p>
+        </w:tc>
+      </w:tr>
+      <w:tr>
+        <w:trPr>
+          <w:trHeight w:val="240"/>
+        </w:trPr>
+        <w:tc>
+          <w:tcPr>
+            <w:tcW w:w="6938" w:type="dxa"/>
+            <w:gridSpan w:val="3"/>
+            <w:shd w:val="clear" w:color="auto" w:fill="99FF66"/>
+          </w:tcPr>
+          <w:p>
+            <w:pPr>
+              <w:rPr>
+                <w:rFonts w:ascii="Times New Roman" w:eastAsia="Times New Roman" w:hAnsi="Times New Roman" w:cs="Times New Roman"/>
+                <w:sz w:val="24"/>
+                <w:szCs w:val="24"/>
+              </w:rPr>
+            </w:pPr>
+            <w:r>
+              <w:rPr>
+                <w:rFonts w:ascii="Times New Roman" w:eastAsia="Times New Roman" w:hAnsi="Times New Roman" w:cs="Times New Roman"/>
+                <w:sz w:val="24"/>
+                <w:szCs w:val="24"/>
+              </w:rPr>
+              <w:t>FLUSSO DI EVENTI:</w:t>
+            </w:r>
+          </w:p>
+        </w:tc>
+      </w:tr>
+      <w:tr>
+        <w:trPr>
+          <w:trHeight w:val="240"/>
+        </w:trPr>
+        <w:tc>
+          <w:tcPr>
+            <w:tcW w:w="6938" w:type="dxa"/>
+            <w:gridSpan w:val="3"/>
+          </w:tcPr>
+          <w:p>
+            <w:pPr>
+              <w:rPr>
+                <w:rFonts w:ascii="Times New Roman" w:eastAsia="Times New Roman" w:hAnsi="Times New Roman" w:cs="Times New Roman"/>
+                <w:sz w:val="24"/>
+                <w:szCs w:val="24"/>
+              </w:rPr>
+            </w:pPr>
+            <w:r>
+              <w:rPr>
+                <w:rFonts w:ascii="Times New Roman" w:eastAsia="Times New Roman" w:hAnsi="Times New Roman" w:cs="Times New Roman"/>
+                <w:sz w:val="24"/>
+                <w:szCs w:val="24"/>
+              </w:rPr>
+              <w:t>"Utente" inserisce i seguenti dati:</w:t>
+            </w:r>
+          </w:p>
+        </w:tc>
+      </w:tr>
+      <w:tr>
+        <w:trPr>
+          <w:trHeight w:val="240"/>
+        </w:trPr>
+        <w:tc>
+          <w:tcPr>
+            <w:tcW w:w="3373" w:type="dxa"/>
+          </w:tcPr>
+          <w:p>
+            <w:pPr>
+              <w:rPr>
+                <w:rFonts w:ascii="Times New Roman" w:eastAsia="Times New Roman" w:hAnsi="Times New Roman" w:cs="Times New Roman"/>
+                <w:sz w:val="24"/>
+                <w:szCs w:val="24"/>
+              </w:rPr>
+            </w:pPr>
+            <w:proofErr w:type="gramStart"/>
+            <w:r>
+              <w:rPr>
+                <w:rFonts w:ascii="Times New Roman" w:eastAsia="Times New Roman" w:hAnsi="Times New Roman" w:cs="Times New Roman"/>
+                <w:sz w:val="24"/>
+                <w:szCs w:val="24"/>
+              </w:rPr>
+              <w:t>Email</w:t>
+            </w:r>
+            <w:proofErr w:type="gramEnd"/>
           </w:p>
         </w:tc>
         <w:tc>
@@ -2252,7 +2680,7 @@
                 <w:sz w:val="28"/>
                 <w:szCs w:val="28"/>
               </w:rPr>
-              <w:t>3</w:t>
+              <w:t>4</w:t>
             </w:r>
             <w:r>
               <w:rPr>
@@ -2316,7 +2744,7 @@
                 <w:sz w:val="24"/>
                 <w:szCs w:val="24"/>
               </w:rPr>
-              <w:t>3</w:t>
+              <w:t>4</w:t>
             </w:r>
             <w:r>
               <w:rPr>
@@ -2475,6 +2903,7 @@
                 <w:szCs w:val="24"/>
               </w:rPr>
             </w:pPr>
+            <w:proofErr w:type="gramStart"/>
             <w:r>
               <w:rPr>
                 <w:rFonts w:ascii="Times New Roman" w:eastAsia="Times New Roman" w:hAnsi="Times New Roman" w:cs="Times New Roman"/>
@@ -2483,6 +2912,7 @@
               </w:rPr>
               <w:t>Email</w:t>
             </w:r>
+            <w:proofErr w:type="gramEnd"/>
           </w:p>
         </w:tc>
         <w:tc>
@@ -2833,6 +3263,7 @@
           </w:tcPr>
           <w:p>
             <w:r>
+              <w:lastRenderedPageBreak/>
               <w:t>TEST CASE ID:</w:t>
             </w:r>
           </w:p>
@@ -2865,7 +3296,7 @@
                 <w:sz w:val="28"/>
                 <w:szCs w:val="28"/>
               </w:rPr>
-              <w:t>4</w:t>
+              <w:t>5</w:t>
             </w:r>
             <w:r>
               <w:rPr>
@@ -2929,7 +3360,7 @@
                 <w:sz w:val="24"/>
                 <w:szCs w:val="24"/>
               </w:rPr>
-              <w:t>4</w:t>
+              <w:t>5</w:t>
             </w:r>
             <w:r>
               <w:rPr>
@@ -3088,6 +3519,7 @@
                 <w:szCs w:val="24"/>
               </w:rPr>
             </w:pPr>
+            <w:proofErr w:type="gramStart"/>
             <w:r>
               <w:rPr>
                 <w:rFonts w:ascii="Times New Roman" w:eastAsia="Times New Roman" w:hAnsi="Times New Roman" w:cs="Times New Roman"/>
@@ -3096,6 +3528,7 @@
               </w:rPr>
               <w:t>Email</w:t>
             </w:r>
+            <w:proofErr w:type="gramEnd"/>
           </w:p>
         </w:tc>
         <w:tc>
@@ -3244,7 +3677,6 @@
                 <w:sz w:val="24"/>
                 <w:szCs w:val="24"/>
               </w:rPr>
-              <w:lastRenderedPageBreak/>
               <w:t xml:space="preserve">Tipo di carta </w:t>
             </w:r>
           </w:p>
@@ -3510,7 +3942,7 @@
                 <w:sz w:val="28"/>
                 <w:szCs w:val="28"/>
               </w:rPr>
-              <w:t>5</w:t>
+              <w:t>6</w:t>
             </w:r>
             <w:r>
               <w:rPr>
@@ -3574,7 +4006,7 @@
                 <w:sz w:val="24"/>
                 <w:szCs w:val="24"/>
               </w:rPr>
-              <w:t>5</w:t>
+              <w:t>6</w:t>
             </w:r>
             <w:r>
               <w:rPr>
@@ -3733,6 +4165,7 @@
                 <w:szCs w:val="24"/>
               </w:rPr>
             </w:pPr>
+            <w:proofErr w:type="gramStart"/>
             <w:r>
               <w:rPr>
                 <w:rFonts w:ascii="Times New Roman" w:eastAsia="Times New Roman" w:hAnsi="Times New Roman" w:cs="Times New Roman"/>
@@ -3741,6 +4174,7 @@
               </w:rPr>
               <w:t>Email</w:t>
             </w:r>
+            <w:proofErr w:type="gramEnd"/>
           </w:p>
         </w:tc>
         <w:tc>
@@ -4207,7 +4641,7 @@
                 <w:sz w:val="28"/>
                 <w:szCs w:val="28"/>
               </w:rPr>
-              <w:t>6</w:t>
+              <w:t>7</w:t>
             </w:r>
             <w:r>
               <w:rPr>
@@ -4271,7 +4705,7 @@
                 <w:sz w:val="24"/>
                 <w:szCs w:val="24"/>
               </w:rPr>
-              <w:t>6</w:t>
+              <w:t xml:space="preserve"> 7</w:t>
             </w:r>
             <w:r>
               <w:rPr>
@@ -4430,6 +4864,7 @@
                 <w:szCs w:val="24"/>
               </w:rPr>
             </w:pPr>
+            <w:proofErr w:type="gramStart"/>
             <w:r>
               <w:rPr>
                 <w:rFonts w:ascii="Times New Roman" w:eastAsia="Times New Roman" w:hAnsi="Times New Roman" w:cs="Times New Roman"/>
@@ -4438,6 +4873,7 @@
               </w:rPr>
               <w:t>Email</w:t>
             </w:r>
+            <w:proofErr w:type="gramEnd"/>
           </w:p>
         </w:tc>
         <w:tc>
@@ -4919,6 +5355,7 @@
           </w:tcPr>
           <w:p>
             <w:r>
+              <w:lastRenderedPageBreak/>
               <w:t>TEST CASE ID:</w:t>
             </w:r>
           </w:p>
@@ -4951,7 +5388,7 @@
                 <w:sz w:val="28"/>
                 <w:szCs w:val="28"/>
               </w:rPr>
-              <w:t>7</w:t>
+              <w:t>8</w:t>
             </w:r>
             <w:r>
               <w:rPr>
@@ -5015,7 +5452,7 @@
                 <w:sz w:val="24"/>
                 <w:szCs w:val="24"/>
               </w:rPr>
-              <w:t>7</w:t>
+              <w:t>8</w:t>
             </w:r>
             <w:r>
               <w:rPr>
@@ -5174,6 +5611,7 @@
                 <w:szCs w:val="24"/>
               </w:rPr>
             </w:pPr>
+            <w:proofErr w:type="gramStart"/>
             <w:r>
               <w:rPr>
                 <w:rFonts w:ascii="Times New Roman" w:eastAsia="Times New Roman" w:hAnsi="Times New Roman" w:cs="Times New Roman"/>
@@ -5182,6 +5620,7 @@
               </w:rPr>
               <w:t>Email</w:t>
             </w:r>
+            <w:proofErr w:type="gramEnd"/>
           </w:p>
         </w:tc>
         <w:tc>
@@ -5382,7 +5821,6 @@
                 <w:sz w:val="24"/>
                 <w:szCs w:val="24"/>
               </w:rPr>
-              <w:lastRenderedPageBreak/>
               <w:t>Numero di carta</w:t>
             </w:r>
           </w:p>
@@ -5758,7 +6196,7 @@
                 <w:sz w:val="28"/>
                 <w:szCs w:val="28"/>
               </w:rPr>
-              <w:t>8</w:t>
+              <w:t>9</w:t>
             </w:r>
             <w:r>
               <w:rPr>
@@ -5822,7 +6260,7 @@
                 <w:sz w:val="24"/>
                 <w:szCs w:val="24"/>
               </w:rPr>
-              <w:t>8</w:t>
+              <w:t>9</w:t>
             </w:r>
             <w:r>
               <w:rPr>
@@ -5981,6 +6419,7 @@
                 <w:szCs w:val="24"/>
               </w:rPr>
             </w:pPr>
+            <w:proofErr w:type="gramStart"/>
             <w:r>
               <w:rPr>
                 <w:rFonts w:ascii="Times New Roman" w:eastAsia="Times New Roman" w:hAnsi="Times New Roman" w:cs="Times New Roman"/>
@@ -5989,6 +6428,7 @@
               </w:rPr>
               <w:t>Email</w:t>
             </w:r>
+            <w:proofErr w:type="gramEnd"/>
           </w:p>
         </w:tc>
         <w:tc>
@@ -6571,6 +7011,7 @@
           </w:tcPr>
           <w:p>
             <w:r>
+              <w:lastRenderedPageBreak/>
               <w:t>TEST CASE ID:</w:t>
             </w:r>
           </w:p>
@@ -6603,7 +7044,7 @@
                 <w:sz w:val="28"/>
                 <w:szCs w:val="28"/>
               </w:rPr>
-              <w:t>9</w:t>
+              <w:t>10</w:t>
             </w:r>
             <w:r>
               <w:rPr>
@@ -6667,7 +7108,7 @@
                 <w:sz w:val="24"/>
                 <w:szCs w:val="24"/>
               </w:rPr>
-              <w:t>9</w:t>
+              <w:t>10</w:t>
             </w:r>
             <w:r>
               <w:rPr>
@@ -6826,6 +7267,7 @@
                 <w:szCs w:val="24"/>
               </w:rPr>
             </w:pPr>
+            <w:proofErr w:type="gramStart"/>
             <w:r>
               <w:rPr>
                 <w:rFonts w:ascii="Times New Roman" w:eastAsia="Times New Roman" w:hAnsi="Times New Roman" w:cs="Times New Roman"/>
@@ -6834,6 +7276,7 @@
               </w:rPr>
               <w:t>Email</w:t>
             </w:r>
+            <w:proofErr w:type="gramEnd"/>
           </w:p>
         </w:tc>
         <w:tc>
@@ -7034,7 +7477,6 @@
                 <w:sz w:val="24"/>
                 <w:szCs w:val="24"/>
               </w:rPr>
-              <w:lastRenderedPageBreak/>
               <w:t>Numero di carta</w:t>
             </w:r>
           </w:p>
@@ -7483,7 +7925,7 @@
                 <w:sz w:val="28"/>
                 <w:szCs w:val="28"/>
               </w:rPr>
-              <w:t>0</w:t>
+              <w:t>1</w:t>
             </w:r>
             <w:r>
               <w:rPr>
@@ -7547,8 +7989,10 @@
                 <w:sz w:val="24"/>
                 <w:szCs w:val="24"/>
               </w:rPr>
-              <w:t>0</w:t>
-            </w:r>
+              <w:t>1</w:t>
+            </w:r>
+            <w:bookmarkStart w:id="1" w:name="_GoBack"/>
+            <w:bookmarkEnd w:id="1"/>
             <w:r>
               <w:rPr>
                 <w:rFonts w:ascii="Times New Roman" w:eastAsia="Times New Roman" w:hAnsi="Times New Roman" w:cs="Times New Roman"/>
@@ -7690,6 +8134,7 @@
                 <w:szCs w:val="24"/>
               </w:rPr>
             </w:pPr>
+            <w:proofErr w:type="gramStart"/>
             <w:r>
               <w:rPr>
                 <w:rFonts w:ascii="Times New Roman" w:eastAsia="Times New Roman" w:hAnsi="Times New Roman" w:cs="Times New Roman"/>
@@ -7698,6 +8143,7 @@
               </w:rPr>
               <w:t>Email</w:t>
             </w:r>
+            <w:proofErr w:type="gramEnd"/>
           </w:p>
         </w:tc>
         <w:tc>
@@ -8775,7 +9221,6 @@
           </w:tcPr>
           <w:p>
             <w:r>
-              <w:lastRenderedPageBreak/>
               <w:t>TEST CASE ID:</w:t>
             </w:r>
           </w:p>
@@ -9941,6 +10386,7 @@
                 <w:sz w:val="24"/>
                 <w:szCs w:val="24"/>
               </w:rPr>
+              <w:lastRenderedPageBreak/>
               <w:t>FLUSSO DI EVENTI:</w:t>
             </w:r>
           </w:p>
@@ -10873,6 +11319,7 @@
                 <w:sz w:val="24"/>
                 <w:szCs w:val="24"/>
               </w:rPr>
+              <w:lastRenderedPageBreak/>
               <w:t>PRECONDIZIONE:</w:t>
             </w:r>
           </w:p>
@@ -11248,7 +11695,6 @@
           </w:tcPr>
           <w:p>
             <w:r>
-              <w:lastRenderedPageBreak/>
               <w:t>TEST CASE ID:</w:t>
             </w:r>
           </w:p>
@@ -12511,7 +12957,6 @@
                 <w:sz w:val="24"/>
                 <w:szCs w:val="24"/>
               </w:rPr>
-              <w:lastRenderedPageBreak/>
               <w:t>"Utente" inserisce i seguenti dati:</w:t>
             </w:r>
           </w:p>
@@ -13515,6 +13960,7 @@
                 <w:sz w:val="24"/>
                 <w:szCs w:val="24"/>
               </w:rPr>
+              <w:lastRenderedPageBreak/>
               <w:t>PRECONDIZIONE:</w:t>
             </w:r>
           </w:p>
@@ -13789,7 +14235,6 @@
                 <w:sz w:val="24"/>
                 <w:szCs w:val="24"/>
               </w:rPr>
-              <w:lastRenderedPageBreak/>
               <w:t>TEST ITEM:</w:t>
             </w:r>
           </w:p>
@@ -14913,6 +15358,7 @@
                 <w:sz w:val="24"/>
                 <w:szCs w:val="24"/>
               </w:rPr>
+              <w:lastRenderedPageBreak/>
               <w:t>Tipo del prodotto</w:t>
             </w:r>
           </w:p>
@@ -15194,7 +15640,6 @@
                 <w:sz w:val="24"/>
                 <w:szCs w:val="24"/>
               </w:rPr>
-              <w:lastRenderedPageBreak/>
               <w:t>PRECONDIZIONE:</w:t>
             </w:r>
           </w:p>
@@ -16443,6 +16888,7 @@
                 <w:sz w:val="24"/>
                 <w:szCs w:val="24"/>
               </w:rPr>
+              <w:lastRenderedPageBreak/>
               <w:t>URL immagine</w:t>
             </w:r>
           </w:p>
@@ -16761,7 +17207,6 @@
                 <w:sz w:val="24"/>
                 <w:szCs w:val="24"/>
               </w:rPr>
-              <w:lastRenderedPageBreak/>
               <w:t>Descrizione</w:t>
             </w:r>
           </w:p>
@@ -17327,6 +17772,7 @@
                 <w:sz w:val="24"/>
                 <w:szCs w:val="24"/>
               </w:rPr>
+              <w:lastRenderedPageBreak/>
               <w:t>TEST ITEM:</w:t>
             </w:r>
           </w:p>
@@ -17609,7 +18055,6 @@
                 <w:sz w:val="24"/>
                 <w:szCs w:val="24"/>
               </w:rPr>
-              <w:lastRenderedPageBreak/>
               <w:t>ORACOLO:</w:t>
             </w:r>
           </w:p>
@@ -18531,6 +18976,7 @@
                 <w:sz w:val="24"/>
                 <w:szCs w:val="24"/>
               </w:rPr>
+              <w:lastRenderedPageBreak/>
               <w:t xml:space="preserve">Descrizione </w:t>
             </w:r>
           </w:p>
@@ -18802,7 +19248,6 @@
                 <w:sz w:val="24"/>
                 <w:szCs w:val="24"/>
               </w:rPr>
-              <w:lastRenderedPageBreak/>
               <w:t>FLUSSO DI EVENTI:</w:t>
             </w:r>
           </w:p>
@@ -19119,7 +19564,7 @@
       </w:pPr>
     </w:pPrDefault>
   </w:docDefaults>
-  <w:latentStyles w:defLockedState="0" w:defUIPriority="99" w:defSemiHidden="0" w:defUnhideWhenUsed="0" w:defQFormat="0" w:count="375">
+  <w:latentStyles w:defLockedState="0" w:defUIPriority="99" w:defSemiHidden="0" w:defUnhideWhenUsed="0" w:defQFormat="0" w:count="376">
     <w:lsdException w:name="Normal" w:uiPriority="0" w:qFormat="1"/>
     <w:lsdException w:name="heading 1" w:uiPriority="9" w:qFormat="1"/>
     <w:lsdException w:name="heading 2" w:semiHidden="1" w:uiPriority="9" w:unhideWhenUsed="1" w:qFormat="1"/>
@@ -19225,7 +19670,6 @@
     <w:lsdException w:name="HTML Sample" w:semiHidden="1" w:unhideWhenUsed="1"/>
     <w:lsdException w:name="HTML Typewriter" w:semiHidden="1" w:unhideWhenUsed="1"/>
     <w:lsdException w:name="HTML Variable" w:semiHidden="1" w:unhideWhenUsed="1"/>
-    <w:lsdException w:name="Normal Table" w:semiHidden="1" w:unhideWhenUsed="1"/>
     <w:lsdException w:name="annotation subject" w:semiHidden="1" w:unhideWhenUsed="1"/>
     <w:lsdException w:name="No List" w:semiHidden="1" w:unhideWhenUsed="1"/>
     <w:lsdException w:name="Outline List 1" w:semiHidden="1" w:unhideWhenUsed="1"/>
@@ -19272,10 +19716,8 @@
     <w:lsdException w:name="Table Subtle 2" w:semiHidden="1" w:unhideWhenUsed="1"/>
     <w:lsdException w:name="Table Web 1" w:semiHidden="1" w:unhideWhenUsed="1"/>
     <w:lsdException w:name="Table Web 2" w:semiHidden="1" w:unhideWhenUsed="1"/>
-    <w:lsdException w:name="Table Web 3" w:semiHidden="1" w:unhideWhenUsed="1"/>
     <w:lsdException w:name="Balloon Text" w:semiHidden="1" w:unhideWhenUsed="1"/>
     <w:lsdException w:name="Table Grid" w:uiPriority="39"/>
-    <w:lsdException w:name="Table Theme" w:semiHidden="1" w:unhideWhenUsed="1"/>
     <w:lsdException w:name="Placeholder Text" w:semiHidden="1"/>
     <w:lsdException w:name="No Spacing" w:uiPriority="1" w:qFormat="1"/>
     <w:lsdException w:name="Light Shading" w:uiPriority="60"/>
@@ -19495,6 +19937,7 @@
     <w:lsdException w:name="Smart Hyperlink" w:semiHidden="1" w:unhideWhenUsed="1"/>
     <w:lsdException w:name="Hashtag" w:semiHidden="1" w:unhideWhenUsed="1"/>
     <w:lsdException w:name="Unresolved Mention" w:semiHidden="1" w:unhideWhenUsed="1"/>
+    <w:lsdException w:name="Smart Link" w:semiHidden="1" w:unhideWhenUsed="1"/>
   </w:latentStyles>
   <w:style w:type="paragraph" w:default="1" w:styleId="Normale">
     <w:name w:val="Normal"/>
